--- a/Documents/Developer's Guide/New Developer's Guide.docx
+++ b/Documents/Developer's Guide/New Developer's Guide.docx
@@ -1,16 +1,16 @@
 
 <file path=word/document.xml><?xml version="1.0" encoding="utf-8"?>
-<w:document xmlns:wpc="http://schemas.microsoft.com/office/word/2010/wordprocessingCanvas" xmlns:mc="http://schemas.openxmlformats.org/markup-compatibility/2006" xmlns:o="urn:schemas-microsoft-com:office:office" xmlns:r="http://schemas.openxmlformats.org/officeDocument/2006/relationships" xmlns:m="http://schemas.openxmlformats.org/officeDocument/2006/math" xmlns:v="urn:schemas-microsoft-com:vml" xmlns:wp14="http://schemas.microsoft.com/office/word/2010/wordprocessingDrawing" xmlns:wp="http://schemas.openxmlformats.org/drawingml/2006/wordprocessingDrawing" xmlns:w10="urn:schemas-microsoft-com:office:word" xmlns:w="http://schemas.openxmlformats.org/wordprocessingml/2006/main" xmlns:w14="http://schemas.microsoft.com/office/word/2010/wordml" xmlns:w15="http://schemas.microsoft.com/office/word/2012/wordml" xmlns:wpg="http://schemas.microsoft.com/office/word/2010/wordprocessingGroup" xmlns:wpi="http://schemas.microsoft.com/office/word/2010/wordprocessingInk" xmlns:wne="http://schemas.microsoft.com/office/word/2006/wordml" xmlns:wps="http://schemas.microsoft.com/office/word/2010/wordprocessingShape" mc:Ignorable="w14 w15 wp14">
+<w:document xmlns:wpc="http://schemas.microsoft.com/office/word/2010/wordprocessingCanvas" xmlns:mo="http://schemas.microsoft.com/office/mac/office/2008/main" xmlns:mc="http://schemas.openxmlformats.org/markup-compatibility/2006" xmlns:mv="urn:schemas-microsoft-com:mac:vml" xmlns:o="urn:schemas-microsoft-com:office:office" xmlns:r="http://schemas.openxmlformats.org/officeDocument/2006/relationships" xmlns:m="http://schemas.openxmlformats.org/officeDocument/2006/math" xmlns:v="urn:schemas-microsoft-com:vml" xmlns:wp14="http://schemas.microsoft.com/office/word/2010/wordprocessingDrawing" xmlns:wp="http://schemas.openxmlformats.org/drawingml/2006/wordprocessingDrawing" xmlns:w10="urn:schemas-microsoft-com:office:word" xmlns:w="http://schemas.openxmlformats.org/wordprocessingml/2006/main" xmlns:w14="http://schemas.microsoft.com/office/word/2010/wordml" xmlns:wpg="http://schemas.microsoft.com/office/word/2010/wordprocessingGroup" xmlns:wpi="http://schemas.microsoft.com/office/word/2010/wordprocessingInk" xmlns:wne="http://schemas.microsoft.com/office/word/2006/wordml" xmlns:wps="http://schemas.microsoft.com/office/word/2010/wordprocessingShape" mc:Ignorable="w14 wp14">
   <w:body>
     <w:p>
       <w:pPr>
         <w:pStyle w:val="TutorialSubmitter"/>
         <w:jc w:val="center"/>
       </w:pPr>
-      <w:bookmarkStart w:id="0" w:name="OLE_LINK1"/>
-      <w:bookmarkStart w:id="1" w:name="OLE_LINK2"/>
-      <w:bookmarkStart w:id="2" w:name="OLE_LINK3"/>
-      <w:bookmarkStart w:id="3" w:name="OLE_LINK4"/>
+      <w:bookmarkStart w:id="0" w:name="OLE_LINK3"/>
+      <w:bookmarkStart w:id="1" w:name="OLE_LINK4"/>
+      <w:bookmarkStart w:id="2" w:name="OLE_LINK1"/>
+      <w:bookmarkStart w:id="3" w:name="OLE_LINK2"/>
       <w:r>
         <w:t>Task Catalyst</w:t>
       </w:r>
@@ -41,7 +41,7 @@
                     </pic:cNvPicPr>
                   </pic:nvPicPr>
                   <pic:blipFill>
-                    <a:blip r:embed="rId8">
+                    <a:blip r:embed="rId9">
                       <a:extLst>
                         <a:ext uri="{28A0092B-C50C-407E-A947-70E740481C1C}">
                           <a14:useLocalDpi xmlns:a14="http://schemas.microsoft.com/office/drawing/2010/main" val="0"/>
@@ -161,7 +161,7 @@
                           </pic:cNvPicPr>
                         </pic:nvPicPr>
                         <pic:blipFill>
-                          <a:blip r:embed="rId9" cstate="print">
+                          <a:blip r:embed="rId10" cstate="print">
                             <a:extLst>
                               <a:ext uri="{28A0092B-C50C-407E-A947-70E740481C1C}">
                                 <a14:useLocalDpi xmlns:a14="http://schemas.microsoft.com/office/drawing/2010/main" val="0"/>
@@ -259,103 +259,6 @@
                       <pic:pic xmlns:pic="http://schemas.openxmlformats.org/drawingml/2006/picture">
                         <pic:nvPicPr>
                           <pic:cNvPr id="0" name="Picture 3" descr="Zhenyu"/>
-                          <pic:cNvPicPr>
-                            <a:picLocks noChangeAspect="1" noChangeArrowheads="1"/>
-                          </pic:cNvPicPr>
-                        </pic:nvPicPr>
-                        <pic:blipFill>
-                          <a:blip r:embed="rId10" cstate="print">
-                            <a:extLst>
-                              <a:ext uri="{28A0092B-C50C-407E-A947-70E740481C1C}">
-                                <a14:useLocalDpi xmlns:a14="http://schemas.microsoft.com/office/drawing/2010/main" val="0"/>
-                              </a:ext>
-                            </a:extLst>
-                          </a:blip>
-                          <a:srcRect/>
-                          <a:stretch>
-                            <a:fillRect/>
-                          </a:stretch>
-                        </pic:blipFill>
-                        <pic:spPr bwMode="auto">
-                          <a:xfrm>
-                            <a:off x="0" y="0"/>
-                            <a:ext cx="1005840" cy="1493520"/>
-                          </a:xfrm>
-                          <a:prstGeom prst="rect">
-                            <a:avLst/>
-                          </a:prstGeom>
-                          <a:noFill/>
-                          <a:ln>
-                            <a:noFill/>
-                          </a:ln>
-                        </pic:spPr>
-                      </pic:pic>
-                    </a:graphicData>
-                  </a:graphic>
-                </wp:inline>
-              </w:drawing>
-            </w:r>
-          </w:p>
-          <w:p>
-            <w:pPr>
-              <w:jc w:val="center"/>
-            </w:pPr>
-            <w:r>
-              <w:t>Toh Zhen Yu</w:t>
-            </w:r>
-          </w:p>
-          <w:p>
-            <w:pPr>
-              <w:jc w:val="center"/>
-            </w:pPr>
-            <w:r>
-              <w:rPr>
-                <w:b/>
-              </w:rPr>
-              <w:t>CS2101 Team leader</w:t>
-            </w:r>
-            <w:r>
-              <w:rPr>
-                <w:b/>
-              </w:rPr>
-              <w:br/>
-              <w:t>Documentation</w:t>
-            </w:r>
-            <w:r>
-              <w:br/>
-              <w:t>Code Quality</w:t>
-            </w:r>
-            <w:r>
-              <w:br/>
-              <w:t>Testing</w:t>
-            </w:r>
-          </w:p>
-        </w:tc>
-        <w:tc>
-          <w:tcPr>
-            <w:tcW w:w="2420" w:type="dxa"/>
-          </w:tcPr>
-          <w:p>
-            <w:pPr>
-              <w:jc w:val="center"/>
-            </w:pPr>
-            <w:r>
-              <w:rPr>
-                <w:noProof/>
-              </w:rPr>
-              <w:drawing>
-                <wp:inline distT="0" distB="0" distL="0" distR="0" wp14:anchorId="72415A73" wp14:editId="5037D39B">
-                  <wp:extent cx="1005840" cy="1493520"/>
-                  <wp:effectExtent l="0" t="0" r="10160" b="5080"/>
-                  <wp:docPr id="4" name="Picture 4" descr="Thida"/>
-                  <wp:cNvGraphicFramePr>
-                    <a:graphicFrameLocks xmlns:a="http://schemas.openxmlformats.org/drawingml/2006/main" noChangeAspect="1"/>
-                  </wp:cNvGraphicFramePr>
-                  <a:graphic xmlns:a="http://schemas.openxmlformats.org/drawingml/2006/main">
-                    <a:graphicData uri="http://schemas.openxmlformats.org/drawingml/2006/picture">
-                      <pic:pic xmlns:pic="http://schemas.openxmlformats.org/drawingml/2006/picture">
-                        <pic:nvPicPr>
-                          <pic:cNvPr id="0" name="Picture 4" descr="Thida"/>
                           <pic:cNvPicPr>
                             <a:picLocks noChangeAspect="1" noChangeArrowheads="1"/>
                           </pic:cNvPicPr>
@@ -398,15 +301,7 @@
               <w:jc w:val="center"/>
             </w:pPr>
             <w:r>
-              <w:t xml:space="preserve">Lin </w:t>
-            </w:r>
-            <w:proofErr w:type="spellStart"/>
-            <w:r>
-              <w:t>XiuQing</w:t>
-            </w:r>
-            <w:proofErr w:type="spellEnd"/>
-            <w:r>
-              <w:t>, Thida</w:t>
+              <w:t>Toh Zhen Yu</w:t>
             </w:r>
           </w:p>
           <w:p>
@@ -417,27 +312,22 @@
               <w:rPr>
                 <w:b/>
               </w:rPr>
-              <w:t>Scheduling and Tracking</w:t>
+              <w:t>CS2101 Team leader</w:t>
             </w:r>
             <w:r>
               <w:rPr>
                 <w:b/>
               </w:rPr>
               <w:br/>
-              <w:t>Resource Acquisition</w:t>
-            </w:r>
-            <w:r>
-              <w:rPr>
-                <w:b/>
-              </w:rPr>
+              <w:t>Documentation</w:t>
+            </w:r>
+            <w:r>
               <w:br/>
-            </w:r>
-            <w:r>
+              <w:t>Code Quality</w:t>
+            </w:r>
+            <w:r>
+              <w:br/>
               <w:t>Testing</w:t>
-            </w:r>
-            <w:r>
-              <w:br/>
-              <w:t>Integration</w:t>
             </w:r>
           </w:p>
         </w:tc>
@@ -451,16 +341,13 @@
             </w:pPr>
             <w:r>
               <w:rPr>
-                <w:rFonts w:ascii="Times" w:hAnsi="Times" w:cs="Times"/>
                 <w:noProof/>
-                <w:sz w:val="24"/>
-                <w:szCs w:val="24"/>
               </w:rPr>
               <w:drawing>
-                <wp:inline distT="0" distB="0" distL="0" distR="0" wp14:anchorId="08BDB575" wp14:editId="70E6FC4D">
+                <wp:inline distT="0" distB="0" distL="0" distR="0" wp14:anchorId="72415A73" wp14:editId="5037D39B">
                   <wp:extent cx="1005840" cy="1493520"/>
                   <wp:effectExtent l="0" t="0" r="10160" b="5080"/>
-                  <wp:docPr id="5" name="Picture 5"/>
+                  <wp:docPr id="4" name="Picture 4" descr="Thida"/>
                   <wp:cNvGraphicFramePr>
                     <a:graphicFrameLocks xmlns:a="http://schemas.openxmlformats.org/drawingml/2006/main" noChangeAspect="1"/>
                   </wp:cNvGraphicFramePr>
@@ -468,7 +355,7 @@
                     <a:graphicData uri="http://schemas.openxmlformats.org/drawingml/2006/picture">
                       <pic:pic xmlns:pic="http://schemas.openxmlformats.org/drawingml/2006/picture">
                         <pic:nvPicPr>
-                          <pic:cNvPr id="0" name="Picture 5"/>
+                          <pic:cNvPr id="0" name="Picture 4" descr="Thida"/>
                           <pic:cNvPicPr>
                             <a:picLocks noChangeAspect="1" noChangeArrowheads="1"/>
                           </pic:cNvPicPr>
@@ -511,7 +398,15 @@
               <w:jc w:val="center"/>
             </w:pPr>
             <w:r>
-              <w:t>Lim Wei Jie</w:t>
+              <w:t xml:space="preserve">Lin </w:t>
+            </w:r>
+            <w:proofErr w:type="spellStart"/>
+            <w:r>
+              <w:t>XiuQing</w:t>
+            </w:r>
+            <w:proofErr w:type="spellEnd"/>
+            <w:r>
+              <w:t>, Thida</w:t>
             </w:r>
           </w:p>
           <w:p>
@@ -522,6 +417,111 @@
               <w:rPr>
                 <w:b/>
               </w:rPr>
+              <w:t>Scheduling and Tracking</w:t>
+            </w:r>
+            <w:r>
+              <w:rPr>
+                <w:b/>
+              </w:rPr>
+              <w:br/>
+              <w:t>Resource Acquisition</w:t>
+            </w:r>
+            <w:r>
+              <w:rPr>
+                <w:b/>
+              </w:rPr>
+              <w:br/>
+            </w:r>
+            <w:r>
+              <w:t>Testing</w:t>
+            </w:r>
+            <w:r>
+              <w:br/>
+              <w:t>Integration</w:t>
+            </w:r>
+          </w:p>
+        </w:tc>
+        <w:tc>
+          <w:tcPr>
+            <w:tcW w:w="2420" w:type="dxa"/>
+          </w:tcPr>
+          <w:p>
+            <w:pPr>
+              <w:jc w:val="center"/>
+            </w:pPr>
+            <w:r>
+              <w:rPr>
+                <w:rFonts w:ascii="Times" w:hAnsi="Times" w:cs="Times"/>
+                <w:noProof/>
+                <w:sz w:val="24"/>
+                <w:szCs w:val="24"/>
+              </w:rPr>
+              <w:drawing>
+                <wp:inline distT="0" distB="0" distL="0" distR="0" wp14:anchorId="08BDB575" wp14:editId="70E6FC4D">
+                  <wp:extent cx="1005840" cy="1493520"/>
+                  <wp:effectExtent l="0" t="0" r="10160" b="5080"/>
+                  <wp:docPr id="5" name="Picture 5"/>
+                  <wp:cNvGraphicFramePr>
+                    <a:graphicFrameLocks xmlns:a="http://schemas.openxmlformats.org/drawingml/2006/main" noChangeAspect="1"/>
+                  </wp:cNvGraphicFramePr>
+                  <a:graphic xmlns:a="http://schemas.openxmlformats.org/drawingml/2006/main">
+                    <a:graphicData uri="http://schemas.openxmlformats.org/drawingml/2006/picture">
+                      <pic:pic xmlns:pic="http://schemas.openxmlformats.org/drawingml/2006/picture">
+                        <pic:nvPicPr>
+                          <pic:cNvPr id="0" name="Picture 5"/>
+                          <pic:cNvPicPr>
+                            <a:picLocks noChangeAspect="1" noChangeArrowheads="1"/>
+                          </pic:cNvPicPr>
+                        </pic:nvPicPr>
+                        <pic:blipFill>
+                          <a:blip r:embed="rId13" cstate="print">
+                            <a:extLst>
+                              <a:ext uri="{28A0092B-C50C-407E-A947-70E740481C1C}">
+                                <a14:useLocalDpi xmlns:a14="http://schemas.microsoft.com/office/drawing/2010/main" val="0"/>
+                              </a:ext>
+                            </a:extLst>
+                          </a:blip>
+                          <a:srcRect/>
+                          <a:stretch>
+                            <a:fillRect/>
+                          </a:stretch>
+                        </pic:blipFill>
+                        <pic:spPr bwMode="auto">
+                          <a:xfrm>
+                            <a:off x="0" y="0"/>
+                            <a:ext cx="1005840" cy="1493520"/>
+                          </a:xfrm>
+                          <a:prstGeom prst="rect">
+                            <a:avLst/>
+                          </a:prstGeom>
+                          <a:noFill/>
+                          <a:ln>
+                            <a:noFill/>
+                          </a:ln>
+                        </pic:spPr>
+                      </pic:pic>
+                    </a:graphicData>
+                  </a:graphic>
+                </wp:inline>
+              </w:drawing>
+            </w:r>
+          </w:p>
+          <w:p>
+            <w:pPr>
+              <w:jc w:val="center"/>
+            </w:pPr>
+            <w:r>
+              <w:t>Lim Wei Jie</w:t>
+            </w:r>
+          </w:p>
+          <w:p>
+            <w:pPr>
+              <w:jc w:val="center"/>
+            </w:pPr>
+            <w:r>
+              <w:rPr>
+                <w:b/>
+              </w:rPr>
               <w:t>Testing</w:t>
             </w:r>
             <w:r>
@@ -554,7 +554,7 @@
           <w:szCs w:val="144"/>
         </w:rPr>
         <w:sectPr>
-          <w:headerReference w:type="default" r:id="rId13"/>
+          <w:headerReference w:type="default" r:id="rId14"/>
           <w:pgSz w:w="12240" w:h="15840"/>
           <w:pgMar w:top="1440" w:right="1440" w:bottom="1440" w:left="1440" w:header="720" w:footer="720" w:gutter="0"/>
           <w:pgNumType w:start="1"/>
@@ -565,11 +565,17 @@
       <w:bookmarkStart w:id="4" w:name="_Toc403237677"/>
       <w:bookmarkStart w:id="5" w:name="_Toc403237841"/>
       <w:bookmarkStart w:id="6" w:name="_Toc403238346"/>
-      <w:bookmarkEnd w:id="2"/>
-      <w:bookmarkEnd w:id="3"/>
+      <w:bookmarkEnd w:id="0"/>
+      <w:bookmarkEnd w:id="1"/>
     </w:p>
     <w:sdt>
       <w:sdtPr>
+        <w:rPr>
+          <w:rFonts w:asciiTheme="minorHAnsi" w:eastAsiaTheme="minorEastAsia" w:hAnsiTheme="minorHAnsi" w:cstheme="minorBidi"/>
+          <w:color w:val="auto"/>
+          <w:sz w:val="22"/>
+          <w:szCs w:val="22"/>
+        </w:rPr>
         <w:id w:val="-2111810369"/>
         <w:docPartObj>
           <w:docPartGallery w:val="Table of Contents"/>
@@ -578,13 +584,9 @@
       </w:sdtPr>
       <w:sdtEndPr>
         <w:rPr>
-          <w:rFonts w:asciiTheme="minorHAnsi" w:eastAsiaTheme="minorEastAsia" w:hAnsiTheme="minorHAnsi" w:cstheme="minorBidi"/>
           <w:b/>
           <w:bCs/>
           <w:noProof/>
-          <w:color w:val="auto"/>
-          <w:sz w:val="22"/>
-          <w:szCs w:val="22"/>
         </w:rPr>
       </w:sdtEndPr>
       <w:sdtContent>
@@ -1436,17 +1438,18 @@
       <w:bookmarkEnd w:id="6"/>
       <w:bookmarkEnd w:id="7"/>
     </w:p>
+    <w:bookmarkStart w:id="8" w:name="_Toc403237678"/>
+    <w:bookmarkStart w:id="9" w:name="_Toc403237842"/>
     <w:p>
       <w:pPr>
         <w:rPr>
           <w:rStyle w:val="Emphasis"/>
         </w:rPr>
       </w:pPr>
-      <w:bookmarkStart w:id="8" w:name="_Toc403237678"/>
-      <w:bookmarkStart w:id="9" w:name="_Toc403237842"/>
       <w:r>
         <w:rPr>
           <w:rStyle w:val="Emphasis"/>
+          <w:noProof/>
         </w:rPr>
         <mc:AlternateContent>
           <mc:Choice Requires="wpg">
@@ -1502,14 +1505,14 @@
                           <a:effectLst/>
                           <a:extLst>
                             <a:ext uri="{909E8E84-426E-40dd-AFC4-6F175D3DCCD1}">
-                              <a14:hiddenFill xmlns:a14="http://schemas.microsoft.com/office/drawing/2010/main" xmlns:w="http://schemas.openxmlformats.org/wordprocessingml/2006/main" xmlns:w10="urn:schemas-microsoft-com:office:word" xmlns:v="urn:schemas-microsoft-com:vml" xmlns:o="urn:schemas-microsoft-com:office:office" xmlns:mv="urn:schemas-microsoft-com:mac:vml" xmlns:mo="http://schemas.microsoft.com/office/mac/office/2008/main" xmlns="">
+                              <a14:hiddenFill xmlns:a14="http://schemas.microsoft.com/office/drawing/2010/main">
                                 <a:solidFill>
                                   <a:srgbClr val="FFFFFF"/>
                                 </a:solidFill>
                               </a14:hiddenFill>
                             </a:ext>
                             <a:ext uri="{AF507438-7753-43e0-B8FC-AC1667EBCBE1}">
-                              <a14:hiddenEffects xmlns:a14="http://schemas.microsoft.com/office/drawing/2010/main" xmlns:w="http://schemas.openxmlformats.org/wordprocessingml/2006/main" xmlns:w10="urn:schemas-microsoft-com:office:word" xmlns:v="urn:schemas-microsoft-com:vml" xmlns:o="urn:schemas-microsoft-com:office:office" xmlns:mv="urn:schemas-microsoft-com:mac:vml" xmlns:mo="http://schemas.microsoft.com/office/mac/office/2008/main" xmlns="">
+                              <a14:hiddenEffects xmlns:a14="http://schemas.microsoft.com/office/drawing/2010/main">
                                 <a:effectLst>
                                   <a:outerShdw blurRad="63500" dist="38099" dir="2700000" algn="ctr" rotWithShape="0">
                                     <a:srgbClr val="868686">
@@ -1551,14 +1554,14 @@
                           <a:effectLst/>
                           <a:extLst>
                             <a:ext uri="{909E8E84-426E-40dd-AFC4-6F175D3DCCD1}">
-                              <a14:hiddenFill xmlns:a14="http://schemas.microsoft.com/office/drawing/2010/main" xmlns:w="http://schemas.openxmlformats.org/wordprocessingml/2006/main" xmlns:w10="urn:schemas-microsoft-com:office:word" xmlns:v="urn:schemas-microsoft-com:vml" xmlns:o="urn:schemas-microsoft-com:office:office" xmlns:mv="urn:schemas-microsoft-com:mac:vml" xmlns:mo="http://schemas.microsoft.com/office/mac/office/2008/main" xmlns="">
+                              <a14:hiddenFill xmlns:a14="http://schemas.microsoft.com/office/drawing/2010/main">
                                 <a:solidFill>
                                   <a:srgbClr val="FFFFFF"/>
                                 </a:solidFill>
                               </a14:hiddenFill>
                             </a:ext>
                             <a:ext uri="{AF507438-7753-43e0-B8FC-AC1667EBCBE1}">
-                              <a14:hiddenEffects xmlns:a14="http://schemas.microsoft.com/office/drawing/2010/main" xmlns:w="http://schemas.openxmlformats.org/wordprocessingml/2006/main" xmlns:w10="urn:schemas-microsoft-com:office:word" xmlns:v="urn:schemas-microsoft-com:vml" xmlns:o="urn:schemas-microsoft-com:office:office" xmlns:mv="urn:schemas-microsoft-com:mac:vml" xmlns:mo="http://schemas.microsoft.com/office/mac/office/2008/main" xmlns="">
+                              <a14:hiddenEffects xmlns:a14="http://schemas.microsoft.com/office/drawing/2010/main">
                                 <a:effectLst>
                                   <a:outerShdw blurRad="63500" dist="38099" dir="2700000" algn="ctr" rotWithShape="0">
                                     <a:srgbClr val="868686">
@@ -1600,14 +1603,14 @@
                           <a:effectLst/>
                           <a:extLst>
                             <a:ext uri="{909E8E84-426E-40dd-AFC4-6F175D3DCCD1}">
-                              <a14:hiddenFill xmlns:a14="http://schemas.microsoft.com/office/drawing/2010/main" xmlns:w="http://schemas.openxmlformats.org/wordprocessingml/2006/main" xmlns:w10="urn:schemas-microsoft-com:office:word" xmlns:v="urn:schemas-microsoft-com:vml" xmlns:o="urn:schemas-microsoft-com:office:office" xmlns:mv="urn:schemas-microsoft-com:mac:vml" xmlns:mo="http://schemas.microsoft.com/office/mac/office/2008/main" xmlns="">
+                              <a14:hiddenFill xmlns:a14="http://schemas.microsoft.com/office/drawing/2010/main">
                                 <a:solidFill>
                                   <a:srgbClr val="FFFFFF"/>
                                 </a:solidFill>
                               </a14:hiddenFill>
                             </a:ext>
                             <a:ext uri="{AF507438-7753-43e0-B8FC-AC1667EBCBE1}">
-                              <a14:hiddenEffects xmlns:a14="http://schemas.microsoft.com/office/drawing/2010/main" xmlns:w="http://schemas.openxmlformats.org/wordprocessingml/2006/main" xmlns:w10="urn:schemas-microsoft-com:office:word" xmlns:v="urn:schemas-microsoft-com:vml" xmlns:o="urn:schemas-microsoft-com:office:office" xmlns:mv="urn:schemas-microsoft-com:mac:vml" xmlns:mo="http://schemas.microsoft.com/office/mac/office/2008/main" xmlns="">
+                              <a14:hiddenEffects xmlns:a14="http://schemas.microsoft.com/office/drawing/2010/main">
                                 <a:effectLst>
                                   <a:outerShdw blurRad="63500" dist="38099" dir="2700000" algn="ctr" rotWithShape="0">
                                     <a:srgbClr val="868686">
@@ -1649,14 +1652,14 @@
                           <a:effectLst/>
                           <a:extLst>
                             <a:ext uri="{909E8E84-426E-40dd-AFC4-6F175D3DCCD1}">
-                              <a14:hiddenFill xmlns:a14="http://schemas.microsoft.com/office/drawing/2010/main" xmlns:w="http://schemas.openxmlformats.org/wordprocessingml/2006/main" xmlns:w10="urn:schemas-microsoft-com:office:word" xmlns:v="urn:schemas-microsoft-com:vml" xmlns:o="urn:schemas-microsoft-com:office:office" xmlns:mv="urn:schemas-microsoft-com:mac:vml" xmlns:mo="http://schemas.microsoft.com/office/mac/office/2008/main" xmlns="">
+                              <a14:hiddenFill xmlns:a14="http://schemas.microsoft.com/office/drawing/2010/main">
                                 <a:solidFill>
                                   <a:srgbClr val="FFFFFF"/>
                                 </a:solidFill>
                               </a14:hiddenFill>
                             </a:ext>
                             <a:ext uri="{AF507438-7753-43e0-B8FC-AC1667EBCBE1}">
-                              <a14:hiddenEffects xmlns:a14="http://schemas.microsoft.com/office/drawing/2010/main" xmlns:w="http://schemas.openxmlformats.org/wordprocessingml/2006/main" xmlns:w10="urn:schemas-microsoft-com:office:word" xmlns:v="urn:schemas-microsoft-com:vml" xmlns:o="urn:schemas-microsoft-com:office:office" xmlns:mv="urn:schemas-microsoft-com:mac:vml" xmlns:mo="http://schemas.microsoft.com/office/mac/office/2008/main" xmlns="">
+                              <a14:hiddenEffects xmlns:a14="http://schemas.microsoft.com/office/drawing/2010/main">
                                 <a:effectLst>
                                   <a:outerShdw blurRad="63500" dist="38099" dir="2700000" algn="ctr" rotWithShape="0">
                                     <a:srgbClr val="868686">
@@ -1699,12 +1702,12 @@
                           <a:effectLst/>
                           <a:extLst>
                             <a:ext uri="{909E8E84-426E-40dd-AFC4-6F175D3DCCD1}">
-                              <a14:hiddenFill xmlns:a14="http://schemas.microsoft.com/office/drawing/2010/main" xmlns:w="http://schemas.openxmlformats.org/wordprocessingml/2006/main" xmlns:w10="urn:schemas-microsoft-com:office:word" xmlns:v="urn:schemas-microsoft-com:vml" xmlns:o="urn:schemas-microsoft-com:office:office" xmlns:mv="urn:schemas-microsoft-com:mac:vml" xmlns:mo="http://schemas.microsoft.com/office/mac/office/2008/main" xmlns="">
+                              <a14:hiddenFill xmlns:a14="http://schemas.microsoft.com/office/drawing/2010/main">
                                 <a:noFill/>
                               </a14:hiddenFill>
                             </a:ext>
                             <a:ext uri="{AF507438-7753-43e0-B8FC-AC1667EBCBE1}">
-                              <a14:hiddenEffects xmlns:a14="http://schemas.microsoft.com/office/drawing/2010/main" xmlns:w="http://schemas.openxmlformats.org/wordprocessingml/2006/main" xmlns:w10="urn:schemas-microsoft-com:office:word" xmlns:v="urn:schemas-microsoft-com:vml" xmlns:o="urn:schemas-microsoft-com:office:office" xmlns:mv="urn:schemas-microsoft-com:mac:vml" xmlns:mo="http://schemas.microsoft.com/office/mac/office/2008/main" xmlns="">
+                              <a14:hiddenEffects xmlns:a14="http://schemas.microsoft.com/office/drawing/2010/main">
                                 <a:effectLst>
                                   <a:outerShdw blurRad="63500" dist="38099" dir="2700000" algn="ctr" rotWithShape="0">
                                     <a:srgbClr val="868686">
@@ -1745,12 +1748,12 @@
                           <a:effectLst/>
                           <a:extLst>
                             <a:ext uri="{909E8E84-426E-40dd-AFC4-6F175D3DCCD1}">
-                              <a14:hiddenFill xmlns:a14="http://schemas.microsoft.com/office/drawing/2010/main" xmlns:w="http://schemas.openxmlformats.org/wordprocessingml/2006/main" xmlns:w10="urn:schemas-microsoft-com:office:word" xmlns:v="urn:schemas-microsoft-com:vml" xmlns:o="urn:schemas-microsoft-com:office:office" xmlns:mv="urn:schemas-microsoft-com:mac:vml" xmlns:mo="http://schemas.microsoft.com/office/mac/office/2008/main" xmlns="">
+                              <a14:hiddenFill xmlns:a14="http://schemas.microsoft.com/office/drawing/2010/main">
                                 <a:noFill/>
                               </a14:hiddenFill>
                             </a:ext>
                             <a:ext uri="{AF507438-7753-43e0-B8FC-AC1667EBCBE1}">
-                              <a14:hiddenEffects xmlns:a14="http://schemas.microsoft.com/office/drawing/2010/main" xmlns:w="http://schemas.openxmlformats.org/wordprocessingml/2006/main" xmlns:w10="urn:schemas-microsoft-com:office:word" xmlns:v="urn:schemas-microsoft-com:vml" xmlns:o="urn:schemas-microsoft-com:office:office" xmlns:mv="urn:schemas-microsoft-com:mac:vml" xmlns:mo="http://schemas.microsoft.com/office/mac/office/2008/main" xmlns="">
+                              <a14:hiddenEffects xmlns:a14="http://schemas.microsoft.com/office/drawing/2010/main">
                                 <a:effectLst>
                                   <a:outerShdw blurRad="63500" dist="38099" dir="2700000" algn="ctr" rotWithShape="0">
                                     <a:srgbClr val="868686">
@@ -1791,12 +1794,12 @@
                           <a:effectLst/>
                           <a:extLst>
                             <a:ext uri="{909E8E84-426E-40dd-AFC4-6F175D3DCCD1}">
-                              <a14:hiddenFill xmlns:a14="http://schemas.microsoft.com/office/drawing/2010/main" xmlns:w="http://schemas.openxmlformats.org/wordprocessingml/2006/main" xmlns:w10="urn:schemas-microsoft-com:office:word" xmlns:v="urn:schemas-microsoft-com:vml" xmlns:o="urn:schemas-microsoft-com:office:office" xmlns:mv="urn:schemas-microsoft-com:mac:vml" xmlns:mo="http://schemas.microsoft.com/office/mac/office/2008/main" xmlns="">
+                              <a14:hiddenFill xmlns:a14="http://schemas.microsoft.com/office/drawing/2010/main">
                                 <a:noFill/>
                               </a14:hiddenFill>
                             </a:ext>
                             <a:ext uri="{AF507438-7753-43e0-B8FC-AC1667EBCBE1}">
-                              <a14:hiddenEffects xmlns:a14="http://schemas.microsoft.com/office/drawing/2010/main" xmlns:w="http://schemas.openxmlformats.org/wordprocessingml/2006/main" xmlns:w10="urn:schemas-microsoft-com:office:word" xmlns:v="urn:schemas-microsoft-com:vml" xmlns:o="urn:schemas-microsoft-com:office:office" xmlns:mv="urn:schemas-microsoft-com:mac:vml" xmlns:mo="http://schemas.microsoft.com/office/mac/office/2008/main" xmlns="">
+                              <a14:hiddenEffects xmlns:a14="http://schemas.microsoft.com/office/drawing/2010/main">
                                 <a:effectLst>
                                   <a:outerShdw blurRad="63500" dist="38099" dir="2700000" algn="ctr" rotWithShape="0">
                                     <a:srgbClr val="868686">
@@ -1847,14 +1850,14 @@
                             <a:effectLst/>
                             <a:extLst>
                               <a:ext uri="{909E8E84-426E-40dd-AFC4-6F175D3DCCD1}">
-                                <a14:hiddenFill xmlns:a14="http://schemas.microsoft.com/office/drawing/2010/main" xmlns:w="http://schemas.openxmlformats.org/wordprocessingml/2006/main" xmlns:w10="urn:schemas-microsoft-com:office:word" xmlns:v="urn:schemas-microsoft-com:vml" xmlns:o="urn:schemas-microsoft-com:office:office" xmlns:mv="urn:schemas-microsoft-com:mac:vml" xmlns:mo="http://schemas.microsoft.com/office/mac/office/2008/main" xmlns="">
+                                <a14:hiddenFill xmlns:a14="http://schemas.microsoft.com/office/drawing/2010/main">
                                   <a:solidFill>
                                     <a:srgbClr val="FFFFFF"/>
                                   </a:solidFill>
                                 </a14:hiddenFill>
                               </a:ext>
                               <a:ext uri="{AF507438-7753-43e0-B8FC-AC1667EBCBE1}">
-                                <a14:hiddenEffects xmlns:a14="http://schemas.microsoft.com/office/drawing/2010/main" xmlns:w="http://schemas.openxmlformats.org/wordprocessingml/2006/main" xmlns:w10="urn:schemas-microsoft-com:office:word" xmlns:v="urn:schemas-microsoft-com:vml" xmlns:o="urn:schemas-microsoft-com:office:office" xmlns:mv="urn:schemas-microsoft-com:mac:vml" xmlns:mo="http://schemas.microsoft.com/office/mac/office/2008/main" xmlns="">
+                                <a14:hiddenEffects xmlns:a14="http://schemas.microsoft.com/office/drawing/2010/main">
                                   <a:effectLst>
                                     <a:outerShdw blurRad="63500" dist="38099" dir="2700000" algn="ctr" rotWithShape="0">
                                       <a:srgbClr val="868686">
@@ -1898,12 +1901,12 @@
                             <a:effectLst/>
                             <a:extLst>
                               <a:ext uri="{909E8E84-426E-40dd-AFC4-6F175D3DCCD1}">
-                                <a14:hiddenFill xmlns:a14="http://schemas.microsoft.com/office/drawing/2010/main" xmlns:w="http://schemas.openxmlformats.org/wordprocessingml/2006/main" xmlns:w10="urn:schemas-microsoft-com:office:word" xmlns:v="urn:schemas-microsoft-com:vml" xmlns:o="urn:schemas-microsoft-com:office:office" xmlns:mv="urn:schemas-microsoft-com:mac:vml" xmlns:mo="http://schemas.microsoft.com/office/mac/office/2008/main" xmlns="">
+                                <a14:hiddenFill xmlns:a14="http://schemas.microsoft.com/office/drawing/2010/main">
                                   <a:noFill/>
                                 </a14:hiddenFill>
                               </a:ext>
                               <a:ext uri="{AF507438-7753-43e0-B8FC-AC1667EBCBE1}">
-                                <a14:hiddenEffects xmlns:a14="http://schemas.microsoft.com/office/drawing/2010/main" xmlns:w="http://schemas.openxmlformats.org/wordprocessingml/2006/main" xmlns:w10="urn:schemas-microsoft-com:office:word" xmlns:v="urn:schemas-microsoft-com:vml" xmlns:o="urn:schemas-microsoft-com:office:office" xmlns:mv="urn:schemas-microsoft-com:mac:vml" xmlns:mo="http://schemas.microsoft.com/office/mac/office/2008/main" xmlns="">
+                                <a14:hiddenEffects xmlns:a14="http://schemas.microsoft.com/office/drawing/2010/main">
                                   <a:effectLst>
                                     <a:outerShdw blurRad="63500" dist="38099" dir="2700000" algn="ctr" rotWithShape="0">
                                       <a:srgbClr val="868686">
@@ -1945,7 +1948,7 @@
                             <a:effectLst/>
                             <a:extLst>
                               <a:ext uri="{AF507438-7753-43e0-B8FC-AC1667EBCBE1}">
-                                <a14:hiddenEffects xmlns:a14="http://schemas.microsoft.com/office/drawing/2010/main" xmlns:w="http://schemas.openxmlformats.org/wordprocessingml/2006/main" xmlns:w10="urn:schemas-microsoft-com:office:word" xmlns:v="urn:schemas-microsoft-com:vml" xmlns:o="urn:schemas-microsoft-com:office:office" xmlns:mv="urn:schemas-microsoft-com:mac:vml" xmlns:mo="http://schemas.microsoft.com/office/mac/office/2008/main" xmlns="">
+                                <a14:hiddenEffects xmlns:a14="http://schemas.microsoft.com/office/drawing/2010/main">
                                   <a:effectLst>
                                     <a:outerShdw blurRad="63500" dist="38099" dir="2700000" algn="ctr" rotWithShape="0">
                                       <a:srgbClr val="868686">
@@ -2002,7 +2005,7 @@
                           <a:effectLst/>
                           <a:extLst>
                             <a:ext uri="{AF507438-7753-43e0-B8FC-AC1667EBCBE1}">
-                              <a14:hiddenEffects xmlns:a14="http://schemas.microsoft.com/office/drawing/2010/main" xmlns:w="http://schemas.openxmlformats.org/wordprocessingml/2006/main" xmlns:w10="urn:schemas-microsoft-com:office:word" xmlns:v="urn:schemas-microsoft-com:vml" xmlns:o="urn:schemas-microsoft-com:office:office" xmlns:mv="urn:schemas-microsoft-com:mac:vml" xmlns:mo="http://schemas.microsoft.com/office/mac/office/2008/main" xmlns="">
+                              <a14:hiddenEffects xmlns:a14="http://schemas.microsoft.com/office/drawing/2010/main">
                                 <a:effectLst>
                                   <a:outerShdw blurRad="63500" dist="38099" dir="2700000" algn="ctr" rotWithShape="0">
                                     <a:srgbClr val="868686">
@@ -2062,7 +2065,7 @@
                           <a:effectLst/>
                           <a:extLst>
                             <a:ext uri="{AF507438-7753-43e0-B8FC-AC1667EBCBE1}">
-                              <a14:hiddenEffects xmlns:a14="http://schemas.microsoft.com/office/drawing/2010/main" xmlns:w="http://schemas.openxmlformats.org/wordprocessingml/2006/main" xmlns:w10="urn:schemas-microsoft-com:office:word" xmlns:v="urn:schemas-microsoft-com:vml" xmlns:o="urn:schemas-microsoft-com:office:office" xmlns:mv="urn:schemas-microsoft-com:mac:vml" xmlns:mo="http://schemas.microsoft.com/office/mac/office/2008/main" xmlns="">
+                              <a14:hiddenEffects xmlns:a14="http://schemas.microsoft.com/office/drawing/2010/main">
                                 <a:effectLst>
                                   <a:outerShdw blurRad="63500" dist="38099" dir="2700000" algn="ctr" rotWithShape="0">
                                     <a:srgbClr val="868686">
@@ -2124,7 +2127,7 @@
                           <a:effectLst/>
                           <a:extLst>
                             <a:ext uri="{AF507438-7753-43e0-B8FC-AC1667EBCBE1}">
-                              <a14:hiddenEffects xmlns:a14="http://schemas.microsoft.com/office/drawing/2010/main" xmlns:w="http://schemas.openxmlformats.org/wordprocessingml/2006/main" xmlns:w10="urn:schemas-microsoft-com:office:word" xmlns:v="urn:schemas-microsoft-com:vml" xmlns:o="urn:schemas-microsoft-com:office:office" xmlns:mv="urn:schemas-microsoft-com:mac:vml" xmlns:mo="http://schemas.microsoft.com/office/mac/office/2008/main" xmlns="">
+                              <a14:hiddenEffects xmlns:a14="http://schemas.microsoft.com/office/drawing/2010/main">
                                 <a:effectLst>
                                   <a:outerShdw blurRad="63500" dist="38099" dir="2700000" algn="ctr" rotWithShape="0">
                                     <a:srgbClr val="868686">
@@ -2186,12 +2189,12 @@
                           <a:effectLst/>
                           <a:extLst>
                             <a:ext uri="{909E8E84-426E-40dd-AFC4-6F175D3DCCD1}">
-                              <a14:hiddenFill xmlns:a14="http://schemas.microsoft.com/office/drawing/2010/main" xmlns:w="http://schemas.openxmlformats.org/wordprocessingml/2006/main" xmlns:w10="urn:schemas-microsoft-com:office:word" xmlns:v="urn:schemas-microsoft-com:vml" xmlns:o="urn:schemas-microsoft-com:office:office" xmlns:mv="urn:schemas-microsoft-com:mac:vml" xmlns:mo="http://schemas.microsoft.com/office/mac/office/2008/main" xmlns="">
+                              <a14:hiddenFill xmlns:a14="http://schemas.microsoft.com/office/drawing/2010/main">
                                 <a:noFill/>
                               </a14:hiddenFill>
                             </a:ext>
                             <a:ext uri="{AF507438-7753-43e0-B8FC-AC1667EBCBE1}">
-                              <a14:hiddenEffects xmlns:a14="http://schemas.microsoft.com/office/drawing/2010/main" xmlns:w="http://schemas.openxmlformats.org/wordprocessingml/2006/main" xmlns:w10="urn:schemas-microsoft-com:office:word" xmlns:v="urn:schemas-microsoft-com:vml" xmlns:o="urn:schemas-microsoft-com:office:office" xmlns:mv="urn:schemas-microsoft-com:mac:vml" xmlns:mo="http://schemas.microsoft.com/office/mac/office/2008/main" xmlns="">
+                              <a14:hiddenEffects xmlns:a14="http://schemas.microsoft.com/office/drawing/2010/main">
                                 <a:effectLst>
                                   <a:outerShdw blurRad="63500" dist="38099" dir="2700000" algn="ctr" rotWithShape="0">
                                     <a:srgbClr val="868686">
@@ -2233,7 +2236,7 @@
                           <a:effectLst/>
                           <a:extLst>
                             <a:ext uri="{AF507438-7753-43e0-B8FC-AC1667EBCBE1}">
-                              <a14:hiddenEffects xmlns:a14="http://schemas.microsoft.com/office/drawing/2010/main" xmlns:w="http://schemas.openxmlformats.org/wordprocessingml/2006/main" xmlns:w10="urn:schemas-microsoft-com:office:word" xmlns:v="urn:schemas-microsoft-com:vml" xmlns:o="urn:schemas-microsoft-com:office:office" xmlns:mv="urn:schemas-microsoft-com:mac:vml" xmlns:mo="http://schemas.microsoft.com/office/mac/office/2008/main" xmlns="">
+                              <a14:hiddenEffects xmlns:a14="http://schemas.microsoft.com/office/drawing/2010/main">
                                 <a:effectLst>
                                   <a:outerShdw blurRad="63500" dist="38099" dir="2700000" algn="ctr" rotWithShape="0">
                                     <a:srgbClr val="868686">
@@ -2306,7 +2309,7 @@
                             <a:effectLst/>
                             <a:extLst>
                               <a:ext uri="{AF507438-7753-43e0-B8FC-AC1667EBCBE1}">
-                                <a14:hiddenEffects xmlns:a14="http://schemas.microsoft.com/office/drawing/2010/main" xmlns:w="http://schemas.openxmlformats.org/wordprocessingml/2006/main" xmlns:w10="urn:schemas-microsoft-com:office:word" xmlns:v="urn:schemas-microsoft-com:vml" xmlns:o="urn:schemas-microsoft-com:office:office" xmlns:mv="urn:schemas-microsoft-com:mac:vml" xmlns:mo="http://schemas.microsoft.com/office/mac/office/2008/main" xmlns="">
+                                <a14:hiddenEffects xmlns:a14="http://schemas.microsoft.com/office/drawing/2010/main">
                                   <a:effectLst>
                                     <a:outerShdw blurRad="63500" dist="38099" dir="2700000" algn="ctr" rotWithShape="0">
                                       <a:srgbClr val="868686">
@@ -2363,14 +2366,14 @@
                             <a:effectLst/>
                             <a:extLst>
                               <a:ext uri="{909E8E84-426E-40dd-AFC4-6F175D3DCCD1}">
-                                <a14:hiddenFill xmlns:a14="http://schemas.microsoft.com/office/drawing/2010/main" xmlns:w="http://schemas.openxmlformats.org/wordprocessingml/2006/main" xmlns:w10="urn:schemas-microsoft-com:office:word" xmlns:v="urn:schemas-microsoft-com:vml" xmlns:o="urn:schemas-microsoft-com:office:office" xmlns:mv="urn:schemas-microsoft-com:mac:vml" xmlns:mo="http://schemas.microsoft.com/office/mac/office/2008/main" xmlns="">
+                                <a14:hiddenFill xmlns:a14="http://schemas.microsoft.com/office/drawing/2010/main">
                                   <a:solidFill>
                                     <a:srgbClr val="FFFFFF"/>
                                   </a:solidFill>
                                 </a14:hiddenFill>
                               </a:ext>
                               <a:ext uri="{AF507438-7753-43e0-B8FC-AC1667EBCBE1}">
-                                <a14:hiddenEffects xmlns:a14="http://schemas.microsoft.com/office/drawing/2010/main" xmlns:w="http://schemas.openxmlformats.org/wordprocessingml/2006/main" xmlns:w10="urn:schemas-microsoft-com:office:word" xmlns:v="urn:schemas-microsoft-com:vml" xmlns:o="urn:schemas-microsoft-com:office:office" xmlns:mv="urn:schemas-microsoft-com:mac:vml" xmlns:mo="http://schemas.microsoft.com/office/mac/office/2008/main" xmlns="">
+                                <a14:hiddenEffects xmlns:a14="http://schemas.microsoft.com/office/drawing/2010/main">
                                   <a:effectLst>
                                     <a:outerShdw blurRad="63500" dist="38099" dir="2700000" algn="ctr" rotWithShape="0">
                                       <a:srgbClr val="868686">
@@ -2414,12 +2417,12 @@
                             <a:effectLst/>
                             <a:extLst>
                               <a:ext uri="{909E8E84-426E-40dd-AFC4-6F175D3DCCD1}">
-                                <a14:hiddenFill xmlns:a14="http://schemas.microsoft.com/office/drawing/2010/main" xmlns:w="http://schemas.openxmlformats.org/wordprocessingml/2006/main" xmlns:w10="urn:schemas-microsoft-com:office:word" xmlns:v="urn:schemas-microsoft-com:vml" xmlns:o="urn:schemas-microsoft-com:office:office" xmlns:mv="urn:schemas-microsoft-com:mac:vml" xmlns:mo="http://schemas.microsoft.com/office/mac/office/2008/main" xmlns="">
+                                <a14:hiddenFill xmlns:a14="http://schemas.microsoft.com/office/drawing/2010/main">
                                   <a:noFill/>
                                 </a14:hiddenFill>
                               </a:ext>
                               <a:ext uri="{AF507438-7753-43e0-B8FC-AC1667EBCBE1}">
-                                <a14:hiddenEffects xmlns:a14="http://schemas.microsoft.com/office/drawing/2010/main" xmlns:w="http://schemas.openxmlformats.org/wordprocessingml/2006/main" xmlns:w10="urn:schemas-microsoft-com:office:word" xmlns:v="urn:schemas-microsoft-com:vml" xmlns:o="urn:schemas-microsoft-com:office:office" xmlns:mv="urn:schemas-microsoft-com:mac:vml" xmlns:mo="http://schemas.microsoft.com/office/mac/office/2008/main" xmlns="">
+                                <a14:hiddenEffects xmlns:a14="http://schemas.microsoft.com/office/drawing/2010/main">
                                   <a:effectLst>
                                     <a:outerShdw blurRad="63500" dist="38099" dir="2700000" algn="ctr" rotWithShape="0">
                                       <a:srgbClr val="868686">
@@ -2446,7 +2449,7 @@
               </wp:anchor>
             </w:drawing>
           </mc:Choice>
-          <mc:Fallback>
+          <mc:Fallback xmlns:w15="http://schemas.microsoft.com/office/word/2012/wordml">
             <w:pict>
               <v:group w14:anchorId="686A1C04" id="Group 107" o:spid="_x0000_s1026" style="position:absolute;margin-left:-41.35pt;margin-top:33.1pt;width:558.7pt;height:341.95pt;z-index:251307008;mso-width-relative:margin;mso-height-relative:margin" coordorigin="482,6039" coordsize="70960,43437" o:gfxdata="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">
                 <v:rect id="Rectangle 24" o:spid="_x0000_s1027" style="position:absolute;left:12118;top:9530;width:8757;height:16435;visibility:visible;mso-wrap-style:square;v-text-anchor:top" o:gfxdata="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" filled="f" strokecolor="fuchsia" strokeweight="1pt">
@@ -2662,7 +2665,7 @@
                     </pic:cNvPicPr>
                   </pic:nvPicPr>
                   <pic:blipFill>
-                    <a:blip r:embed="rId8">
+                    <a:blip r:embed="rId9">
                       <a:extLst>
                         <a:ext uri="{28A0092B-C50C-407E-A947-70E740481C1C}">
                           <a14:useLocalDpi xmlns:a14="http://schemas.microsoft.com/office/drawing/2010/main" val="0"/>
@@ -2768,7 +2771,7 @@
     </w:p>
     <w:tbl>
       <w:tblPr>
-        <w:tblStyle w:val="GridTable4-Accent1"/>
+        <w:tblStyle w:val="GridTable4Accent1"/>
         <w:tblW w:w="0" w:type="auto"/>
         <w:tblLook w:val="04A0" w:firstRow="1" w:lastRow="0" w:firstColumn="1" w:lastColumn="0" w:noHBand="0" w:noVBand="1"/>
       </w:tblPr>
@@ -3137,6 +3140,7 @@
       <w:r>
         <w:rPr>
           <w:rStyle w:val="Emphasis"/>
+          <w:noProof/>
         </w:rPr>
         <w:lastRenderedPageBreak/>
         <mc:AlternateContent>
@@ -3186,14 +3190,14 @@
                         <a:effectLst/>
                         <a:extLst>
                           <a:ext uri="{909E8E84-426E-40dd-AFC4-6F175D3DCCD1}">
-                            <a14:hiddenFill xmlns:a14="http://schemas.microsoft.com/office/drawing/2010/main" xmlns:w="http://schemas.openxmlformats.org/wordprocessingml/2006/main" xmlns:w10="urn:schemas-microsoft-com:office:word" xmlns:v="urn:schemas-microsoft-com:vml" xmlns:o="urn:schemas-microsoft-com:office:office" xmlns:mv="urn:schemas-microsoft-com:mac:vml" xmlns:mo="http://schemas.microsoft.com/office/mac/office/2008/main" xmlns="">
+                            <a14:hiddenFill xmlns:a14="http://schemas.microsoft.com/office/drawing/2010/main">
                               <a:solidFill>
                                 <a:srgbClr val="FFFFFF"/>
                               </a:solidFill>
                             </a14:hiddenFill>
                           </a:ext>
                           <a:ext uri="{91240B29-F687-4f45-9708-019B960494DF}">
-                            <a14:hiddenLine xmlns:a14="http://schemas.microsoft.com/office/drawing/2010/main" xmlns:w="http://schemas.openxmlformats.org/wordprocessingml/2006/main" xmlns:w10="urn:schemas-microsoft-com:office:word" xmlns:v="urn:schemas-microsoft-com:vml" xmlns:o="urn:schemas-microsoft-com:office:office" xmlns:mv="urn:schemas-microsoft-com:mac:vml" xmlns:mo="http://schemas.microsoft.com/office/mac/office/2008/main" xmlns="" w="9525">
+                            <a14:hiddenLine xmlns:a14="http://schemas.microsoft.com/office/drawing/2010/main" w="9525">
                               <a:solidFill>
                                 <a:srgbClr val="000000"/>
                               </a:solidFill>
@@ -3203,7 +3207,7 @@
                             </a14:hiddenLine>
                           </a:ext>
                           <a:ext uri="{AF507438-7753-43e0-B8FC-AC1667EBCBE1}">
-                            <a14:hiddenEffects xmlns:a14="http://schemas.microsoft.com/office/drawing/2010/main" xmlns:w="http://schemas.openxmlformats.org/wordprocessingml/2006/main" xmlns:w10="urn:schemas-microsoft-com:office:word" xmlns:v="urn:schemas-microsoft-com:vml" xmlns:o="urn:schemas-microsoft-com:office:office" xmlns:mv="urn:schemas-microsoft-com:mac:vml" xmlns:mo="http://schemas.microsoft.com/office/mac/office/2008/main" xmlns="">
+                            <a14:hiddenEffects xmlns:a14="http://schemas.microsoft.com/office/drawing/2010/main">
                               <a:effectLst>
                                 <a:outerShdw dist="35921" dir="2700000" algn="ctr" rotWithShape="0">
                                   <a:srgbClr val="808080"/>
@@ -3270,7 +3274,7 @@
               </wp:anchor>
             </w:drawing>
           </mc:Choice>
-          <mc:Fallback>
+          <mc:Fallback xmlns:w15="http://schemas.microsoft.com/office/word/2012/wordml">
             <w:pict>
               <v:shape w14:anchorId="2A4A736C" id="Text Box 102" o:spid="_x0000_s1047" type="#_x0000_t202" style="position:absolute;margin-left:336pt;margin-top:31.45pt;width:180pt;height:180pt;z-index:251340800;visibility:visible;mso-wrap-style:square;mso-width-percent:0;mso-height-percent:0;mso-wrap-distance-left:9pt;mso-wrap-distance-top:0;mso-wrap-distance-right:9pt;mso-wrap-distance-bottom:0;mso-position-horizontal:absolute;mso-position-horizontal-relative:text;mso-position-vertical:absolute;mso-position-vertical-relative:text;mso-width-percent:0;mso-height-percent:0;mso-width-relative:page;mso-height-relative:page;v-text-anchor:top" o:gfxdata="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" filled="f" stroked="f">
                 <v:textbox inset=",7.2pt,,7.2pt">
@@ -3383,14 +3387,14 @@
                         <a:effectLst/>
                         <a:extLst>
                           <a:ext uri="{909E8E84-426E-40dd-AFC4-6F175D3DCCD1}">
-                            <a14:hiddenFill xmlns:a14="http://schemas.microsoft.com/office/drawing/2010/main" xmlns:w="http://schemas.openxmlformats.org/wordprocessingml/2006/main" xmlns:w10="urn:schemas-microsoft-com:office:word" xmlns:v="urn:schemas-microsoft-com:vml" xmlns:o="urn:schemas-microsoft-com:office:office" xmlns:mv="urn:schemas-microsoft-com:mac:vml" xmlns:mo="http://schemas.microsoft.com/office/mac/office/2008/main" xmlns="">
+                            <a14:hiddenFill xmlns:a14="http://schemas.microsoft.com/office/drawing/2010/main">
                               <a:solidFill>
                                 <a:srgbClr val="FFFFFF"/>
                               </a:solidFill>
                             </a14:hiddenFill>
                           </a:ext>
                           <a:ext uri="{91240B29-F687-4f45-9708-019B960494DF}">
-                            <a14:hiddenLine xmlns:a14="http://schemas.microsoft.com/office/drawing/2010/main" xmlns:w="http://schemas.openxmlformats.org/wordprocessingml/2006/main" xmlns:w10="urn:schemas-microsoft-com:office:word" xmlns:v="urn:schemas-microsoft-com:vml" xmlns:o="urn:schemas-microsoft-com:office:office" xmlns:mv="urn:schemas-microsoft-com:mac:vml" xmlns:mo="http://schemas.microsoft.com/office/mac/office/2008/main" xmlns="" w="9525">
+                            <a14:hiddenLine xmlns:a14="http://schemas.microsoft.com/office/drawing/2010/main" w="9525">
                               <a:solidFill>
                                 <a:srgbClr val="000000"/>
                               </a:solidFill>
@@ -3400,7 +3404,7 @@
                             </a14:hiddenLine>
                           </a:ext>
                           <a:ext uri="{AF507438-7753-43e0-B8FC-AC1667EBCBE1}">
-                            <a14:hiddenEffects xmlns:a14="http://schemas.microsoft.com/office/drawing/2010/main" xmlns:w="http://schemas.openxmlformats.org/wordprocessingml/2006/main" xmlns:w10="urn:schemas-microsoft-com:office:word" xmlns:v="urn:schemas-microsoft-com:vml" xmlns:o="urn:schemas-microsoft-com:office:office" xmlns:mv="urn:schemas-microsoft-com:mac:vml" xmlns:mo="http://schemas.microsoft.com/office/mac/office/2008/main" xmlns="">
+                            <a14:hiddenEffects xmlns:a14="http://schemas.microsoft.com/office/drawing/2010/main">
                               <a:effectLst>
                                 <a:outerShdw dist="35921" dir="2700000" algn="ctr" rotWithShape="0">
                                   <a:srgbClr val="808080"/>
@@ -3455,7 +3459,7 @@
               </wp:anchor>
             </w:drawing>
           </mc:Choice>
-          <mc:Fallback>
+          <mc:Fallback xmlns:w15="http://schemas.microsoft.com/office/word/2012/wordml">
             <w:pict>
               <v:shape w14:anchorId="67CFBCB1" id="_x0000_s1048" type="#_x0000_t202" style="position:absolute;margin-left:341.55pt;margin-top:296.85pt;width:180pt;height:207pt;z-index:251361280;visibility:visible;mso-wrap-style:square;mso-width-percent:0;mso-height-percent:0;mso-wrap-distance-left:9pt;mso-wrap-distance-top:0;mso-wrap-distance-right:9pt;mso-wrap-distance-bottom:0;mso-position-horizontal:absolute;mso-position-horizontal-relative:text;mso-position-vertical:absolute;mso-position-vertical-relative:text;mso-width-percent:0;mso-height-percent:0;mso-width-relative:page;mso-height-relative:page;v-text-anchor:top" o:gfxdata="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" filled="f" stroked="f">
                 <v:textbox inset=",7.2pt,,7.2pt">
@@ -3552,14 +3556,14 @@
                           <a:effectLst/>
                           <a:extLst>
                             <a:ext uri="{909E8E84-426E-40dd-AFC4-6F175D3DCCD1}">
-                              <a14:hiddenFill xmlns:a14="http://schemas.microsoft.com/office/drawing/2010/main" xmlns:w="http://schemas.openxmlformats.org/wordprocessingml/2006/main" xmlns:w10="urn:schemas-microsoft-com:office:word" xmlns:v="urn:schemas-microsoft-com:vml" xmlns:o="urn:schemas-microsoft-com:office:office" xmlns:mv="urn:schemas-microsoft-com:mac:vml" xmlns:mo="http://schemas.microsoft.com/office/mac/office/2008/main" xmlns="">
+                              <a14:hiddenFill xmlns:a14="http://schemas.microsoft.com/office/drawing/2010/main">
                                 <a:solidFill>
                                   <a:srgbClr val="FFFFFF"/>
                                 </a:solidFill>
                               </a14:hiddenFill>
                             </a:ext>
                             <a:ext uri="{AF507438-7753-43e0-B8FC-AC1667EBCBE1}">
-                              <a14:hiddenEffects xmlns:a14="http://schemas.microsoft.com/office/drawing/2010/main" xmlns:w="http://schemas.openxmlformats.org/wordprocessingml/2006/main" xmlns:w10="urn:schemas-microsoft-com:office:word" xmlns:v="urn:schemas-microsoft-com:vml" xmlns:o="urn:schemas-microsoft-com:office:office" xmlns:mv="urn:schemas-microsoft-com:mac:vml" xmlns:mo="http://schemas.microsoft.com/office/mac/office/2008/main" xmlns="">
+                              <a14:hiddenEffects xmlns:a14="http://schemas.microsoft.com/office/drawing/2010/main">
                                 <a:effectLst>
                                   <a:outerShdw blurRad="63500" dist="38099" dir="2700000" algn="ctr" rotWithShape="0">
                                     <a:srgbClr val="868686">
@@ -3602,12 +3606,12 @@
                           <a:effectLst/>
                           <a:extLst>
                             <a:ext uri="{909E8E84-426E-40dd-AFC4-6F175D3DCCD1}">
-                              <a14:hiddenFill xmlns:a14="http://schemas.microsoft.com/office/drawing/2010/main" xmlns:w="http://schemas.openxmlformats.org/wordprocessingml/2006/main" xmlns:w10="urn:schemas-microsoft-com:office:word" xmlns:v="urn:schemas-microsoft-com:vml" xmlns:o="urn:schemas-microsoft-com:office:office" xmlns:mv="urn:schemas-microsoft-com:mac:vml" xmlns:mo="http://schemas.microsoft.com/office/mac/office/2008/main" xmlns="">
+                              <a14:hiddenFill xmlns:a14="http://schemas.microsoft.com/office/drawing/2010/main">
                                 <a:noFill/>
                               </a14:hiddenFill>
                             </a:ext>
                             <a:ext uri="{AF507438-7753-43e0-B8FC-AC1667EBCBE1}">
-                              <a14:hiddenEffects xmlns:a14="http://schemas.microsoft.com/office/drawing/2010/main" xmlns:w="http://schemas.openxmlformats.org/wordprocessingml/2006/main" xmlns:w10="urn:schemas-microsoft-com:office:word" xmlns:v="urn:schemas-microsoft-com:vml" xmlns:o="urn:schemas-microsoft-com:office:office" xmlns:mv="urn:schemas-microsoft-com:mac:vml" xmlns:mo="http://schemas.microsoft.com/office/mac/office/2008/main" xmlns="">
+                              <a14:hiddenEffects xmlns:a14="http://schemas.microsoft.com/office/drawing/2010/main">
                                 <a:effectLst>
                                   <a:outerShdw blurRad="63500" dist="38099" dir="2700000" algn="ctr" rotWithShape="0">
                                     <a:srgbClr val="868686">
@@ -3647,14 +3651,14 @@
                           <a:effectLst/>
                           <a:extLst>
                             <a:ext uri="{909E8E84-426E-40dd-AFC4-6F175D3DCCD1}">
-                              <a14:hiddenFill xmlns:a14="http://schemas.microsoft.com/office/drawing/2010/main" xmlns:w="http://schemas.openxmlformats.org/wordprocessingml/2006/main" xmlns:w10="urn:schemas-microsoft-com:office:word" xmlns:v="urn:schemas-microsoft-com:vml" xmlns:o="urn:schemas-microsoft-com:office:office" xmlns:mv="urn:schemas-microsoft-com:mac:vml" xmlns:mo="http://schemas.microsoft.com/office/mac/office/2008/main" xmlns="">
+                              <a14:hiddenFill xmlns:a14="http://schemas.microsoft.com/office/drawing/2010/main">
                                 <a:solidFill>
                                   <a:srgbClr val="FFFFFF"/>
                                 </a:solidFill>
                               </a14:hiddenFill>
                             </a:ext>
                             <a:ext uri="{AF507438-7753-43e0-B8FC-AC1667EBCBE1}">
-                              <a14:hiddenEffects xmlns:a14="http://schemas.microsoft.com/office/drawing/2010/main" xmlns:w="http://schemas.openxmlformats.org/wordprocessingml/2006/main" xmlns:w10="urn:schemas-microsoft-com:office:word" xmlns:v="urn:schemas-microsoft-com:vml" xmlns:o="urn:schemas-microsoft-com:office:office" xmlns:mv="urn:schemas-microsoft-com:mac:vml" xmlns:mo="http://schemas.microsoft.com/office/mac/office/2008/main" xmlns="">
+                              <a14:hiddenEffects xmlns:a14="http://schemas.microsoft.com/office/drawing/2010/main">
                                 <a:effectLst>
                                   <a:outerShdw blurRad="63500" dist="38099" dir="2700000" algn="ctr" rotWithShape="0">
                                     <a:srgbClr val="868686">
@@ -3696,14 +3700,14 @@
                           <a:effectLst/>
                           <a:extLst>
                             <a:ext uri="{909E8E84-426E-40dd-AFC4-6F175D3DCCD1}">
-                              <a14:hiddenFill xmlns:a14="http://schemas.microsoft.com/office/drawing/2010/main" xmlns:w="http://schemas.openxmlformats.org/wordprocessingml/2006/main" xmlns:w10="urn:schemas-microsoft-com:office:word" xmlns:v="urn:schemas-microsoft-com:vml" xmlns:o="urn:schemas-microsoft-com:office:office" xmlns:mv="urn:schemas-microsoft-com:mac:vml" xmlns:mo="http://schemas.microsoft.com/office/mac/office/2008/main" xmlns="">
+                              <a14:hiddenFill xmlns:a14="http://schemas.microsoft.com/office/drawing/2010/main">
                                 <a:solidFill>
                                   <a:srgbClr val="FFFFFF"/>
                                 </a:solidFill>
                               </a14:hiddenFill>
                             </a:ext>
                             <a:ext uri="{AF507438-7753-43e0-B8FC-AC1667EBCBE1}">
-                              <a14:hiddenEffects xmlns:a14="http://schemas.microsoft.com/office/drawing/2010/main" xmlns:w="http://schemas.openxmlformats.org/wordprocessingml/2006/main" xmlns:w10="urn:schemas-microsoft-com:office:word" xmlns:v="urn:schemas-microsoft-com:vml" xmlns:o="urn:schemas-microsoft-com:office:office" xmlns:mv="urn:schemas-microsoft-com:mac:vml" xmlns:mo="http://schemas.microsoft.com/office/mac/office/2008/main" xmlns="">
+                              <a14:hiddenEffects xmlns:a14="http://schemas.microsoft.com/office/drawing/2010/main">
                                 <a:effectLst>
                                   <a:outerShdw blurRad="63500" dist="38099" dir="2700000" algn="ctr" rotWithShape="0">
                                     <a:srgbClr val="868686">
@@ -3746,12 +3750,12 @@
                           <a:effectLst/>
                           <a:extLst>
                             <a:ext uri="{909E8E84-426E-40dd-AFC4-6F175D3DCCD1}">
-                              <a14:hiddenFill xmlns:a14="http://schemas.microsoft.com/office/drawing/2010/main" xmlns:w="http://schemas.openxmlformats.org/wordprocessingml/2006/main" xmlns:w10="urn:schemas-microsoft-com:office:word" xmlns:v="urn:schemas-microsoft-com:vml" xmlns:o="urn:schemas-microsoft-com:office:office" xmlns:mv="urn:schemas-microsoft-com:mac:vml" xmlns:mo="http://schemas.microsoft.com/office/mac/office/2008/main" xmlns="">
+                              <a14:hiddenFill xmlns:a14="http://schemas.microsoft.com/office/drawing/2010/main">
                                 <a:noFill/>
                               </a14:hiddenFill>
                             </a:ext>
                             <a:ext uri="{AF507438-7753-43e0-B8FC-AC1667EBCBE1}">
-                              <a14:hiddenEffects xmlns:a14="http://schemas.microsoft.com/office/drawing/2010/main" xmlns:w="http://schemas.openxmlformats.org/wordprocessingml/2006/main" xmlns:w10="urn:schemas-microsoft-com:office:word" xmlns:v="urn:schemas-microsoft-com:vml" xmlns:o="urn:schemas-microsoft-com:office:office" xmlns:mv="urn:schemas-microsoft-com:mac:vml" xmlns:mo="http://schemas.microsoft.com/office/mac/office/2008/main" xmlns="">
+                              <a14:hiddenEffects xmlns:a14="http://schemas.microsoft.com/office/drawing/2010/main">
                                 <a:effectLst>
                                   <a:outerShdw blurRad="63500" dist="38099" dir="2700000" algn="ctr" rotWithShape="0">
                                     <a:srgbClr val="868686">
@@ -3777,7 +3781,7 @@
               </wp:anchor>
             </w:drawing>
           </mc:Choice>
-          <mc:Fallback>
+          <mc:Fallback xmlns:w15="http://schemas.microsoft.com/office/word/2012/wordml">
             <w:pict>
               <v:group w14:anchorId="2B8D7DA2" id="Group 133" o:spid="_x0000_s1026" style="position:absolute;margin-left:0;margin-top:258.25pt;width:323.95pt;height:246.9pt;z-index:251382784;mso-width-relative:margin;mso-height-relative:margin" coordorigin=",431" coordsize="41148,31361" o:gfxdata="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">
                 <v:rect id="Rectangle 5" o:spid="_x0000_s1027" style="position:absolute;top:431;width:41148;height:1855;visibility:visible;mso-wrap-style:square;v-text-anchor:top" o:gfxdata="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" filled="f" strokecolor="fuchsia" strokeweight="1pt">
@@ -3822,7 +3826,7 @@
                     </pic:cNvPicPr>
                   </pic:nvPicPr>
                   <pic:blipFill>
-                    <a:blip r:embed="rId8">
+                    <a:blip r:embed="rId9">
                       <a:extLst>
                         <a:ext uri="{28A0092B-C50C-407E-A947-70E740481C1C}">
                           <a14:useLocalDpi xmlns:a14="http://schemas.microsoft.com/office/drawing/2010/main" val="0"/>
@@ -3877,7 +3881,7 @@
                     </pic:cNvPicPr>
                   </pic:nvPicPr>
                   <pic:blipFill>
-                    <a:blip r:embed="rId14">
+                    <a:blip r:embed="rId15">
                       <a:extLst>
                         <a:ext uri="{28A0092B-C50C-407E-A947-70E740481C1C}">
                           <a14:useLocalDpi xmlns:a14="http://schemas.microsoft.com/office/drawing/2010/main" val="0"/>
@@ -3933,6 +3937,7 @@
       <w:r>
         <w:rPr>
           <w:rStyle w:val="Emphasis"/>
+          <w:noProof/>
         </w:rPr>
         <mc:AlternateContent>
           <mc:Choice Requires="wps">
@@ -3981,14 +3986,14 @@
                         <a:effectLst/>
                         <a:extLst>
                           <a:ext uri="{909E8E84-426E-40dd-AFC4-6F175D3DCCD1}">
-                            <a14:hiddenFill xmlns:a14="http://schemas.microsoft.com/office/drawing/2010/main" xmlns:w="http://schemas.openxmlformats.org/wordprocessingml/2006/main" xmlns:w10="urn:schemas-microsoft-com:office:word" xmlns:v="urn:schemas-microsoft-com:vml" xmlns:o="urn:schemas-microsoft-com:office:office" xmlns:mv="urn:schemas-microsoft-com:mac:vml" xmlns:mo="http://schemas.microsoft.com/office/mac/office/2008/main" xmlns="">
+                            <a14:hiddenFill xmlns:a14="http://schemas.microsoft.com/office/drawing/2010/main">
                               <a:solidFill>
                                 <a:srgbClr val="FFFFFF"/>
                               </a:solidFill>
                             </a14:hiddenFill>
                           </a:ext>
                           <a:ext uri="{91240B29-F687-4f45-9708-019B960494DF}">
-                            <a14:hiddenLine xmlns:a14="http://schemas.microsoft.com/office/drawing/2010/main" xmlns:w="http://schemas.openxmlformats.org/wordprocessingml/2006/main" xmlns:w10="urn:schemas-microsoft-com:office:word" xmlns:v="urn:schemas-microsoft-com:vml" xmlns:o="urn:schemas-microsoft-com:office:office" xmlns:mv="urn:schemas-microsoft-com:mac:vml" xmlns:mo="http://schemas.microsoft.com/office/mac/office/2008/main" xmlns="" w="9525">
+                            <a14:hiddenLine xmlns:a14="http://schemas.microsoft.com/office/drawing/2010/main" w="9525">
                               <a:solidFill>
                                 <a:srgbClr val="000000"/>
                               </a:solidFill>
@@ -3998,7 +4003,7 @@
                             </a14:hiddenLine>
                           </a:ext>
                           <a:ext uri="{AF507438-7753-43e0-B8FC-AC1667EBCBE1}">
-                            <a14:hiddenEffects xmlns:a14="http://schemas.microsoft.com/office/drawing/2010/main" xmlns:w="http://schemas.openxmlformats.org/wordprocessingml/2006/main" xmlns:w10="urn:schemas-microsoft-com:office:word" xmlns:v="urn:schemas-microsoft-com:vml" xmlns:o="urn:schemas-microsoft-com:office:office" xmlns:mv="urn:schemas-microsoft-com:mac:vml" xmlns:mo="http://schemas.microsoft.com/office/mac/office/2008/main" xmlns="">
+                            <a14:hiddenEffects xmlns:a14="http://schemas.microsoft.com/office/drawing/2010/main">
                               <a:effectLst>
                                 <a:outerShdw dist="35921" dir="2700000" algn="ctr" rotWithShape="0">
                                   <a:srgbClr val="808080"/>
@@ -4047,7 +4052,7 @@
               </wp:anchor>
             </w:drawing>
           </mc:Choice>
-          <mc:Fallback>
+          <mc:Fallback xmlns:w15="http://schemas.microsoft.com/office/word/2012/wordml">
             <w:pict>
               <v:shape w14:anchorId="7621DDB1" id="_x0000_s1049" type="#_x0000_t202" style="position:absolute;margin-left:321.9pt;margin-top:.6pt;width:180pt;height:207pt;z-index:251532288;visibility:visible;mso-wrap-style:square;mso-width-percent:0;mso-height-percent:0;mso-wrap-distance-left:9pt;mso-wrap-distance-top:0;mso-wrap-distance-right:9pt;mso-wrap-distance-bottom:0;mso-position-horizontal:absolute;mso-position-horizontal-relative:text;mso-position-vertical:absolute;mso-position-vertical-relative:text;mso-width-percent:0;mso-height-percent:0;mso-width-relative:page;mso-height-relative:page;v-text-anchor:top" o:gfxdata="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" filled="f" stroked="f">
                 <v:textbox inset=",7.2pt,,7.2pt">
@@ -4138,14 +4143,14 @@
                           <a:effectLst/>
                           <a:extLst>
                             <a:ext uri="{909E8E84-426E-40dd-AFC4-6F175D3DCCD1}">
-                              <a14:hiddenFill xmlns:a14="http://schemas.microsoft.com/office/drawing/2010/main" xmlns:w="http://schemas.openxmlformats.org/wordprocessingml/2006/main" xmlns:w10="urn:schemas-microsoft-com:office:word" xmlns:v="urn:schemas-microsoft-com:vml" xmlns:o="urn:schemas-microsoft-com:office:office" xmlns:mv="urn:schemas-microsoft-com:mac:vml" xmlns:mo="http://schemas.microsoft.com/office/mac/office/2008/main" xmlns="">
+                              <a14:hiddenFill xmlns:a14="http://schemas.microsoft.com/office/drawing/2010/main">
                                 <a:solidFill>
                                   <a:srgbClr val="FFFFFF"/>
                                 </a:solidFill>
                               </a14:hiddenFill>
                             </a:ext>
                             <a:ext uri="{AF507438-7753-43e0-B8FC-AC1667EBCBE1}">
-                              <a14:hiddenEffects xmlns:a14="http://schemas.microsoft.com/office/drawing/2010/main" xmlns:w="http://schemas.openxmlformats.org/wordprocessingml/2006/main" xmlns:w10="urn:schemas-microsoft-com:office:word" xmlns:v="urn:schemas-microsoft-com:vml" xmlns:o="urn:schemas-microsoft-com:office:office" xmlns:mv="urn:schemas-microsoft-com:mac:vml" xmlns:mo="http://schemas.microsoft.com/office/mac/office/2008/main" xmlns="">
+                              <a14:hiddenEffects xmlns:a14="http://schemas.microsoft.com/office/drawing/2010/main">
                                 <a:effectLst>
                                   <a:outerShdw blurRad="63500" dist="38099" dir="2700000" algn="ctr" rotWithShape="0">
                                     <a:srgbClr val="868686">
@@ -4187,14 +4192,14 @@
                           <a:effectLst/>
                           <a:extLst>
                             <a:ext uri="{909E8E84-426E-40dd-AFC4-6F175D3DCCD1}">
-                              <a14:hiddenFill xmlns:a14="http://schemas.microsoft.com/office/drawing/2010/main" xmlns:w="http://schemas.openxmlformats.org/wordprocessingml/2006/main" xmlns:w10="urn:schemas-microsoft-com:office:word" xmlns:v="urn:schemas-microsoft-com:vml" xmlns:o="urn:schemas-microsoft-com:office:office" xmlns:mv="urn:schemas-microsoft-com:mac:vml" xmlns:mo="http://schemas.microsoft.com/office/mac/office/2008/main" xmlns="">
+                              <a14:hiddenFill xmlns:a14="http://schemas.microsoft.com/office/drawing/2010/main">
                                 <a:solidFill>
                                   <a:srgbClr val="FFFFFF"/>
                                 </a:solidFill>
                               </a14:hiddenFill>
                             </a:ext>
                             <a:ext uri="{AF507438-7753-43e0-B8FC-AC1667EBCBE1}">
-                              <a14:hiddenEffects xmlns:a14="http://schemas.microsoft.com/office/drawing/2010/main" xmlns:w="http://schemas.openxmlformats.org/wordprocessingml/2006/main" xmlns:w10="urn:schemas-microsoft-com:office:word" xmlns:v="urn:schemas-microsoft-com:vml" xmlns:o="urn:schemas-microsoft-com:office:office" xmlns:mv="urn:schemas-microsoft-com:mac:vml" xmlns:mo="http://schemas.microsoft.com/office/mac/office/2008/main" xmlns="">
+                              <a14:hiddenEffects xmlns:a14="http://schemas.microsoft.com/office/drawing/2010/main">
                                 <a:effectLst>
                                   <a:outerShdw blurRad="63500" dist="38099" dir="2700000" algn="ctr" rotWithShape="0">
                                     <a:srgbClr val="868686">
@@ -4238,12 +4243,12 @@
                           <a:effectLst/>
                           <a:extLst>
                             <a:ext uri="{909E8E84-426E-40dd-AFC4-6F175D3DCCD1}">
-                              <a14:hiddenFill xmlns:a14="http://schemas.microsoft.com/office/drawing/2010/main" xmlns:w="http://schemas.openxmlformats.org/wordprocessingml/2006/main" xmlns:w10="urn:schemas-microsoft-com:office:word" xmlns:v="urn:schemas-microsoft-com:vml" xmlns:o="urn:schemas-microsoft-com:office:office" xmlns:mv="urn:schemas-microsoft-com:mac:vml" xmlns:mo="http://schemas.microsoft.com/office/mac/office/2008/main" xmlns="">
+                              <a14:hiddenFill xmlns:a14="http://schemas.microsoft.com/office/drawing/2010/main">
                                 <a:noFill/>
                               </a14:hiddenFill>
                             </a:ext>
                             <a:ext uri="{AF507438-7753-43e0-B8FC-AC1667EBCBE1}">
-                              <a14:hiddenEffects xmlns:a14="http://schemas.microsoft.com/office/drawing/2010/main" xmlns:w="http://schemas.openxmlformats.org/wordprocessingml/2006/main" xmlns:w10="urn:schemas-microsoft-com:office:word" xmlns:v="urn:schemas-microsoft-com:vml" xmlns:o="urn:schemas-microsoft-com:office:office" xmlns:mv="urn:schemas-microsoft-com:mac:vml" xmlns:mo="http://schemas.microsoft.com/office/mac/office/2008/main" xmlns="">
+                              <a14:hiddenEffects xmlns:a14="http://schemas.microsoft.com/office/drawing/2010/main">
                                 <a:effectLst>
                                   <a:outerShdw blurRad="63500" dist="38099" dir="2700000" algn="ctr" rotWithShape="0">
                                     <a:srgbClr val="868686">
@@ -4269,7 +4274,7 @@
               </wp:anchor>
             </w:drawing>
           </mc:Choice>
-          <mc:Fallback>
+          <mc:Fallback xmlns:w15="http://schemas.microsoft.com/office/word/2012/wordml">
             <w:pict>
               <v:group w14:anchorId="48B7C438" id="Group 193" o:spid="_x0000_s1026" style="position:absolute;margin-left:-.65pt;margin-top:247pt;width:310.4pt;height:146.35pt;z-index:251447296;mso-width-relative:margin;mso-height-relative:margin" coordorigin="-86,-172" coordsize="40975,19322" o:gfxdata="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">
                 <v:rect id="Rectangle 5" o:spid="_x0000_s1027" style="position:absolute;left:-86;top:-172;width:40975;height:1897;visibility:visible;mso-wrap-style:square;v-text-anchor:top" o:gfxdata="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" filled="f" strokecolor="fuchsia" strokeweight="1pt">
@@ -4308,7 +4313,7 @@
                     </pic:cNvPicPr>
                   </pic:nvPicPr>
                   <pic:blipFill>
-                    <a:blip r:embed="rId15">
+                    <a:blip r:embed="rId16">
                       <a:extLst>
                         <a:ext uri="{28A0092B-C50C-407E-A947-70E740481C1C}">
                           <a14:useLocalDpi xmlns:a14="http://schemas.microsoft.com/office/drawing/2010/main" val="0"/>
@@ -4392,14 +4397,14 @@
                         <a:effectLst/>
                         <a:extLst>
                           <a:ext uri="{909E8E84-426E-40dd-AFC4-6F175D3DCCD1}">
-                            <a14:hiddenFill xmlns:a14="http://schemas.microsoft.com/office/drawing/2010/main" xmlns:w="http://schemas.openxmlformats.org/wordprocessingml/2006/main" xmlns:w10="urn:schemas-microsoft-com:office:word" xmlns:v="urn:schemas-microsoft-com:vml" xmlns:o="urn:schemas-microsoft-com:office:office" xmlns:mv="urn:schemas-microsoft-com:mac:vml" xmlns:mo="http://schemas.microsoft.com/office/mac/office/2008/main" xmlns="">
+                            <a14:hiddenFill xmlns:a14="http://schemas.microsoft.com/office/drawing/2010/main">
                               <a:solidFill>
                                 <a:srgbClr val="FFFFFF"/>
                               </a:solidFill>
                             </a14:hiddenFill>
                           </a:ext>
                           <a:ext uri="{91240B29-F687-4f45-9708-019B960494DF}">
-                            <a14:hiddenLine xmlns:a14="http://schemas.microsoft.com/office/drawing/2010/main" xmlns:w="http://schemas.openxmlformats.org/wordprocessingml/2006/main" xmlns:w10="urn:schemas-microsoft-com:office:word" xmlns:v="urn:schemas-microsoft-com:vml" xmlns:o="urn:schemas-microsoft-com:office:office" xmlns:mv="urn:schemas-microsoft-com:mac:vml" xmlns:mo="http://schemas.microsoft.com/office/mac/office/2008/main" xmlns="" w="9525">
+                            <a14:hiddenLine xmlns:a14="http://schemas.microsoft.com/office/drawing/2010/main" w="9525">
                               <a:solidFill>
                                 <a:srgbClr val="000000"/>
                               </a:solidFill>
@@ -4409,7 +4414,7 @@
                             </a14:hiddenLine>
                           </a:ext>
                           <a:ext uri="{AF507438-7753-43e0-B8FC-AC1667EBCBE1}">
-                            <a14:hiddenEffects xmlns:a14="http://schemas.microsoft.com/office/drawing/2010/main" xmlns:w="http://schemas.openxmlformats.org/wordprocessingml/2006/main" xmlns:w10="urn:schemas-microsoft-com:office:word" xmlns:v="urn:schemas-microsoft-com:vml" xmlns:o="urn:schemas-microsoft-com:office:office" xmlns:mv="urn:schemas-microsoft-com:mac:vml" xmlns:mo="http://schemas.microsoft.com/office/mac/office/2008/main" xmlns="">
+                            <a14:hiddenEffects xmlns:a14="http://schemas.microsoft.com/office/drawing/2010/main">
                               <a:effectLst>
                                 <a:outerShdw dist="35921" dir="2700000" algn="ctr" rotWithShape="0">
                                   <a:srgbClr val="808080"/>
@@ -4443,7 +4448,7 @@
               </wp:anchor>
             </w:drawing>
           </mc:Choice>
-          <mc:Fallback>
+          <mc:Fallback xmlns:w15="http://schemas.microsoft.com/office/word/2012/wordml">
             <w:pict>
               <v:shape w14:anchorId="4866FC61" id="_x0000_s1050" type="#_x0000_t202" style="position:absolute;margin-left:322.1pt;margin-top:1.8pt;width:180pt;height:207pt;z-index:251421696;visibility:visible;mso-wrap-style:square;mso-width-percent:0;mso-height-percent:0;mso-wrap-distance-left:9pt;mso-wrap-distance-top:0;mso-wrap-distance-right:9pt;mso-wrap-distance-bottom:0;mso-position-horizontal:absolute;mso-position-horizontal-relative:text;mso-position-vertical:absolute;mso-position-vertical-relative:text;mso-width-percent:0;mso-height-percent:0;mso-width-relative:page;mso-height-relative:page;v-text-anchor:top" o:gfxdata="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" filled="f" stroked="f">
                 <v:textbox inset=",7.2pt,,7.2pt">
@@ -4483,7 +4488,7 @@
                     </pic:cNvPicPr>
                   </pic:nvPicPr>
                   <pic:blipFill rotWithShape="1">
-                    <a:blip r:embed="rId16">
+                    <a:blip r:embed="rId17">
                       <a:extLst>
                         <a:ext uri="{28A0092B-C50C-407E-A947-70E740481C1C}">
                           <a14:useLocalDpi xmlns:a14="http://schemas.microsoft.com/office/drawing/2010/main" val="0"/>
@@ -4506,7 +4511,7 @@
                       <a:noFill/>
                     </a:ln>
                     <a:extLst>
-                      <a:ext uri="{53640926-AAD7-44D8-BBD7-CCE9431645EC}">
+                      <a:ext uri="{53640926-AAD7-44d8-BBD7-CCE9431645EC}">
                         <a14:shadowObscured xmlns:a14="http://schemas.microsoft.com/office/drawing/2010/main"/>
                       </a:ext>
                     </a:extLst>
@@ -4595,14 +4600,14 @@
                         <a:effectLst/>
                         <a:extLst>
                           <a:ext uri="{909E8E84-426E-40dd-AFC4-6F175D3DCCD1}">
-                            <a14:hiddenFill xmlns:a14="http://schemas.microsoft.com/office/drawing/2010/main" xmlns:w="http://schemas.openxmlformats.org/wordprocessingml/2006/main" xmlns:w10="urn:schemas-microsoft-com:office:word" xmlns:v="urn:schemas-microsoft-com:vml" xmlns:o="urn:schemas-microsoft-com:office:office" xmlns:mv="urn:schemas-microsoft-com:mac:vml" xmlns:mo="http://schemas.microsoft.com/office/mac/office/2008/main" xmlns="">
+                            <a14:hiddenFill xmlns:a14="http://schemas.microsoft.com/office/drawing/2010/main">
                               <a:solidFill>
                                 <a:srgbClr val="FFFFFF"/>
                               </a:solidFill>
                             </a14:hiddenFill>
                           </a:ext>
                           <a:ext uri="{91240B29-F687-4f45-9708-019B960494DF}">
-                            <a14:hiddenLine xmlns:a14="http://schemas.microsoft.com/office/drawing/2010/main" xmlns:w="http://schemas.openxmlformats.org/wordprocessingml/2006/main" xmlns:w10="urn:schemas-microsoft-com:office:word" xmlns:v="urn:schemas-microsoft-com:vml" xmlns:o="urn:schemas-microsoft-com:office:office" xmlns:mv="urn:schemas-microsoft-com:mac:vml" xmlns:mo="http://schemas.microsoft.com/office/mac/office/2008/main" xmlns="" w="9525">
+                            <a14:hiddenLine xmlns:a14="http://schemas.microsoft.com/office/drawing/2010/main" w="9525">
                               <a:solidFill>
                                 <a:srgbClr val="000000"/>
                               </a:solidFill>
@@ -4612,7 +4617,7 @@
                             </a14:hiddenLine>
                           </a:ext>
                           <a:ext uri="{AF507438-7753-43e0-B8FC-AC1667EBCBE1}">
-                            <a14:hiddenEffects xmlns:a14="http://schemas.microsoft.com/office/drawing/2010/main" xmlns:w="http://schemas.openxmlformats.org/wordprocessingml/2006/main" xmlns:w10="urn:schemas-microsoft-com:office:word" xmlns:v="urn:schemas-microsoft-com:vml" xmlns:o="urn:schemas-microsoft-com:office:office" xmlns:mv="urn:schemas-microsoft-com:mac:vml" xmlns:mo="http://schemas.microsoft.com/office/mac/office/2008/main" xmlns="">
+                            <a14:hiddenEffects xmlns:a14="http://schemas.microsoft.com/office/drawing/2010/main">
                               <a:effectLst>
                                 <a:outerShdw dist="35921" dir="2700000" algn="ctr" rotWithShape="0">
                                   <a:srgbClr val="808080"/>
@@ -4655,7 +4660,7 @@
               </wp:anchor>
             </w:drawing>
           </mc:Choice>
-          <mc:Fallback>
+          <mc:Fallback xmlns:w15="http://schemas.microsoft.com/office/word/2012/wordml">
             <w:pict>
               <v:shape w14:anchorId="2F83E7DC" id="_x0000_s1051" type="#_x0000_t202" style="position:absolute;margin-left:325.5pt;margin-top:.75pt;width:189pt;height:180pt;z-index:252051456;visibility:visible;mso-wrap-style:square;mso-width-percent:0;mso-height-percent:0;mso-wrap-distance-left:9pt;mso-wrap-distance-top:0;mso-wrap-distance-right:9pt;mso-wrap-distance-bottom:0;mso-position-horizontal:absolute;mso-position-horizontal-relative:text;mso-position-vertical:absolute;mso-position-vertical-relative:text;mso-width-percent:0;mso-height-percent:0;mso-width-relative:page;mso-height-relative:page;v-text-anchor:top" o:gfxdata="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" filled="f" stroked="f">
                 <v:textbox inset=",7.2pt,,7.2pt">
@@ -4731,12 +4736,12 @@
                         <a:effectLst/>
                         <a:extLst>
                           <a:ext uri="{909E8E84-426E-40dd-AFC4-6F175D3DCCD1}">
-                            <a14:hiddenFill xmlns:a14="http://schemas.microsoft.com/office/drawing/2010/main" xmlns:w="http://schemas.openxmlformats.org/wordprocessingml/2006/main" xmlns:w10="urn:schemas-microsoft-com:office:word" xmlns:v="urn:schemas-microsoft-com:vml" xmlns:o="urn:schemas-microsoft-com:office:office" xmlns:mv="urn:schemas-microsoft-com:mac:vml" xmlns:mo="http://schemas.microsoft.com/office/mac/office/2008/main" xmlns="">
+                            <a14:hiddenFill xmlns:a14="http://schemas.microsoft.com/office/drawing/2010/main">
                               <a:noFill/>
                             </a14:hiddenFill>
                           </a:ext>
                           <a:ext uri="{AF507438-7753-43e0-B8FC-AC1667EBCBE1}">
-                            <a14:hiddenEffects xmlns:a14="http://schemas.microsoft.com/office/drawing/2010/main" xmlns:w="http://schemas.openxmlformats.org/wordprocessingml/2006/main" xmlns:w10="urn:schemas-microsoft-com:office:word" xmlns:v="urn:schemas-microsoft-com:vml" xmlns:o="urn:schemas-microsoft-com:office:office" xmlns:mv="urn:schemas-microsoft-com:mac:vml" xmlns:mo="http://schemas.microsoft.com/office/mac/office/2008/main" xmlns="">
+                            <a14:hiddenEffects xmlns:a14="http://schemas.microsoft.com/office/drawing/2010/main">
                               <a:effectLst>
                                 <a:outerShdw blurRad="63500" dist="38099" dir="2700000" algn="ctr" rotWithShape="0">
                                   <a:srgbClr val="868686">
@@ -4761,7 +4766,7 @@
               </wp:anchor>
             </w:drawing>
           </mc:Choice>
-          <mc:Fallback>
+          <mc:Fallback xmlns:w15="http://schemas.microsoft.com/office/word/2012/wordml">
             <w:pict>
               <v:shape w14:anchorId="6A297046" id="AutoShape 71" o:spid="_x0000_s1026" type="#_x0000_t32" style="position:absolute;margin-left:127pt;margin-top:272.85pt;width:3.6pt;height:142.65pt;z-index:251598848;visibility:visible;mso-wrap-style:square;mso-width-percent:0;mso-height-percent:0;mso-wrap-distance-left:9pt;mso-wrap-distance-top:0;mso-wrap-distance-right:9pt;mso-wrap-distance-bottom:0;mso-position-horizontal:absolute;mso-position-horizontal-relative:text;mso-position-vertical:absolute;mso-position-vertical-relative:text;mso-width-percent:0;mso-height-percent:0;mso-width-relative:margin;mso-height-relative:margin" o:gfxdata="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" strokecolor="fuchsia" strokeweight="1pt">
                 <v:stroke dashstyle="dash" endarrow="open"/>
@@ -4819,12 +4824,12 @@
                         <a:effectLst/>
                         <a:extLst>
                           <a:ext uri="{909E8E84-426E-40dd-AFC4-6F175D3DCCD1}">
-                            <a14:hiddenFill xmlns:a14="http://schemas.microsoft.com/office/drawing/2010/main" xmlns:w="http://schemas.openxmlformats.org/wordprocessingml/2006/main" xmlns:w10="urn:schemas-microsoft-com:office:word" xmlns:v="urn:schemas-microsoft-com:vml" xmlns:o="urn:schemas-microsoft-com:office:office" xmlns:mv="urn:schemas-microsoft-com:mac:vml" xmlns:mo="http://schemas.microsoft.com/office/mac/office/2008/main" xmlns="">
+                            <a14:hiddenFill xmlns:a14="http://schemas.microsoft.com/office/drawing/2010/main">
                               <a:noFill/>
                             </a14:hiddenFill>
                           </a:ext>
                           <a:ext uri="{AF507438-7753-43e0-B8FC-AC1667EBCBE1}">
-                            <a14:hiddenEffects xmlns:a14="http://schemas.microsoft.com/office/drawing/2010/main" xmlns:w="http://schemas.openxmlformats.org/wordprocessingml/2006/main" xmlns:w10="urn:schemas-microsoft-com:office:word" xmlns:v="urn:schemas-microsoft-com:vml" xmlns:o="urn:schemas-microsoft-com:office:office" xmlns:mv="urn:schemas-microsoft-com:mac:vml" xmlns:mo="http://schemas.microsoft.com/office/mac/office/2008/main" xmlns="">
+                            <a14:hiddenEffects xmlns:a14="http://schemas.microsoft.com/office/drawing/2010/main">
                               <a:effectLst>
                                 <a:outerShdw blurRad="63500" dist="38099" dir="2700000" algn="ctr" rotWithShape="0">
                                   <a:srgbClr val="868686">
@@ -4849,7 +4854,7 @@
               </wp:anchor>
             </w:drawing>
           </mc:Choice>
-          <mc:Fallback>
+          <mc:Fallback xmlns:w15="http://schemas.microsoft.com/office/word/2012/wordml">
             <w:pict>
               <v:shape w14:anchorId="399CC824" id="AutoShape 71" o:spid="_x0000_s1026" type="#_x0000_t32" style="position:absolute;margin-left:165.7pt;margin-top:251.45pt;width:3.6pt;height:258.05pt;z-index:251656192;visibility:visible;mso-wrap-style:square;mso-width-percent:0;mso-height-percent:0;mso-wrap-distance-left:9pt;mso-wrap-distance-top:0;mso-wrap-distance-right:9pt;mso-wrap-distance-bottom:0;mso-position-horizontal:absolute;mso-position-horizontal-relative:text;mso-position-vertical:absolute;mso-position-vertical-relative:text;mso-width-percent:0;mso-height-percent:0;mso-width-relative:margin;mso-height-relative:margin" o:gfxdata="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" strokecolor="fuchsia" strokeweight="1pt">
                 <v:stroke dashstyle="dash" endarrow="open"/>
@@ -4916,14 +4921,14 @@
                           <a:effectLst/>
                           <a:extLst>
                             <a:ext uri="{909E8E84-426E-40dd-AFC4-6F175D3DCCD1}">
-                              <a14:hiddenFill xmlns:a14="http://schemas.microsoft.com/office/drawing/2010/main" xmlns:w="http://schemas.openxmlformats.org/wordprocessingml/2006/main" xmlns:w10="urn:schemas-microsoft-com:office:word" xmlns:v="urn:schemas-microsoft-com:vml" xmlns:o="urn:schemas-microsoft-com:office:office" xmlns:mv="urn:schemas-microsoft-com:mac:vml" xmlns:mo="http://schemas.microsoft.com/office/mac/office/2008/main" xmlns="">
+                              <a14:hiddenFill xmlns:a14="http://schemas.microsoft.com/office/drawing/2010/main">
                                 <a:solidFill>
                                   <a:srgbClr val="FFFFFF"/>
                                 </a:solidFill>
                               </a14:hiddenFill>
                             </a:ext>
                             <a:ext uri="{AF507438-7753-43e0-B8FC-AC1667EBCBE1}">
-                              <a14:hiddenEffects xmlns:a14="http://schemas.microsoft.com/office/drawing/2010/main" xmlns:w="http://schemas.openxmlformats.org/wordprocessingml/2006/main" xmlns:w10="urn:schemas-microsoft-com:office:word" xmlns:v="urn:schemas-microsoft-com:vml" xmlns:o="urn:schemas-microsoft-com:office:office" xmlns:mv="urn:schemas-microsoft-com:mac:vml" xmlns:mo="http://schemas.microsoft.com/office/mac/office/2008/main" xmlns="">
+                              <a14:hiddenEffects xmlns:a14="http://schemas.microsoft.com/office/drawing/2010/main">
                                 <a:effectLst>
                                   <a:outerShdw blurRad="63500" dist="38099" dir="2700000" algn="ctr" rotWithShape="0">
                                     <a:srgbClr val="868686">
@@ -4965,14 +4970,14 @@
                           <a:effectLst/>
                           <a:extLst>
                             <a:ext uri="{909E8E84-426E-40dd-AFC4-6F175D3DCCD1}">
-                              <a14:hiddenFill xmlns:a14="http://schemas.microsoft.com/office/drawing/2010/main" xmlns:w="http://schemas.openxmlformats.org/wordprocessingml/2006/main" xmlns:w10="urn:schemas-microsoft-com:office:word" xmlns:v="urn:schemas-microsoft-com:vml" xmlns:o="urn:schemas-microsoft-com:office:office" xmlns:mv="urn:schemas-microsoft-com:mac:vml" xmlns:mo="http://schemas.microsoft.com/office/mac/office/2008/main" xmlns="">
+                              <a14:hiddenFill xmlns:a14="http://schemas.microsoft.com/office/drawing/2010/main">
                                 <a:solidFill>
                                   <a:srgbClr val="FFFFFF"/>
                                 </a:solidFill>
                               </a14:hiddenFill>
                             </a:ext>
                             <a:ext uri="{AF507438-7753-43e0-B8FC-AC1667EBCBE1}">
-                              <a14:hiddenEffects xmlns:a14="http://schemas.microsoft.com/office/drawing/2010/main" xmlns:w="http://schemas.openxmlformats.org/wordprocessingml/2006/main" xmlns:w10="urn:schemas-microsoft-com:office:word" xmlns:v="urn:schemas-microsoft-com:vml" xmlns:o="urn:schemas-microsoft-com:office:office" xmlns:mv="urn:schemas-microsoft-com:mac:vml" xmlns:mo="http://schemas.microsoft.com/office/mac/office/2008/main" xmlns="">
+                              <a14:hiddenEffects xmlns:a14="http://schemas.microsoft.com/office/drawing/2010/main">
                                 <a:effectLst>
                                   <a:outerShdw blurRad="63500" dist="38099" dir="2700000" algn="ctr" rotWithShape="0">
                                     <a:srgbClr val="868686">
@@ -5014,12 +5019,12 @@
                           <a:effectLst/>
                           <a:extLst>
                             <a:ext uri="{909E8E84-426E-40dd-AFC4-6F175D3DCCD1}">
-                              <a14:hiddenFill xmlns:a14="http://schemas.microsoft.com/office/drawing/2010/main" xmlns:w="http://schemas.openxmlformats.org/wordprocessingml/2006/main" xmlns:w10="urn:schemas-microsoft-com:office:word" xmlns:v="urn:schemas-microsoft-com:vml" xmlns:o="urn:schemas-microsoft-com:office:office" xmlns:mv="urn:schemas-microsoft-com:mac:vml" xmlns:mo="http://schemas.microsoft.com/office/mac/office/2008/main" xmlns="">
+                              <a14:hiddenFill xmlns:a14="http://schemas.microsoft.com/office/drawing/2010/main">
                                 <a:noFill/>
                               </a14:hiddenFill>
                             </a:ext>
                             <a:ext uri="{AF507438-7753-43e0-B8FC-AC1667EBCBE1}">
-                              <a14:hiddenEffects xmlns:a14="http://schemas.microsoft.com/office/drawing/2010/main" xmlns:w="http://schemas.openxmlformats.org/wordprocessingml/2006/main" xmlns:w10="urn:schemas-microsoft-com:office:word" xmlns:v="urn:schemas-microsoft-com:vml" xmlns:o="urn:schemas-microsoft-com:office:office" xmlns:mv="urn:schemas-microsoft-com:mac:vml" xmlns:mo="http://schemas.microsoft.com/office/mac/office/2008/main" xmlns="">
+                              <a14:hiddenEffects xmlns:a14="http://schemas.microsoft.com/office/drawing/2010/main">
                                 <a:effectLst>
                                   <a:outerShdw blurRad="63500" dist="38099" dir="2700000" algn="ctr" rotWithShape="0">
                                     <a:srgbClr val="868686">
@@ -5045,7 +5050,7 @@
               </wp:anchor>
             </w:drawing>
           </mc:Choice>
-          <mc:Fallback>
+          <mc:Fallback xmlns:w15="http://schemas.microsoft.com/office/word/2012/wordml">
             <w:pict>
               <v:group w14:anchorId="4E554BB1" id="Group 197" o:spid="_x0000_s1026" style="position:absolute;margin-left:.05pt;margin-top:244.3pt;width:311.7pt;height:115.75pt;z-index:251476992;mso-width-relative:margin;mso-height-relative:margin" coordorigin="-86,-258" coordsize="41148,15289" o:gfxdata="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">
                 <v:rect id="Rectangle 5" o:spid="_x0000_s1027" style="position:absolute;left:-86;top:-258;width:41147;height:2069;visibility:visible;mso-wrap-style:square;v-text-anchor:top" o:gfxdata="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" filled="f" strokecolor="fuchsia" strokeweight="1pt">
@@ -5084,7 +5089,7 @@
                     </pic:cNvPicPr>
                   </pic:nvPicPr>
                   <pic:blipFill>
-                    <a:blip r:embed="rId17">
+                    <a:blip r:embed="rId18">
                       <a:extLst>
                         <a:ext uri="{28A0092B-C50C-407E-A947-70E740481C1C}">
                           <a14:useLocalDpi xmlns:a14="http://schemas.microsoft.com/office/drawing/2010/main" val="0"/>
@@ -5171,14 +5176,14 @@
                         <a:effectLst/>
                         <a:extLst>
                           <a:ext uri="{909E8E84-426E-40dd-AFC4-6F175D3DCCD1}">
-                            <a14:hiddenFill xmlns:a14="http://schemas.microsoft.com/office/drawing/2010/main" xmlns:w="http://schemas.openxmlformats.org/wordprocessingml/2006/main" xmlns:w10="urn:schemas-microsoft-com:office:word" xmlns:v="urn:schemas-microsoft-com:vml" xmlns:o="urn:schemas-microsoft-com:office:office" xmlns:mv="urn:schemas-microsoft-com:mac:vml" xmlns:mo="http://schemas.microsoft.com/office/mac/office/2008/main" xmlns="">
+                            <a14:hiddenFill xmlns:a14="http://schemas.microsoft.com/office/drawing/2010/main">
                               <a:solidFill>
                                 <a:srgbClr val="FFFFFF"/>
                               </a:solidFill>
                             </a14:hiddenFill>
                           </a:ext>
                           <a:ext uri="{91240B29-F687-4f45-9708-019B960494DF}">
-                            <a14:hiddenLine xmlns:a14="http://schemas.microsoft.com/office/drawing/2010/main" xmlns:w="http://schemas.openxmlformats.org/wordprocessingml/2006/main" xmlns:w10="urn:schemas-microsoft-com:office:word" xmlns:v="urn:schemas-microsoft-com:vml" xmlns:o="urn:schemas-microsoft-com:office:office" xmlns:mv="urn:schemas-microsoft-com:mac:vml" xmlns:mo="http://schemas.microsoft.com/office/mac/office/2008/main" xmlns="" w="9525">
+                            <a14:hiddenLine xmlns:a14="http://schemas.microsoft.com/office/drawing/2010/main" w="9525">
                               <a:solidFill>
                                 <a:srgbClr val="000000"/>
                               </a:solidFill>
@@ -5188,7 +5193,7 @@
                             </a14:hiddenLine>
                           </a:ext>
                           <a:ext uri="{AF507438-7753-43e0-B8FC-AC1667EBCBE1}">
-                            <a14:hiddenEffects xmlns:a14="http://schemas.microsoft.com/office/drawing/2010/main" xmlns:w="http://schemas.openxmlformats.org/wordprocessingml/2006/main" xmlns:w10="urn:schemas-microsoft-com:office:word" xmlns:v="urn:schemas-microsoft-com:vml" xmlns:o="urn:schemas-microsoft-com:office:office" xmlns:mv="urn:schemas-microsoft-com:mac:vml" xmlns:mo="http://schemas.microsoft.com/office/mac/office/2008/main" xmlns="">
+                            <a14:hiddenEffects xmlns:a14="http://schemas.microsoft.com/office/drawing/2010/main">
                               <a:effectLst>
                                 <a:outerShdw dist="35921" dir="2700000" algn="ctr" rotWithShape="0">
                                   <a:srgbClr val="808080"/>
@@ -5222,7 +5227,7 @@
               </wp:anchor>
             </w:drawing>
           </mc:Choice>
-          <mc:Fallback>
+          <mc:Fallback xmlns:w15="http://schemas.microsoft.com/office/word/2012/wordml">
             <w:pict>
               <v:shape w14:anchorId="3156FE98" id="_x0000_s1052" type="#_x0000_t202" style="position:absolute;margin-left:328.65pt;margin-top:.45pt;width:189pt;height:180pt;z-index:251498496;visibility:visible;mso-wrap-style:square;mso-width-percent:0;mso-height-percent:0;mso-wrap-distance-left:9pt;mso-wrap-distance-top:0;mso-wrap-distance-right:9pt;mso-wrap-distance-bottom:0;mso-position-horizontal:absolute;mso-position-horizontal-relative:text;mso-position-vertical:absolute;mso-position-vertical-relative:text;mso-width-percent:0;mso-height-percent:0;mso-width-relative:page;mso-height-relative:page;v-text-anchor:top" o:gfxdata="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" filled="f" stroked="f">
                 <v:textbox inset=",7.2pt,,7.2pt">
@@ -5289,14 +5294,14 @@
                         <a:effectLst/>
                         <a:extLst>
                           <a:ext uri="{909E8E84-426E-40dd-AFC4-6F175D3DCCD1}">
-                            <a14:hiddenFill xmlns:a14="http://schemas.microsoft.com/office/drawing/2010/main" xmlns:w="http://schemas.openxmlformats.org/wordprocessingml/2006/main" xmlns:w10="urn:schemas-microsoft-com:office:word" xmlns:v="urn:schemas-microsoft-com:vml" xmlns:o="urn:schemas-microsoft-com:office:office" xmlns:mv="urn:schemas-microsoft-com:mac:vml" xmlns:mo="http://schemas.microsoft.com/office/mac/office/2008/main" xmlns="">
+                            <a14:hiddenFill xmlns:a14="http://schemas.microsoft.com/office/drawing/2010/main">
                               <a:solidFill>
                                 <a:srgbClr val="FFFFFF"/>
                               </a:solidFill>
                             </a14:hiddenFill>
                           </a:ext>
                           <a:ext uri="{AF507438-7753-43e0-B8FC-AC1667EBCBE1}">
-                            <a14:hiddenEffects xmlns:a14="http://schemas.microsoft.com/office/drawing/2010/main" xmlns:w="http://schemas.openxmlformats.org/wordprocessingml/2006/main" xmlns:w10="urn:schemas-microsoft-com:office:word" xmlns:v="urn:schemas-microsoft-com:vml" xmlns:o="urn:schemas-microsoft-com:office:office" xmlns:mv="urn:schemas-microsoft-com:mac:vml" xmlns:mo="http://schemas.microsoft.com/office/mac/office/2008/main" xmlns="">
+                            <a14:hiddenEffects xmlns:a14="http://schemas.microsoft.com/office/drawing/2010/main">
                               <a:effectLst>
                                 <a:outerShdw blurRad="63500" dist="38099" dir="2700000" algn="ctr" rotWithShape="0">
                                   <a:srgbClr val="868686">
@@ -5320,7 +5325,7 @@
               </wp:anchor>
             </w:drawing>
           </mc:Choice>
-          <mc:Fallback>
+          <mc:Fallback xmlns:w15="http://schemas.microsoft.com/office/word/2012/wordml">
             <w:pict>
               <v:rect w14:anchorId="7C81B8D5" id="Rectangle 5" o:spid="_x0000_s1026" style="position:absolute;margin-left:64.55pt;margin-top:215.15pt;width:236.4pt;height:28.5pt;z-index:251573248;visibility:visible;mso-wrap-style:square;mso-width-percent:0;mso-wrap-distance-left:9pt;mso-wrap-distance-top:0;mso-wrap-distance-right:9pt;mso-wrap-distance-bottom:0;mso-position-horizontal:absolute;mso-position-horizontal-relative:text;mso-position-vertical:absolute;mso-position-vertical-relative:text;mso-width-percent:0;mso-width-relative:margin;v-text-anchor:top" o:gfxdata="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" filled="f" strokecolor="fuchsia" strokeweight="1pt">
                 <v:stroke dashstyle="dash"/>
@@ -5378,14 +5383,14 @@
                         <a:effectLst/>
                         <a:extLst>
                           <a:ext uri="{909E8E84-426E-40dd-AFC4-6F175D3DCCD1}">
-                            <a14:hiddenFill xmlns:a14="http://schemas.microsoft.com/office/drawing/2010/main" xmlns:w="http://schemas.openxmlformats.org/wordprocessingml/2006/main" xmlns:w10="urn:schemas-microsoft-com:office:word" xmlns:v="urn:schemas-microsoft-com:vml" xmlns:o="urn:schemas-microsoft-com:office:office" xmlns:mv="urn:schemas-microsoft-com:mac:vml" xmlns:mo="http://schemas.microsoft.com/office/mac/office/2008/main" xmlns="">
+                            <a14:hiddenFill xmlns:a14="http://schemas.microsoft.com/office/drawing/2010/main">
                               <a:solidFill>
                                 <a:srgbClr val="FFFFFF"/>
                               </a:solidFill>
                             </a14:hiddenFill>
                           </a:ext>
                           <a:ext uri="{AF507438-7753-43e0-B8FC-AC1667EBCBE1}">
-                            <a14:hiddenEffects xmlns:a14="http://schemas.microsoft.com/office/drawing/2010/main" xmlns:w="http://schemas.openxmlformats.org/wordprocessingml/2006/main" xmlns:w10="urn:schemas-microsoft-com:office:word" xmlns:v="urn:schemas-microsoft-com:vml" xmlns:o="urn:schemas-microsoft-com:office:office" xmlns:mv="urn:schemas-microsoft-com:mac:vml" xmlns:mo="http://schemas.microsoft.com/office/mac/office/2008/main" xmlns="">
+                            <a14:hiddenEffects xmlns:a14="http://schemas.microsoft.com/office/drawing/2010/main">
                               <a:effectLst>
                                 <a:outerShdw blurRad="63500" dist="38099" dir="2700000" algn="ctr" rotWithShape="0">
                                   <a:srgbClr val="868686">
@@ -5409,7 +5414,7 @@
               </wp:anchor>
             </w:drawing>
           </mc:Choice>
-          <mc:Fallback>
+          <mc:Fallback xmlns:w15="http://schemas.microsoft.com/office/word/2012/wordml">
             <w:pict>
               <v:rect w14:anchorId="4597A192" id="Rectangle 5" o:spid="_x0000_s1026" style="position:absolute;margin-left:65.9pt;margin-top:124.15pt;width:233pt;height:28.5pt;z-index:251553792;visibility:visible;mso-wrap-style:square;mso-width-percent:0;mso-wrap-distance-left:9pt;mso-wrap-distance-top:0;mso-wrap-distance-right:9pt;mso-wrap-distance-bottom:0;mso-position-horizontal:absolute;mso-position-horizontal-relative:text;mso-position-vertical:absolute;mso-position-vertical-relative:text;mso-width-percent:0;mso-width-relative:margin;v-text-anchor:top" o:gfxdata="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" filled="f" strokecolor="fuchsia" strokeweight="1pt">
                 <v:stroke dashstyle="dash"/>
@@ -5440,7 +5445,7 @@
                     </pic:cNvPicPr>
                   </pic:nvPicPr>
                   <pic:blipFill>
-                    <a:blip r:embed="rId18">
+                    <a:blip r:embed="rId19">
                       <a:extLst>
                         <a:ext uri="{28A0092B-C50C-407E-A947-70E740481C1C}">
                           <a14:useLocalDpi xmlns:a14="http://schemas.microsoft.com/office/drawing/2010/main" val="0"/>
@@ -5472,18 +5477,19 @@
         </w:drawing>
       </w:r>
     </w:p>
+    <w:bookmarkStart w:id="21" w:name="_Toc403237664"/>
+    <w:bookmarkStart w:id="22" w:name="_Toc403237708"/>
+    <w:bookmarkStart w:id="23" w:name="_Toc403237872"/>
     <w:p>
       <w:pPr>
         <w:rPr>
           <w:rStyle w:val="Emphasis"/>
         </w:rPr>
       </w:pPr>
-      <w:bookmarkStart w:id="21" w:name="_Toc403237664"/>
-      <w:bookmarkStart w:id="22" w:name="_Toc403237708"/>
-      <w:bookmarkStart w:id="23" w:name="_Toc403237872"/>
       <w:r>
         <w:rPr>
           <w:rStyle w:val="Emphasis"/>
+          <w:noProof/>
         </w:rPr>
         <w:lastRenderedPageBreak/>
         <mc:AlternateContent>
@@ -5533,14 +5539,14 @@
                         <a:effectLst/>
                         <a:extLst>
                           <a:ext uri="{909E8E84-426E-40dd-AFC4-6F175D3DCCD1}">
-                            <a14:hiddenFill xmlns:a14="http://schemas.microsoft.com/office/drawing/2010/main" xmlns:w="http://schemas.openxmlformats.org/wordprocessingml/2006/main" xmlns:w10="urn:schemas-microsoft-com:office:word" xmlns:v="urn:schemas-microsoft-com:vml" xmlns:o="urn:schemas-microsoft-com:office:office" xmlns:mv="urn:schemas-microsoft-com:mac:vml" xmlns:mo="http://schemas.microsoft.com/office/mac/office/2008/main" xmlns="">
+                            <a14:hiddenFill xmlns:a14="http://schemas.microsoft.com/office/drawing/2010/main">
                               <a:solidFill>
                                 <a:srgbClr val="FFFFFF"/>
                               </a:solidFill>
                             </a14:hiddenFill>
                           </a:ext>
                           <a:ext uri="{91240B29-F687-4f45-9708-019B960494DF}">
-                            <a14:hiddenLine xmlns:a14="http://schemas.microsoft.com/office/drawing/2010/main" xmlns:w="http://schemas.openxmlformats.org/wordprocessingml/2006/main" xmlns:w10="urn:schemas-microsoft-com:office:word" xmlns:v="urn:schemas-microsoft-com:vml" xmlns:o="urn:schemas-microsoft-com:office:office" xmlns:mv="urn:schemas-microsoft-com:mac:vml" xmlns:mo="http://schemas.microsoft.com/office/mac/office/2008/main" xmlns="" w="9525">
+                            <a14:hiddenLine xmlns:a14="http://schemas.microsoft.com/office/drawing/2010/main" w="9525">
                               <a:solidFill>
                                 <a:srgbClr val="000000"/>
                               </a:solidFill>
@@ -5550,7 +5556,7 @@
                             </a14:hiddenLine>
                           </a:ext>
                           <a:ext uri="{AF507438-7753-43e0-B8FC-AC1667EBCBE1}">
-                            <a14:hiddenEffects xmlns:a14="http://schemas.microsoft.com/office/drawing/2010/main" xmlns:w="http://schemas.openxmlformats.org/wordprocessingml/2006/main" xmlns:w10="urn:schemas-microsoft-com:office:word" xmlns:v="urn:schemas-microsoft-com:vml" xmlns:o="urn:schemas-microsoft-com:office:office" xmlns:mv="urn:schemas-microsoft-com:mac:vml" xmlns:mo="http://schemas.microsoft.com/office/mac/office/2008/main" xmlns="">
+                            <a14:hiddenEffects xmlns:a14="http://schemas.microsoft.com/office/drawing/2010/main">
                               <a:effectLst>
                                 <a:outerShdw dist="35921" dir="2700000" algn="ctr" rotWithShape="0">
                                   <a:srgbClr val="808080"/>
@@ -5584,7 +5590,7 @@
               </wp:anchor>
             </w:drawing>
           </mc:Choice>
-          <mc:Fallback>
+          <mc:Fallback xmlns:w15="http://schemas.microsoft.com/office/word/2012/wordml">
             <w:pict>
               <v:shape w14:anchorId="604F7472" id="_x0000_s1053" type="#_x0000_t202" style="position:absolute;margin-left:327.9pt;margin-top:20.95pt;width:189pt;height:180pt;z-index:251616256;visibility:visible;mso-wrap-style:square;mso-width-percent:0;mso-height-percent:0;mso-wrap-distance-left:9pt;mso-wrap-distance-top:0;mso-wrap-distance-right:9pt;mso-wrap-distance-bottom:0;mso-position-horizontal:absolute;mso-position-horizontal-relative:text;mso-position-vertical:absolute;mso-position-vertical-relative:text;mso-width-percent:0;mso-height-percent:0;mso-width-relative:page;mso-height-relative:page;v-text-anchor:top" o:gfxdata="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" filled="f" stroked="f">
                 <v:textbox inset=",7.2pt,,7.2pt">
@@ -5671,14 +5677,14 @@
                           <a:effectLst/>
                           <a:extLst>
                             <a:ext uri="{909E8E84-426E-40dd-AFC4-6F175D3DCCD1}">
-                              <a14:hiddenFill xmlns:a14="http://schemas.microsoft.com/office/drawing/2010/main" xmlns:w="http://schemas.openxmlformats.org/wordprocessingml/2006/main" xmlns:w10="urn:schemas-microsoft-com:office:word" xmlns:v="urn:schemas-microsoft-com:vml" xmlns:o="urn:schemas-microsoft-com:office:office" xmlns:mv="urn:schemas-microsoft-com:mac:vml" xmlns:mo="http://schemas.microsoft.com/office/mac/office/2008/main" xmlns="">
+                              <a14:hiddenFill xmlns:a14="http://schemas.microsoft.com/office/drawing/2010/main">
                                 <a:solidFill>
                                   <a:srgbClr val="FFFFFF"/>
                                 </a:solidFill>
                               </a14:hiddenFill>
                             </a:ext>
                             <a:ext uri="{AF507438-7753-43e0-B8FC-AC1667EBCBE1}">
-                              <a14:hiddenEffects xmlns:a14="http://schemas.microsoft.com/office/drawing/2010/main" xmlns:w="http://schemas.openxmlformats.org/wordprocessingml/2006/main" xmlns:w10="urn:schemas-microsoft-com:office:word" xmlns:v="urn:schemas-microsoft-com:vml" xmlns:o="urn:schemas-microsoft-com:office:office" xmlns:mv="urn:schemas-microsoft-com:mac:vml" xmlns:mo="http://schemas.microsoft.com/office/mac/office/2008/main" xmlns="">
+                              <a14:hiddenEffects xmlns:a14="http://schemas.microsoft.com/office/drawing/2010/main">
                                 <a:effectLst>
                                   <a:outerShdw blurRad="63500" dist="38099" dir="2700000" algn="ctr" rotWithShape="0">
                                     <a:srgbClr val="868686">
@@ -5722,12 +5728,12 @@
                           <a:effectLst/>
                           <a:extLst>
                             <a:ext uri="{909E8E84-426E-40dd-AFC4-6F175D3DCCD1}">
-                              <a14:hiddenFill xmlns:a14="http://schemas.microsoft.com/office/drawing/2010/main" xmlns:w="http://schemas.openxmlformats.org/wordprocessingml/2006/main" xmlns:w10="urn:schemas-microsoft-com:office:word" xmlns:v="urn:schemas-microsoft-com:vml" xmlns:o="urn:schemas-microsoft-com:office:office" xmlns:mv="urn:schemas-microsoft-com:mac:vml" xmlns:mo="http://schemas.microsoft.com/office/mac/office/2008/main" xmlns="">
+                              <a14:hiddenFill xmlns:a14="http://schemas.microsoft.com/office/drawing/2010/main">
                                 <a:noFill/>
                               </a14:hiddenFill>
                             </a:ext>
                             <a:ext uri="{AF507438-7753-43e0-B8FC-AC1667EBCBE1}">
-                              <a14:hiddenEffects xmlns:a14="http://schemas.microsoft.com/office/drawing/2010/main" xmlns:w="http://schemas.openxmlformats.org/wordprocessingml/2006/main" xmlns:w10="urn:schemas-microsoft-com:office:word" xmlns:v="urn:schemas-microsoft-com:vml" xmlns:o="urn:schemas-microsoft-com:office:office" xmlns:mv="urn:schemas-microsoft-com:mac:vml" xmlns:mo="http://schemas.microsoft.com/office/mac/office/2008/main" xmlns="">
+                              <a14:hiddenEffects xmlns:a14="http://schemas.microsoft.com/office/drawing/2010/main">
                                 <a:effectLst>
                                   <a:outerShdw blurRad="63500" dist="38099" dir="2700000" algn="ctr" rotWithShape="0">
                                     <a:srgbClr val="868686">
@@ -5767,14 +5773,14 @@
                           <a:effectLst/>
                           <a:extLst>
                             <a:ext uri="{909E8E84-426E-40dd-AFC4-6F175D3DCCD1}">
-                              <a14:hiddenFill xmlns:a14="http://schemas.microsoft.com/office/drawing/2010/main" xmlns:w="http://schemas.openxmlformats.org/wordprocessingml/2006/main" xmlns:w10="urn:schemas-microsoft-com:office:word" xmlns:v="urn:schemas-microsoft-com:vml" xmlns:o="urn:schemas-microsoft-com:office:office" xmlns:mv="urn:schemas-microsoft-com:mac:vml" xmlns:mo="http://schemas.microsoft.com/office/mac/office/2008/main" xmlns="">
+                              <a14:hiddenFill xmlns:a14="http://schemas.microsoft.com/office/drawing/2010/main">
                                 <a:solidFill>
                                   <a:srgbClr val="FFFFFF"/>
                                 </a:solidFill>
                               </a14:hiddenFill>
                             </a:ext>
                             <a:ext uri="{AF507438-7753-43e0-B8FC-AC1667EBCBE1}">
-                              <a14:hiddenEffects xmlns:a14="http://schemas.microsoft.com/office/drawing/2010/main" xmlns:w="http://schemas.openxmlformats.org/wordprocessingml/2006/main" xmlns:w10="urn:schemas-microsoft-com:office:word" xmlns:v="urn:schemas-microsoft-com:vml" xmlns:o="urn:schemas-microsoft-com:office:office" xmlns:mv="urn:schemas-microsoft-com:mac:vml" xmlns:mo="http://schemas.microsoft.com/office/mac/office/2008/main" xmlns="">
+                              <a14:hiddenEffects xmlns:a14="http://schemas.microsoft.com/office/drawing/2010/main">
                                 <a:effectLst>
                                   <a:outerShdw blurRad="63500" dist="38099" dir="2700000" algn="ctr" rotWithShape="0">
                                     <a:srgbClr val="868686">
@@ -5817,12 +5823,12 @@
                           <a:effectLst/>
                           <a:extLst>
                             <a:ext uri="{909E8E84-426E-40dd-AFC4-6F175D3DCCD1}">
-                              <a14:hiddenFill xmlns:a14="http://schemas.microsoft.com/office/drawing/2010/main" xmlns:w="http://schemas.openxmlformats.org/wordprocessingml/2006/main" xmlns:w10="urn:schemas-microsoft-com:office:word" xmlns:v="urn:schemas-microsoft-com:vml" xmlns:o="urn:schemas-microsoft-com:office:office" xmlns:mv="urn:schemas-microsoft-com:mac:vml" xmlns:mo="http://schemas.microsoft.com/office/mac/office/2008/main" xmlns="">
+                              <a14:hiddenFill xmlns:a14="http://schemas.microsoft.com/office/drawing/2010/main">
                                 <a:noFill/>
                               </a14:hiddenFill>
                             </a:ext>
                             <a:ext uri="{AF507438-7753-43e0-B8FC-AC1667EBCBE1}">
-                              <a14:hiddenEffects xmlns:a14="http://schemas.microsoft.com/office/drawing/2010/main" xmlns:w="http://schemas.openxmlformats.org/wordprocessingml/2006/main" xmlns:w10="urn:schemas-microsoft-com:office:word" xmlns:v="urn:schemas-microsoft-com:vml" xmlns:o="urn:schemas-microsoft-com:office:office" xmlns:mv="urn:schemas-microsoft-com:mac:vml" xmlns:mo="http://schemas.microsoft.com/office/mac/office/2008/main" xmlns="">
+                              <a14:hiddenEffects xmlns:a14="http://schemas.microsoft.com/office/drawing/2010/main">
                                 <a:effectLst>
                                   <a:outerShdw blurRad="63500" dist="38099" dir="2700000" algn="ctr" rotWithShape="0">
                                     <a:srgbClr val="868686">
@@ -5862,14 +5868,14 @@
                           <a:effectLst/>
                           <a:extLst>
                             <a:ext uri="{909E8E84-426E-40dd-AFC4-6F175D3DCCD1}">
-                              <a14:hiddenFill xmlns:a14="http://schemas.microsoft.com/office/drawing/2010/main" xmlns:w="http://schemas.openxmlformats.org/wordprocessingml/2006/main" xmlns:w10="urn:schemas-microsoft-com:office:word" xmlns:v="urn:schemas-microsoft-com:vml" xmlns:o="urn:schemas-microsoft-com:office:office" xmlns:mv="urn:schemas-microsoft-com:mac:vml" xmlns:mo="http://schemas.microsoft.com/office/mac/office/2008/main" xmlns="">
+                              <a14:hiddenFill xmlns:a14="http://schemas.microsoft.com/office/drawing/2010/main">
                                 <a:solidFill>
                                   <a:srgbClr val="FFFFFF"/>
                                 </a:solidFill>
                               </a14:hiddenFill>
                             </a:ext>
                             <a:ext uri="{AF507438-7753-43e0-B8FC-AC1667EBCBE1}">
-                              <a14:hiddenEffects xmlns:a14="http://schemas.microsoft.com/office/drawing/2010/main" xmlns:w="http://schemas.openxmlformats.org/wordprocessingml/2006/main" xmlns:w10="urn:schemas-microsoft-com:office:word" xmlns:v="urn:schemas-microsoft-com:vml" xmlns:o="urn:schemas-microsoft-com:office:office" xmlns:mv="urn:schemas-microsoft-com:mac:vml" xmlns:mo="http://schemas.microsoft.com/office/mac/office/2008/main" xmlns="">
+                              <a14:hiddenEffects xmlns:a14="http://schemas.microsoft.com/office/drawing/2010/main">
                                 <a:effectLst>
                                   <a:outerShdw blurRad="63500" dist="38099" dir="2700000" algn="ctr" rotWithShape="0">
                                     <a:srgbClr val="868686">
@@ -5897,7 +5903,7 @@
               </wp:anchor>
             </w:drawing>
           </mc:Choice>
-          <mc:Fallback>
+          <mc:Fallback xmlns:w15="http://schemas.microsoft.com/office/word/2012/wordml">
             <w:pict>
               <v:group w14:anchorId="6FBB86E7" id="Group 134" o:spid="_x0000_s1026" style="position:absolute;margin-left:0;margin-top:250.4pt;width:312.95pt;height:177.9pt;z-index:251673600;mso-width-relative:margin;mso-height-relative:margin" coordorigin=",264" coordsize="39747,22593" o:gfxdata="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">
                 <v:rect id="Rectangle 5" o:spid="_x0000_s1027" style="position:absolute;left:211;top:264;width:4123;height:1744;visibility:visible;mso-wrap-style:square;v-text-anchor:top" o:gfxdata="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" filled="f" strokecolor="fuchsia" strokeweight="1pt">
@@ -5971,14 +5977,14 @@
                         <a:effectLst/>
                         <a:extLst>
                           <a:ext uri="{909E8E84-426E-40dd-AFC4-6F175D3DCCD1}">
-                            <a14:hiddenFill xmlns:a14="http://schemas.microsoft.com/office/drawing/2010/main" xmlns:w="http://schemas.openxmlformats.org/wordprocessingml/2006/main" xmlns:w10="urn:schemas-microsoft-com:office:word" xmlns:v="urn:schemas-microsoft-com:vml" xmlns:o="urn:schemas-microsoft-com:office:office" xmlns:mv="urn:schemas-microsoft-com:mac:vml" xmlns:mo="http://schemas.microsoft.com/office/mac/office/2008/main" xmlns="">
+                            <a14:hiddenFill xmlns:a14="http://schemas.microsoft.com/office/drawing/2010/main">
                               <a:solidFill>
                                 <a:srgbClr val="FFFFFF"/>
                               </a:solidFill>
                             </a14:hiddenFill>
                           </a:ext>
                           <a:ext uri="{91240B29-F687-4f45-9708-019B960494DF}">
-                            <a14:hiddenLine xmlns:a14="http://schemas.microsoft.com/office/drawing/2010/main" xmlns:w="http://schemas.openxmlformats.org/wordprocessingml/2006/main" xmlns:w10="urn:schemas-microsoft-com:office:word" xmlns:v="urn:schemas-microsoft-com:vml" xmlns:o="urn:schemas-microsoft-com:office:office" xmlns:mv="urn:schemas-microsoft-com:mac:vml" xmlns:mo="http://schemas.microsoft.com/office/mac/office/2008/main" xmlns="" w="9525">
+                            <a14:hiddenLine xmlns:a14="http://schemas.microsoft.com/office/drawing/2010/main" w="9525">
                               <a:solidFill>
                                 <a:srgbClr val="000000"/>
                               </a:solidFill>
@@ -5988,7 +5994,7 @@
                             </a14:hiddenLine>
                           </a:ext>
                           <a:ext uri="{AF507438-7753-43e0-B8FC-AC1667EBCBE1}">
-                            <a14:hiddenEffects xmlns:a14="http://schemas.microsoft.com/office/drawing/2010/main" xmlns:w="http://schemas.openxmlformats.org/wordprocessingml/2006/main" xmlns:w10="urn:schemas-microsoft-com:office:word" xmlns:v="urn:schemas-microsoft-com:vml" xmlns:o="urn:schemas-microsoft-com:office:office" xmlns:mv="urn:schemas-microsoft-com:mac:vml" xmlns:mo="http://schemas.microsoft.com/office/mac/office/2008/main" xmlns="">
+                            <a14:hiddenEffects xmlns:a14="http://schemas.microsoft.com/office/drawing/2010/main">
                               <a:effectLst>
                                 <a:outerShdw dist="35921" dir="2700000" algn="ctr" rotWithShape="0">
                                   <a:srgbClr val="808080"/>
@@ -6034,7 +6040,7 @@
               </wp:anchor>
             </w:drawing>
           </mc:Choice>
-          <mc:Fallback>
+          <mc:Fallback xmlns:w15="http://schemas.microsoft.com/office/word/2012/wordml">
             <w:pict>
               <v:shape w14:anchorId="1CAF300C" id="_x0000_s1054" type="#_x0000_t202" style="position:absolute;margin-left:327.15pt;margin-top:279.6pt;width:198pt;height:133.45pt;z-index:251632640;visibility:visible;mso-wrap-style:square;mso-width-percent:0;mso-height-percent:0;mso-wrap-distance-left:9pt;mso-wrap-distance-top:0;mso-wrap-distance-right:9pt;mso-wrap-distance-bottom:0;mso-position-horizontal:absolute;mso-position-horizontal-relative:text;mso-position-vertical:absolute;mso-position-vertical-relative:text;mso-width-percent:0;mso-height-percent:0;mso-width-relative:page;mso-height-relative:page;v-text-anchor:top" o:gfxdata="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" filled="f" stroked="f">
                 <v:textbox inset=",7.2pt,,7.2pt">
@@ -6086,7 +6092,7 @@
                     </pic:cNvPicPr>
                   </pic:nvPicPr>
                   <pic:blipFill>
-                    <a:blip r:embed="rId19">
+                    <a:blip r:embed="rId20">
                       <a:extLst>
                         <a:ext uri="{28A0092B-C50C-407E-A947-70E740481C1C}">
                           <a14:useLocalDpi xmlns:a14="http://schemas.microsoft.com/office/drawing/2010/main" val="0"/>
@@ -6149,7 +6155,7 @@
                     </pic:cNvPicPr>
                   </pic:nvPicPr>
                   <pic:blipFill>
-                    <a:blip r:embed="rId20">
+                    <a:blip r:embed="rId21">
                       <a:extLst>
                         <a:ext uri="{28A0092B-C50C-407E-A947-70E740481C1C}">
                           <a14:useLocalDpi xmlns:a14="http://schemas.microsoft.com/office/drawing/2010/main" val="0"/>
@@ -6187,11 +6193,12 @@
         </w:rPr>
         <w:br w:type="page"/>
       </w:r>
-      <w:bookmarkEnd w:id="0"/>
-      <w:bookmarkEnd w:id="1"/>
+      <w:bookmarkEnd w:id="2"/>
+      <w:bookmarkEnd w:id="3"/>
       <w:r>
         <w:rPr>
           <w:rStyle w:val="Emphasis"/>
+          <w:noProof/>
         </w:rPr>
         <w:lastRenderedPageBreak/>
         <mc:AlternateContent>
@@ -6241,14 +6248,14 @@
                         <a:effectLst/>
                         <a:extLst>
                           <a:ext uri="{909E8E84-426E-40dd-AFC4-6F175D3DCCD1}">
-                            <a14:hiddenFill xmlns:a14="http://schemas.microsoft.com/office/drawing/2010/main" xmlns:w="http://schemas.openxmlformats.org/wordprocessingml/2006/main" xmlns:w10="urn:schemas-microsoft-com:office:word" xmlns:v="urn:schemas-microsoft-com:vml" xmlns:o="urn:schemas-microsoft-com:office:office" xmlns:mv="urn:schemas-microsoft-com:mac:vml" xmlns:mo="http://schemas.microsoft.com/office/mac/office/2008/main" xmlns="">
+                            <a14:hiddenFill xmlns:a14="http://schemas.microsoft.com/office/drawing/2010/main">
                               <a:solidFill>
                                 <a:srgbClr val="FFFFFF"/>
                               </a:solidFill>
                             </a14:hiddenFill>
                           </a:ext>
                           <a:ext uri="{91240B29-F687-4f45-9708-019B960494DF}">
-                            <a14:hiddenLine xmlns:a14="http://schemas.microsoft.com/office/drawing/2010/main" xmlns:w="http://schemas.openxmlformats.org/wordprocessingml/2006/main" xmlns:w10="urn:schemas-microsoft-com:office:word" xmlns:v="urn:schemas-microsoft-com:vml" xmlns:o="urn:schemas-microsoft-com:office:office" xmlns:mv="urn:schemas-microsoft-com:mac:vml" xmlns:mo="http://schemas.microsoft.com/office/mac/office/2008/main" xmlns="" w="9525">
+                            <a14:hiddenLine xmlns:a14="http://schemas.microsoft.com/office/drawing/2010/main" w="9525">
                               <a:solidFill>
                                 <a:srgbClr val="000000"/>
                               </a:solidFill>
@@ -6258,7 +6265,7 @@
                             </a14:hiddenLine>
                           </a:ext>
                           <a:ext uri="{AF507438-7753-43e0-B8FC-AC1667EBCBE1}">
-                            <a14:hiddenEffects xmlns:a14="http://schemas.microsoft.com/office/drawing/2010/main" xmlns:w="http://schemas.openxmlformats.org/wordprocessingml/2006/main" xmlns:w10="urn:schemas-microsoft-com:office:word" xmlns:v="urn:schemas-microsoft-com:vml" xmlns:o="urn:schemas-microsoft-com:office:office" xmlns:mv="urn:schemas-microsoft-com:mac:vml" xmlns:mo="http://schemas.microsoft.com/office/mac/office/2008/main" xmlns="">
+                            <a14:hiddenEffects xmlns:a14="http://schemas.microsoft.com/office/drawing/2010/main">
                               <a:effectLst>
                                 <a:outerShdw dist="35921" dir="2700000" algn="ctr" rotWithShape="0">
                                   <a:srgbClr val="808080"/>
@@ -6292,7 +6299,7 @@
               </wp:anchor>
             </w:drawing>
           </mc:Choice>
-          <mc:Fallback>
+          <mc:Fallback xmlns:w15="http://schemas.microsoft.com/office/word/2012/wordml">
             <w:pict>
               <v:shape w14:anchorId="57F02F2E" id="_x0000_s1055" type="#_x0000_t202" style="position:absolute;margin-left:342pt;margin-top:23.45pt;width:171pt;height:180pt;z-index:251400192;visibility:visible;mso-wrap-style:square;mso-width-percent:0;mso-height-percent:0;mso-wrap-distance-left:9pt;mso-wrap-distance-top:0;mso-wrap-distance-right:9pt;mso-wrap-distance-bottom:0;mso-position-horizontal:absolute;mso-position-horizontal-relative:text;mso-position-vertical:absolute;mso-position-vertical-relative:text;mso-width-percent:0;mso-height-percent:0;mso-width-relative:page;mso-height-relative:page;v-text-anchor:top" o:gfxdata="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" filled="f" stroked="f">
                 <v:textbox inset=",7.2pt,,7.2pt">
@@ -6377,14 +6384,14 @@
                           <a:effectLst/>
                           <a:extLst>
                             <a:ext uri="{909E8E84-426E-40dd-AFC4-6F175D3DCCD1}">
-                              <a14:hiddenFill xmlns:a14="http://schemas.microsoft.com/office/drawing/2010/main" xmlns:w="http://schemas.openxmlformats.org/wordprocessingml/2006/main" xmlns:w10="urn:schemas-microsoft-com:office:word" xmlns:v="urn:schemas-microsoft-com:vml" xmlns:o="urn:schemas-microsoft-com:office:office" xmlns:mv="urn:schemas-microsoft-com:mac:vml" xmlns:mo="http://schemas.microsoft.com/office/mac/office/2008/main" xmlns="">
+                              <a14:hiddenFill xmlns:a14="http://schemas.microsoft.com/office/drawing/2010/main">
                                 <a:solidFill>
                                   <a:srgbClr val="FFFFFF"/>
                                 </a:solidFill>
                               </a14:hiddenFill>
                             </a:ext>
                             <a:ext uri="{AF507438-7753-43e0-B8FC-AC1667EBCBE1}">
-                              <a14:hiddenEffects xmlns:a14="http://schemas.microsoft.com/office/drawing/2010/main" xmlns:w="http://schemas.openxmlformats.org/wordprocessingml/2006/main" xmlns:w10="urn:schemas-microsoft-com:office:word" xmlns:v="urn:schemas-microsoft-com:vml" xmlns:o="urn:schemas-microsoft-com:office:office" xmlns:mv="urn:schemas-microsoft-com:mac:vml" xmlns:mo="http://schemas.microsoft.com/office/mac/office/2008/main" xmlns="">
+                              <a14:hiddenEffects xmlns:a14="http://schemas.microsoft.com/office/drawing/2010/main">
                                 <a:effectLst>
                                   <a:outerShdw blurRad="63500" dist="38099" dir="2700000" algn="ctr" rotWithShape="0">
                                     <a:srgbClr val="868686">
@@ -6426,14 +6433,14 @@
                           <a:effectLst/>
                           <a:extLst>
                             <a:ext uri="{909E8E84-426E-40dd-AFC4-6F175D3DCCD1}">
-                              <a14:hiddenFill xmlns:a14="http://schemas.microsoft.com/office/drawing/2010/main" xmlns:w="http://schemas.openxmlformats.org/wordprocessingml/2006/main" xmlns:w10="urn:schemas-microsoft-com:office:word" xmlns:v="urn:schemas-microsoft-com:vml" xmlns:o="urn:schemas-microsoft-com:office:office" xmlns:mv="urn:schemas-microsoft-com:mac:vml" xmlns:mo="http://schemas.microsoft.com/office/mac/office/2008/main" xmlns="">
+                              <a14:hiddenFill xmlns:a14="http://schemas.microsoft.com/office/drawing/2010/main">
                                 <a:solidFill>
                                   <a:srgbClr val="FFFFFF"/>
                                 </a:solidFill>
                               </a14:hiddenFill>
                             </a:ext>
                             <a:ext uri="{AF507438-7753-43e0-B8FC-AC1667EBCBE1}">
-                              <a14:hiddenEffects xmlns:a14="http://schemas.microsoft.com/office/drawing/2010/main" xmlns:w="http://schemas.openxmlformats.org/wordprocessingml/2006/main" xmlns:w10="urn:schemas-microsoft-com:office:word" xmlns:v="urn:schemas-microsoft-com:vml" xmlns:o="urn:schemas-microsoft-com:office:office" xmlns:mv="urn:schemas-microsoft-com:mac:vml" xmlns:mo="http://schemas.microsoft.com/office/mac/office/2008/main" xmlns="">
+                              <a14:hiddenEffects xmlns:a14="http://schemas.microsoft.com/office/drawing/2010/main">
                                 <a:effectLst>
                                   <a:outerShdw blurRad="63500" dist="38099" dir="2700000" algn="ctr" rotWithShape="0">
                                     <a:srgbClr val="868686">
@@ -6477,12 +6484,12 @@
                           <a:effectLst/>
                           <a:extLst>
                             <a:ext uri="{909E8E84-426E-40dd-AFC4-6F175D3DCCD1}">
-                              <a14:hiddenFill xmlns:a14="http://schemas.microsoft.com/office/drawing/2010/main" xmlns:w="http://schemas.openxmlformats.org/wordprocessingml/2006/main" xmlns:w10="urn:schemas-microsoft-com:office:word" xmlns:v="urn:schemas-microsoft-com:vml" xmlns:o="urn:schemas-microsoft-com:office:office" xmlns:mv="urn:schemas-microsoft-com:mac:vml" xmlns:mo="http://schemas.microsoft.com/office/mac/office/2008/main" xmlns="">
+                              <a14:hiddenFill xmlns:a14="http://schemas.microsoft.com/office/drawing/2010/main">
                                 <a:noFill/>
                               </a14:hiddenFill>
                             </a:ext>
                             <a:ext uri="{AF507438-7753-43e0-B8FC-AC1667EBCBE1}">
-                              <a14:hiddenEffects xmlns:a14="http://schemas.microsoft.com/office/drawing/2010/main" xmlns:w="http://schemas.openxmlformats.org/wordprocessingml/2006/main" xmlns:w10="urn:schemas-microsoft-com:office:word" xmlns:v="urn:schemas-microsoft-com:vml" xmlns:o="urn:schemas-microsoft-com:office:office" xmlns:mv="urn:schemas-microsoft-com:mac:vml" xmlns:mo="http://schemas.microsoft.com/office/mac/office/2008/main" xmlns="">
+                              <a14:hiddenEffects xmlns:a14="http://schemas.microsoft.com/office/drawing/2010/main">
                                 <a:effectLst>
                                   <a:outerShdw blurRad="63500" dist="38099" dir="2700000" algn="ctr" rotWithShape="0">
                                     <a:srgbClr val="868686">
@@ -6508,7 +6515,7 @@
               </wp:anchor>
             </w:drawing>
           </mc:Choice>
-          <mc:Fallback>
+          <mc:Fallback xmlns:w15="http://schemas.microsoft.com/office/word/2012/wordml">
             <w:pict>
               <v:group w14:anchorId="2DF8F155" id="Group 146" o:spid="_x0000_s1026" style="position:absolute;margin-left:.7pt;margin-top:289.35pt;width:320.75pt;height:176.6pt;z-index:251715584;mso-width-relative:margin;mso-height-relative:margin" coordorigin="1207,1293" coordsize="40738,22428" o:gfxdata="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">
                 <v:rect id="Rectangle 10" o:spid="_x0000_s1027" style="position:absolute;left:1207;top:1293;width:7074;height:2286;visibility:visible;mso-wrap-style:square;v-text-anchor:top" o:gfxdata="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" filled="f" strokecolor="fuchsia" strokeweight="1pt">
@@ -6550,7 +6557,7 @@
                     </pic:cNvPicPr>
                   </pic:nvPicPr>
                   <pic:blipFill>
-                    <a:blip r:embed="rId21">
+                    <a:blip r:embed="rId22">
                       <a:extLst>
                         <a:ext uri="{28A0092B-C50C-407E-A947-70E740481C1C}">
                           <a14:useLocalDpi xmlns:a14="http://schemas.microsoft.com/office/drawing/2010/main" val="0"/>
@@ -6634,14 +6641,14 @@
                         <a:effectLst/>
                         <a:extLst>
                           <a:ext uri="{909E8E84-426E-40dd-AFC4-6F175D3DCCD1}">
-                            <a14:hiddenFill xmlns:a14="http://schemas.microsoft.com/office/drawing/2010/main" xmlns:w="http://schemas.openxmlformats.org/wordprocessingml/2006/main" xmlns:w10="urn:schemas-microsoft-com:office:word" xmlns:v="urn:schemas-microsoft-com:vml" xmlns:o="urn:schemas-microsoft-com:office:office" xmlns:mv="urn:schemas-microsoft-com:mac:vml" xmlns:mo="http://schemas.microsoft.com/office/mac/office/2008/main" xmlns="">
+                            <a14:hiddenFill xmlns:a14="http://schemas.microsoft.com/office/drawing/2010/main">
                               <a:solidFill>
                                 <a:srgbClr val="FFFFFF"/>
                               </a:solidFill>
                             </a14:hiddenFill>
                           </a:ext>
                           <a:ext uri="{91240B29-F687-4f45-9708-019B960494DF}">
-                            <a14:hiddenLine xmlns:a14="http://schemas.microsoft.com/office/drawing/2010/main" xmlns:w="http://schemas.openxmlformats.org/wordprocessingml/2006/main" xmlns:w10="urn:schemas-microsoft-com:office:word" xmlns:v="urn:schemas-microsoft-com:vml" xmlns:o="urn:schemas-microsoft-com:office:office" xmlns:mv="urn:schemas-microsoft-com:mac:vml" xmlns:mo="http://schemas.microsoft.com/office/mac/office/2008/main" xmlns="" w="9525">
+                            <a14:hiddenLine xmlns:a14="http://schemas.microsoft.com/office/drawing/2010/main" w="9525">
                               <a:solidFill>
                                 <a:srgbClr val="000000"/>
                               </a:solidFill>
@@ -6651,7 +6658,7 @@
                             </a14:hiddenLine>
                           </a:ext>
                           <a:ext uri="{AF507438-7753-43e0-B8FC-AC1667EBCBE1}">
-                            <a14:hiddenEffects xmlns:a14="http://schemas.microsoft.com/office/drawing/2010/main" xmlns:w="http://schemas.openxmlformats.org/wordprocessingml/2006/main" xmlns:w10="urn:schemas-microsoft-com:office:word" xmlns:v="urn:schemas-microsoft-com:vml" xmlns:o="urn:schemas-microsoft-com:office:office" xmlns:mv="urn:schemas-microsoft-com:mac:vml" xmlns:mo="http://schemas.microsoft.com/office/mac/office/2008/main" xmlns="">
+                            <a14:hiddenEffects xmlns:a14="http://schemas.microsoft.com/office/drawing/2010/main">
                               <a:effectLst>
                                 <a:outerShdw dist="35921" dir="2700000" algn="ctr" rotWithShape="0">
                                   <a:srgbClr val="808080"/>
@@ -6687,7 +6694,7 @@
               </wp:anchor>
             </w:drawing>
           </mc:Choice>
-          <mc:Fallback>
+          <mc:Fallback xmlns:w15="http://schemas.microsoft.com/office/word/2012/wordml">
             <w:pict>
               <v:shape w14:anchorId="2F7420F4" id="_x0000_s1056" type="#_x0000_t202" style="position:absolute;margin-left:340.85pt;margin-top:2.45pt;width:171pt;height:180pt;z-index:251692032;visibility:visible;mso-wrap-style:square;mso-width-percent:0;mso-height-percent:0;mso-wrap-distance-left:9pt;mso-wrap-distance-top:0;mso-wrap-distance-right:9pt;mso-wrap-distance-bottom:0;mso-position-horizontal:absolute;mso-position-horizontal-relative:text;mso-position-vertical:absolute;mso-position-vertical-relative:text;mso-width-percent:0;mso-height-percent:0;mso-width-relative:page;mso-height-relative:page;v-text-anchor:top" o:gfxdata="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" filled="f" stroked="f">
                 <v:textbox inset=",7.2pt,,7.2pt">
@@ -6729,7 +6736,7 @@
                     </pic:cNvPicPr>
                   </pic:nvPicPr>
                   <pic:blipFill>
-                    <a:blip r:embed="rId22">
+                    <a:blip r:embed="rId23">
                       <a:extLst>
                         <a:ext uri="{28A0092B-C50C-407E-A947-70E740481C1C}">
                           <a14:useLocalDpi xmlns:a14="http://schemas.microsoft.com/office/drawing/2010/main" val="0"/>
@@ -6833,14 +6840,14 @@
                         <a:effectLst/>
                         <a:extLst>
                           <a:ext uri="{909E8E84-426E-40dd-AFC4-6F175D3DCCD1}">
-                            <a14:hiddenFill xmlns:a14="http://schemas.microsoft.com/office/drawing/2010/main" xmlns:w="http://schemas.openxmlformats.org/wordprocessingml/2006/main" xmlns:w10="urn:schemas-microsoft-com:office:word" xmlns:v="urn:schemas-microsoft-com:vml" xmlns:o="urn:schemas-microsoft-com:office:office" xmlns:mv="urn:schemas-microsoft-com:mac:vml" xmlns:mo="http://schemas.microsoft.com/office/mac/office/2008/main" xmlns="">
+                            <a14:hiddenFill xmlns:a14="http://schemas.microsoft.com/office/drawing/2010/main">
                               <a:solidFill>
                                 <a:srgbClr val="FFFFFF"/>
                               </a:solidFill>
                             </a14:hiddenFill>
                           </a:ext>
                           <a:ext uri="{91240B29-F687-4f45-9708-019B960494DF}">
-                            <a14:hiddenLine xmlns:a14="http://schemas.microsoft.com/office/drawing/2010/main" xmlns:w="http://schemas.openxmlformats.org/wordprocessingml/2006/main" xmlns:w10="urn:schemas-microsoft-com:office:word" xmlns:v="urn:schemas-microsoft-com:vml" xmlns:o="urn:schemas-microsoft-com:office:office" xmlns:mv="urn:schemas-microsoft-com:mac:vml" xmlns:mo="http://schemas.microsoft.com/office/mac/office/2008/main" xmlns="" w="9525">
+                            <a14:hiddenLine xmlns:a14="http://schemas.microsoft.com/office/drawing/2010/main" w="9525">
                               <a:solidFill>
                                 <a:srgbClr val="000000"/>
                               </a:solidFill>
@@ -6850,7 +6857,7 @@
                             </a14:hiddenLine>
                           </a:ext>
                           <a:ext uri="{AF507438-7753-43e0-B8FC-AC1667EBCBE1}">
-                            <a14:hiddenEffects xmlns:a14="http://schemas.microsoft.com/office/drawing/2010/main" xmlns:w="http://schemas.openxmlformats.org/wordprocessingml/2006/main" xmlns:w10="urn:schemas-microsoft-com:office:word" xmlns:v="urn:schemas-microsoft-com:vml" xmlns:o="urn:schemas-microsoft-com:office:office" xmlns:mv="urn:schemas-microsoft-com:mac:vml" xmlns:mo="http://schemas.microsoft.com/office/mac/office/2008/main" xmlns="">
+                            <a14:hiddenEffects xmlns:a14="http://schemas.microsoft.com/office/drawing/2010/main">
                               <a:effectLst>
                                 <a:outerShdw dist="35921" dir="2700000" algn="ctr" rotWithShape="0">
                                   <a:srgbClr val="808080"/>
@@ -6925,7 +6932,7 @@
               </wp:anchor>
             </w:drawing>
           </mc:Choice>
-          <mc:Fallback>
+          <mc:Fallback xmlns:w15="http://schemas.microsoft.com/office/word/2012/wordml">
             <w:pict>
               <v:shape w14:anchorId="718A9E24" id="_x0000_s1057" type="#_x0000_t202" style="position:absolute;margin-left:324pt;margin-top:.1pt;width:180pt;height:180pt;z-index:251735040;visibility:visible;mso-wrap-style:square;mso-width-percent:0;mso-height-percent:0;mso-wrap-distance-left:9pt;mso-wrap-distance-top:0;mso-wrap-distance-right:9pt;mso-wrap-distance-bottom:0;mso-position-horizontal:absolute;mso-position-horizontal-relative:text;mso-position-vertical:absolute;mso-position-vertical-relative:text;mso-width-percent:0;mso-height-percent:0;mso-width-relative:page;mso-height-relative:page;v-text-anchor:top" o:gfxdata="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" filled="f" stroked="f">
                 <v:textbox inset=",7.2pt,,7.2pt">
@@ -7033,12 +7040,12 @@
                         <a:effectLst/>
                         <a:extLst>
                           <a:ext uri="{909E8E84-426E-40dd-AFC4-6F175D3DCCD1}">
-                            <a14:hiddenFill xmlns:a14="http://schemas.microsoft.com/office/drawing/2010/main" xmlns:w="http://schemas.openxmlformats.org/wordprocessingml/2006/main" xmlns:w10="urn:schemas-microsoft-com:office:word" xmlns:v="urn:schemas-microsoft-com:vml" xmlns:o="urn:schemas-microsoft-com:office:office" xmlns:mv="urn:schemas-microsoft-com:mac:vml" xmlns:mo="http://schemas.microsoft.com/office/mac/office/2008/main" xmlns="">
+                            <a14:hiddenFill xmlns:a14="http://schemas.microsoft.com/office/drawing/2010/main">
                               <a:noFill/>
                             </a14:hiddenFill>
                           </a:ext>
                           <a:ext uri="{AF507438-7753-43e0-B8FC-AC1667EBCBE1}">
-                            <a14:hiddenEffects xmlns:a14="http://schemas.microsoft.com/office/drawing/2010/main" xmlns:w="http://schemas.openxmlformats.org/wordprocessingml/2006/main" xmlns:w10="urn:schemas-microsoft-com:office:word" xmlns:v="urn:schemas-microsoft-com:vml" xmlns:o="urn:schemas-microsoft-com:office:office" xmlns:mv="urn:schemas-microsoft-com:mac:vml" xmlns:mo="http://schemas.microsoft.com/office/mac/office/2008/main" xmlns="">
+                            <a14:hiddenEffects xmlns:a14="http://schemas.microsoft.com/office/drawing/2010/main">
                               <a:effectLst>
                                 <a:outerShdw blurRad="63500" dist="38099" dir="2700000" algn="ctr" rotWithShape="0">
                                   <a:srgbClr val="868686">
@@ -7063,7 +7070,7 @@
               </wp:anchor>
             </w:drawing>
           </mc:Choice>
-          <mc:Fallback>
+          <mc:Fallback xmlns:w15="http://schemas.microsoft.com/office/word/2012/wordml">
             <w:pict>
               <v:shape w14:anchorId="3AE0E355" id="AutoShape 71" o:spid="_x0000_s1026" type="#_x0000_t32" style="position:absolute;margin-left:59.75pt;margin-top:256.45pt;width:118.2pt;height:179.3pt;z-index:251782144;visibility:visible;mso-wrap-style:square;mso-width-percent:0;mso-height-percent:0;mso-wrap-distance-left:9pt;mso-wrap-distance-top:0;mso-wrap-distance-right:9pt;mso-wrap-distance-bottom:0;mso-position-horizontal:absolute;mso-position-horizontal-relative:text;mso-position-vertical:absolute;mso-position-vertical-relative:text;mso-width-percent:0;mso-height-percent:0;mso-width-relative:margin;mso-height-relative:margin" o:gfxdata="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" strokecolor="fuchsia" strokeweight="1pt">
                 <v:stroke dashstyle="dash" endarrow="open"/>
@@ -7121,14 +7128,14 @@
                         <a:effectLst/>
                         <a:extLst>
                           <a:ext uri="{909E8E84-426E-40dd-AFC4-6F175D3DCCD1}">
-                            <a14:hiddenFill xmlns:a14="http://schemas.microsoft.com/office/drawing/2010/main" xmlns:w="http://schemas.openxmlformats.org/wordprocessingml/2006/main" xmlns:w10="urn:schemas-microsoft-com:office:word" xmlns:v="urn:schemas-microsoft-com:vml" xmlns:o="urn:schemas-microsoft-com:office:office" xmlns:mv="urn:schemas-microsoft-com:mac:vml" xmlns:mo="http://schemas.microsoft.com/office/mac/office/2008/main" xmlns="">
+                            <a14:hiddenFill xmlns:a14="http://schemas.microsoft.com/office/drawing/2010/main">
                               <a:solidFill>
                                 <a:srgbClr val="FFFFFF"/>
                               </a:solidFill>
                             </a14:hiddenFill>
                           </a:ext>
                           <a:ext uri="{AF507438-7753-43e0-B8FC-AC1667EBCBE1}">
-                            <a14:hiddenEffects xmlns:a14="http://schemas.microsoft.com/office/drawing/2010/main" xmlns:w="http://schemas.openxmlformats.org/wordprocessingml/2006/main" xmlns:w10="urn:schemas-microsoft-com:office:word" xmlns:v="urn:schemas-microsoft-com:vml" xmlns:o="urn:schemas-microsoft-com:office:office" xmlns:mv="urn:schemas-microsoft-com:mac:vml" xmlns:mo="http://schemas.microsoft.com/office/mac/office/2008/main" xmlns="">
+                            <a14:hiddenEffects xmlns:a14="http://schemas.microsoft.com/office/drawing/2010/main">
                               <a:effectLst>
                                 <a:outerShdw blurRad="63500" dist="38099" dir="2700000" algn="ctr" rotWithShape="0">
                                   <a:srgbClr val="868686">
@@ -7155,7 +7162,7 @@
               </wp:anchor>
             </w:drawing>
           </mc:Choice>
-          <mc:Fallback>
+          <mc:Fallback xmlns:w15="http://schemas.microsoft.com/office/word/2012/wordml">
             <w:pict>
               <v:rect w14:anchorId="557BE712" id="Rectangle 11" o:spid="_x0000_s1026" style="position:absolute;margin-left:0;margin-top:240.15pt;width:130.4pt;height:16.65pt;z-index:251799552;visibility:visible;mso-wrap-style:square;mso-width-percent:0;mso-height-percent:0;mso-wrap-distance-left:9pt;mso-wrap-distance-top:0;mso-wrap-distance-right:9pt;mso-wrap-distance-bottom:0;mso-position-horizontal:absolute;mso-position-horizontal-relative:text;mso-position-vertical:absolute;mso-position-vertical-relative:text;mso-width-percent:0;mso-height-percent:0;mso-width-relative:page;mso-height-relative:page;v-text-anchor:top" o:gfxdata="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" filled="f" strokecolor="fuchsia" strokeweight="1pt">
                 <v:stroke dashstyle="dash"/>
@@ -7186,7 +7193,7 @@
                     </pic:cNvPicPr>
                   </pic:nvPicPr>
                   <pic:blipFill>
-                    <a:blip r:embed="rId23">
+                    <a:blip r:embed="rId24">
                       <a:extLst>
                         <a:ext uri="{28A0092B-C50C-407E-A947-70E740481C1C}">
                           <a14:useLocalDpi xmlns:a14="http://schemas.microsoft.com/office/drawing/2010/main" val="0"/>
@@ -7268,14 +7275,14 @@
                         <a:effectLst/>
                         <a:extLst>
                           <a:ext uri="{909E8E84-426E-40dd-AFC4-6F175D3DCCD1}">
-                            <a14:hiddenFill xmlns:a14="http://schemas.microsoft.com/office/drawing/2010/main" xmlns:w="http://schemas.openxmlformats.org/wordprocessingml/2006/main" xmlns:w10="urn:schemas-microsoft-com:office:word" xmlns:v="urn:schemas-microsoft-com:vml" xmlns:o="urn:schemas-microsoft-com:office:office" xmlns:mv="urn:schemas-microsoft-com:mac:vml" xmlns:mo="http://schemas.microsoft.com/office/mac/office/2008/main" xmlns="">
+                            <a14:hiddenFill xmlns:a14="http://schemas.microsoft.com/office/drawing/2010/main">
                               <a:solidFill>
                                 <a:srgbClr val="FFFFFF"/>
                               </a:solidFill>
                             </a14:hiddenFill>
                           </a:ext>
                           <a:ext uri="{AF507438-7753-43e0-B8FC-AC1667EBCBE1}">
-                            <a14:hiddenEffects xmlns:a14="http://schemas.microsoft.com/office/drawing/2010/main" xmlns:w="http://schemas.openxmlformats.org/wordprocessingml/2006/main" xmlns:w10="urn:schemas-microsoft-com:office:word" xmlns:v="urn:schemas-microsoft-com:vml" xmlns:o="urn:schemas-microsoft-com:office:office" xmlns:mv="urn:schemas-microsoft-com:mac:vml" xmlns:mo="http://schemas.microsoft.com/office/mac/office/2008/main" xmlns="">
+                            <a14:hiddenEffects xmlns:a14="http://schemas.microsoft.com/office/drawing/2010/main">
                               <a:effectLst>
                                 <a:outerShdw blurRad="63500" dist="38099" dir="2700000" algn="ctr" rotWithShape="0">
                                   <a:srgbClr val="868686">
@@ -7302,7 +7309,7 @@
               </wp:anchor>
             </w:drawing>
           </mc:Choice>
-          <mc:Fallback>
+          <mc:Fallback xmlns:w15="http://schemas.microsoft.com/office/word/2012/wordml">
             <w:pict>
               <v:rect w14:anchorId="04C1A990" id="Rectangle 11" o:spid="_x0000_s1026" style="position:absolute;margin-left:63.15pt;margin-top:144.8pt;width:226.85pt;height:44.1pt;z-index:251750400;visibility:visible;mso-wrap-style:square;mso-width-percent:0;mso-height-percent:0;mso-wrap-distance-left:9pt;mso-wrap-distance-top:0;mso-wrap-distance-right:9pt;mso-wrap-distance-bottom:0;mso-position-horizontal:absolute;mso-position-horizontal-relative:text;mso-position-vertical:absolute;mso-position-vertical-relative:text;mso-width-percent:0;mso-height-percent:0;mso-width-relative:page;mso-height-relative:page;v-text-anchor:top" o:gfxdata="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" filled="f" strokecolor="fuchsia" strokeweight="1pt">
                 <v:stroke dashstyle="dash"/>
@@ -7333,7 +7340,7 @@
                     </pic:cNvPicPr>
                   </pic:nvPicPr>
                   <pic:blipFill>
-                    <a:blip r:embed="rId24">
+                    <a:blip r:embed="rId25">
                       <a:extLst>
                         <a:ext uri="{28A0092B-C50C-407E-A947-70E740481C1C}">
                           <a14:useLocalDpi xmlns:a14="http://schemas.microsoft.com/office/drawing/2010/main" val="0"/>
@@ -7415,14 +7422,14 @@
                         <a:effectLst/>
                         <a:extLst>
                           <a:ext uri="{909E8E84-426E-40dd-AFC4-6F175D3DCCD1}">
-                            <a14:hiddenFill xmlns:a14="http://schemas.microsoft.com/office/drawing/2010/main" xmlns:w="http://schemas.openxmlformats.org/wordprocessingml/2006/main" xmlns:w10="urn:schemas-microsoft-com:office:word" xmlns:v="urn:schemas-microsoft-com:vml" xmlns:o="urn:schemas-microsoft-com:office:office" xmlns:mv="urn:schemas-microsoft-com:mac:vml" xmlns:mo="http://schemas.microsoft.com/office/mac/office/2008/main" xmlns="">
+                            <a14:hiddenFill xmlns:a14="http://schemas.microsoft.com/office/drawing/2010/main">
                               <a:solidFill>
                                 <a:srgbClr val="FFFFFF"/>
                               </a:solidFill>
                             </a14:hiddenFill>
                           </a:ext>
                           <a:ext uri="{91240B29-F687-4f45-9708-019B960494DF}">
-                            <a14:hiddenLine xmlns:a14="http://schemas.microsoft.com/office/drawing/2010/main" xmlns:w="http://schemas.openxmlformats.org/wordprocessingml/2006/main" xmlns:w10="urn:schemas-microsoft-com:office:word" xmlns:v="urn:schemas-microsoft-com:vml" xmlns:o="urn:schemas-microsoft-com:office:office" xmlns:mv="urn:schemas-microsoft-com:mac:vml" xmlns:mo="http://schemas.microsoft.com/office/mac/office/2008/main" xmlns="" w="9525">
+                            <a14:hiddenLine xmlns:a14="http://schemas.microsoft.com/office/drawing/2010/main" w="9525">
                               <a:solidFill>
                                 <a:srgbClr val="000000"/>
                               </a:solidFill>
@@ -7432,7 +7439,7 @@
                             </a14:hiddenLine>
                           </a:ext>
                           <a:ext uri="{AF507438-7753-43e0-B8FC-AC1667EBCBE1}">
-                            <a14:hiddenEffects xmlns:a14="http://schemas.microsoft.com/office/drawing/2010/main" xmlns:w="http://schemas.openxmlformats.org/wordprocessingml/2006/main" xmlns:w10="urn:schemas-microsoft-com:office:word" xmlns:v="urn:schemas-microsoft-com:vml" xmlns:o="urn:schemas-microsoft-com:office:office" xmlns:mv="urn:schemas-microsoft-com:mac:vml" xmlns:mo="http://schemas.microsoft.com/office/mac/office/2008/main" xmlns="">
+                            <a14:hiddenEffects xmlns:a14="http://schemas.microsoft.com/office/drawing/2010/main">
                               <a:effectLst>
                                 <a:outerShdw dist="35921" dir="2700000" algn="ctr" rotWithShape="0">
                                   <a:srgbClr val="808080"/>
@@ -7468,7 +7475,7 @@
               </wp:anchor>
             </w:drawing>
           </mc:Choice>
-          <mc:Fallback>
+          <mc:Fallback xmlns:w15="http://schemas.microsoft.com/office/word/2012/wordml">
             <w:pict>
               <v:shape w14:anchorId="0550BC84" id="_x0000_s1058" type="#_x0000_t202" style="position:absolute;margin-left:324pt;margin-top:5.65pt;width:171pt;height:180pt;z-index:251764736;visibility:visible;mso-wrap-style:square;mso-width-percent:0;mso-height-percent:0;mso-wrap-distance-left:9pt;mso-wrap-distance-top:0;mso-wrap-distance-right:9pt;mso-wrap-distance-bottom:0;mso-position-horizontal:absolute;mso-position-horizontal-relative:text;mso-position-vertical:absolute;mso-position-vertical-relative:text;mso-width-percent:0;mso-height-percent:0;mso-width-relative:page;mso-height-relative:page;v-text-anchor:top" o:gfxdata="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" filled="f" stroked="f">
                 <v:textbox inset=",7.2pt,,7.2pt">
@@ -7489,18 +7496,19 @@
         </mc:AlternateContent>
       </w:r>
     </w:p>
+    <w:bookmarkStart w:id="27" w:name="_Toc403237666"/>
+    <w:bookmarkStart w:id="28" w:name="_Toc403237710"/>
+    <w:bookmarkStart w:id="29" w:name="_Toc403237874"/>
     <w:p>
       <w:pPr>
         <w:rPr>
           <w:rStyle w:val="Emphasis"/>
         </w:rPr>
       </w:pPr>
-      <w:bookmarkStart w:id="27" w:name="_Toc403237666"/>
-      <w:bookmarkStart w:id="28" w:name="_Toc403237710"/>
-      <w:bookmarkStart w:id="29" w:name="_Toc403237874"/>
       <w:r>
         <w:rPr>
           <w:rStyle w:val="Emphasis"/>
+          <w:noProof/>
         </w:rPr>
         <w:lastRenderedPageBreak/>
         <mc:AlternateContent>
@@ -7550,14 +7558,14 @@
                         <a:effectLst/>
                         <a:extLst>
                           <a:ext uri="{909E8E84-426E-40dd-AFC4-6F175D3DCCD1}">
-                            <a14:hiddenFill xmlns:a14="http://schemas.microsoft.com/office/drawing/2010/main" xmlns:w="http://schemas.openxmlformats.org/wordprocessingml/2006/main" xmlns:w10="urn:schemas-microsoft-com:office:word" xmlns:v="urn:schemas-microsoft-com:vml" xmlns:o="urn:schemas-microsoft-com:office:office" xmlns:mv="urn:schemas-microsoft-com:mac:vml" xmlns:mo="http://schemas.microsoft.com/office/mac/office/2008/main" xmlns="">
+                            <a14:hiddenFill xmlns:a14="http://schemas.microsoft.com/office/drawing/2010/main">
                               <a:solidFill>
                                 <a:srgbClr val="FFFFFF"/>
                               </a:solidFill>
                             </a14:hiddenFill>
                           </a:ext>
                           <a:ext uri="{91240B29-F687-4f45-9708-019B960494DF}">
-                            <a14:hiddenLine xmlns:a14="http://schemas.microsoft.com/office/drawing/2010/main" xmlns:w="http://schemas.openxmlformats.org/wordprocessingml/2006/main" xmlns:w10="urn:schemas-microsoft-com:office:word" xmlns:v="urn:schemas-microsoft-com:vml" xmlns:o="urn:schemas-microsoft-com:office:office" xmlns:mv="urn:schemas-microsoft-com:mac:vml" xmlns:mo="http://schemas.microsoft.com/office/mac/office/2008/main" xmlns="" w="9525">
+                            <a14:hiddenLine xmlns:a14="http://schemas.microsoft.com/office/drawing/2010/main" w="9525">
                               <a:solidFill>
                                 <a:srgbClr val="000000"/>
                               </a:solidFill>
@@ -7567,7 +7575,7 @@
                             </a14:hiddenLine>
                           </a:ext>
                           <a:ext uri="{AF507438-7753-43e0-B8FC-AC1667EBCBE1}">
-                            <a14:hiddenEffects xmlns:a14="http://schemas.microsoft.com/office/drawing/2010/main" xmlns:w="http://schemas.openxmlformats.org/wordprocessingml/2006/main" xmlns:w10="urn:schemas-microsoft-com:office:word" xmlns:v="urn:schemas-microsoft-com:vml" xmlns:o="urn:schemas-microsoft-com:office:office" xmlns:mv="urn:schemas-microsoft-com:mac:vml" xmlns:mo="http://schemas.microsoft.com/office/mac/office/2008/main" xmlns="">
+                            <a14:hiddenEffects xmlns:a14="http://schemas.microsoft.com/office/drawing/2010/main">
                               <a:effectLst>
                                 <a:outerShdw dist="35921" dir="2700000" algn="ctr" rotWithShape="0">
                                   <a:srgbClr val="808080"/>
@@ -7635,7 +7643,7 @@
               </wp:anchor>
             </w:drawing>
           </mc:Choice>
-          <mc:Fallback>
+          <mc:Fallback xmlns:w15="http://schemas.microsoft.com/office/word/2012/wordml">
             <w:pict>
               <v:shape w14:anchorId="7FCEECEA" id="_x0000_s1059" type="#_x0000_t202" style="position:absolute;margin-left:323.75pt;margin-top:34pt;width:171pt;height:180pt;z-index:251816960;visibility:visible;mso-wrap-style:square;mso-width-percent:0;mso-height-percent:0;mso-wrap-distance-left:9pt;mso-wrap-distance-top:0;mso-wrap-distance-right:9pt;mso-wrap-distance-bottom:0;mso-position-horizontal:absolute;mso-position-horizontal-relative:text;mso-position-vertical:absolute;mso-position-vertical-relative:text;mso-width-percent:0;mso-height-percent:0;mso-width-relative:page;mso-height-relative:page;v-text-anchor:top" o:gfxdata="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" filled="f" stroked="f">
                 <v:textbox inset=",7.2pt,,7.2pt">
@@ -7756,14 +7764,14 @@
                           <a:effectLst/>
                           <a:extLst>
                             <a:ext uri="{909E8E84-426E-40dd-AFC4-6F175D3DCCD1}">
-                              <a14:hiddenFill xmlns:a14="http://schemas.microsoft.com/office/drawing/2010/main" xmlns:w="http://schemas.openxmlformats.org/wordprocessingml/2006/main" xmlns:w10="urn:schemas-microsoft-com:office:word" xmlns:v="urn:schemas-microsoft-com:vml" xmlns:o="urn:schemas-microsoft-com:office:office" xmlns:mv="urn:schemas-microsoft-com:mac:vml" xmlns:mo="http://schemas.microsoft.com/office/mac/office/2008/main" xmlns="">
+                              <a14:hiddenFill xmlns:a14="http://schemas.microsoft.com/office/drawing/2010/main">
                                 <a:solidFill>
                                   <a:srgbClr val="FFFFFF"/>
                                 </a:solidFill>
                               </a14:hiddenFill>
                             </a:ext>
                             <a:ext uri="{AF507438-7753-43e0-B8FC-AC1667EBCBE1}">
-                              <a14:hiddenEffects xmlns:a14="http://schemas.microsoft.com/office/drawing/2010/main" xmlns:w="http://schemas.openxmlformats.org/wordprocessingml/2006/main" xmlns:w10="urn:schemas-microsoft-com:office:word" xmlns:v="urn:schemas-microsoft-com:vml" xmlns:o="urn:schemas-microsoft-com:office:office" xmlns:mv="urn:schemas-microsoft-com:mac:vml" xmlns:mo="http://schemas.microsoft.com/office/mac/office/2008/main" xmlns="">
+                              <a14:hiddenEffects xmlns:a14="http://schemas.microsoft.com/office/drawing/2010/main">
                                 <a:effectLst>
                                   <a:outerShdw blurRad="63500" dist="38099" dir="2700000" algn="ctr" rotWithShape="0">
                                     <a:srgbClr val="868686">
@@ -7806,12 +7814,12 @@
                           <a:effectLst/>
                           <a:extLst>
                             <a:ext uri="{909E8E84-426E-40dd-AFC4-6F175D3DCCD1}">
-                              <a14:hiddenFill xmlns:a14="http://schemas.microsoft.com/office/drawing/2010/main" xmlns:w="http://schemas.openxmlformats.org/wordprocessingml/2006/main" xmlns:w10="urn:schemas-microsoft-com:office:word" xmlns:v="urn:schemas-microsoft-com:vml" xmlns:o="urn:schemas-microsoft-com:office:office" xmlns:mv="urn:schemas-microsoft-com:mac:vml" xmlns:mo="http://schemas.microsoft.com/office/mac/office/2008/main" xmlns="">
+                              <a14:hiddenFill xmlns:a14="http://schemas.microsoft.com/office/drawing/2010/main">
                                 <a:noFill/>
                               </a14:hiddenFill>
                             </a:ext>
                             <a:ext uri="{AF507438-7753-43e0-B8FC-AC1667EBCBE1}">
-                              <a14:hiddenEffects xmlns:a14="http://schemas.microsoft.com/office/drawing/2010/main" xmlns:w="http://schemas.openxmlformats.org/wordprocessingml/2006/main" xmlns:w10="urn:schemas-microsoft-com:office:word" xmlns:v="urn:schemas-microsoft-com:vml" xmlns:o="urn:schemas-microsoft-com:office:office" xmlns:mv="urn:schemas-microsoft-com:mac:vml" xmlns:mo="http://schemas.microsoft.com/office/mac/office/2008/main" xmlns="">
+                              <a14:hiddenEffects xmlns:a14="http://schemas.microsoft.com/office/drawing/2010/main">
                                 <a:effectLst>
                                   <a:outerShdw blurRad="63500" dist="38099" dir="2700000" algn="ctr" rotWithShape="0">
                                     <a:srgbClr val="868686">
@@ -7851,14 +7859,14 @@
                           <a:effectLst/>
                           <a:extLst>
                             <a:ext uri="{909E8E84-426E-40dd-AFC4-6F175D3DCCD1}">
-                              <a14:hiddenFill xmlns:a14="http://schemas.microsoft.com/office/drawing/2010/main" xmlns:w="http://schemas.openxmlformats.org/wordprocessingml/2006/main" xmlns:w10="urn:schemas-microsoft-com:office:word" xmlns:v="urn:schemas-microsoft-com:vml" xmlns:o="urn:schemas-microsoft-com:office:office" xmlns:mv="urn:schemas-microsoft-com:mac:vml" xmlns:mo="http://schemas.microsoft.com/office/mac/office/2008/main" xmlns="">
+                              <a14:hiddenFill xmlns:a14="http://schemas.microsoft.com/office/drawing/2010/main">
                                 <a:solidFill>
                                   <a:srgbClr val="FFFFFF"/>
                                 </a:solidFill>
                               </a14:hiddenFill>
                             </a:ext>
                             <a:ext uri="{AF507438-7753-43e0-B8FC-AC1667EBCBE1}">
-                              <a14:hiddenEffects xmlns:a14="http://schemas.microsoft.com/office/drawing/2010/main" xmlns:w="http://schemas.openxmlformats.org/wordprocessingml/2006/main" xmlns:w10="urn:schemas-microsoft-com:office:word" xmlns:v="urn:schemas-microsoft-com:vml" xmlns:o="urn:schemas-microsoft-com:office:office" xmlns:mv="urn:schemas-microsoft-com:mac:vml" xmlns:mo="http://schemas.microsoft.com/office/mac/office/2008/main" xmlns="">
+                              <a14:hiddenEffects xmlns:a14="http://schemas.microsoft.com/office/drawing/2010/main">
                                 <a:effectLst>
                                   <a:outerShdw blurRad="63500" dist="38099" dir="2700000" algn="ctr" rotWithShape="0">
                                     <a:srgbClr val="868686">
@@ -7886,7 +7894,7 @@
               </wp:anchor>
             </w:drawing>
           </mc:Choice>
-          <mc:Fallback>
+          <mc:Fallback xmlns:w15="http://schemas.microsoft.com/office/word/2012/wordml">
             <w:pict>
               <v:group w14:anchorId="77EAF1FD" id="Group 164" o:spid="_x0000_s1026" style="position:absolute;margin-left:-2.15pt;margin-top:241.95pt;width:235.35pt;height:317.15pt;z-index:251851776;mso-width-relative:margin;mso-height-relative:margin" coordorigin="-86,-603" coordsize="32004,43128" o:gfxdata="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">
                 <v:rect id="Rectangle 11" o:spid="_x0000_s1027" style="position:absolute;left:-86;top:40238;width:32003;height:2286;visibility:visible;mso-wrap-style:square;v-text-anchor:top" o:gfxdata="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" filled="f" strokecolor="fuchsia" strokeweight="1pt">
@@ -7925,7 +7933,7 @@
                     </pic:cNvPicPr>
                   </pic:nvPicPr>
                   <pic:blipFill>
-                    <a:blip r:embed="rId25">
+                    <a:blip r:embed="rId26">
                       <a:extLst>
                         <a:ext uri="{28A0092B-C50C-407E-A947-70E740481C1C}">
                           <a14:useLocalDpi xmlns:a14="http://schemas.microsoft.com/office/drawing/2010/main" val="0"/>
@@ -8009,14 +8017,14 @@
                         <a:effectLst/>
                         <a:extLst>
                           <a:ext uri="{909E8E84-426E-40dd-AFC4-6F175D3DCCD1}">
-                            <a14:hiddenFill xmlns:a14="http://schemas.microsoft.com/office/drawing/2010/main" xmlns:w="http://schemas.openxmlformats.org/wordprocessingml/2006/main" xmlns:w10="urn:schemas-microsoft-com:office:word" xmlns:v="urn:schemas-microsoft-com:vml" xmlns:o="urn:schemas-microsoft-com:office:office" xmlns:mv="urn:schemas-microsoft-com:mac:vml" xmlns:mo="http://schemas.microsoft.com/office/mac/office/2008/main" xmlns="">
+                            <a14:hiddenFill xmlns:a14="http://schemas.microsoft.com/office/drawing/2010/main">
                               <a:solidFill>
                                 <a:srgbClr val="FFFFFF"/>
                               </a:solidFill>
                             </a14:hiddenFill>
                           </a:ext>
                           <a:ext uri="{91240B29-F687-4f45-9708-019B960494DF}">
-                            <a14:hiddenLine xmlns:a14="http://schemas.microsoft.com/office/drawing/2010/main" xmlns:w="http://schemas.openxmlformats.org/wordprocessingml/2006/main" xmlns:w10="urn:schemas-microsoft-com:office:word" xmlns:v="urn:schemas-microsoft-com:vml" xmlns:o="urn:schemas-microsoft-com:office:office" xmlns:mv="urn:schemas-microsoft-com:mac:vml" xmlns:mo="http://schemas.microsoft.com/office/mac/office/2008/main" xmlns="" w="9525">
+                            <a14:hiddenLine xmlns:a14="http://schemas.microsoft.com/office/drawing/2010/main" w="9525">
                               <a:solidFill>
                                 <a:srgbClr val="000000"/>
                               </a:solidFill>
@@ -8026,7 +8034,7 @@
                             </a14:hiddenLine>
                           </a:ext>
                           <a:ext uri="{AF507438-7753-43e0-B8FC-AC1667EBCBE1}">
-                            <a14:hiddenEffects xmlns:a14="http://schemas.microsoft.com/office/drawing/2010/main" xmlns:w="http://schemas.openxmlformats.org/wordprocessingml/2006/main" xmlns:w10="urn:schemas-microsoft-com:office:word" xmlns:v="urn:schemas-microsoft-com:vml" xmlns:o="urn:schemas-microsoft-com:office:office" xmlns:mv="urn:schemas-microsoft-com:mac:vml" xmlns:mo="http://schemas.microsoft.com/office/mac/office/2008/main" xmlns="">
+                            <a14:hiddenEffects xmlns:a14="http://schemas.microsoft.com/office/drawing/2010/main">
                               <a:effectLst>
                                 <a:outerShdw dist="35921" dir="2700000" algn="ctr" rotWithShape="0">
                                   <a:srgbClr val="808080"/>
@@ -8079,7 +8087,7 @@
               </wp:anchor>
             </w:drawing>
           </mc:Choice>
-          <mc:Fallback>
+          <mc:Fallback xmlns:w15="http://schemas.microsoft.com/office/word/2012/wordml">
             <w:pict>
               <v:shape w14:anchorId="299526B2" id="_x0000_s1060" type="#_x0000_t202" style="position:absolute;margin-left:319.05pt;margin-top:1.15pt;width:171pt;height:180pt;z-index:251834368;visibility:visible;mso-wrap-style:square;mso-width-percent:0;mso-height-percent:0;mso-wrap-distance-left:9pt;mso-wrap-distance-top:0;mso-wrap-distance-right:9pt;mso-wrap-distance-bottom:0;mso-position-horizontal:absolute;mso-position-horizontal-relative:text;mso-position-vertical:absolute;mso-position-vertical-relative:text;mso-width-percent:0;mso-height-percent:0;mso-width-relative:page;mso-height-relative:page;v-text-anchor:top" o:gfxdata="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" filled="f" stroked="f">
                 <v:textbox inset=",7.2pt,,7.2pt">
@@ -8138,7 +8146,7 @@
                     </pic:cNvPicPr>
                   </pic:nvPicPr>
                   <pic:blipFill>
-                    <a:blip r:embed="rId26">
+                    <a:blip r:embed="rId27">
                       <a:extLst>
                         <a:ext uri="{28A0092B-C50C-407E-A947-70E740481C1C}">
                           <a14:useLocalDpi xmlns:a14="http://schemas.microsoft.com/office/drawing/2010/main" val="0"/>
@@ -8176,18 +8184,19 @@
         <w:t xml:space="preserve"> </w:t>
       </w:r>
     </w:p>
+    <w:bookmarkStart w:id="30" w:name="_Toc403237667"/>
+    <w:bookmarkStart w:id="31" w:name="_Toc403237711"/>
+    <w:bookmarkStart w:id="32" w:name="_Toc403237875"/>
     <w:p>
       <w:pPr>
         <w:rPr>
           <w:rStyle w:val="Emphasis"/>
         </w:rPr>
       </w:pPr>
-      <w:bookmarkStart w:id="30" w:name="_Toc403237667"/>
-      <w:bookmarkStart w:id="31" w:name="_Toc403237711"/>
-      <w:bookmarkStart w:id="32" w:name="_Toc403237875"/>
       <w:r>
         <w:rPr>
           <w:rStyle w:val="Emphasis"/>
+          <w:noProof/>
         </w:rPr>
         <w:lastRenderedPageBreak/>
         <mc:AlternateContent>
@@ -8237,14 +8246,14 @@
                         <a:effectLst/>
                         <a:extLst>
                           <a:ext uri="{909E8E84-426E-40dd-AFC4-6F175D3DCCD1}">
-                            <a14:hiddenFill xmlns:a14="http://schemas.microsoft.com/office/drawing/2010/main" xmlns:w="http://schemas.openxmlformats.org/wordprocessingml/2006/main" xmlns:w10="urn:schemas-microsoft-com:office:word" xmlns:v="urn:schemas-microsoft-com:vml" xmlns:o="urn:schemas-microsoft-com:office:office" xmlns:mv="urn:schemas-microsoft-com:mac:vml" xmlns:mo="http://schemas.microsoft.com/office/mac/office/2008/main" xmlns="">
+                            <a14:hiddenFill xmlns:a14="http://schemas.microsoft.com/office/drawing/2010/main">
                               <a:solidFill>
                                 <a:srgbClr val="FFFFFF"/>
                               </a:solidFill>
                             </a14:hiddenFill>
                           </a:ext>
                           <a:ext uri="{91240B29-F687-4f45-9708-019B960494DF}">
-                            <a14:hiddenLine xmlns:a14="http://schemas.microsoft.com/office/drawing/2010/main" xmlns:w="http://schemas.openxmlformats.org/wordprocessingml/2006/main" xmlns:w10="urn:schemas-microsoft-com:office:word" xmlns:v="urn:schemas-microsoft-com:vml" xmlns:o="urn:schemas-microsoft-com:office:office" xmlns:mv="urn:schemas-microsoft-com:mac:vml" xmlns:mo="http://schemas.microsoft.com/office/mac/office/2008/main" xmlns="" w="9525">
+                            <a14:hiddenLine xmlns:a14="http://schemas.microsoft.com/office/drawing/2010/main" w="9525">
                               <a:solidFill>
                                 <a:srgbClr val="000000"/>
                               </a:solidFill>
@@ -8254,7 +8263,7 @@
                             </a14:hiddenLine>
                           </a:ext>
                           <a:ext uri="{AF507438-7753-43e0-B8FC-AC1667EBCBE1}">
-                            <a14:hiddenEffects xmlns:a14="http://schemas.microsoft.com/office/drawing/2010/main" xmlns:w="http://schemas.openxmlformats.org/wordprocessingml/2006/main" xmlns:w10="urn:schemas-microsoft-com:office:word" xmlns:v="urn:schemas-microsoft-com:vml" xmlns:o="urn:schemas-microsoft-com:office:office" xmlns:mv="urn:schemas-microsoft-com:mac:vml" xmlns:mo="http://schemas.microsoft.com/office/mac/office/2008/main" xmlns="">
+                            <a14:hiddenEffects xmlns:a14="http://schemas.microsoft.com/office/drawing/2010/main">
                               <a:effectLst>
                                 <a:outerShdw dist="35921" dir="2700000" algn="ctr" rotWithShape="0">
                                   <a:srgbClr val="808080"/>
@@ -8334,7 +8343,7 @@
               </wp:anchor>
             </w:drawing>
           </mc:Choice>
-          <mc:Fallback>
+          <mc:Fallback xmlns:w15="http://schemas.microsoft.com/office/word/2012/wordml">
             <w:pict>
               <v:shape w14:anchorId="3D609E87" id="_x0000_s1061" type="#_x0000_t202" style="position:absolute;margin-left:326pt;margin-top:37.3pt;width:171pt;height:180pt;z-index:251869184;visibility:visible;mso-wrap-style:square;mso-width-percent:0;mso-height-percent:0;mso-wrap-distance-left:9pt;mso-wrap-distance-top:0;mso-wrap-distance-right:9pt;mso-wrap-distance-bottom:0;mso-position-horizontal:absolute;mso-position-horizontal-relative:text;mso-position-vertical:absolute;mso-position-vertical-relative:text;mso-width-percent:0;mso-height-percent:0;mso-width-relative:page;mso-height-relative:page;v-text-anchor:top" o:gfxdata="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" filled="f" stroked="f">
                 <v:textbox inset=",7.2pt,,7.2pt">
@@ -8467,14 +8476,14 @@
                           <a:effectLst/>
                           <a:extLst>
                             <a:ext uri="{909E8E84-426E-40dd-AFC4-6F175D3DCCD1}">
-                              <a14:hiddenFill xmlns:a14="http://schemas.microsoft.com/office/drawing/2010/main" xmlns:w="http://schemas.openxmlformats.org/wordprocessingml/2006/main" xmlns:w10="urn:schemas-microsoft-com:office:word" xmlns:v="urn:schemas-microsoft-com:vml" xmlns:o="urn:schemas-microsoft-com:office:office" xmlns:mv="urn:schemas-microsoft-com:mac:vml" xmlns:mo="http://schemas.microsoft.com/office/mac/office/2008/main" xmlns="">
+                              <a14:hiddenFill xmlns:a14="http://schemas.microsoft.com/office/drawing/2010/main">
                                 <a:solidFill>
                                   <a:srgbClr val="FFFFFF"/>
                                 </a:solidFill>
                               </a14:hiddenFill>
                             </a:ext>
                             <a:ext uri="{AF507438-7753-43e0-B8FC-AC1667EBCBE1}">
-                              <a14:hiddenEffects xmlns:a14="http://schemas.microsoft.com/office/drawing/2010/main" xmlns:w="http://schemas.openxmlformats.org/wordprocessingml/2006/main" xmlns:w10="urn:schemas-microsoft-com:office:word" xmlns:v="urn:schemas-microsoft-com:vml" xmlns:o="urn:schemas-microsoft-com:office:office" xmlns:mv="urn:schemas-microsoft-com:mac:vml" xmlns:mo="http://schemas.microsoft.com/office/mac/office/2008/main" xmlns="">
+                              <a14:hiddenEffects xmlns:a14="http://schemas.microsoft.com/office/drawing/2010/main">
                                 <a:effectLst>
                                   <a:outerShdw blurRad="63500" dist="38099" dir="2700000" algn="ctr" rotWithShape="0">
                                     <a:srgbClr val="868686">
@@ -8516,12 +8525,12 @@
                           <a:effectLst/>
                           <a:extLst>
                             <a:ext uri="{909E8E84-426E-40dd-AFC4-6F175D3DCCD1}">
-                              <a14:hiddenFill xmlns:a14="http://schemas.microsoft.com/office/drawing/2010/main" xmlns:w="http://schemas.openxmlformats.org/wordprocessingml/2006/main" xmlns:w10="urn:schemas-microsoft-com:office:word" xmlns:v="urn:schemas-microsoft-com:vml" xmlns:o="urn:schemas-microsoft-com:office:office" xmlns:mv="urn:schemas-microsoft-com:mac:vml" xmlns:mo="http://schemas.microsoft.com/office/mac/office/2008/main" xmlns="">
+                              <a14:hiddenFill xmlns:a14="http://schemas.microsoft.com/office/drawing/2010/main">
                                 <a:noFill/>
                               </a14:hiddenFill>
                             </a:ext>
                             <a:ext uri="{AF507438-7753-43e0-B8FC-AC1667EBCBE1}">
-                              <a14:hiddenEffects xmlns:a14="http://schemas.microsoft.com/office/drawing/2010/main" xmlns:w="http://schemas.openxmlformats.org/wordprocessingml/2006/main" xmlns:w10="urn:schemas-microsoft-com:office:word" xmlns:v="urn:schemas-microsoft-com:vml" xmlns:o="urn:schemas-microsoft-com:office:office" xmlns:mv="urn:schemas-microsoft-com:mac:vml" xmlns:mo="http://schemas.microsoft.com/office/mac/office/2008/main" xmlns="">
+                              <a14:hiddenEffects xmlns:a14="http://schemas.microsoft.com/office/drawing/2010/main">
                                 <a:effectLst>
                                   <a:outerShdw blurRad="63500" dist="38099" dir="2700000" algn="ctr" rotWithShape="0">
                                     <a:srgbClr val="868686">
@@ -8561,14 +8570,14 @@
                           <a:effectLst/>
                           <a:extLst>
                             <a:ext uri="{909E8E84-426E-40dd-AFC4-6F175D3DCCD1}">
-                              <a14:hiddenFill xmlns:a14="http://schemas.microsoft.com/office/drawing/2010/main" xmlns:w="http://schemas.openxmlformats.org/wordprocessingml/2006/main" xmlns:w10="urn:schemas-microsoft-com:office:word" xmlns:v="urn:schemas-microsoft-com:vml" xmlns:o="urn:schemas-microsoft-com:office:office" xmlns:mv="urn:schemas-microsoft-com:mac:vml" xmlns:mo="http://schemas.microsoft.com/office/mac/office/2008/main" xmlns="">
+                              <a14:hiddenFill xmlns:a14="http://schemas.microsoft.com/office/drawing/2010/main">
                                 <a:solidFill>
                                   <a:srgbClr val="FFFFFF"/>
                                 </a:solidFill>
                               </a14:hiddenFill>
                             </a:ext>
                             <a:ext uri="{AF507438-7753-43e0-B8FC-AC1667EBCBE1}">
-                              <a14:hiddenEffects xmlns:a14="http://schemas.microsoft.com/office/drawing/2010/main" xmlns:w="http://schemas.openxmlformats.org/wordprocessingml/2006/main" xmlns:w10="urn:schemas-microsoft-com:office:word" xmlns:v="urn:schemas-microsoft-com:vml" xmlns:o="urn:schemas-microsoft-com:office:office" xmlns:mv="urn:schemas-microsoft-com:mac:vml" xmlns:mo="http://schemas.microsoft.com/office/mac/office/2008/main" xmlns="">
+                              <a14:hiddenEffects xmlns:a14="http://schemas.microsoft.com/office/drawing/2010/main">
                                 <a:effectLst>
                                   <a:outerShdw blurRad="63500" dist="38099" dir="2700000" algn="ctr" rotWithShape="0">
                                     <a:srgbClr val="868686">
@@ -8593,7 +8602,7 @@
               </wp:anchor>
             </w:drawing>
           </mc:Choice>
-          <mc:Fallback>
+          <mc:Fallback xmlns:w15="http://schemas.microsoft.com/office/word/2012/wordml">
             <w:pict>
               <v:group w14:anchorId="6613C2B0" id="Group 170" o:spid="_x0000_s1026" style="position:absolute;margin-left:0;margin-top:250.55pt;width:315pt;height:267.3pt;z-index:251907072;mso-height-relative:margin" coordorigin=",345" coordsize="40005,33944" o:gfxdata="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">
                 <v:rect id="Rectangle 11" o:spid="_x0000_s1027" style="position:absolute;left:8001;top:32004;width:32004;height:2286;visibility:visible;mso-wrap-style:square;v-text-anchor:top" o:gfxdata="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" filled="f" strokecolor="fuchsia" strokeweight="1pt">
@@ -8632,7 +8641,7 @@
                     </pic:cNvPicPr>
                   </pic:nvPicPr>
                   <pic:blipFill>
-                    <a:blip r:embed="rId27">
+                    <a:blip r:embed="rId28">
                       <a:extLst>
                         <a:ext uri="{28A0092B-C50C-407E-A947-70E740481C1C}">
                           <a14:useLocalDpi xmlns:a14="http://schemas.microsoft.com/office/drawing/2010/main" val="0"/>
@@ -8704,7 +8713,7 @@
                         <a:effectLst/>
                         <a:extLst>
                           <a:ext uri="{C572A759-6A51-4108-AA02-DFA0A04FC94B}">
-                            <ma14:wrappingTextBoxFlag xmlns:ma14="http://schemas.microsoft.com/office/mac/drawingml/2011/main" xmlns:w="http://schemas.openxmlformats.org/wordprocessingml/2006/main" xmlns:w10="urn:schemas-microsoft-com:office:word" xmlns:v="urn:schemas-microsoft-com:vml" xmlns:o="urn:schemas-microsoft-com:office:office" xmlns:mv="urn:schemas-microsoft-com:mac:vml" xmlns:mo="http://schemas.microsoft.com/office/mac/office/2008/main" xmlns=""/>
+                            <ma14:wrappingTextBoxFlag xmlns:ma14="http://schemas.microsoft.com/office/mac/drawingml/2011/main"/>
                           </a:ext>
                         </a:extLst>
                       </wps:spPr>
@@ -8747,7 +8756,7 @@
               </wp:anchor>
             </w:drawing>
           </mc:Choice>
-          <mc:Fallback>
+          <mc:Fallback xmlns:w15="http://schemas.microsoft.com/office/word/2012/wordml">
             <w:pict>
               <v:shape w14:anchorId="7804D075" id="Text Box 159" o:spid="_x0000_s1062" type="#_x0000_t202" style="position:absolute;margin-left:329.35pt;margin-top:1.3pt;width:171pt;height:99pt;z-index:251887616;visibility:visible;mso-wrap-style:square;mso-width-percent:0;mso-wrap-distance-left:9pt;mso-wrap-distance-top:0;mso-wrap-distance-right:9pt;mso-wrap-distance-bottom:0;mso-position-horizontal:absolute;mso-position-horizontal-relative:text;mso-position-vertical:absolute;mso-position-vertical-relative:text;mso-width-percent:0;mso-width-relative:margin;v-text-anchor:top" o:gfxdata="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" filled="f" stroked="f">
                 <v:textbox>
@@ -8788,7 +8797,7 @@
                     </pic:cNvPicPr>
                   </pic:nvPicPr>
                   <pic:blipFill>
-                    <a:blip r:embed="rId28">
+                    <a:blip r:embed="rId29">
                       <a:extLst>
                         <a:ext uri="{28A0092B-C50C-407E-A947-70E740481C1C}">
                           <a14:useLocalDpi xmlns:a14="http://schemas.microsoft.com/office/drawing/2010/main" val="0"/>
@@ -8820,10 +8829,10 @@
         </w:drawing>
       </w:r>
     </w:p>
+    <w:bookmarkStart w:id="33" w:name="_Toc403237668"/>
+    <w:bookmarkStart w:id="34" w:name="_Toc403237712"/>
+    <w:bookmarkStart w:id="35" w:name="_Toc403237876"/>
     <w:p>
-      <w:bookmarkStart w:id="33" w:name="_Toc403237668"/>
-      <w:bookmarkStart w:id="34" w:name="_Toc403237712"/>
-      <w:bookmarkStart w:id="35" w:name="_Toc403237876"/>
       <w:r>
         <w:rPr>
           <w:noProof/>
@@ -8883,14 +8892,14 @@
                           <a:effectLst/>
                           <a:extLst>
                             <a:ext uri="{909E8E84-426E-40dd-AFC4-6F175D3DCCD1}">
-                              <a14:hiddenFill xmlns:a14="http://schemas.microsoft.com/office/drawing/2010/main" xmlns:w="http://schemas.openxmlformats.org/wordprocessingml/2006/main" xmlns:w10="urn:schemas-microsoft-com:office:word" xmlns:v="urn:schemas-microsoft-com:vml" xmlns:o="urn:schemas-microsoft-com:office:office" xmlns:mv="urn:schemas-microsoft-com:mac:vml" xmlns:mo="http://schemas.microsoft.com/office/mac/office/2008/main" xmlns="">
+                              <a14:hiddenFill xmlns:a14="http://schemas.microsoft.com/office/drawing/2010/main">
                                 <a:solidFill>
                                   <a:srgbClr val="FFFFFF"/>
                                 </a:solidFill>
                               </a14:hiddenFill>
                             </a:ext>
                             <a:ext uri="{AF507438-7753-43e0-B8FC-AC1667EBCBE1}">
-                              <a14:hiddenEffects xmlns:a14="http://schemas.microsoft.com/office/drawing/2010/main" xmlns:w="http://schemas.openxmlformats.org/wordprocessingml/2006/main" xmlns:w10="urn:schemas-microsoft-com:office:word" xmlns:v="urn:schemas-microsoft-com:vml" xmlns:o="urn:schemas-microsoft-com:office:office" xmlns:mv="urn:schemas-microsoft-com:mac:vml" xmlns:mo="http://schemas.microsoft.com/office/mac/office/2008/main" xmlns="">
+                              <a14:hiddenEffects xmlns:a14="http://schemas.microsoft.com/office/drawing/2010/main">
                                 <a:effectLst>
                                   <a:outerShdw blurRad="63500" dist="38099" dir="2700000" algn="ctr" rotWithShape="0">
                                     <a:srgbClr val="868686">
@@ -8934,12 +8943,12 @@
                           <a:effectLst/>
                           <a:extLst>
                             <a:ext uri="{909E8E84-426E-40dd-AFC4-6F175D3DCCD1}">
-                              <a14:hiddenFill xmlns:a14="http://schemas.microsoft.com/office/drawing/2010/main" xmlns:w="http://schemas.openxmlformats.org/wordprocessingml/2006/main" xmlns:w10="urn:schemas-microsoft-com:office:word" xmlns:v="urn:schemas-microsoft-com:vml" xmlns:o="urn:schemas-microsoft-com:office:office" xmlns:mv="urn:schemas-microsoft-com:mac:vml" xmlns:mo="http://schemas.microsoft.com/office/mac/office/2008/main" xmlns="">
+                              <a14:hiddenFill xmlns:a14="http://schemas.microsoft.com/office/drawing/2010/main">
                                 <a:noFill/>
                               </a14:hiddenFill>
                             </a:ext>
                             <a:ext uri="{AF507438-7753-43e0-B8FC-AC1667EBCBE1}">
-                              <a14:hiddenEffects xmlns:a14="http://schemas.microsoft.com/office/drawing/2010/main" xmlns:w="http://schemas.openxmlformats.org/wordprocessingml/2006/main" xmlns:w10="urn:schemas-microsoft-com:office:word" xmlns:v="urn:schemas-microsoft-com:vml" xmlns:o="urn:schemas-microsoft-com:office:office" xmlns:mv="urn:schemas-microsoft-com:mac:vml" xmlns:mo="http://schemas.microsoft.com/office/mac/office/2008/main" xmlns="">
+                              <a14:hiddenEffects xmlns:a14="http://schemas.microsoft.com/office/drawing/2010/main">
                                 <a:effectLst>
                                   <a:outerShdw blurRad="63500" dist="38099" dir="2700000" algn="ctr" rotWithShape="0">
                                     <a:srgbClr val="868686">
@@ -8979,14 +8988,14 @@
                           <a:effectLst/>
                           <a:extLst>
                             <a:ext uri="{909E8E84-426E-40dd-AFC4-6F175D3DCCD1}">
-                              <a14:hiddenFill xmlns:a14="http://schemas.microsoft.com/office/drawing/2010/main" xmlns:w="http://schemas.openxmlformats.org/wordprocessingml/2006/main" xmlns:w10="urn:schemas-microsoft-com:office:word" xmlns:v="urn:schemas-microsoft-com:vml" xmlns:o="urn:schemas-microsoft-com:office:office" xmlns:mv="urn:schemas-microsoft-com:mac:vml" xmlns:mo="http://schemas.microsoft.com/office/mac/office/2008/main" xmlns="">
+                              <a14:hiddenFill xmlns:a14="http://schemas.microsoft.com/office/drawing/2010/main">
                                 <a:solidFill>
                                   <a:srgbClr val="FFFFFF"/>
                                 </a:solidFill>
                               </a14:hiddenFill>
                             </a:ext>
                             <a:ext uri="{AF507438-7753-43e0-B8FC-AC1667EBCBE1}">
-                              <a14:hiddenEffects xmlns:a14="http://schemas.microsoft.com/office/drawing/2010/main" xmlns:w="http://schemas.openxmlformats.org/wordprocessingml/2006/main" xmlns:w10="urn:schemas-microsoft-com:office:word" xmlns:v="urn:schemas-microsoft-com:vml" xmlns:o="urn:schemas-microsoft-com:office:office" xmlns:mv="urn:schemas-microsoft-com:mac:vml" xmlns:mo="http://schemas.microsoft.com/office/mac/office/2008/main" xmlns="">
+                              <a14:hiddenEffects xmlns:a14="http://schemas.microsoft.com/office/drawing/2010/main">
                                 <a:effectLst>
                                   <a:outerShdw blurRad="63500" dist="38099" dir="2700000" algn="ctr" rotWithShape="0">
                                     <a:srgbClr val="868686">
@@ -9014,7 +9023,7 @@
               </wp:anchor>
             </w:drawing>
           </mc:Choice>
-          <mc:Fallback>
+          <mc:Fallback xmlns:w15="http://schemas.microsoft.com/office/word/2012/wordml">
             <w:pict>
               <v:group w14:anchorId="1433C07D" id="Group 181" o:spid="_x0000_s1026" style="position:absolute;margin-left:0;margin-top:267.95pt;width:300.95pt;height:308.9pt;z-index:251925504;mso-width-relative:margin;mso-height-relative:margin" coordsize="41264,42354" o:gfxdata="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">
                 <v:rect id="Rectangle 11" o:spid="_x0000_s1027" style="position:absolute;left:8117;top:34353;width:33147;height:8001;visibility:visible;mso-wrap-style:square;v-text-anchor:top" o:gfxdata="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" filled="f" strokecolor="fuchsia" strokeweight="1pt">
@@ -9034,6 +9043,7 @@
       <w:r>
         <w:rPr>
           <w:rStyle w:val="Emphasis"/>
+          <w:noProof/>
         </w:rPr>
         <mc:AlternateContent>
           <mc:Choice Requires="wps">
@@ -9070,7 +9080,7 @@
                         <a:effectLst/>
                         <a:extLst>
                           <a:ext uri="{C572A759-6A51-4108-AA02-DFA0A04FC94B}">
-                            <ma14:wrappingTextBoxFlag xmlns:ma14="http://schemas.microsoft.com/office/mac/drawingml/2011/main" xmlns:w="http://schemas.openxmlformats.org/wordprocessingml/2006/main" xmlns:w10="urn:schemas-microsoft-com:office:word" xmlns:v="urn:schemas-microsoft-com:vml" xmlns:o="urn:schemas-microsoft-com:office:office" xmlns:mv="urn:schemas-microsoft-com:mac:vml" xmlns:mo="http://schemas.microsoft.com/office/mac/office/2008/main" xmlns=""/>
+                            <ma14:wrappingTextBoxFlag xmlns:ma14="http://schemas.microsoft.com/office/mac/drawingml/2011/main"/>
                           </a:ext>
                         </a:extLst>
                       </wps:spPr>
@@ -9154,7 +9164,7 @@
               </wp:anchor>
             </w:drawing>
           </mc:Choice>
-          <mc:Fallback>
+          <mc:Fallback xmlns:w15="http://schemas.microsoft.com/office/word/2012/wordml">
             <w:pict>
               <v:shape w14:anchorId="7CA0FD1F" id="Text Box 171" o:spid="_x0000_s1063" type="#_x0000_t202" style="position:absolute;margin-left:333.65pt;margin-top:26.65pt;width:162pt;height:117pt;z-index:251944960;visibility:visible;mso-wrap-style:square;mso-width-percent:0;mso-height-percent:0;mso-wrap-distance-left:9pt;mso-wrap-distance-top:0;mso-wrap-distance-right:9pt;mso-wrap-distance-bottom:0;mso-position-horizontal:absolute;mso-position-horizontal-relative:text;mso-position-vertical:absolute;mso-position-vertical-relative:text;mso-width-percent:0;mso-height-percent:0;mso-width-relative:margin;mso-height-relative:margin;v-text-anchor:top" o:gfxdata="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" filled="f" stroked="f">
                 <v:textbox>
@@ -9239,7 +9249,7 @@
                     </pic:cNvPicPr>
                   </pic:nvPicPr>
                   <pic:blipFill>
-                    <a:blip r:embed="rId29">
+                    <a:blip r:embed="rId30">
                       <a:extLst>
                         <a:ext uri="{28A0092B-C50C-407E-A947-70E740481C1C}">
                           <a14:useLocalDpi xmlns:a14="http://schemas.microsoft.com/office/drawing/2010/main" val="0"/>
@@ -9314,7 +9324,7 @@
                         <a:effectLst/>
                         <a:extLst>
                           <a:ext uri="{C572A759-6A51-4108-AA02-DFA0A04FC94B}">
-                            <ma14:wrappingTextBoxFlag xmlns:ma14="http://schemas.microsoft.com/office/mac/drawingml/2011/main" xmlns:w="http://schemas.openxmlformats.org/wordprocessingml/2006/main" xmlns:w10="urn:schemas-microsoft-com:office:word" xmlns:v="urn:schemas-microsoft-com:vml" xmlns:o="urn:schemas-microsoft-com:office:office" xmlns:mv="urn:schemas-microsoft-com:mac:vml" xmlns:mo="http://schemas.microsoft.com/office/mac/office/2008/main" xmlns=""/>
+                            <ma14:wrappingTextBoxFlag xmlns:ma14="http://schemas.microsoft.com/office/mac/drawingml/2011/main"/>
                           </a:ext>
                         </a:extLst>
                       </wps:spPr>
@@ -9398,7 +9408,7 @@
               </wp:anchor>
             </w:drawing>
           </mc:Choice>
-          <mc:Fallback>
+          <mc:Fallback xmlns:w15="http://schemas.microsoft.com/office/word/2012/wordml">
             <w:pict>
               <v:shape w14:anchorId="57151938" id="Text Box 172" o:spid="_x0000_s1064" type="#_x0000_t202" style="position:absolute;margin-left:333pt;margin-top:19.75pt;width:162pt;height:117pt;z-index:251960320;visibility:visible;mso-wrap-style:square;mso-width-percent:0;mso-height-percent:0;mso-wrap-distance-left:9pt;mso-wrap-distance-top:0;mso-wrap-distance-right:9pt;mso-wrap-distance-bottom:0;mso-position-horizontal:absolute;mso-position-horizontal-relative:text;mso-position-vertical:absolute;mso-position-vertical-relative:text;mso-width-percent:0;mso-height-percent:0;mso-width-relative:margin;mso-height-relative:margin;v-text-anchor:top" o:gfxdata="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" filled="f" stroked="f">
                 <v:textbox>
@@ -9479,7 +9489,7 @@
                     </pic:cNvPicPr>
                   </pic:nvPicPr>
                   <pic:blipFill>
-                    <a:blip r:embed="rId30">
+                    <a:blip r:embed="rId31">
                       <a:extLst>
                         <a:ext uri="{28A0092B-C50C-407E-A947-70E740481C1C}">
                           <a14:useLocalDpi xmlns:a14="http://schemas.microsoft.com/office/drawing/2010/main" val="0"/>
@@ -9547,6 +9557,7 @@
       <w:r>
         <w:rPr>
           <w:rStyle w:val="Emphasis"/>
+          <w:noProof/>
         </w:rPr>
         <mc:AlternateContent>
           <mc:Choice Requires="wps">
@@ -9583,7 +9594,7 @@
                         <a:effectLst/>
                         <a:extLst>
                           <a:ext uri="{C572A759-6A51-4108-AA02-DFA0A04FC94B}">
-                            <ma14:wrappingTextBoxFlag xmlns:ma14="http://schemas.microsoft.com/office/mac/drawingml/2011/main" xmlns:w="http://schemas.openxmlformats.org/wordprocessingml/2006/main" xmlns:w10="urn:schemas-microsoft-com:office:word" xmlns:v="urn:schemas-microsoft-com:vml" xmlns:o="urn:schemas-microsoft-com:office:office" xmlns:mv="urn:schemas-microsoft-com:mac:vml" xmlns:mo="http://schemas.microsoft.com/office/mac/office/2008/main" xmlns=""/>
+                            <ma14:wrappingTextBoxFlag xmlns:ma14="http://schemas.microsoft.com/office/mac/drawingml/2011/main"/>
                           </a:ext>
                         </a:extLst>
                       </wps:spPr>
@@ -9653,7 +9664,7 @@
               </wp:anchor>
             </w:drawing>
           </mc:Choice>
-          <mc:Fallback>
+          <mc:Fallback xmlns:w15="http://schemas.microsoft.com/office/word/2012/wordml">
             <w:pict>
               <v:shape w14:anchorId="79743A1A" id="Text Box 178" o:spid="_x0000_s1065" type="#_x0000_t202" style="position:absolute;margin-left:341.15pt;margin-top:1.1pt;width:162pt;height:117pt;z-index:252028928;visibility:visible;mso-wrap-style:square;mso-width-percent:0;mso-height-percent:0;mso-wrap-distance-left:9pt;mso-wrap-distance-top:0;mso-wrap-distance-right:9pt;mso-wrap-distance-bottom:0;mso-position-horizontal:absolute;mso-position-horizontal-relative:text;mso-position-vertical:absolute;mso-position-vertical-relative:text;mso-width-percent:0;mso-height-percent:0;mso-width-relative:margin;mso-height-relative:margin;v-text-anchor:top" o:gfxdata="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" filled="f" stroked="f">
                 <v:textbox>
@@ -9745,12 +9756,12 @@
                         <a:effectLst/>
                         <a:extLst>
                           <a:ext uri="{909E8E84-426E-40dd-AFC4-6F175D3DCCD1}">
-                            <a14:hiddenFill xmlns:a14="http://schemas.microsoft.com/office/drawing/2010/main" xmlns:w="http://schemas.openxmlformats.org/wordprocessingml/2006/main" xmlns:w10="urn:schemas-microsoft-com:office:word" xmlns:v="urn:schemas-microsoft-com:vml" xmlns:o="urn:schemas-microsoft-com:office:office" xmlns:mv="urn:schemas-microsoft-com:mac:vml" xmlns:mo="http://schemas.microsoft.com/office/mac/office/2008/main" xmlns="">
+                            <a14:hiddenFill xmlns:a14="http://schemas.microsoft.com/office/drawing/2010/main">
                               <a:noFill/>
                             </a14:hiddenFill>
                           </a:ext>
                           <a:ext uri="{AF507438-7753-43e0-B8FC-AC1667EBCBE1}">
-                            <a14:hiddenEffects xmlns:a14="http://schemas.microsoft.com/office/drawing/2010/main" xmlns:w="http://schemas.openxmlformats.org/wordprocessingml/2006/main" xmlns:w10="urn:schemas-microsoft-com:office:word" xmlns:v="urn:schemas-microsoft-com:vml" xmlns:o="urn:schemas-microsoft-com:office:office" xmlns:mv="urn:schemas-microsoft-com:mac:vml" xmlns:mo="http://schemas.microsoft.com/office/mac/office/2008/main" xmlns="">
+                            <a14:hiddenEffects xmlns:a14="http://schemas.microsoft.com/office/drawing/2010/main">
                               <a:effectLst>
                                 <a:outerShdw blurRad="63500" dist="38099" dir="2700000" algn="ctr" rotWithShape="0">
                                   <a:srgbClr val="868686">
@@ -9775,7 +9786,7 @@
               </wp:anchor>
             </w:drawing>
           </mc:Choice>
-          <mc:Fallback>
+          <mc:Fallback xmlns:w15="http://schemas.microsoft.com/office/word/2012/wordml">
             <w:pict>
               <v:shape w14:anchorId="345C0A18" id="AutoShape 71" o:spid="_x0000_s1026" type="#_x0000_t32" style="position:absolute;margin-left:131.75pt;margin-top:264.8pt;width:56.4pt;height:58.4pt;z-index:251993088;visibility:visible;mso-wrap-style:square;mso-width-percent:0;mso-height-percent:0;mso-wrap-distance-left:9pt;mso-wrap-distance-top:0;mso-wrap-distance-right:9pt;mso-wrap-distance-bottom:0;mso-position-horizontal:absolute;mso-position-horizontal-relative:text;mso-position-vertical:absolute;mso-position-vertical-relative:text;mso-width-percent:0;mso-height-percent:0;mso-width-relative:margin;mso-height-relative:margin" o:gfxdata="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" strokecolor="fuchsia" strokeweight="1pt">
                 <v:stroke dashstyle="dash" endarrow="open"/>
@@ -9833,14 +9844,14 @@
                         <a:effectLst/>
                         <a:extLst>
                           <a:ext uri="{909E8E84-426E-40dd-AFC4-6F175D3DCCD1}">
-                            <a14:hiddenFill xmlns:a14="http://schemas.microsoft.com/office/drawing/2010/main" xmlns:w="http://schemas.openxmlformats.org/wordprocessingml/2006/main" xmlns:w10="urn:schemas-microsoft-com:office:word" xmlns:v="urn:schemas-microsoft-com:vml" xmlns:o="urn:schemas-microsoft-com:office:office" xmlns:mv="urn:schemas-microsoft-com:mac:vml" xmlns:mo="http://schemas.microsoft.com/office/mac/office/2008/main" xmlns="">
+                            <a14:hiddenFill xmlns:a14="http://schemas.microsoft.com/office/drawing/2010/main">
                               <a:solidFill>
                                 <a:srgbClr val="FFFFFF"/>
                               </a:solidFill>
                             </a14:hiddenFill>
                           </a:ext>
                           <a:ext uri="{AF507438-7753-43e0-B8FC-AC1667EBCBE1}">
-                            <a14:hiddenEffects xmlns:a14="http://schemas.microsoft.com/office/drawing/2010/main" xmlns:w="http://schemas.openxmlformats.org/wordprocessingml/2006/main" xmlns:w10="urn:schemas-microsoft-com:office:word" xmlns:v="urn:schemas-microsoft-com:vml" xmlns:o="urn:schemas-microsoft-com:office:office" xmlns:mv="urn:schemas-microsoft-com:mac:vml" xmlns:mo="http://schemas.microsoft.com/office/mac/office/2008/main" xmlns="">
+                            <a14:hiddenEffects xmlns:a14="http://schemas.microsoft.com/office/drawing/2010/main">
                               <a:effectLst>
                                 <a:outerShdw blurRad="63500" dist="38099" dir="2700000" algn="ctr" rotWithShape="0">
                                   <a:srgbClr val="868686">
@@ -9867,7 +9878,7 @@
               </wp:anchor>
             </w:drawing>
           </mc:Choice>
-          <mc:Fallback>
+          <mc:Fallback xmlns:w15="http://schemas.microsoft.com/office/word/2012/wordml">
             <w:pict>
               <v:rect w14:anchorId="71213106" id="Rectangle 11" o:spid="_x0000_s1026" style="position:absolute;margin-left:0;margin-top:253.25pt;width:129.75pt;height:18pt;z-index:252010496;visibility:visible;mso-wrap-style:square;mso-width-percent:0;mso-height-percent:0;mso-wrap-distance-left:9pt;mso-wrap-distance-top:0;mso-wrap-distance-right:9pt;mso-wrap-distance-bottom:0;mso-position-horizontal:absolute;mso-position-horizontal-relative:text;mso-position-vertical:absolute;mso-position-vertical-relative:text;mso-width-percent:0;mso-height-percent:0;mso-width-relative:page;mso-height-relative:page;v-text-anchor:top" o:gfxdata="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" filled="f" strokecolor="fuchsia" strokeweight="1pt">
                 <v:stroke dashstyle="dash"/>
@@ -9898,7 +9909,7 @@
                     </pic:cNvPicPr>
                   </pic:nvPicPr>
                   <pic:blipFill>
-                    <a:blip r:embed="rId31">
+                    <a:blip r:embed="rId32">
                       <a:extLst>
                         <a:ext uri="{28A0092B-C50C-407E-A947-70E740481C1C}">
                           <a14:useLocalDpi xmlns:a14="http://schemas.microsoft.com/office/drawing/2010/main" val="0"/>
@@ -9970,7 +9981,7 @@
                         <a:effectLst/>
                         <a:extLst>
                           <a:ext uri="{C572A759-6A51-4108-AA02-DFA0A04FC94B}">
-                            <ma14:wrappingTextBoxFlag xmlns:ma14="http://schemas.microsoft.com/office/mac/drawingml/2011/main" xmlns:w="http://schemas.openxmlformats.org/wordprocessingml/2006/main" xmlns:w10="urn:schemas-microsoft-com:office:word" xmlns:v="urn:schemas-microsoft-com:vml" xmlns:o="urn:schemas-microsoft-com:office:office" xmlns:mv="urn:schemas-microsoft-com:mac:vml" xmlns:mo="http://schemas.microsoft.com/office/mac/office/2008/main" xmlns=""/>
+                            <ma14:wrappingTextBoxFlag xmlns:ma14="http://schemas.microsoft.com/office/mac/drawingml/2011/main"/>
                           </a:ext>
                         </a:extLst>
                       </wps:spPr>
@@ -10037,7 +10048,7 @@
               </wp:anchor>
             </w:drawing>
           </mc:Choice>
-          <mc:Fallback>
+          <mc:Fallback xmlns:w15="http://schemas.microsoft.com/office/word/2012/wordml">
             <w:pict>
               <v:shape w14:anchorId="6307BC9F" id="Text Box 179" o:spid="_x0000_s1066" type="#_x0000_t202" style="position:absolute;margin-left:338.45pt;margin-top:.65pt;width:162pt;height:117pt;z-index:252044288;visibility:visible;mso-wrap-style:square;mso-width-percent:0;mso-height-percent:0;mso-wrap-distance-left:9pt;mso-wrap-distance-top:0;mso-wrap-distance-right:9pt;mso-wrap-distance-bottom:0;mso-position-horizontal:absolute;mso-position-horizontal-relative:text;mso-position-vertical:absolute;mso-position-vertical-relative:text;mso-width-percent:0;mso-height-percent:0;mso-width-relative:margin;mso-height-relative:margin;v-text-anchor:top" o:gfxdata="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" filled="f" stroked="f">
                 <v:textbox>
@@ -10126,14 +10137,14 @@
                         <a:effectLst/>
                         <a:extLst>
                           <a:ext uri="{909E8E84-426E-40dd-AFC4-6F175D3DCCD1}">
-                            <a14:hiddenFill xmlns:a14="http://schemas.microsoft.com/office/drawing/2010/main" xmlns:w="http://schemas.openxmlformats.org/wordprocessingml/2006/main" xmlns:w10="urn:schemas-microsoft-com:office:word" xmlns:v="urn:schemas-microsoft-com:vml" xmlns:o="urn:schemas-microsoft-com:office:office" xmlns:mv="urn:schemas-microsoft-com:mac:vml" xmlns:mo="http://schemas.microsoft.com/office/mac/office/2008/main" xmlns="">
+                            <a14:hiddenFill xmlns:a14="http://schemas.microsoft.com/office/drawing/2010/main">
                               <a:solidFill>
                                 <a:srgbClr val="FFFFFF"/>
                               </a:solidFill>
                             </a14:hiddenFill>
                           </a:ext>
                           <a:ext uri="{AF507438-7753-43e0-B8FC-AC1667EBCBE1}">
-                            <a14:hiddenEffects xmlns:a14="http://schemas.microsoft.com/office/drawing/2010/main" xmlns:w="http://schemas.openxmlformats.org/wordprocessingml/2006/main" xmlns:w10="urn:schemas-microsoft-com:office:word" xmlns:v="urn:schemas-microsoft-com:vml" xmlns:o="urn:schemas-microsoft-com:office:office" xmlns:mv="urn:schemas-microsoft-com:mac:vml" xmlns:mo="http://schemas.microsoft.com/office/mac/office/2008/main" xmlns="">
+                            <a14:hiddenEffects xmlns:a14="http://schemas.microsoft.com/office/drawing/2010/main">
                               <a:effectLst>
                                 <a:outerShdw blurRad="63500" dist="38099" dir="2700000" algn="ctr" rotWithShape="0">
                                   <a:srgbClr val="868686">
@@ -10160,7 +10171,7 @@
               </wp:anchor>
             </w:drawing>
           </mc:Choice>
-          <mc:Fallback>
+          <mc:Fallback xmlns:w15="http://schemas.microsoft.com/office/word/2012/wordml">
             <w:pict>
               <v:rect w14:anchorId="3EA2445C" id="Rectangle 11" o:spid="_x0000_s1026" style="position:absolute;margin-left:70.65pt;margin-top:21.2pt;width:243pt;height:63pt;z-index:251975680;visibility:visible;mso-wrap-style:square;mso-width-percent:0;mso-height-percent:0;mso-wrap-distance-left:9pt;mso-wrap-distance-top:0;mso-wrap-distance-right:9pt;mso-wrap-distance-bottom:0;mso-position-horizontal:absolute;mso-position-horizontal-relative:text;mso-position-vertical:absolute;mso-position-vertical-relative:text;mso-width-percent:0;mso-height-percent:0;mso-width-relative:page;mso-height-relative:page;v-text-anchor:top" o:gfxdata="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" filled="f" strokecolor="fuchsia" strokeweight="1pt">
                 <v:stroke dashstyle="dash"/>
@@ -10191,7 +10202,7 @@
                     </pic:cNvPicPr>
                   </pic:nvPicPr>
                   <pic:blipFill>
-                    <a:blip r:embed="rId32">
+                    <a:blip r:embed="rId33">
                       <a:extLst>
                         <a:ext uri="{28A0092B-C50C-407E-A947-70E740481C1C}">
                           <a14:useLocalDpi xmlns:a14="http://schemas.microsoft.com/office/drawing/2010/main" val="0"/>
@@ -10244,13 +10255,8 @@
       <w:bookmarkEnd w:id="41"/>
     </w:p>
     <w:p>
-      <w:proofErr w:type="gramStart"/>
-      <w:r>
-        <w:t>There are many things you can do</w:t>
-      </w:r>
-      <w:proofErr w:type="gramEnd"/>
-      <w:r>
-        <w:t xml:space="preserve"> with hotkeys in Task Catalyst</w:t>
+      <w:r>
+        <w:t>There are many things you can do with hotkeys in Task Catalyst</w:t>
       </w:r>
       <w:r>
         <w:t xml:space="preserve">. </w:t>
@@ -10292,15 +10298,16 @@
       </w:r>
     </w:p>
     <w:p>
+      <w:bookmarkStart w:id="42" w:name="_GoBack"/>
       <w:r>
         <w:rPr>
           <w:noProof/>
         </w:rPr>
         <w:drawing>
-          <wp:inline distT="0" distB="0" distL="0" distR="0" wp14:anchorId="24FE3FAB" wp14:editId="7844BD09">
-            <wp:extent cx="4686300" cy="4239199"/>
-            <wp:effectExtent l="0" t="0" r="0" b="3175"/>
-            <wp:docPr id="202" name="Picture 202" descr="Macintosh HD:Users:linxiuqing:Dropbox:Screenshots:Screenshot 2014-11-08 16.52.37.png"/>
+          <wp:inline distT="0" distB="0" distL="0" distR="0" wp14:anchorId="24FE3FAB" wp14:editId="05690B96">
+            <wp:extent cx="4664042" cy="4239199"/>
+            <wp:effectExtent l="0" t="0" r="10160" b="3175"/>
+            <wp:docPr id="202" name="Picture 202"/>
             <wp:cNvGraphicFramePr>
               <a:graphicFrameLocks xmlns:a="http://schemas.openxmlformats.org/drawingml/2006/main" noChangeAspect="1"/>
             </wp:cNvGraphicFramePr>
@@ -10314,14 +10321,13 @@
                     </pic:cNvPicPr>
                   </pic:nvPicPr>
                   <pic:blipFill>
-                    <a:blip r:embed="rId33">
+                    <a:blip r:embed="rId34">
                       <a:extLst>
                         <a:ext uri="{28A0092B-C50C-407E-A947-70E740481C1C}">
                           <a14:useLocalDpi xmlns:a14="http://schemas.microsoft.com/office/drawing/2010/main" val="0"/>
                         </a:ext>
                       </a:extLst>
                     </a:blip>
-                    <a:srcRect/>
                     <a:stretch>
                       <a:fillRect/>
                     </a:stretch>
@@ -10329,7 +10335,7 @@
                   <pic:spPr bwMode="auto">
                     <a:xfrm>
                       <a:off x="0" y="0"/>
-                      <a:ext cx="4686300" cy="4239199"/>
+                      <a:ext cx="4664042" cy="4239199"/>
                     </a:xfrm>
                     <a:prstGeom prst="rect">
                       <a:avLst/>
@@ -10345,6 +10351,7 @@
           </wp:inline>
         </w:drawing>
       </w:r>
+      <w:bookmarkEnd w:id="42"/>
     </w:p>
     <w:p/>
     <w:p>
@@ -10353,18 +10360,18 @@
           <w:rStyle w:val="Emphasis"/>
         </w:rPr>
       </w:pPr>
-      <w:bookmarkStart w:id="42" w:name="_Toc403237671"/>
-      <w:bookmarkStart w:id="43" w:name="_Toc403237715"/>
-      <w:bookmarkStart w:id="44" w:name="_Toc403237879"/>
+      <w:bookmarkStart w:id="43" w:name="_Toc403237671"/>
+      <w:bookmarkStart w:id="44" w:name="_Toc403237715"/>
+      <w:bookmarkStart w:id="45" w:name="_Toc403237879"/>
       <w:r>
         <w:rPr>
           <w:rStyle w:val="Emphasis"/>
         </w:rPr>
         <w:t>Smart Paste</w:t>
       </w:r>
-      <w:bookmarkEnd w:id="42"/>
       <w:bookmarkEnd w:id="43"/>
       <w:bookmarkEnd w:id="44"/>
+      <w:bookmarkEnd w:id="45"/>
     </w:p>
     <w:p>
       <w:r>
@@ -10397,8 +10404,8 @@
       <w:pPr>
         <w:pStyle w:val="Heading1"/>
       </w:pPr>
-      <w:bookmarkStart w:id="45" w:name="_Toc403221029"/>
-      <w:bookmarkStart w:id="46" w:name="_Toc403240694"/>
+      <w:bookmarkStart w:id="46" w:name="_Toc403221029"/>
+      <w:bookmarkStart w:id="47" w:name="_Toc403240694"/>
       <w:r>
         <w:rPr>
           <w:sz w:val="144"/>
@@ -10410,14 +10417,14 @@
       <w:r>
         <w:t xml:space="preserve">. </w:t>
       </w:r>
-      <w:bookmarkEnd w:id="45"/>
+      <w:bookmarkEnd w:id="46"/>
       <w:r>
         <w:t>Developer’s Guide</w:t>
       </w:r>
       <w:r>
         <w:t xml:space="preserve"> Introduction</w:t>
       </w:r>
-      <w:bookmarkEnd w:id="46"/>
+      <w:bookmarkEnd w:id="47"/>
     </w:p>
     <w:p>
       <w:r>
@@ -10598,8 +10605,8 @@
       <w:pPr>
         <w:pStyle w:val="Heading1"/>
       </w:pPr>
-      <w:bookmarkStart w:id="47" w:name="_Toc403221030"/>
-      <w:bookmarkStart w:id="48" w:name="_Toc403240695"/>
+      <w:bookmarkStart w:id="48" w:name="_Toc403221030"/>
+      <w:bookmarkStart w:id="49" w:name="_Toc403240695"/>
       <w:r>
         <w:rPr>
           <w:sz w:val="144"/>
@@ -10611,8 +10618,8 @@
       <w:r>
         <w:t>. Defining the Architecture</w:t>
       </w:r>
-      <w:bookmarkEnd w:id="47"/>
       <w:bookmarkEnd w:id="48"/>
+      <w:bookmarkEnd w:id="49"/>
     </w:p>
     <w:p>
       <w:pPr>
@@ -10644,10 +10651,10 @@
             <v:path o:extrusionok="f" gradientshapeok="t" o:connecttype="rect"/>
             <o:lock v:ext="edit" aspectratio="t"/>
           </v:shapetype>
-          <v:shape id="_x0000_i1025" type="#_x0000_t75" style="width:423pt;height:121.5pt" o:ole="">
-            <v:imagedata r:id="rId34" o:title=""/>
+          <v:shape id="_x0000_i1025" type="#_x0000_t75" style="width:423pt;height:122pt" o:ole="">
+            <v:imagedata r:id="rId35" o:title=""/>
           </v:shape>
-          <o:OLEObject Type="Embed" ProgID="Visio.Drawing.15" ShapeID="_x0000_i1025" DrawAspect="Content" ObjectID="_1476985855" r:id="rId35"/>
+          <o:OLEObject Type="Embed" ProgID="Visio.Drawing.15" ShapeID="_x0000_i1025" DrawAspect="Content" ObjectID="_1350851635" r:id="rId36"/>
         </w:object>
       </w:r>
     </w:p>
@@ -10659,14 +10666,27 @@
       <w:r>
         <w:t xml:space="preserve">Figure </w:t>
       </w:r>
-      <w:fldSimple w:instr=" SEQ Figure \* ARABIC ">
-        <w:r>
-          <w:rPr>
-            <w:noProof/>
-          </w:rPr>
-          <w:t>1</w:t>
-        </w:r>
-      </w:fldSimple>
+      <w:r>
+        <w:fldChar w:fldCharType="begin"/>
+      </w:r>
+      <w:r>
+        <w:instrText xml:space="preserve"> SEQ Figure \* ARABIC </w:instrText>
+      </w:r>
+      <w:r>
+        <w:fldChar w:fldCharType="separate"/>
+      </w:r>
+      <w:r>
+        <w:rPr>
+          <w:noProof/>
+        </w:rPr>
+        <w:t>1</w:t>
+      </w:r>
+      <w:r>
+        <w:rPr>
+          <w:noProof/>
+        </w:rPr>
+        <w:fldChar w:fldCharType="end"/>
+      </w:r>
       <w:r>
         <w:rPr>
           <w:noProof/>
@@ -10877,8 +10897,8 @@
       <w:pPr>
         <w:pStyle w:val="Heading1"/>
       </w:pPr>
-      <w:bookmarkStart w:id="49" w:name="_Toc403221031"/>
-      <w:bookmarkStart w:id="50" w:name="_Toc403240696"/>
+      <w:bookmarkStart w:id="50" w:name="_Toc403221031"/>
+      <w:bookmarkStart w:id="51" w:name="_Toc403240696"/>
       <w:r>
         <w:rPr>
           <w:sz w:val="144"/>
@@ -10890,23 +10910,23 @@
       <w:r>
         <w:t>. Developing the Components</w:t>
       </w:r>
-      <w:bookmarkEnd w:id="49"/>
       <w:bookmarkEnd w:id="50"/>
+      <w:bookmarkEnd w:id="51"/>
     </w:p>
     <w:p>
       <w:pPr>
         <w:pStyle w:val="Heading2"/>
       </w:pPr>
-      <w:bookmarkStart w:id="51" w:name="_Toc403221032"/>
-      <w:bookmarkStart w:id="52" w:name="_Toc403240697"/>
+      <w:bookmarkStart w:id="52" w:name="_Toc403221032"/>
+      <w:bookmarkStart w:id="53" w:name="_Toc403240697"/>
       <w:r>
         <w:t>4</w:t>
       </w:r>
       <w:r>
         <w:t>.1 Graphical User Interface</w:t>
       </w:r>
-      <w:bookmarkEnd w:id="51"/>
       <w:bookmarkEnd w:id="52"/>
+      <w:bookmarkEnd w:id="53"/>
     </w:p>
     <w:p>
       <w:pPr>
@@ -10914,10 +10934,10 @@
       </w:pPr>
       <w:r>
         <w:object w:dxaOrig="15660" w:dyaOrig="9975" w14:anchorId="09F22BB2">
-          <v:shape id="_x0000_i1026" type="#_x0000_t75" style="width:457.5pt;height:172.5pt" o:ole="">
-            <v:imagedata r:id="rId36" o:title="" cropbottom="34266f" cropleft="12664f"/>
+          <v:shape id="_x0000_i1026" type="#_x0000_t75" style="width:457pt;height:173pt" o:ole="">
+            <v:imagedata r:id="rId37" o:title="" cropbottom="34266f" cropleft="12664f"/>
           </v:shape>
-          <o:OLEObject Type="Embed" ProgID="Visio.Drawing.15" ShapeID="_x0000_i1026" DrawAspect="Content" ObjectID="_1476985856" r:id="rId37"/>
+          <o:OLEObject Type="Embed" ProgID="Visio.Drawing.15" ShapeID="_x0000_i1026" DrawAspect="Content" ObjectID="_1350851636" r:id="rId38"/>
         </w:object>
       </w:r>
     </w:p>
@@ -10933,14 +10953,27 @@
       <w:r>
         <w:t xml:space="preserve">Figure </w:t>
       </w:r>
-      <w:fldSimple w:instr=" SEQ Figure \* ARABIC ">
-        <w:r>
-          <w:rPr>
-            <w:noProof/>
-          </w:rPr>
-          <w:t>2</w:t>
-        </w:r>
-      </w:fldSimple>
+      <w:r>
+        <w:fldChar w:fldCharType="begin"/>
+      </w:r>
+      <w:r>
+        <w:instrText xml:space="preserve"> SEQ Figure \* ARABIC </w:instrText>
+      </w:r>
+      <w:r>
+        <w:fldChar w:fldCharType="separate"/>
+      </w:r>
+      <w:r>
+        <w:rPr>
+          <w:noProof/>
+        </w:rPr>
+        <w:t>2</w:t>
+      </w:r>
+      <w:r>
+        <w:rPr>
+          <w:noProof/>
+        </w:rPr>
+        <w:fldChar w:fldCharType="end"/>
+      </w:r>
       <w:r>
         <w:rPr>
           <w:noProof/>
@@ -11074,10 +11107,10 @@
       </w:pPr>
       <w:r>
         <w:object w:dxaOrig="8311" w:dyaOrig="7486" w14:anchorId="2A8304E9">
-          <v:shape id="_x0000_i1027" type="#_x0000_t75" style="width:264.75pt;height:218.25pt" o:ole="">
-            <v:imagedata r:id="rId38" o:title="" cropbottom="5236f"/>
+          <v:shape id="_x0000_i1027" type="#_x0000_t75" style="width:265pt;height:218pt" o:ole="">
+            <v:imagedata r:id="rId39" o:title="" cropbottom="5236f"/>
           </v:shape>
-          <o:OLEObject Type="Embed" ProgID="Visio.Drawing.15" ShapeID="_x0000_i1027" DrawAspect="Content" ObjectID="_1476985857" r:id="rId39"/>
+          <o:OLEObject Type="Embed" ProgID="Visio.Drawing.15" ShapeID="_x0000_i1027" DrawAspect="Content" ObjectID="_1350851637" r:id="rId40"/>
         </w:object>
       </w:r>
     </w:p>
@@ -11089,14 +11122,27 @@
       <w:r>
         <w:t xml:space="preserve">Figure </w:t>
       </w:r>
-      <w:fldSimple w:instr=" SEQ Figure \* ARABIC ">
-        <w:r>
-          <w:rPr>
-            <w:noProof/>
-          </w:rPr>
-          <w:t>3</w:t>
-        </w:r>
-      </w:fldSimple>
+      <w:r>
+        <w:fldChar w:fldCharType="begin"/>
+      </w:r>
+      <w:r>
+        <w:instrText xml:space="preserve"> SEQ Figure \* ARABIC </w:instrText>
+      </w:r>
+      <w:r>
+        <w:fldChar w:fldCharType="separate"/>
+      </w:r>
+      <w:r>
+        <w:rPr>
+          <w:noProof/>
+        </w:rPr>
+        <w:t>3</w:t>
+      </w:r>
+      <w:r>
+        <w:rPr>
+          <w:noProof/>
+        </w:rPr>
+        <w:fldChar w:fldCharType="end"/>
+      </w:r>
       <w:r>
         <w:t xml:space="preserve"> – Sequence Diagram for Initialization</w:t>
       </w:r>
@@ -11109,22 +11155,35 @@
       <w:r>
         <w:object w:dxaOrig="9930" w:dyaOrig="10966" w14:anchorId="7F602FCA">
           <v:shape id="_x0000_i1028" type="#_x0000_t75" style="width:438pt;height:483pt" o:ole="">
-            <v:imagedata r:id="rId40" o:title=""/>
+            <v:imagedata r:id="rId41" o:title=""/>
           </v:shape>
-          <o:OLEObject Type="Embed" ProgID="Visio.Drawing.15" ShapeID="_x0000_i1028" DrawAspect="Content" ObjectID="_1476985858" r:id="rId41"/>
+          <o:OLEObject Type="Embed" ProgID="Visio.Drawing.15" ShapeID="_x0000_i1028" DrawAspect="Content" ObjectID="_1350851638" r:id="rId42"/>
         </w:object>
       </w:r>
       <w:r>
         <w:t xml:space="preserve">Figure </w:t>
       </w:r>
-      <w:fldSimple w:instr=" SEQ Figure \* ARABIC ">
-        <w:r>
-          <w:rPr>
-            <w:noProof/>
-          </w:rPr>
-          <w:t>4</w:t>
-        </w:r>
-      </w:fldSimple>
+      <w:r>
+        <w:fldChar w:fldCharType="begin"/>
+      </w:r>
+      <w:r>
+        <w:instrText xml:space="preserve"> SEQ Figure \* ARABIC </w:instrText>
+      </w:r>
+      <w:r>
+        <w:fldChar w:fldCharType="separate"/>
+      </w:r>
+      <w:r>
+        <w:rPr>
+          <w:noProof/>
+        </w:rPr>
+        <w:t>4</w:t>
+      </w:r>
+      <w:r>
+        <w:rPr>
+          <w:noProof/>
+        </w:rPr>
+        <w:fldChar w:fldCharType="end"/>
+      </w:r>
       <w:r>
         <w:t xml:space="preserve"> – Sequence Diagram for User Interactions</w:t>
       </w:r>
@@ -11393,21 +11452,21 @@
       <w:pPr>
         <w:pStyle w:val="Heading2"/>
       </w:pPr>
-      <w:bookmarkStart w:id="53" w:name="_Toc403221033"/>
+      <w:bookmarkStart w:id="54" w:name="_Toc403221033"/>
     </w:p>
     <w:p>
       <w:pPr>
         <w:pStyle w:val="Heading2"/>
       </w:pPr>
-      <w:bookmarkStart w:id="54" w:name="_Toc403240698"/>
+      <w:bookmarkStart w:id="55" w:name="_Toc403240698"/>
       <w:r>
         <w:t>4</w:t>
       </w:r>
       <w:r>
         <w:t>.2 Logic</w:t>
       </w:r>
-      <w:bookmarkEnd w:id="53"/>
       <w:bookmarkEnd w:id="54"/>
+      <w:bookmarkEnd w:id="55"/>
     </w:p>
     <w:p>
       <w:pPr>
@@ -11416,10 +11475,10 @@
       </w:pPr>
       <w:r>
         <w:object w:dxaOrig="14731" w:dyaOrig="10186" w14:anchorId="28164DB9">
-          <v:shape id="_x0000_i1029" type="#_x0000_t75" style="width:396.75pt;height:267pt" o:ole="">
-            <v:imagedata r:id="rId42" o:title="" cropbottom="13632f" cropleft="12456f"/>
+          <v:shape id="_x0000_i1029" type="#_x0000_t75" style="width:397pt;height:267pt" o:ole="">
+            <v:imagedata r:id="rId43" o:title="" cropbottom="13632f" cropleft="12456f"/>
           </v:shape>
-          <o:OLEObject Type="Embed" ProgID="Visio.Drawing.15" ShapeID="_x0000_i1029" DrawAspect="Content" ObjectID="_1476985859" r:id="rId43"/>
+          <o:OLEObject Type="Embed" ProgID="Visio.Drawing.15" ShapeID="_x0000_i1029" DrawAspect="Content" ObjectID="_1350851639" r:id="rId44"/>
         </w:object>
       </w:r>
     </w:p>
@@ -11431,14 +11490,27 @@
       <w:r>
         <w:t xml:space="preserve">Figure </w:t>
       </w:r>
-      <w:fldSimple w:instr=" SEQ Figure \* ARABIC ">
-        <w:r>
-          <w:rPr>
-            <w:noProof/>
-          </w:rPr>
-          <w:t>5</w:t>
-        </w:r>
-      </w:fldSimple>
+      <w:r>
+        <w:fldChar w:fldCharType="begin"/>
+      </w:r>
+      <w:r>
+        <w:instrText xml:space="preserve"> SEQ Figure \* ARABIC </w:instrText>
+      </w:r>
+      <w:r>
+        <w:fldChar w:fldCharType="separate"/>
+      </w:r>
+      <w:r>
+        <w:rPr>
+          <w:noProof/>
+        </w:rPr>
+        <w:t>5</w:t>
+      </w:r>
+      <w:r>
+        <w:rPr>
+          <w:noProof/>
+        </w:rPr>
+        <w:fldChar w:fldCharType="end"/>
+      </w:r>
       <w:r>
         <w:t xml:space="preserve"> – Class Diagram of Logic Component</w:t>
       </w:r>
@@ -11980,14 +12052,27 @@
       <w:r>
         <w:t xml:space="preserve">Figure </w:t>
       </w:r>
-      <w:fldSimple w:instr=" SEQ Figure \* ARABIC ">
-        <w:r>
-          <w:rPr>
-            <w:noProof/>
-          </w:rPr>
-          <w:t>6</w:t>
-        </w:r>
-      </w:fldSimple>
+      <w:r>
+        <w:fldChar w:fldCharType="begin"/>
+      </w:r>
+      <w:r>
+        <w:instrText xml:space="preserve"> SEQ Figure \* ARABIC </w:instrText>
+      </w:r>
+      <w:r>
+        <w:fldChar w:fldCharType="separate"/>
+      </w:r>
+      <w:r>
+        <w:rPr>
+          <w:noProof/>
+        </w:rPr>
+        <w:t>6</w:t>
+      </w:r>
+      <w:r>
+        <w:rPr>
+          <w:noProof/>
+        </w:rPr>
+        <w:fldChar w:fldCharType="end"/>
+      </w:r>
       <w:r>
         <w:t xml:space="preserve"> - API for Logic Interface</w:t>
       </w:r>
@@ -11996,8 +12081,8 @@
       <w:pPr>
         <w:pStyle w:val="Heading3"/>
       </w:pPr>
-      <w:bookmarkStart w:id="55" w:name="_Toc403221034"/>
-      <w:bookmarkStart w:id="56" w:name="_Toc403240699"/>
+      <w:bookmarkStart w:id="56" w:name="_Toc403221034"/>
+      <w:bookmarkStart w:id="57" w:name="_Toc403240699"/>
       <w:r>
         <w:lastRenderedPageBreak/>
         <w:t>4</w:t>
@@ -12005,8 +12090,8 @@
       <w:r>
         <w:t>.2.1 Action and Hint System</w:t>
       </w:r>
-      <w:bookmarkEnd w:id="55"/>
       <w:bookmarkEnd w:id="56"/>
+      <w:bookmarkEnd w:id="57"/>
       <w:r>
         <w:t xml:space="preserve"> </w:t>
       </w:r>
@@ -12022,23 +12107,36 @@
       </w:pPr>
       <w:r>
         <w:object w:dxaOrig="30735" w:dyaOrig="12661" w14:anchorId="7AB07710">
-          <v:shape id="_x0000_i1030" type="#_x0000_t75" style="width:468.75pt;height:291pt" o:ole="">
-            <v:imagedata r:id="rId44" o:title="" cropbottom="17375f" cropleft="33354f"/>
+          <v:shape id="_x0000_i1030" type="#_x0000_t75" style="width:469pt;height:291pt" o:ole="">
+            <v:imagedata r:id="rId45" o:title="" cropbottom="17375f" cropleft="33354f"/>
           </v:shape>
-          <o:OLEObject Type="Embed" ProgID="Visio.Drawing.15" ShapeID="_x0000_i1030" DrawAspect="Content" ObjectID="_1476985860" r:id="rId45"/>
+          <o:OLEObject Type="Embed" ProgID="Visio.Drawing.15" ShapeID="_x0000_i1030" DrawAspect="Content" ObjectID="_1350851640" r:id="rId46"/>
         </w:object>
       </w:r>
       <w:r>
         <w:t xml:space="preserve">Figure </w:t>
       </w:r>
-      <w:fldSimple w:instr=" SEQ Figure \* ARABIC ">
-        <w:r>
-          <w:rPr>
-            <w:noProof/>
-          </w:rPr>
-          <w:t>7</w:t>
-        </w:r>
-      </w:fldSimple>
+      <w:r>
+        <w:fldChar w:fldCharType="begin"/>
+      </w:r>
+      <w:r>
+        <w:instrText xml:space="preserve"> SEQ Figure \* ARABIC </w:instrText>
+      </w:r>
+      <w:r>
+        <w:fldChar w:fldCharType="separate"/>
+      </w:r>
+      <w:r>
+        <w:rPr>
+          <w:noProof/>
+        </w:rPr>
+        <w:t>7</w:t>
+      </w:r>
+      <w:r>
+        <w:rPr>
+          <w:noProof/>
+        </w:rPr>
+        <w:fldChar w:fldCharType="end"/>
+      </w:r>
       <w:r>
         <w:t xml:space="preserve"> - Action and Hint System</w:t>
       </w:r>
@@ -12126,7 +12224,7 @@
       <w:r>
         <w:br/>
       </w:r>
-      <w:bookmarkStart w:id="57" w:name="_Toc403221035"/>
+      <w:bookmarkStart w:id="58" w:name="_Toc403221035"/>
       <w:r>
         <w:t>Action Class</w:t>
       </w:r>
@@ -12142,7 +12240,7 @@
       <w:r>
         <w:t>Executing Commands</w:t>
       </w:r>
-      <w:bookmarkEnd w:id="57"/>
+      <w:bookmarkEnd w:id="58"/>
     </w:p>
     <w:p>
       <w:pPr>
@@ -12773,14 +12871,27 @@
       <w:r>
         <w:t xml:space="preserve">Figure </w:t>
       </w:r>
-      <w:fldSimple w:instr=" SEQ Figure \* ARABIC ">
-        <w:r>
-          <w:rPr>
-            <w:noProof/>
-          </w:rPr>
-          <w:t>8</w:t>
-        </w:r>
-      </w:fldSimple>
+      <w:r>
+        <w:fldChar w:fldCharType="begin"/>
+      </w:r>
+      <w:r>
+        <w:instrText xml:space="preserve"> SEQ Figure \* ARABIC </w:instrText>
+      </w:r>
+      <w:r>
+        <w:fldChar w:fldCharType="separate"/>
+      </w:r>
+      <w:r>
+        <w:rPr>
+          <w:noProof/>
+        </w:rPr>
+        <w:t>8</w:t>
+      </w:r>
+      <w:r>
+        <w:rPr>
+          <w:noProof/>
+        </w:rPr>
+        <w:fldChar w:fldCharType="end"/>
+      </w:r>
       <w:r>
         <w:t xml:space="preserve"> - API for Action Subclasses</w:t>
       </w:r>
@@ -12848,10 +12959,10 @@
       </w:pPr>
       <w:r>
         <w:object w:dxaOrig="12346" w:dyaOrig="8625" w14:anchorId="5ED49E3E">
-          <v:shape id="_x0000_i1031" type="#_x0000_t75" style="width:468pt;height:300.75pt" o:ole="">
-            <v:imagedata r:id="rId46" o:title="" cropbottom="5175f"/>
+          <v:shape id="_x0000_i1031" type="#_x0000_t75" style="width:468pt;height:301pt" o:ole="">
+            <v:imagedata r:id="rId47" o:title="" cropbottom="5175f"/>
           </v:shape>
-          <o:OLEObject Type="Embed" ProgID="Visio.Drawing.15" ShapeID="_x0000_i1031" DrawAspect="Content" ObjectID="_1476985861" r:id="rId47"/>
+          <o:OLEObject Type="Embed" ProgID="Visio.Drawing.15" ShapeID="_x0000_i1031" DrawAspect="Content" ObjectID="_1350851641" r:id="rId48"/>
         </w:object>
       </w:r>
     </w:p>
@@ -12866,14 +12977,27 @@
       <w:r>
         <w:t xml:space="preserve">Figure </w:t>
       </w:r>
-      <w:fldSimple w:instr=" SEQ Figure \* ARABIC ">
-        <w:r>
-          <w:rPr>
-            <w:noProof/>
-          </w:rPr>
-          <w:t>9</w:t>
-        </w:r>
-      </w:fldSimple>
+      <w:r>
+        <w:fldChar w:fldCharType="begin"/>
+      </w:r>
+      <w:r>
+        <w:instrText xml:space="preserve"> SEQ Figure \* ARABIC </w:instrText>
+      </w:r>
+      <w:r>
+        <w:fldChar w:fldCharType="separate"/>
+      </w:r>
+      <w:r>
+        <w:rPr>
+          <w:noProof/>
+        </w:rPr>
+        <w:t>9</w:t>
+      </w:r>
+      <w:r>
+        <w:rPr>
+          <w:noProof/>
+        </w:rPr>
+        <w:fldChar w:fldCharType="end"/>
+      </w:r>
       <w:r>
         <w:rPr>
           <w:noProof/>
@@ -13129,10 +13253,10 @@
       </w:pPr>
       <w:r>
         <w:object w:dxaOrig="11266" w:dyaOrig="7726" w14:anchorId="1DC78D10">
-          <v:shape id="_x0000_i1032" type="#_x0000_t75" style="width:467.25pt;height:300pt" o:ole="">
-            <v:imagedata r:id="rId48" o:title="" cropbottom="4170f"/>
+          <v:shape id="_x0000_i1032" type="#_x0000_t75" style="width:467pt;height:300pt" o:ole="">
+            <v:imagedata r:id="rId49" o:title="" cropbottom="4170f"/>
           </v:shape>
-          <o:OLEObject Type="Embed" ProgID="Visio.Drawing.15" ShapeID="_x0000_i1032" DrawAspect="Content" ObjectID="_1476985862" r:id="rId49"/>
+          <o:OLEObject Type="Embed" ProgID="Visio.Drawing.15" ShapeID="_x0000_i1032" DrawAspect="Content" ObjectID="_1350851642" r:id="rId50"/>
         </w:object>
       </w:r>
     </w:p>
@@ -13144,14 +13268,27 @@
       <w:r>
         <w:t xml:space="preserve">Figure </w:t>
       </w:r>
-      <w:fldSimple w:instr=" SEQ Figure \* ARABIC ">
-        <w:r>
-          <w:rPr>
-            <w:noProof/>
-          </w:rPr>
-          <w:t>10</w:t>
-        </w:r>
-      </w:fldSimple>
+      <w:r>
+        <w:fldChar w:fldCharType="begin"/>
+      </w:r>
+      <w:r>
+        <w:instrText xml:space="preserve"> SEQ Figure \* ARABIC </w:instrText>
+      </w:r>
+      <w:r>
+        <w:fldChar w:fldCharType="separate"/>
+      </w:r>
+      <w:r>
+        <w:rPr>
+          <w:noProof/>
+        </w:rPr>
+        <w:t>10</w:t>
+      </w:r>
+      <w:r>
+        <w:rPr>
+          <w:noProof/>
+        </w:rPr>
+        <w:fldChar w:fldCharType="end"/>
+      </w:r>
       <w:r>
         <w:t xml:space="preserve"> </w:t>
       </w:r>
@@ -13350,15 +13487,7 @@
         <w:t>Undo</w:t>
       </w:r>
       <w:r>
-        <w:t xml:space="preserve"> action is </w:t>
-      </w:r>
-      <w:proofErr w:type="gramStart"/>
-      <w:r>
-        <w:t>not undoable</w:t>
-      </w:r>
-      <w:proofErr w:type="gramEnd"/>
-      <w:r>
-        <w:t xml:space="preserve">, it is not stored in the undo stack of </w:t>
+        <w:t xml:space="preserve"> action is not undoable, it is not stored in the undo stack of </w:t>
       </w:r>
       <w:proofErr w:type="spellStart"/>
       <w:r>
@@ -13451,7 +13580,7 @@
       <w:pPr>
         <w:pStyle w:val="Heading4"/>
       </w:pPr>
-      <w:bookmarkStart w:id="58" w:name="_Toc403221036"/>
+      <w:bookmarkStart w:id="59" w:name="_Toc403221036"/>
       <w:r>
         <w:t>Message</w:t>
       </w:r>
@@ -13470,7 +13599,7 @@
       <w:r>
         <w:t>Generating Hint and Autocomplete</w:t>
       </w:r>
-      <w:bookmarkEnd w:id="58"/>
+      <w:bookmarkEnd w:id="59"/>
     </w:p>
     <w:p>
       <w:r>
@@ -13826,14 +13955,27 @@
       <w:r>
         <w:t xml:space="preserve">Figure </w:t>
       </w:r>
-      <w:fldSimple w:instr=" SEQ Figure \* ARABIC ">
-        <w:r>
-          <w:rPr>
-            <w:noProof/>
-          </w:rPr>
-          <w:t>11</w:t>
-        </w:r>
-      </w:fldSimple>
+      <w:r>
+        <w:fldChar w:fldCharType="begin"/>
+      </w:r>
+      <w:r>
+        <w:instrText xml:space="preserve"> SEQ Figure \* ARABIC </w:instrText>
+      </w:r>
+      <w:r>
+        <w:fldChar w:fldCharType="separate"/>
+      </w:r>
+      <w:r>
+        <w:rPr>
+          <w:noProof/>
+        </w:rPr>
+        <w:t>11</w:t>
+      </w:r>
+      <w:r>
+        <w:rPr>
+          <w:noProof/>
+        </w:rPr>
+        <w:fldChar w:fldCharType="end"/>
+      </w:r>
       <w:r>
         <w:t xml:space="preserve"> – Message Class Summary</w:t>
       </w:r>
@@ -14086,10 +14228,10 @@
       </w:pPr>
       <w:r>
         <w:object w:dxaOrig="11370" w:dyaOrig="3106" w14:anchorId="0B7B5ECE">
-          <v:shape id="_x0000_i1033" type="#_x0000_t75" style="width:468pt;height:127.5pt" o:ole="">
-            <v:imagedata r:id="rId50" o:title=""/>
+          <v:shape id="_x0000_i1033" type="#_x0000_t75" style="width:468pt;height:128pt" o:ole="">
+            <v:imagedata r:id="rId51" o:title=""/>
           </v:shape>
-          <o:OLEObject Type="Embed" ProgID="Visio.Drawing.15" ShapeID="_x0000_i1033" DrawAspect="Content" ObjectID="_1476985863" r:id="rId51"/>
+          <o:OLEObject Type="Embed" ProgID="Visio.Drawing.15" ShapeID="_x0000_i1033" DrawAspect="Content" ObjectID="_1350851643" r:id="rId52"/>
         </w:object>
       </w:r>
     </w:p>
@@ -14101,14 +14243,27 @@
       <w:r>
         <w:t xml:space="preserve">Figure </w:t>
       </w:r>
-      <w:fldSimple w:instr=" SEQ Figure \* ARABIC ">
-        <w:r>
-          <w:rPr>
-            <w:noProof/>
-          </w:rPr>
-          <w:t>12</w:t>
-        </w:r>
-      </w:fldSimple>
+      <w:r>
+        <w:fldChar w:fldCharType="begin"/>
+      </w:r>
+      <w:r>
+        <w:instrText xml:space="preserve"> SEQ Figure \* ARABIC </w:instrText>
+      </w:r>
+      <w:r>
+        <w:fldChar w:fldCharType="separate"/>
+      </w:r>
+      <w:r>
+        <w:rPr>
+          <w:noProof/>
+        </w:rPr>
+        <w:t>12</w:t>
+      </w:r>
+      <w:r>
+        <w:rPr>
+          <w:noProof/>
+        </w:rPr>
+        <w:fldChar w:fldCharType="end"/>
+      </w:r>
       <w:r>
         <w:t xml:space="preserve"> </w:t>
       </w:r>
@@ -14233,10 +14388,10 @@
       </w:pPr>
       <w:r>
         <w:object w:dxaOrig="13351" w:dyaOrig="2865" w14:anchorId="16F0BCF6">
-          <v:shape id="_x0000_i1034" type="#_x0000_t75" style="width:468pt;height:100.5pt" o:ole="">
-            <v:imagedata r:id="rId52" o:title=""/>
+          <v:shape id="_x0000_i1034" type="#_x0000_t75" style="width:468pt;height:101pt" o:ole="">
+            <v:imagedata r:id="rId53" o:title=""/>
           </v:shape>
-          <o:OLEObject Type="Embed" ProgID="Visio.Drawing.15" ShapeID="_x0000_i1034" DrawAspect="Content" ObjectID="_1476985864" r:id="rId53"/>
+          <o:OLEObject Type="Embed" ProgID="Visio.Drawing.15" ShapeID="_x0000_i1034" DrawAspect="Content" ObjectID="_1350851644" r:id="rId54"/>
         </w:object>
       </w:r>
     </w:p>
@@ -14248,14 +14403,30 @@
       <w:r>
         <w:t xml:space="preserve">Figure </w:t>
       </w:r>
-      <w:fldSimple w:instr=" SEQ Figure \* ARABIC ">
-        <w:r>
-          <w:rPr>
-            <w:noProof/>
-          </w:rPr>
-          <w:t>13</w:t>
-        </w:r>
-      </w:fldSimple>
+      <w:r>
+        <w:fldChar w:fldCharType="begin"/>
+      </w:r>
+      <w:r>
+        <w:instrText xml:space="preserve"> SEQ Figure \</w:instrText>
+      </w:r>
+      <w:r>
+        <w:instrText xml:space="preserve">* ARABIC </w:instrText>
+      </w:r>
+      <w:r>
+        <w:fldChar w:fldCharType="separate"/>
+      </w:r>
+      <w:r>
+        <w:rPr>
+          <w:noProof/>
+        </w:rPr>
+        <w:t>13</w:t>
+      </w:r>
+      <w:r>
+        <w:rPr>
+          <w:noProof/>
+        </w:rPr>
+        <w:fldChar w:fldCharType="end"/>
+      </w:r>
       <w:r>
         <w:t xml:space="preserve"> </w:t>
       </w:r>
@@ -14509,7 +14680,7 @@
       <w:r>
         <w:t xml:space="preserve"> parsing and building will be discussed in the next section.</w:t>
       </w:r>
-      <w:bookmarkStart w:id="59" w:name="_Toc403221037"/>
+      <w:bookmarkStart w:id="60" w:name="_Toc403221037"/>
     </w:p>
     <w:p>
       <w:r>
@@ -14530,7 +14701,7 @@
       <w:r>
         <w:t xml:space="preserve"> </w:t>
       </w:r>
-      <w:bookmarkEnd w:id="59"/>
+      <w:bookmarkEnd w:id="60"/>
       <w:r>
         <w:t>Building, Parsing and Adding Tasks</w:t>
       </w:r>
@@ -14542,10 +14713,10 @@
       </w:pPr>
       <w:r>
         <w:object w:dxaOrig="13636" w:dyaOrig="19591" w14:anchorId="2C8DDEB8">
-          <v:shape id="_x0000_i1035" type="#_x0000_t75" style="width:455.25pt;height:280.5pt" o:ole="">
-            <v:imagedata r:id="rId54" o:title="" cropbottom="40164f" cropleft="4650f" cropright="1579f"/>
+          <v:shape id="_x0000_i1035" type="#_x0000_t75" style="width:455pt;height:280pt" o:ole="">
+            <v:imagedata r:id="rId55" o:title="" cropbottom="40164f" cropleft="4650f" cropright="1579f"/>
           </v:shape>
-          <o:OLEObject Type="Embed" ProgID="Visio.Drawing.15" ShapeID="_x0000_i1035" DrawAspect="Content" ObjectID="_1476985865" r:id="rId55"/>
+          <o:OLEObject Type="Embed" ProgID="Visio.Drawing.15" ShapeID="_x0000_i1035" DrawAspect="Content" ObjectID="_1350851645" r:id="rId56"/>
         </w:object>
       </w:r>
     </w:p>
@@ -14557,14 +14728,27 @@
       <w:r>
         <w:t xml:space="preserve">Figure </w:t>
       </w:r>
-      <w:fldSimple w:instr=" SEQ Figure \* ARABIC ">
-        <w:r>
-          <w:rPr>
-            <w:noProof/>
-          </w:rPr>
-          <w:t>14</w:t>
-        </w:r>
-      </w:fldSimple>
+      <w:r>
+        <w:fldChar w:fldCharType="begin"/>
+      </w:r>
+      <w:r>
+        <w:instrText xml:space="preserve"> SEQ Figure \* ARABIC </w:instrText>
+      </w:r>
+      <w:r>
+        <w:fldChar w:fldCharType="separate"/>
+      </w:r>
+      <w:r>
+        <w:rPr>
+          <w:noProof/>
+        </w:rPr>
+        <w:t>14</w:t>
+      </w:r>
+      <w:r>
+        <w:rPr>
+          <w:noProof/>
+        </w:rPr>
+        <w:fldChar w:fldCharType="end"/>
+      </w:r>
       <w:r>
         <w:t xml:space="preserve"> </w:t>
       </w:r>
@@ -15209,14 +15393,27 @@
       <w:r>
         <w:t xml:space="preserve">Table </w:t>
       </w:r>
-      <w:fldSimple w:instr=" SEQ Table \* ARABIC ">
-        <w:r>
-          <w:rPr>
-            <w:noProof/>
-          </w:rPr>
-          <w:t>1</w:t>
-        </w:r>
-      </w:fldSimple>
+      <w:r>
+        <w:fldChar w:fldCharType="begin"/>
+      </w:r>
+      <w:r>
+        <w:instrText xml:space="preserve"> SEQ Table \* ARABIC </w:instrText>
+      </w:r>
+      <w:r>
+        <w:fldChar w:fldCharType="separate"/>
+      </w:r>
+      <w:r>
+        <w:rPr>
+          <w:noProof/>
+        </w:rPr>
+        <w:t>1</w:t>
+      </w:r>
+      <w:r>
+        <w:rPr>
+          <w:noProof/>
+        </w:rPr>
+        <w:fldChar w:fldCharType="end"/>
+      </w:r>
       <w:r>
         <w:t xml:space="preserve"> – </w:t>
       </w:r>
@@ -15538,14 +15735,27 @@
       <w:r>
         <w:t xml:space="preserve">Table </w:t>
       </w:r>
-      <w:fldSimple w:instr=" SEQ Table \* ARABIC ">
-        <w:r>
-          <w:rPr>
-            <w:noProof/>
-          </w:rPr>
-          <w:t>2</w:t>
-        </w:r>
-      </w:fldSimple>
+      <w:r>
+        <w:fldChar w:fldCharType="begin"/>
+      </w:r>
+      <w:r>
+        <w:instrText xml:space="preserve"> SEQ Table \* ARABIC </w:instrText>
+      </w:r>
+      <w:r>
+        <w:fldChar w:fldCharType="separate"/>
+      </w:r>
+      <w:r>
+        <w:rPr>
+          <w:noProof/>
+        </w:rPr>
+        <w:t>2</w:t>
+      </w:r>
+      <w:r>
+        <w:rPr>
+          <w:noProof/>
+        </w:rPr>
+        <w:fldChar w:fldCharType="end"/>
+      </w:r>
       <w:r>
         <w:t xml:space="preserve"> – Display String Conversion Process</w:t>
       </w:r>
@@ -15567,15 +15777,7 @@
           <w:p>
             <w:r>
               <w:lastRenderedPageBreak/>
-              <w:t xml:space="preserve">Note: </w:t>
-            </w:r>
-            <w:proofErr w:type="gramStart"/>
-            <w:r>
-              <w:t>There is a variant of Display String available that</w:t>
-            </w:r>
-            <w:proofErr w:type="gramEnd"/>
-            <w:r>
-              <w:t xml:space="preserve"> does not have date/time information embedded in the description.</w:t>
+              <w:t>Note: There is a variant of Display String available that does not have date/time information embedded in the description.</w:t>
             </w:r>
           </w:p>
         </w:tc>
@@ -16874,14 +17076,27 @@
       <w:r>
         <w:t xml:space="preserve">Figure </w:t>
       </w:r>
-      <w:fldSimple w:instr=" SEQ Figure \* ARABIC ">
-        <w:r>
-          <w:rPr>
-            <w:noProof/>
-          </w:rPr>
-          <w:t>15</w:t>
-        </w:r>
-      </w:fldSimple>
+      <w:r>
+        <w:fldChar w:fldCharType="begin"/>
+      </w:r>
+      <w:r>
+        <w:instrText xml:space="preserve"> SEQ Figure \* ARABIC </w:instrText>
+      </w:r>
+      <w:r>
+        <w:fldChar w:fldCharType="separate"/>
+      </w:r>
+      <w:r>
+        <w:rPr>
+          <w:noProof/>
+        </w:rPr>
+        <w:t>15</w:t>
+      </w:r>
+      <w:r>
+        <w:rPr>
+          <w:noProof/>
+        </w:rPr>
+        <w:fldChar w:fldCharType="end"/>
+      </w:r>
       <w:r>
         <w:rPr>
           <w:noProof/>
@@ -16905,8 +17120,8 @@
       <w:pPr>
         <w:pStyle w:val="Heading3"/>
       </w:pPr>
-      <w:bookmarkStart w:id="60" w:name="_Toc403221038"/>
-      <w:bookmarkStart w:id="61" w:name="_Toc403240700"/>
+      <w:bookmarkStart w:id="61" w:name="_Toc403221038"/>
+      <w:bookmarkStart w:id="62" w:name="_Toc403240700"/>
       <w:r>
         <w:lastRenderedPageBreak/>
         <w:t>4</w:t>
@@ -16917,8 +17132,8 @@
       <w:r>
         <w:t xml:space="preserve"> Task Manager</w:t>
       </w:r>
-      <w:bookmarkEnd w:id="60"/>
       <w:bookmarkEnd w:id="61"/>
+      <w:bookmarkEnd w:id="62"/>
     </w:p>
     <w:p>
       <w:pPr>
@@ -16927,10 +17142,10 @@
       </w:pPr>
       <w:r>
         <w:object w:dxaOrig="14445" w:dyaOrig="11145" w14:anchorId="59A5F8E8">
-          <v:shape id="_x0000_i1036" type="#_x0000_t75" style="width:468.75pt;height:278.25pt" o:ole="">
-            <v:imagedata r:id="rId56" o:title="" cropbottom="19783f" cropleft="6060f"/>
+          <v:shape id="_x0000_i1036" type="#_x0000_t75" style="width:469pt;height:278pt" o:ole="">
+            <v:imagedata r:id="rId57" o:title="" cropbottom="19783f" cropleft="6060f"/>
           </v:shape>
-          <o:OLEObject Type="Embed" ProgID="Visio.Drawing.15" ShapeID="_x0000_i1036" DrawAspect="Content" ObjectID="_1476985866" r:id="rId57"/>
+          <o:OLEObject Type="Embed" ProgID="Visio.Drawing.15" ShapeID="_x0000_i1036" DrawAspect="Content" ObjectID="_1350851646" r:id="rId58"/>
         </w:object>
       </w:r>
     </w:p>
@@ -16942,14 +17157,27 @@
       <w:r>
         <w:t xml:space="preserve">Figure </w:t>
       </w:r>
-      <w:fldSimple w:instr=" SEQ Figure \* ARABIC ">
-        <w:r>
-          <w:rPr>
-            <w:noProof/>
-          </w:rPr>
-          <w:t>16</w:t>
-        </w:r>
-      </w:fldSimple>
+      <w:r>
+        <w:fldChar w:fldCharType="begin"/>
+      </w:r>
+      <w:r>
+        <w:instrText xml:space="preserve"> SEQ Figure \* ARABIC </w:instrText>
+      </w:r>
+      <w:r>
+        <w:fldChar w:fldCharType="separate"/>
+      </w:r>
+      <w:r>
+        <w:rPr>
+          <w:noProof/>
+        </w:rPr>
+        <w:t>16</w:t>
+      </w:r>
+      <w:r>
+        <w:rPr>
+          <w:noProof/>
+        </w:rPr>
+        <w:fldChar w:fldCharType="end"/>
+      </w:r>
       <w:r>
         <w:t xml:space="preserve"> </w:t>
       </w:r>
@@ -17105,8 +17333,8 @@
       <w:pPr>
         <w:pStyle w:val="Heading3"/>
       </w:pPr>
-      <w:bookmarkStart w:id="62" w:name="_Toc403221039"/>
-      <w:bookmarkStart w:id="63" w:name="_Toc403240701"/>
+      <w:bookmarkStart w:id="63" w:name="_Toc403221039"/>
+      <w:bookmarkStart w:id="64" w:name="_Toc403240701"/>
       <w:r>
         <w:lastRenderedPageBreak/>
         <w:t>4</w:t>
@@ -17114,8 +17342,8 @@
       <w:r>
         <w:t>.2.3 List Processor</w:t>
       </w:r>
-      <w:bookmarkEnd w:id="62"/>
       <w:bookmarkEnd w:id="63"/>
+      <w:bookmarkEnd w:id="64"/>
     </w:p>
     <w:p>
       <w:pPr>
@@ -17123,10 +17351,10 @@
       </w:pPr>
       <w:r>
         <w:object w:dxaOrig="13246" w:dyaOrig="4230" w14:anchorId="4F4AC1BC">
-          <v:shape id="_x0000_i1037" type="#_x0000_t75" style="width:467.25pt;height:149.25pt" o:ole="">
-            <v:imagedata r:id="rId58" o:title=""/>
+          <v:shape id="_x0000_i1037" type="#_x0000_t75" style="width:467pt;height:149pt" o:ole="">
+            <v:imagedata r:id="rId59" o:title=""/>
           </v:shape>
-          <o:OLEObject Type="Embed" ProgID="Visio.Drawing.15" ShapeID="_x0000_i1037" DrawAspect="Content" ObjectID="_1476985867" r:id="rId59"/>
+          <o:OLEObject Type="Embed" ProgID="Visio.Drawing.15" ShapeID="_x0000_i1037" DrawAspect="Content" ObjectID="_1350851647" r:id="rId60"/>
         </w:object>
       </w:r>
     </w:p>
@@ -17138,14 +17366,27 @@
       <w:r>
         <w:t xml:space="preserve">Figure </w:t>
       </w:r>
-      <w:fldSimple w:instr=" SEQ Figure \* ARABIC ">
-        <w:r>
-          <w:rPr>
-            <w:noProof/>
-          </w:rPr>
-          <w:t>17</w:t>
-        </w:r>
-      </w:fldSimple>
+      <w:r>
+        <w:fldChar w:fldCharType="begin"/>
+      </w:r>
+      <w:r>
+        <w:instrText xml:space="preserve"> SEQ Figure \* ARABIC </w:instrText>
+      </w:r>
+      <w:r>
+        <w:fldChar w:fldCharType="separate"/>
+      </w:r>
+      <w:r>
+        <w:rPr>
+          <w:noProof/>
+        </w:rPr>
+        <w:t>17</w:t>
+      </w:r>
+      <w:r>
+        <w:rPr>
+          <w:noProof/>
+        </w:rPr>
+        <w:fldChar w:fldCharType="end"/>
+      </w:r>
       <w:r>
         <w:t xml:space="preserve"> – Class Diagram of List Processor</w:t>
       </w:r>
@@ -17335,21 +17576,7 @@
         <w:rPr>
           <w:rFonts w:cs="Consolas"/>
         </w:rPr>
-        <w:t xml:space="preserve"> will </w:t>
-      </w:r>
-      <w:proofErr w:type="gramStart"/>
-      <w:r>
-        <w:rPr>
-          <w:rFonts w:cs="Consolas"/>
-        </w:rPr>
-        <w:t>either return</w:t>
-      </w:r>
-      <w:proofErr w:type="gramEnd"/>
-      <w:r>
-        <w:rPr>
-          <w:rFonts w:cs="Consolas"/>
-        </w:rPr>
-        <w:t xml:space="preserve"> a list of Tasks with the specified hashtag if it is a custom hashtag, or a list of Tasks within the specified category if it is a default hashtag.</w:t>
+        <w:t xml:space="preserve"> will either return a list of Tasks with the specified hashtag if it is a custom hashtag, or a list of Tasks within the specified category if it is a default hashtag.</w:t>
       </w:r>
     </w:p>
     <w:p>
@@ -17926,14 +18153,27 @@
       <w:r>
         <w:t xml:space="preserve">Table </w:t>
       </w:r>
-      <w:fldSimple w:instr=" SEQ Table \* ARABIC ">
-        <w:r>
-          <w:rPr>
-            <w:noProof/>
-          </w:rPr>
-          <w:t>4</w:t>
-        </w:r>
-      </w:fldSimple>
+      <w:r>
+        <w:fldChar w:fldCharType="begin"/>
+      </w:r>
+      <w:r>
+        <w:instrText xml:space="preserve"> SEQ Table \* ARABIC </w:instrText>
+      </w:r>
+      <w:r>
+        <w:fldChar w:fldCharType="separate"/>
+      </w:r>
+      <w:r>
+        <w:rPr>
+          <w:noProof/>
+        </w:rPr>
+        <w:t>4</w:t>
+      </w:r>
+      <w:r>
+        <w:rPr>
+          <w:noProof/>
+        </w:rPr>
+        <w:fldChar w:fldCharType="end"/>
+      </w:r>
       <w:r>
         <w:t xml:space="preserve"> – Default Hashtags</w:t>
       </w:r>
@@ -18014,8 +18254,8 @@
       <w:pPr>
         <w:pStyle w:val="Heading2"/>
       </w:pPr>
-      <w:bookmarkStart w:id="64" w:name="_Toc403221040"/>
-      <w:bookmarkStart w:id="65" w:name="_Toc403240702"/>
+      <w:bookmarkStart w:id="65" w:name="_Toc403221040"/>
+      <w:bookmarkStart w:id="66" w:name="_Toc403240702"/>
       <w:r>
         <w:lastRenderedPageBreak/>
         <w:t>4</w:t>
@@ -18023,8 +18263,8 @@
       <w:r>
         <w:t>.3 Storage</w:t>
       </w:r>
-      <w:bookmarkEnd w:id="64"/>
       <w:bookmarkEnd w:id="65"/>
+      <w:bookmarkEnd w:id="66"/>
     </w:p>
     <w:p>
       <w:pPr>
@@ -18169,10 +18409,10 @@
       </w:pPr>
       <w:r>
         <w:object w:dxaOrig="12796" w:dyaOrig="22725" w14:anchorId="01F720E4">
-          <v:shape id="_x0000_i1038" type="#_x0000_t75" style="width:444.75pt;height:463.5pt" o:ole="">
-            <v:imagedata r:id="rId60" o:title="" cropbottom="35787f" cropleft="14895f"/>
+          <v:shape id="_x0000_i1038" type="#_x0000_t75" style="width:445pt;height:464pt" o:ole="">
+            <v:imagedata r:id="rId61" o:title="" cropbottom="35787f" cropleft="14895f"/>
           </v:shape>
-          <o:OLEObject Type="Embed" ProgID="Visio.Drawing.15" ShapeID="_x0000_i1038" DrawAspect="Content" ObjectID="_1476985868" r:id="rId61"/>
+          <o:OLEObject Type="Embed" ProgID="Visio.Drawing.15" ShapeID="_x0000_i1038" DrawAspect="Content" ObjectID="_1350851648" r:id="rId62"/>
         </w:object>
       </w:r>
     </w:p>
@@ -18184,14 +18424,27 @@
       <w:r>
         <w:t xml:space="preserve">Figure </w:t>
       </w:r>
-      <w:fldSimple w:instr=" SEQ Figure \* ARABIC ">
-        <w:r>
-          <w:rPr>
-            <w:noProof/>
-          </w:rPr>
-          <w:t>18</w:t>
-        </w:r>
-      </w:fldSimple>
+      <w:r>
+        <w:fldChar w:fldCharType="begin"/>
+      </w:r>
+      <w:r>
+        <w:instrText xml:space="preserve"> SEQ Figure \* ARABIC </w:instrText>
+      </w:r>
+      <w:r>
+        <w:fldChar w:fldCharType="separate"/>
+      </w:r>
+      <w:r>
+        <w:rPr>
+          <w:noProof/>
+        </w:rPr>
+        <w:t>18</w:t>
+      </w:r>
+      <w:r>
+        <w:rPr>
+          <w:noProof/>
+        </w:rPr>
+        <w:fldChar w:fldCharType="end"/>
+      </w:r>
       <w:r>
         <w:t xml:space="preserve"> </w:t>
       </w:r>
@@ -18279,10 +18532,10 @@
       </w:pPr>
       <w:r>
         <w:object w:dxaOrig="7815" w:dyaOrig="5926" w14:anchorId="00B58B45">
-          <v:shape id="_x0000_i1039" type="#_x0000_t75" style="width:386.25pt;height:276.75pt" o:ole="">
-            <v:imagedata r:id="rId62" o:title="" cropbottom="3797f"/>
+          <v:shape id="_x0000_i1039" type="#_x0000_t75" style="width:386pt;height:277pt" o:ole="">
+            <v:imagedata r:id="rId63" o:title="" cropbottom="3797f"/>
           </v:shape>
-          <o:OLEObject Type="Embed" ProgID="Visio.Drawing.15" ShapeID="_x0000_i1039" DrawAspect="Content" ObjectID="_1476985869" r:id="rId63"/>
+          <o:OLEObject Type="Embed" ProgID="Visio.Drawing.15" ShapeID="_x0000_i1039" DrawAspect="Content" ObjectID="_1350851649" r:id="rId64"/>
         </w:object>
       </w:r>
     </w:p>
@@ -18294,14 +18547,27 @@
       <w:r>
         <w:t xml:space="preserve">Figure </w:t>
       </w:r>
-      <w:fldSimple w:instr=" SEQ Figure \* ARABIC ">
-        <w:r>
-          <w:rPr>
-            <w:noProof/>
-          </w:rPr>
-          <w:t>19</w:t>
-        </w:r>
-      </w:fldSimple>
+      <w:r>
+        <w:fldChar w:fldCharType="begin"/>
+      </w:r>
+      <w:r>
+        <w:instrText xml:space="preserve"> SEQ Figure \* ARABIC </w:instrText>
+      </w:r>
+      <w:r>
+        <w:fldChar w:fldCharType="separate"/>
+      </w:r>
+      <w:r>
+        <w:rPr>
+          <w:noProof/>
+        </w:rPr>
+        <w:t>19</w:t>
+      </w:r>
+      <w:r>
+        <w:rPr>
+          <w:noProof/>
+        </w:rPr>
+        <w:fldChar w:fldCharType="end"/>
+      </w:r>
       <w:r>
         <w:t xml:space="preserve"> – Sequence Diagram for</w:t>
       </w:r>
@@ -18319,10 +18585,10 @@
       </w:pPr>
       <w:r>
         <w:object w:dxaOrig="7846" w:dyaOrig="5926" w14:anchorId="4FAC91A3">
-          <v:shape id="_x0000_i1040" type="#_x0000_t75" style="width:357.75pt;height:255.75pt" o:ole="">
-            <v:imagedata r:id="rId64" o:title="" cropbottom="3612f"/>
+          <v:shape id="_x0000_i1040" type="#_x0000_t75" style="width:358pt;height:256pt" o:ole="">
+            <v:imagedata r:id="rId65" o:title="" cropbottom="3612f"/>
           </v:shape>
-          <o:OLEObject Type="Embed" ProgID="Visio.Drawing.15" ShapeID="_x0000_i1040" DrawAspect="Content" ObjectID="_1476985870" r:id="rId65"/>
+          <o:OLEObject Type="Embed" ProgID="Visio.Drawing.15" ShapeID="_x0000_i1040" DrawAspect="Content" ObjectID="_1350851650" r:id="rId66"/>
         </w:object>
       </w:r>
     </w:p>
@@ -18340,14 +18606,30 @@
       <w:r>
         <w:t xml:space="preserve">Figure </w:t>
       </w:r>
-      <w:fldSimple w:instr=" SEQ Figure \* ARABIC ">
-        <w:r>
-          <w:rPr>
-            <w:noProof/>
-          </w:rPr>
-          <w:t>20</w:t>
-        </w:r>
-      </w:fldSimple>
+      <w:r>
+        <w:fldChar w:fldCharType="begin"/>
+      </w:r>
+      <w:r>
+        <w:instrText xml:space="preserve"> SEQ Figur</w:instrText>
+      </w:r>
+      <w:r>
+        <w:instrText xml:space="preserve">e \* ARABIC </w:instrText>
+      </w:r>
+      <w:r>
+        <w:fldChar w:fldCharType="separate"/>
+      </w:r>
+      <w:r>
+        <w:rPr>
+          <w:noProof/>
+        </w:rPr>
+        <w:t>20</w:t>
+      </w:r>
+      <w:r>
+        <w:rPr>
+          <w:noProof/>
+        </w:rPr>
+        <w:fldChar w:fldCharType="end"/>
+      </w:r>
       <w:r>
         <w:t xml:space="preserve"> – Sequence Diagram for</w:t>
       </w:r>
@@ -18368,8 +18650,8 @@
       <w:pPr>
         <w:pStyle w:val="Heading1"/>
       </w:pPr>
-      <w:bookmarkStart w:id="66" w:name="_Toc403221041"/>
-      <w:bookmarkStart w:id="67" w:name="_Toc403240703"/>
+      <w:bookmarkStart w:id="67" w:name="_Toc403221041"/>
+      <w:bookmarkStart w:id="68" w:name="_Toc403240703"/>
       <w:r>
         <w:rPr>
           <w:sz w:val="144"/>
@@ -18381,8 +18663,8 @@
       <w:r>
         <w:t>. Testing the System</w:t>
       </w:r>
-      <w:bookmarkEnd w:id="66"/>
       <w:bookmarkEnd w:id="67"/>
+      <w:bookmarkEnd w:id="68"/>
     </w:p>
     <w:p>
       <w:r>
@@ -18399,7 +18681,7 @@
       </w:r>
     </w:p>
     <w:p>
-      <w:hyperlink r:id="rId66" w:history="1">
+      <w:hyperlink r:id="rId67" w:history="1">
         <w:r>
           <w:rPr>
             <w:rStyle w:val="Hyperlink"/>
@@ -18482,7 +18764,7 @@
                     </pic:cNvPicPr>
                   </pic:nvPicPr>
                   <pic:blipFill>
-                    <a:blip r:embed="rId67">
+                    <a:blip r:embed="rId68">
                       <a:extLst>
                         <a:ext uri="{28A0092B-C50C-407E-A947-70E740481C1C}">
                           <a14:useLocalDpi xmlns:a14="http://schemas.microsoft.com/office/drawing/2010/main" val="0"/>
@@ -18522,14 +18804,27 @@
       <w:r>
         <w:t xml:space="preserve">Figure </w:t>
       </w:r>
-      <w:fldSimple w:instr=" SEQ Figure \* ARABIC ">
-        <w:r>
-          <w:rPr>
-            <w:noProof/>
-          </w:rPr>
-          <w:t>21</w:t>
-        </w:r>
-      </w:fldSimple>
+      <w:r>
+        <w:fldChar w:fldCharType="begin"/>
+      </w:r>
+      <w:r>
+        <w:instrText xml:space="preserve"> SEQ Figure \* ARABIC </w:instrText>
+      </w:r>
+      <w:r>
+        <w:fldChar w:fldCharType="separate"/>
+      </w:r>
+      <w:r>
+        <w:rPr>
+          <w:noProof/>
+        </w:rPr>
+        <w:t>21</w:t>
+      </w:r>
+      <w:r>
+        <w:rPr>
+          <w:noProof/>
+        </w:rPr>
+        <w:fldChar w:fldCharType="end"/>
+      </w:r>
       <w:r>
         <w:t xml:space="preserve"> </w:t>
       </w:r>
@@ -18620,7 +18915,7 @@
                     </pic:cNvPicPr>
                   </pic:nvPicPr>
                   <pic:blipFill>
-                    <a:blip r:embed="rId68">
+                    <a:blip r:embed="rId69">
                       <a:extLst>
                         <a:ext uri="{28A0092B-C50C-407E-A947-70E740481C1C}">
                           <a14:useLocalDpi xmlns:a14="http://schemas.microsoft.com/office/drawing/2010/main" val="0"/>
@@ -18663,14 +18958,27 @@
       <w:r>
         <w:t xml:space="preserve">Figure </w:t>
       </w:r>
-      <w:fldSimple w:instr=" SEQ Figure \* ARABIC ">
-        <w:r>
-          <w:rPr>
-            <w:noProof/>
-          </w:rPr>
-          <w:t>22</w:t>
-        </w:r>
-      </w:fldSimple>
+      <w:r>
+        <w:fldChar w:fldCharType="begin"/>
+      </w:r>
+      <w:r>
+        <w:instrText xml:space="preserve"> SEQ Figure \* ARABIC </w:instrText>
+      </w:r>
+      <w:r>
+        <w:fldChar w:fldCharType="separate"/>
+      </w:r>
+      <w:r>
+        <w:rPr>
+          <w:noProof/>
+        </w:rPr>
+        <w:t>22</w:t>
+      </w:r>
+      <w:r>
+        <w:rPr>
+          <w:noProof/>
+        </w:rPr>
+        <w:fldChar w:fldCharType="end"/>
+      </w:r>
       <w:r>
         <w:t xml:space="preserve"> </w:t>
       </w:r>
@@ -18723,15 +19031,7 @@
       </w:r>
       <w:proofErr w:type="spellEnd"/>
       <w:r>
-        <w:t xml:space="preserve"> is the name of the Class </w:t>
-      </w:r>
-      <w:proofErr w:type="gramStart"/>
-      <w:r>
-        <w:t>Under</w:t>
-      </w:r>
-      <w:proofErr w:type="gramEnd"/>
-      <w:r>
-        <w:t xml:space="preserve"> Test. Also, ensure that </w:t>
+        <w:t xml:space="preserve"> is the name of the Class Under Test. Also, ensure that </w:t>
       </w:r>
       <w:proofErr w:type="spellStart"/>
       <w:r>
@@ -18787,7 +19087,7 @@
                     </pic:cNvPicPr>
                   </pic:nvPicPr>
                   <pic:blipFill>
-                    <a:blip r:embed="rId69">
+                    <a:blip r:embed="rId70">
                       <a:extLst>
                         <a:ext uri="{28A0092B-C50C-407E-A947-70E740481C1C}">
                           <a14:useLocalDpi xmlns:a14="http://schemas.microsoft.com/office/drawing/2010/main" val="0"/>
@@ -18827,14 +19127,27 @@
       <w:r>
         <w:t xml:space="preserve">Figure </w:t>
       </w:r>
-      <w:fldSimple w:instr=" SEQ Figure \* ARABIC ">
-        <w:r>
-          <w:rPr>
-            <w:noProof/>
-          </w:rPr>
-          <w:t>23</w:t>
-        </w:r>
-      </w:fldSimple>
+      <w:r>
+        <w:fldChar w:fldCharType="begin"/>
+      </w:r>
+      <w:r>
+        <w:instrText xml:space="preserve"> SEQ Figure \* ARABIC </w:instrText>
+      </w:r>
+      <w:r>
+        <w:fldChar w:fldCharType="separate"/>
+      </w:r>
+      <w:r>
+        <w:rPr>
+          <w:noProof/>
+        </w:rPr>
+        <w:t>23</w:t>
+      </w:r>
+      <w:r>
+        <w:rPr>
+          <w:noProof/>
+        </w:rPr>
+        <w:fldChar w:fldCharType="end"/>
+      </w:r>
       <w:r>
         <w:t xml:space="preserve"> </w:t>
       </w:r>
@@ -19564,7 +19877,7 @@
                     </pic:cNvPicPr>
                   </pic:nvPicPr>
                   <pic:blipFill>
-                    <a:blip r:embed="rId70">
+                    <a:blip r:embed="rId71">
                       <a:extLst>
                         <a:ext uri="{28A0092B-C50C-407E-A947-70E740481C1C}">
                           <a14:useLocalDpi xmlns:a14="http://schemas.microsoft.com/office/drawing/2010/main" val="0"/>
@@ -19607,14 +19920,27 @@
       <w:r>
         <w:t xml:space="preserve">Figure </w:t>
       </w:r>
-      <w:fldSimple w:instr=" SEQ Figure \* ARABIC ">
-        <w:r>
-          <w:rPr>
-            <w:noProof/>
-          </w:rPr>
-          <w:t>24</w:t>
-        </w:r>
-      </w:fldSimple>
+      <w:r>
+        <w:fldChar w:fldCharType="begin"/>
+      </w:r>
+      <w:r>
+        <w:instrText xml:space="preserve"> SEQ Figure \* ARABIC </w:instrText>
+      </w:r>
+      <w:r>
+        <w:fldChar w:fldCharType="separate"/>
+      </w:r>
+      <w:r>
+        <w:rPr>
+          <w:noProof/>
+        </w:rPr>
+        <w:t>24</w:t>
+      </w:r>
+      <w:r>
+        <w:rPr>
+          <w:noProof/>
+        </w:rPr>
+        <w:fldChar w:fldCharType="end"/>
+      </w:r>
       <w:r>
         <w:t xml:space="preserve"> – Running the</w:t>
       </w:r>
@@ -19770,8 +20096,6 @@
       <w:r>
         <w:br w:type="page"/>
       </w:r>
-      <w:bookmarkStart w:id="68" w:name="_GoBack"/>
-      <w:bookmarkEnd w:id="68"/>
     </w:p>
     <w:p>
       <w:pPr>
@@ -20111,7 +20435,7 @@
     </w:tbl>
     <w:p/>
     <w:sectPr>
-      <w:footerReference w:type="default" r:id="rId71"/>
+      <w:footerReference w:type="default" r:id="rId72"/>
       <w:pgSz w:w="12240" w:h="15840"/>
       <w:pgMar w:top="1440" w:right="1440" w:bottom="1440" w:left="1440" w:header="720" w:footer="720" w:gutter="0"/>
       <w:pgNumType w:start="1"/>
@@ -20123,7 +20447,7 @@
 </file>
 
 <file path=word/endnotes.xml><?xml version="1.0" encoding="utf-8"?>
-<w:endnotes xmlns:wpc="http://schemas.microsoft.com/office/word/2010/wordprocessingCanvas" xmlns:mc="http://schemas.openxmlformats.org/markup-compatibility/2006" xmlns:o="urn:schemas-microsoft-com:office:office" xmlns:r="http://schemas.openxmlformats.org/officeDocument/2006/relationships" xmlns:m="http://schemas.openxmlformats.org/officeDocument/2006/math" xmlns:v="urn:schemas-microsoft-com:vml" xmlns:wp14="http://schemas.microsoft.com/office/word/2010/wordprocessingDrawing" xmlns:wp="http://schemas.openxmlformats.org/drawingml/2006/wordprocessingDrawing" xmlns:w10="urn:schemas-microsoft-com:office:word" xmlns:w="http://schemas.openxmlformats.org/wordprocessingml/2006/main" xmlns:w14="http://schemas.microsoft.com/office/word/2010/wordml" xmlns:w15="http://schemas.microsoft.com/office/word/2012/wordml" xmlns:wpg="http://schemas.microsoft.com/office/word/2010/wordprocessingGroup" xmlns:wpi="http://schemas.microsoft.com/office/word/2010/wordprocessingInk" xmlns:wne="http://schemas.microsoft.com/office/word/2006/wordml" xmlns:wps="http://schemas.microsoft.com/office/word/2010/wordprocessingShape" mc:Ignorable="w14 w15 wp14">
+<w:endnotes xmlns:wpc="http://schemas.microsoft.com/office/word/2010/wordprocessingCanvas" xmlns:mo="http://schemas.microsoft.com/office/mac/office/2008/main" xmlns:mc="http://schemas.openxmlformats.org/markup-compatibility/2006" xmlns:mv="urn:schemas-microsoft-com:mac:vml" xmlns:o="urn:schemas-microsoft-com:office:office" xmlns:r="http://schemas.openxmlformats.org/officeDocument/2006/relationships" xmlns:m="http://schemas.openxmlformats.org/officeDocument/2006/math" xmlns:v="urn:schemas-microsoft-com:vml" xmlns:wp14="http://schemas.microsoft.com/office/word/2010/wordprocessingDrawing" xmlns:wp="http://schemas.openxmlformats.org/drawingml/2006/wordprocessingDrawing" xmlns:w10="urn:schemas-microsoft-com:office:word" xmlns:w="http://schemas.openxmlformats.org/wordprocessingml/2006/main" xmlns:w14="http://schemas.microsoft.com/office/word/2010/wordml" xmlns:wpg="http://schemas.microsoft.com/office/word/2010/wordprocessingGroup" xmlns:wpi="http://schemas.microsoft.com/office/word/2010/wordprocessingInk" xmlns:wne="http://schemas.microsoft.com/office/word/2006/wordml" xmlns:wps="http://schemas.microsoft.com/office/word/2010/wordprocessingShape" mc:Ignorable="w14 wp14">
   <w:endnote w:type="separator" w:id="-1">
     <w:p>
       <w:pPr>
@@ -20148,7 +20472,7 @@
 </file>
 
 <file path=word/footer1.xml><?xml version="1.0" encoding="utf-8"?>
-<w:ftr xmlns:wpc="http://schemas.microsoft.com/office/word/2010/wordprocessingCanvas" xmlns:mc="http://schemas.openxmlformats.org/markup-compatibility/2006" xmlns:o="urn:schemas-microsoft-com:office:office" xmlns:r="http://schemas.openxmlformats.org/officeDocument/2006/relationships" xmlns:m="http://schemas.openxmlformats.org/officeDocument/2006/math" xmlns:v="urn:schemas-microsoft-com:vml" xmlns:wp14="http://schemas.microsoft.com/office/word/2010/wordprocessingDrawing" xmlns:wp="http://schemas.openxmlformats.org/drawingml/2006/wordprocessingDrawing" xmlns:w10="urn:schemas-microsoft-com:office:word" xmlns:w="http://schemas.openxmlformats.org/wordprocessingml/2006/main" xmlns:w14="http://schemas.microsoft.com/office/word/2010/wordml" xmlns:w15="http://schemas.microsoft.com/office/word/2012/wordml" xmlns:wpg="http://schemas.microsoft.com/office/word/2010/wordprocessingGroup" xmlns:wpi="http://schemas.microsoft.com/office/word/2010/wordprocessingInk" xmlns:wne="http://schemas.microsoft.com/office/word/2006/wordml" xmlns:wps="http://schemas.microsoft.com/office/word/2010/wordprocessingShape" mc:Ignorable="w14 w15 wp14">
+<w:ftr xmlns:wpc="http://schemas.microsoft.com/office/word/2010/wordprocessingCanvas" xmlns:mo="http://schemas.microsoft.com/office/mac/office/2008/main" xmlns:mc="http://schemas.openxmlformats.org/markup-compatibility/2006" xmlns:mv="urn:schemas-microsoft-com:mac:vml" xmlns:o="urn:schemas-microsoft-com:office:office" xmlns:r="http://schemas.openxmlformats.org/officeDocument/2006/relationships" xmlns:m="http://schemas.openxmlformats.org/officeDocument/2006/math" xmlns:v="urn:schemas-microsoft-com:vml" xmlns:wp14="http://schemas.microsoft.com/office/word/2010/wordprocessingDrawing" xmlns:wp="http://schemas.openxmlformats.org/drawingml/2006/wordprocessingDrawing" xmlns:w10="urn:schemas-microsoft-com:office:word" xmlns:w="http://schemas.openxmlformats.org/wordprocessingml/2006/main" xmlns:w14="http://schemas.microsoft.com/office/word/2010/wordml" xmlns:wpg="http://schemas.microsoft.com/office/word/2010/wordprocessingGroup" xmlns:wpi="http://schemas.microsoft.com/office/word/2010/wordprocessingInk" xmlns:wne="http://schemas.microsoft.com/office/word/2006/wordml" xmlns:wps="http://schemas.microsoft.com/office/word/2010/wordprocessingShape" mc:Ignorable="w14 wp14">
   <w:sdt>
     <w:sdtPr>
       <w:id w:val="-2144794799"/>
@@ -20181,7 +20505,7 @@
           <w:rPr>
             <w:noProof/>
           </w:rPr>
-          <w:t>31</w:t>
+          <w:t>14</w:t>
         </w:r>
         <w:r>
           <w:rPr>
@@ -20201,7 +20525,7 @@
 </file>
 
 <file path=word/footnotes.xml><?xml version="1.0" encoding="utf-8"?>
-<w:footnotes xmlns:wpc="http://schemas.microsoft.com/office/word/2010/wordprocessingCanvas" xmlns:mc="http://schemas.openxmlformats.org/markup-compatibility/2006" xmlns:o="urn:schemas-microsoft-com:office:office" xmlns:r="http://schemas.openxmlformats.org/officeDocument/2006/relationships" xmlns:m="http://schemas.openxmlformats.org/officeDocument/2006/math" xmlns:v="urn:schemas-microsoft-com:vml" xmlns:wp14="http://schemas.microsoft.com/office/word/2010/wordprocessingDrawing" xmlns:wp="http://schemas.openxmlformats.org/drawingml/2006/wordprocessingDrawing" xmlns:w10="urn:schemas-microsoft-com:office:word" xmlns:w="http://schemas.openxmlformats.org/wordprocessingml/2006/main" xmlns:w14="http://schemas.microsoft.com/office/word/2010/wordml" xmlns:w15="http://schemas.microsoft.com/office/word/2012/wordml" xmlns:wpg="http://schemas.microsoft.com/office/word/2010/wordprocessingGroup" xmlns:wpi="http://schemas.microsoft.com/office/word/2010/wordprocessingInk" xmlns:wne="http://schemas.microsoft.com/office/word/2006/wordml" xmlns:wps="http://schemas.microsoft.com/office/word/2010/wordprocessingShape" mc:Ignorable="w14 w15 wp14">
+<w:footnotes xmlns:wpc="http://schemas.microsoft.com/office/word/2010/wordprocessingCanvas" xmlns:mo="http://schemas.microsoft.com/office/mac/office/2008/main" xmlns:mc="http://schemas.openxmlformats.org/markup-compatibility/2006" xmlns:mv="urn:schemas-microsoft-com:mac:vml" xmlns:o="urn:schemas-microsoft-com:office:office" xmlns:r="http://schemas.openxmlformats.org/officeDocument/2006/relationships" xmlns:m="http://schemas.openxmlformats.org/officeDocument/2006/math" xmlns:v="urn:schemas-microsoft-com:vml" xmlns:wp14="http://schemas.microsoft.com/office/word/2010/wordprocessingDrawing" xmlns:wp="http://schemas.openxmlformats.org/drawingml/2006/wordprocessingDrawing" xmlns:w10="urn:schemas-microsoft-com:office:word" xmlns:w="http://schemas.openxmlformats.org/wordprocessingml/2006/main" xmlns:w14="http://schemas.microsoft.com/office/word/2010/wordml" xmlns:wpg="http://schemas.microsoft.com/office/word/2010/wordprocessingGroup" xmlns:wpi="http://schemas.microsoft.com/office/word/2010/wordprocessingInk" xmlns:wne="http://schemas.microsoft.com/office/word/2006/wordml" xmlns:wps="http://schemas.microsoft.com/office/word/2010/wordprocessingShape" mc:Ignorable="w14 wp14">
   <w:footnote w:type="separator" w:id="-1">
     <w:p>
       <w:pPr>
@@ -20226,7 +20550,7 @@
 </file>
 
 <file path=word/header1.xml><?xml version="1.0" encoding="utf-8"?>
-<w:hdr xmlns:wpc="http://schemas.microsoft.com/office/word/2010/wordprocessingCanvas" xmlns:mc="http://schemas.openxmlformats.org/markup-compatibility/2006" xmlns:o="urn:schemas-microsoft-com:office:office" xmlns:r="http://schemas.openxmlformats.org/officeDocument/2006/relationships" xmlns:m="http://schemas.openxmlformats.org/officeDocument/2006/math" xmlns:v="urn:schemas-microsoft-com:vml" xmlns:wp14="http://schemas.microsoft.com/office/word/2010/wordprocessingDrawing" xmlns:wp="http://schemas.openxmlformats.org/drawingml/2006/wordprocessingDrawing" xmlns:w10="urn:schemas-microsoft-com:office:word" xmlns:w="http://schemas.openxmlformats.org/wordprocessingml/2006/main" xmlns:w14="http://schemas.microsoft.com/office/word/2010/wordml" xmlns:w15="http://schemas.microsoft.com/office/word/2012/wordml" xmlns:wpg="http://schemas.microsoft.com/office/word/2010/wordprocessingGroup" xmlns:wpi="http://schemas.microsoft.com/office/word/2010/wordprocessingInk" xmlns:wne="http://schemas.microsoft.com/office/word/2006/wordml" xmlns:wps="http://schemas.microsoft.com/office/word/2010/wordprocessingShape" mc:Ignorable="w14 w15 wp14">
+<w:hdr xmlns:wpc="http://schemas.microsoft.com/office/word/2010/wordprocessingCanvas" xmlns:mo="http://schemas.microsoft.com/office/mac/office/2008/main" xmlns:mc="http://schemas.openxmlformats.org/markup-compatibility/2006" xmlns:mv="urn:schemas-microsoft-com:mac:vml" xmlns:o="urn:schemas-microsoft-com:office:office" xmlns:r="http://schemas.openxmlformats.org/officeDocument/2006/relationships" xmlns:m="http://schemas.openxmlformats.org/officeDocument/2006/math" xmlns:v="urn:schemas-microsoft-com:vml" xmlns:wp14="http://schemas.microsoft.com/office/word/2010/wordprocessingDrawing" xmlns:wp="http://schemas.openxmlformats.org/drawingml/2006/wordprocessingDrawing" xmlns:w10="urn:schemas-microsoft-com:office:word" xmlns:w="http://schemas.openxmlformats.org/wordprocessingml/2006/main" xmlns:w14="http://schemas.microsoft.com/office/word/2010/wordml" xmlns:wpg="http://schemas.microsoft.com/office/word/2010/wordprocessingGroup" xmlns:wpi="http://schemas.microsoft.com/office/word/2010/wordprocessingInk" xmlns:wne="http://schemas.microsoft.com/office/word/2006/wordml" xmlns:wps="http://schemas.microsoft.com/office/word/2010/wordprocessingShape" mc:Ignorable="w14 wp14">
   <w:p>
     <w:pPr>
       <w:pStyle w:val="Header"/>
@@ -20240,11 +20564,11 @@
     </w:r>
     <w:proofErr w:type="gramStart"/>
     <w:r>
-      <w:t>t17-4j</w:t>
+      <w:t>t17</w:t>
     </w:r>
     <w:proofErr w:type="gramEnd"/>
     <w:r>
-      <w:t>][V0.5</w:t>
+      <w:t>-4j][V0.5</w:t>
     </w:r>
     <w:r>
       <w:t>]</w:t>
@@ -20254,7 +20578,7 @@
 </file>
 
 <file path=word/numbering.xml><?xml version="1.0" encoding="utf-8"?>
-<w:numbering xmlns:wpc="http://schemas.microsoft.com/office/word/2010/wordprocessingCanvas" xmlns:mc="http://schemas.openxmlformats.org/markup-compatibility/2006" xmlns:o="urn:schemas-microsoft-com:office:office" xmlns:r="http://schemas.openxmlformats.org/officeDocument/2006/relationships" xmlns:m="http://schemas.openxmlformats.org/officeDocument/2006/math" xmlns:v="urn:schemas-microsoft-com:vml" xmlns:wp14="http://schemas.microsoft.com/office/word/2010/wordprocessingDrawing" xmlns:wp="http://schemas.openxmlformats.org/drawingml/2006/wordprocessingDrawing" xmlns:w10="urn:schemas-microsoft-com:office:word" xmlns:w="http://schemas.openxmlformats.org/wordprocessingml/2006/main" xmlns:w14="http://schemas.microsoft.com/office/word/2010/wordml" xmlns:w15="http://schemas.microsoft.com/office/word/2012/wordml" xmlns:wpg="http://schemas.microsoft.com/office/word/2010/wordprocessingGroup" xmlns:wpi="http://schemas.microsoft.com/office/word/2010/wordprocessingInk" xmlns:wne="http://schemas.microsoft.com/office/word/2006/wordml" xmlns:wps="http://schemas.microsoft.com/office/word/2010/wordprocessingShape" mc:Ignorable="w14 w15 wp14">
+<w:numbering xmlns:wpc="http://schemas.microsoft.com/office/word/2010/wordprocessingCanvas" xmlns:mo="http://schemas.microsoft.com/office/mac/office/2008/main" xmlns:mc="http://schemas.openxmlformats.org/markup-compatibility/2006" xmlns:mv="urn:schemas-microsoft-com:mac:vml" xmlns:o="urn:schemas-microsoft-com:office:office" xmlns:r="http://schemas.openxmlformats.org/officeDocument/2006/relationships" xmlns:m="http://schemas.openxmlformats.org/officeDocument/2006/math" xmlns:v="urn:schemas-microsoft-com:vml" xmlns:wp14="http://schemas.microsoft.com/office/word/2010/wordprocessingDrawing" xmlns:wp="http://schemas.openxmlformats.org/drawingml/2006/wordprocessingDrawing" xmlns:w10="urn:schemas-microsoft-com:office:word" xmlns:w="http://schemas.openxmlformats.org/wordprocessingml/2006/main" xmlns:w14="http://schemas.microsoft.com/office/word/2010/wordml" xmlns:wpg="http://schemas.microsoft.com/office/word/2010/wordprocessingGroup" xmlns:wpi="http://schemas.microsoft.com/office/word/2010/wordprocessingInk" xmlns:wne="http://schemas.microsoft.com/office/word/2006/wordml" xmlns:wps="http://schemas.microsoft.com/office/word/2010/wordprocessingShape" mc:Ignorable="w14 wp14">
   <w:abstractNum w:abstractNumId="0">
     <w:nsid w:val="FFFFFF1D"/>
     <w:multiLevelType w:val="multilevel"/>
@@ -22562,7 +22886,7 @@
 </file>
 
 <file path=word/styles.xml><?xml version="1.0" encoding="utf-8"?>
-<w:styles xmlns:mc="http://schemas.openxmlformats.org/markup-compatibility/2006" xmlns:r="http://schemas.openxmlformats.org/officeDocument/2006/relationships" xmlns:w="http://schemas.openxmlformats.org/wordprocessingml/2006/main" xmlns:w14="http://schemas.microsoft.com/office/word/2010/wordml" xmlns:w15="http://schemas.microsoft.com/office/word/2012/wordml" mc:Ignorable="w14 w15">
+<w:styles xmlns:mc="http://schemas.openxmlformats.org/markup-compatibility/2006" xmlns:r="http://schemas.openxmlformats.org/officeDocument/2006/relationships" xmlns:w="http://schemas.openxmlformats.org/wordprocessingml/2006/main" xmlns:w14="http://schemas.microsoft.com/office/word/2010/wordml" mc:Ignorable="w14">
   <w:docDefaults>
     <w:rPrDefault>
       <w:rPr>
@@ -22578,369 +22902,153 @@
       </w:pPr>
     </w:pPrDefault>
   </w:docDefaults>
-  <w:latentStyles w:defLockedState="0" w:defUIPriority="99" w:defSemiHidden="0" w:defUnhideWhenUsed="0" w:defQFormat="0" w:count="371">
-    <w:lsdException w:name="Normal" w:uiPriority="0" w:qFormat="1"/>
-    <w:lsdException w:name="heading 1" w:uiPriority="9" w:qFormat="1"/>
-    <w:lsdException w:name="heading 2" w:uiPriority="9" w:qFormat="1"/>
-    <w:lsdException w:name="heading 3" w:uiPriority="9" w:qFormat="1"/>
-    <w:lsdException w:name="heading 4" w:semiHidden="1" w:uiPriority="9" w:unhideWhenUsed="1" w:qFormat="1"/>
-    <w:lsdException w:name="heading 5" w:semiHidden="1" w:uiPriority="9" w:unhideWhenUsed="1" w:qFormat="1"/>
-    <w:lsdException w:name="heading 6" w:semiHidden="1" w:uiPriority="9" w:unhideWhenUsed="1" w:qFormat="1"/>
-    <w:lsdException w:name="heading 7" w:semiHidden="1" w:uiPriority="9" w:unhideWhenUsed="1" w:qFormat="1"/>
-    <w:lsdException w:name="heading 8" w:semiHidden="1" w:uiPriority="9" w:unhideWhenUsed="1" w:qFormat="1"/>
-    <w:lsdException w:name="heading 9" w:semiHidden="1" w:uiPriority="9" w:unhideWhenUsed="1" w:qFormat="1"/>
-    <w:lsdException w:name="index 1" w:semiHidden="1" w:unhideWhenUsed="1"/>
-    <w:lsdException w:name="index 2" w:semiHidden="1" w:unhideWhenUsed="1"/>
-    <w:lsdException w:name="index 3" w:semiHidden="1" w:unhideWhenUsed="1"/>
-    <w:lsdException w:name="index 4" w:semiHidden="1" w:unhideWhenUsed="1"/>
-    <w:lsdException w:name="index 5" w:semiHidden="1" w:unhideWhenUsed="1"/>
-    <w:lsdException w:name="index 6" w:semiHidden="1" w:unhideWhenUsed="1"/>
-    <w:lsdException w:name="index 7" w:semiHidden="1" w:unhideWhenUsed="1"/>
-    <w:lsdException w:name="index 8" w:semiHidden="1" w:unhideWhenUsed="1"/>
-    <w:lsdException w:name="index 9" w:semiHidden="1" w:unhideWhenUsed="1"/>
-    <w:lsdException w:name="toc 1" w:semiHidden="1" w:uiPriority="39" w:unhideWhenUsed="1"/>
-    <w:lsdException w:name="toc 2" w:semiHidden="1" w:uiPriority="39" w:unhideWhenUsed="1"/>
-    <w:lsdException w:name="toc 3" w:semiHidden="1" w:uiPriority="39" w:unhideWhenUsed="1"/>
-    <w:lsdException w:name="toc 4" w:semiHidden="1" w:uiPriority="39" w:unhideWhenUsed="1"/>
-    <w:lsdException w:name="toc 5" w:semiHidden="1" w:uiPriority="39" w:unhideWhenUsed="1"/>
-    <w:lsdException w:name="toc 6" w:semiHidden="1" w:uiPriority="39" w:unhideWhenUsed="1"/>
-    <w:lsdException w:name="toc 7" w:semiHidden="1" w:uiPriority="39" w:unhideWhenUsed="1"/>
-    <w:lsdException w:name="toc 8" w:semiHidden="1" w:uiPriority="39" w:unhideWhenUsed="1"/>
-    <w:lsdException w:name="toc 9" w:semiHidden="1" w:uiPriority="39" w:unhideWhenUsed="1"/>
-    <w:lsdException w:name="Normal Indent" w:semiHidden="1" w:unhideWhenUsed="1"/>
-    <w:lsdException w:name="footnote text" w:semiHidden="1" w:unhideWhenUsed="1"/>
-    <w:lsdException w:name="annotation text" w:semiHidden="1" w:unhideWhenUsed="1"/>
-    <w:lsdException w:name="header" w:semiHidden="1" w:unhideWhenUsed="1"/>
-    <w:lsdException w:name="footer" w:semiHidden="1" w:unhideWhenUsed="1"/>
-    <w:lsdException w:name="index heading" w:semiHidden="1" w:unhideWhenUsed="1"/>
-    <w:lsdException w:name="caption" w:semiHidden="1" w:uiPriority="35" w:unhideWhenUsed="1" w:qFormat="1"/>
-    <w:lsdException w:name="table of figures" w:semiHidden="1" w:unhideWhenUsed="1"/>
-    <w:lsdException w:name="envelope address" w:semiHidden="1" w:unhideWhenUsed="1"/>
-    <w:lsdException w:name="envelope return" w:semiHidden="1" w:unhideWhenUsed="1"/>
-    <w:lsdException w:name="footnote reference" w:semiHidden="1" w:unhideWhenUsed="1"/>
-    <w:lsdException w:name="annotation reference" w:semiHidden="1" w:unhideWhenUsed="1"/>
-    <w:lsdException w:name="line number" w:semiHidden="1" w:unhideWhenUsed="1"/>
-    <w:lsdException w:name="page number" w:semiHidden="1" w:unhideWhenUsed="1"/>
-    <w:lsdException w:name="endnote reference" w:semiHidden="1" w:unhideWhenUsed="1"/>
-    <w:lsdException w:name="endnote text" w:semiHidden="1" w:unhideWhenUsed="1"/>
-    <w:lsdException w:name="table of authorities" w:semiHidden="1" w:unhideWhenUsed="1"/>
-    <w:lsdException w:name="macro" w:semiHidden="1" w:unhideWhenUsed="1"/>
-    <w:lsdException w:name="toa heading" w:semiHidden="1" w:unhideWhenUsed="1"/>
-    <w:lsdException w:name="List" w:semiHidden="1" w:unhideWhenUsed="1"/>
-    <w:lsdException w:name="List Bullet" w:semiHidden="1" w:unhideWhenUsed="1"/>
-    <w:lsdException w:name="List Number" w:semiHidden="1" w:unhideWhenUsed="1"/>
-    <w:lsdException w:name="List 2" w:semiHidden="1" w:unhideWhenUsed="1"/>
-    <w:lsdException w:name="List 3" w:semiHidden="1" w:unhideWhenUsed="1"/>
-    <w:lsdException w:name="List 4" w:semiHidden="1" w:unhideWhenUsed="1"/>
-    <w:lsdException w:name="List 5" w:semiHidden="1" w:unhideWhenUsed="1"/>
-    <w:lsdException w:name="List Bullet 2" w:semiHidden="1" w:unhideWhenUsed="1"/>
-    <w:lsdException w:name="List Bullet 3" w:semiHidden="1" w:unhideWhenUsed="1"/>
-    <w:lsdException w:name="List Bullet 4" w:semiHidden="1" w:unhideWhenUsed="1"/>
-    <w:lsdException w:name="List Bullet 5" w:semiHidden="1" w:unhideWhenUsed="1"/>
-    <w:lsdException w:name="List Number 2" w:semiHidden="1" w:unhideWhenUsed="1"/>
-    <w:lsdException w:name="List Number 3" w:semiHidden="1" w:unhideWhenUsed="1"/>
-    <w:lsdException w:name="List Number 4" w:semiHidden="1" w:unhideWhenUsed="1"/>
-    <w:lsdException w:name="List Number 5" w:semiHidden="1" w:unhideWhenUsed="1"/>
-    <w:lsdException w:name="Title" w:uiPriority="10" w:qFormat="1"/>
-    <w:lsdException w:name="Closing" w:semiHidden="1" w:unhideWhenUsed="1"/>
-    <w:lsdException w:name="Signature" w:semiHidden="1" w:unhideWhenUsed="1"/>
-    <w:lsdException w:name="Default Paragraph Font" w:semiHidden="1" w:uiPriority="1" w:unhideWhenUsed="1"/>
-    <w:lsdException w:name="Body Text" w:semiHidden="1" w:unhideWhenUsed="1"/>
-    <w:lsdException w:name="Body Text Indent" w:semiHidden="1" w:unhideWhenUsed="1"/>
-    <w:lsdException w:name="List Continue" w:semiHidden="1" w:unhideWhenUsed="1"/>
-    <w:lsdException w:name="List Continue 2" w:semiHidden="1" w:unhideWhenUsed="1"/>
-    <w:lsdException w:name="List Continue 3" w:semiHidden="1" w:unhideWhenUsed="1"/>
-    <w:lsdException w:name="List Continue 4" w:semiHidden="1" w:unhideWhenUsed="1"/>
-    <w:lsdException w:name="List Continue 5" w:semiHidden="1" w:unhideWhenUsed="1"/>
-    <w:lsdException w:name="Message Header" w:semiHidden="1" w:unhideWhenUsed="1"/>
-    <w:lsdException w:name="Subtitle" w:uiPriority="11" w:qFormat="1"/>
-    <w:lsdException w:name="Salutation" w:semiHidden="1" w:unhideWhenUsed="1"/>
-    <w:lsdException w:name="Date" w:semiHidden="1" w:unhideWhenUsed="1"/>
-    <w:lsdException w:name="Body Text First Indent" w:semiHidden="1" w:unhideWhenUsed="1"/>
-    <w:lsdException w:name="Body Text First Indent 2" w:semiHidden="1" w:unhideWhenUsed="1"/>
-    <w:lsdException w:name="Note Heading" w:semiHidden="1" w:unhideWhenUsed="1"/>
-    <w:lsdException w:name="Body Text 2" w:semiHidden="1" w:unhideWhenUsed="1"/>
-    <w:lsdException w:name="Body Text 3" w:semiHidden="1" w:unhideWhenUsed="1"/>
-    <w:lsdException w:name="Body Text Indent 2" w:semiHidden="1" w:unhideWhenUsed="1"/>
-    <w:lsdException w:name="Body Text Indent 3" w:semiHidden="1" w:unhideWhenUsed="1"/>
-    <w:lsdException w:name="Block Text" w:semiHidden="1" w:unhideWhenUsed="1"/>
-    <w:lsdException w:name="Hyperlink" w:semiHidden="1" w:unhideWhenUsed="1"/>
-    <w:lsdException w:name="FollowedHyperlink" w:semiHidden="1" w:unhideWhenUsed="1"/>
-    <w:lsdException w:name="Strong" w:uiPriority="22" w:qFormat="1"/>
-    <w:lsdException w:name="Emphasis" w:uiPriority="20" w:qFormat="1"/>
-    <w:lsdException w:name="Document Map" w:semiHidden="1" w:unhideWhenUsed="1"/>
-    <w:lsdException w:name="Plain Text" w:semiHidden="1" w:unhideWhenUsed="1"/>
-    <w:lsdException w:name="E-mail Signature" w:semiHidden="1" w:unhideWhenUsed="1"/>
-    <w:lsdException w:name="HTML Top of Form" w:semiHidden="1" w:unhideWhenUsed="1"/>
-    <w:lsdException w:name="HTML Bottom of Form" w:semiHidden="1" w:unhideWhenUsed="1"/>
-    <w:lsdException w:name="Normal (Web)" w:semiHidden="1" w:unhideWhenUsed="1"/>
-    <w:lsdException w:name="HTML Acronym" w:semiHidden="1" w:unhideWhenUsed="1"/>
-    <w:lsdException w:name="HTML Address" w:semiHidden="1" w:unhideWhenUsed="1"/>
-    <w:lsdException w:name="HTML Cite" w:semiHidden="1" w:unhideWhenUsed="1"/>
-    <w:lsdException w:name="HTML Code" w:semiHidden="1" w:unhideWhenUsed="1"/>
-    <w:lsdException w:name="HTML Definition" w:semiHidden="1" w:unhideWhenUsed="1"/>
-    <w:lsdException w:name="HTML Keyboard" w:semiHidden="1" w:unhideWhenUsed="1"/>
-    <w:lsdException w:name="HTML Preformatted" w:semiHidden="1" w:unhideWhenUsed="1"/>
-    <w:lsdException w:name="HTML Sample" w:semiHidden="1" w:unhideWhenUsed="1"/>
-    <w:lsdException w:name="HTML Typewriter" w:semiHidden="1" w:unhideWhenUsed="1"/>
-    <w:lsdException w:name="HTML Variable" w:semiHidden="1" w:unhideWhenUsed="1"/>
-    <w:lsdException w:name="Normal Table" w:semiHidden="1" w:unhideWhenUsed="1"/>
-    <w:lsdException w:name="annotation subject" w:semiHidden="1" w:unhideWhenUsed="1"/>
-    <w:lsdException w:name="No List" w:semiHidden="1" w:unhideWhenUsed="1"/>
-    <w:lsdException w:name="Outline List 1" w:semiHidden="1" w:unhideWhenUsed="1"/>
-    <w:lsdException w:name="Outline List 2" w:semiHidden="1" w:unhideWhenUsed="1"/>
-    <w:lsdException w:name="Outline List 3" w:semiHidden="1" w:unhideWhenUsed="1"/>
-    <w:lsdException w:name="Table Simple 1" w:semiHidden="1" w:unhideWhenUsed="1"/>
-    <w:lsdException w:name="Table Simple 2" w:semiHidden="1" w:unhideWhenUsed="1"/>
-    <w:lsdException w:name="Table Simple 3" w:semiHidden="1" w:unhideWhenUsed="1"/>
-    <w:lsdException w:name="Table Classic 1" w:semiHidden="1" w:unhideWhenUsed="1"/>
-    <w:lsdException w:name="Table Classic 2" w:semiHidden="1" w:unhideWhenUsed="1"/>
-    <w:lsdException w:name="Table Classic 3" w:semiHidden="1" w:unhideWhenUsed="1"/>
-    <w:lsdException w:name="Table Classic 4" w:semiHidden="1" w:unhideWhenUsed="1"/>
-    <w:lsdException w:name="Table Colorful 1" w:semiHidden="1" w:unhideWhenUsed="1"/>
-    <w:lsdException w:name="Table Colorful 2" w:semiHidden="1" w:unhideWhenUsed="1"/>
-    <w:lsdException w:name="Table Colorful 3" w:semiHidden="1" w:unhideWhenUsed="1"/>
-    <w:lsdException w:name="Table Columns 1" w:semiHidden="1" w:unhideWhenUsed="1"/>
-    <w:lsdException w:name="Table Columns 2" w:semiHidden="1" w:unhideWhenUsed="1"/>
-    <w:lsdException w:name="Table Columns 3" w:semiHidden="1" w:unhideWhenUsed="1"/>
-    <w:lsdException w:name="Table Columns 4" w:semiHidden="1" w:unhideWhenUsed="1"/>
-    <w:lsdException w:name="Table Columns 5" w:semiHidden="1" w:unhideWhenUsed="1"/>
-    <w:lsdException w:name="Table Grid 1" w:semiHidden="1" w:unhideWhenUsed="1"/>
-    <w:lsdException w:name="Table Grid 2" w:semiHidden="1" w:unhideWhenUsed="1"/>
-    <w:lsdException w:name="Table Grid 3" w:semiHidden="1" w:unhideWhenUsed="1"/>
-    <w:lsdException w:name="Table Grid 4" w:semiHidden="1" w:unhideWhenUsed="1"/>
-    <w:lsdException w:name="Table Grid 5" w:semiHidden="1" w:unhideWhenUsed="1"/>
-    <w:lsdException w:name="Table Grid 6" w:semiHidden="1" w:unhideWhenUsed="1"/>
-    <w:lsdException w:name="Table Grid 7" w:semiHidden="1" w:unhideWhenUsed="1"/>
-    <w:lsdException w:name="Table Grid 8" w:semiHidden="1" w:unhideWhenUsed="1"/>
-    <w:lsdException w:name="Table List 1" w:semiHidden="1" w:unhideWhenUsed="1"/>
-    <w:lsdException w:name="Table List 2" w:semiHidden="1" w:unhideWhenUsed="1"/>
-    <w:lsdException w:name="Table List 3" w:semiHidden="1" w:unhideWhenUsed="1"/>
-    <w:lsdException w:name="Table List 4" w:semiHidden="1" w:unhideWhenUsed="1"/>
-    <w:lsdException w:name="Table List 5" w:semiHidden="1" w:unhideWhenUsed="1"/>
-    <w:lsdException w:name="Table List 6" w:semiHidden="1" w:unhideWhenUsed="1"/>
-    <w:lsdException w:name="Table List 7" w:semiHidden="1" w:unhideWhenUsed="1"/>
-    <w:lsdException w:name="Table List 8" w:semiHidden="1" w:unhideWhenUsed="1"/>
-    <w:lsdException w:name="Table 3D effects 1" w:semiHidden="1" w:unhideWhenUsed="1"/>
-    <w:lsdException w:name="Table 3D effects 2" w:semiHidden="1" w:unhideWhenUsed="1"/>
-    <w:lsdException w:name="Table 3D effects 3" w:semiHidden="1" w:unhideWhenUsed="1"/>
-    <w:lsdException w:name="Table Contemporary" w:semiHidden="1" w:unhideWhenUsed="1"/>
-    <w:lsdException w:name="Table Elegant" w:semiHidden="1" w:unhideWhenUsed="1"/>
-    <w:lsdException w:name="Table Professional" w:semiHidden="1" w:unhideWhenUsed="1"/>
-    <w:lsdException w:name="Table Subtle 1" w:semiHidden="1" w:unhideWhenUsed="1"/>
-    <w:lsdException w:name="Table Subtle 2" w:semiHidden="1" w:unhideWhenUsed="1"/>
-    <w:lsdException w:name="Table Web 1" w:semiHidden="1" w:unhideWhenUsed="1"/>
-    <w:lsdException w:name="Table Web 2" w:semiHidden="1" w:unhideWhenUsed="1"/>
-    <w:lsdException w:name="Table Web 3" w:semiHidden="1" w:unhideWhenUsed="1"/>
-    <w:lsdException w:name="Balloon Text" w:semiHidden="1" w:unhideWhenUsed="1"/>
-    <w:lsdException w:name="Table Grid" w:uiPriority="39"/>
-    <w:lsdException w:name="Table Theme" w:semiHidden="1" w:unhideWhenUsed="1"/>
-    <w:lsdException w:name="Placeholder Text" w:uiPriority="67"/>
-    <w:lsdException w:name="No Spacing" w:uiPriority="1" w:qFormat="1"/>
-    <w:lsdException w:name="Light Shading" w:uiPriority="69"/>
-    <w:lsdException w:name="Light List" w:uiPriority="70"/>
-    <w:lsdException w:name="Light Grid" w:uiPriority="71"/>
-    <w:lsdException w:name="Medium Shading 1" w:uiPriority="72"/>
-    <w:lsdException w:name="Medium Shading 2" w:uiPriority="73"/>
-    <w:lsdException w:name="Medium List 1" w:uiPriority="60"/>
-    <w:lsdException w:name="Medium List 2" w:uiPriority="61"/>
-    <w:lsdException w:name="Medium Grid 1" w:uiPriority="62"/>
-    <w:lsdException w:name="Medium Grid 2" w:uiPriority="63"/>
-    <w:lsdException w:name="Medium Grid 3" w:uiPriority="64"/>
-    <w:lsdException w:name="Dark List" w:uiPriority="65"/>
-    <w:lsdException w:name="Colorful Shading"/>
-    <w:lsdException w:name="Colorful List" w:uiPriority="34" w:qFormat="1"/>
-    <w:lsdException w:name="Colorful Grid" w:uiPriority="29" w:qFormat="1"/>
-    <w:lsdException w:name="Light Shading Accent 1" w:uiPriority="30" w:qFormat="1"/>
-    <w:lsdException w:name="Light List Accent 1" w:uiPriority="66"/>
-    <w:lsdException w:name="Light Grid Accent 1" w:uiPriority="67"/>
-    <w:lsdException w:name="Medium Shading 1 Accent 1" w:uiPriority="68"/>
-    <w:lsdException w:name="Medium Shading 2 Accent 1" w:uiPriority="69"/>
-    <w:lsdException w:name="Medium List 1 Accent 1" w:uiPriority="70"/>
-    <w:lsdException w:name="Revision" w:uiPriority="71"/>
-    <w:lsdException w:name="List Paragraph" w:uiPriority="34" w:qFormat="1"/>
-    <w:lsdException w:name="Quote" w:uiPriority="29" w:qFormat="1"/>
-    <w:lsdException w:name="Intense Quote" w:uiPriority="30" w:qFormat="1"/>
-    <w:lsdException w:name="Medium List 2 Accent 1" w:uiPriority="61"/>
-    <w:lsdException w:name="Medium Grid 1 Accent 1" w:uiPriority="62"/>
-    <w:lsdException w:name="Medium Grid 2 Accent 1" w:uiPriority="63"/>
-    <w:lsdException w:name="Medium Grid 3 Accent 1" w:uiPriority="64"/>
-    <w:lsdException w:name="Dark List Accent 1" w:uiPriority="65"/>
-    <w:lsdException w:name="Colorful Shading Accent 1" w:uiPriority="66"/>
-    <w:lsdException w:name="Colorful List Accent 1" w:uiPriority="67"/>
-    <w:lsdException w:name="Colorful Grid Accent 1" w:uiPriority="68"/>
-    <w:lsdException w:name="Light Shading Accent 2" w:uiPriority="69"/>
-    <w:lsdException w:name="Light List Accent 2" w:uiPriority="70"/>
-    <w:lsdException w:name="Light Grid Accent 2" w:uiPriority="71"/>
-    <w:lsdException w:name="Medium Shading 1 Accent 2" w:uiPriority="72"/>
-    <w:lsdException w:name="Medium Shading 2 Accent 2" w:uiPriority="73"/>
-    <w:lsdException w:name="Medium List 1 Accent 2" w:uiPriority="60"/>
-    <w:lsdException w:name="Medium List 2 Accent 2" w:uiPriority="61"/>
-    <w:lsdException w:name="Medium Grid 1 Accent 2" w:uiPriority="62"/>
-    <w:lsdException w:name="Medium Grid 2 Accent 2" w:uiPriority="63"/>
-    <w:lsdException w:name="Medium Grid 3 Accent 2" w:uiPriority="64"/>
-    <w:lsdException w:name="Dark List Accent 2" w:uiPriority="65"/>
-    <w:lsdException w:name="Colorful Shading Accent 2" w:uiPriority="66"/>
-    <w:lsdException w:name="Colorful List Accent 2" w:uiPriority="67"/>
-    <w:lsdException w:name="Colorful Grid Accent 2" w:uiPriority="68"/>
-    <w:lsdException w:name="Light Shading Accent 3" w:uiPriority="69"/>
-    <w:lsdException w:name="Light List Accent 3" w:uiPriority="70"/>
-    <w:lsdException w:name="Light Grid Accent 3" w:uiPriority="71"/>
-    <w:lsdException w:name="Medium Shading 1 Accent 3" w:uiPriority="72"/>
-    <w:lsdException w:name="Medium Shading 2 Accent 3" w:uiPriority="73"/>
-    <w:lsdException w:name="Medium List 1 Accent 3" w:uiPriority="60"/>
-    <w:lsdException w:name="Medium List 2 Accent 3" w:uiPriority="61"/>
-    <w:lsdException w:name="Medium Grid 1 Accent 3" w:uiPriority="62"/>
-    <w:lsdException w:name="Medium Grid 2 Accent 3" w:uiPriority="63"/>
-    <w:lsdException w:name="Medium Grid 3 Accent 3" w:uiPriority="64"/>
-    <w:lsdException w:name="Dark List Accent 3" w:uiPriority="65"/>
-    <w:lsdException w:name="Colorful Shading Accent 3" w:uiPriority="66"/>
-    <w:lsdException w:name="Colorful List Accent 3" w:uiPriority="67"/>
-    <w:lsdException w:name="Colorful Grid Accent 3" w:uiPriority="68"/>
-    <w:lsdException w:name="Light Shading Accent 4" w:uiPriority="69"/>
-    <w:lsdException w:name="Light List Accent 4" w:uiPriority="70"/>
-    <w:lsdException w:name="Light Grid Accent 4" w:uiPriority="71"/>
-    <w:lsdException w:name="Medium Shading 1 Accent 4" w:uiPriority="72"/>
-    <w:lsdException w:name="Medium Shading 2 Accent 4" w:uiPriority="73"/>
-    <w:lsdException w:name="Medium List 1 Accent 4" w:uiPriority="60"/>
-    <w:lsdException w:name="Medium List 2 Accent 4" w:uiPriority="61"/>
-    <w:lsdException w:name="Medium Grid 1 Accent 4" w:uiPriority="62"/>
-    <w:lsdException w:name="Medium Grid 2 Accent 4" w:uiPriority="63"/>
-    <w:lsdException w:name="Medium Grid 3 Accent 4" w:uiPriority="64"/>
-    <w:lsdException w:name="Dark List Accent 4" w:uiPriority="65"/>
-    <w:lsdException w:name="Colorful Shading Accent 4" w:uiPriority="66"/>
-    <w:lsdException w:name="Colorful List Accent 4" w:uiPriority="67"/>
-    <w:lsdException w:name="Colorful Grid Accent 4" w:uiPriority="68"/>
-    <w:lsdException w:name="Light Shading Accent 5" w:uiPriority="69"/>
-    <w:lsdException w:name="Light List Accent 5" w:uiPriority="70"/>
-    <w:lsdException w:name="Light Grid Accent 5" w:uiPriority="71"/>
-    <w:lsdException w:name="Medium Shading 1 Accent 5" w:uiPriority="72"/>
-    <w:lsdException w:name="Medium Shading 2 Accent 5" w:uiPriority="73"/>
-    <w:lsdException w:name="Medium List 1 Accent 5" w:uiPriority="60"/>
-    <w:lsdException w:name="Medium List 2 Accent 5" w:uiPriority="61"/>
-    <w:lsdException w:name="Medium Grid 1 Accent 5" w:uiPriority="62"/>
-    <w:lsdException w:name="Medium Grid 2 Accent 5" w:uiPriority="63"/>
-    <w:lsdException w:name="Medium Grid 3 Accent 5" w:uiPriority="64"/>
-    <w:lsdException w:name="Dark List Accent 5" w:uiPriority="65"/>
-    <w:lsdException w:name="Colorful Shading Accent 5" w:uiPriority="66"/>
-    <w:lsdException w:name="Colorful List Accent 5" w:uiPriority="67"/>
-    <w:lsdException w:name="Colorful Grid Accent 5" w:uiPriority="68"/>
-    <w:lsdException w:name="Light Shading Accent 6" w:uiPriority="69"/>
-    <w:lsdException w:name="Light List Accent 6" w:uiPriority="70"/>
-    <w:lsdException w:name="Light Grid Accent 6" w:uiPriority="71"/>
-    <w:lsdException w:name="Medium Shading 1 Accent 6" w:uiPriority="72"/>
-    <w:lsdException w:name="Medium Shading 2 Accent 6" w:uiPriority="73"/>
-    <w:lsdException w:name="Medium List 1 Accent 6" w:uiPriority="19" w:qFormat="1"/>
-    <w:lsdException w:name="Medium List 2 Accent 6" w:uiPriority="21" w:qFormat="1"/>
-    <w:lsdException w:name="Medium Grid 1 Accent 6" w:uiPriority="31" w:qFormat="1"/>
-    <w:lsdException w:name="Medium Grid 2 Accent 6" w:uiPriority="32" w:qFormat="1"/>
-    <w:lsdException w:name="Medium Grid 3 Accent 6" w:uiPriority="33" w:qFormat="1"/>
-    <w:lsdException w:name="Dark List Accent 6" w:uiPriority="37"/>
-    <w:lsdException w:name="Colorful Shading Accent 6" w:uiPriority="39" w:qFormat="1"/>
-    <w:lsdException w:name="Colorful List Accent 6" w:uiPriority="41"/>
-    <w:lsdException w:name="Colorful Grid Accent 6" w:uiPriority="42"/>
-    <w:lsdException w:name="Subtle Emphasis" w:uiPriority="19" w:qFormat="1"/>
-    <w:lsdException w:name="Intense Emphasis" w:uiPriority="21" w:qFormat="1"/>
-    <w:lsdException w:name="Subtle Reference" w:uiPriority="31" w:qFormat="1"/>
-    <w:lsdException w:name="Intense Reference" w:uiPriority="32" w:qFormat="1"/>
-    <w:lsdException w:name="Book Title" w:uiPriority="33" w:qFormat="1"/>
-    <w:lsdException w:name="Bibliography" w:uiPriority="47"/>
-    <w:lsdException w:name="TOC Heading" w:uiPriority="39" w:qFormat="1"/>
-    <w:lsdException w:name="Grid Table 4" w:uiPriority="49"/>
-    <w:lsdException w:name="Grid Table 5 Dark" w:uiPriority="50"/>
-    <w:lsdException w:name="Grid Table 6 Colorful" w:uiPriority="51"/>
-    <w:lsdException w:name="Grid Table 7 Colorful" w:uiPriority="52"/>
-    <w:lsdException w:name="Grid Table 1 Light Accent 1" w:uiPriority="46"/>
-    <w:lsdException w:name="Grid Table 2 Accent 1" w:uiPriority="47"/>
-    <w:lsdException w:name="Grid Table 3 Accent 1" w:uiPriority="48"/>
-    <w:lsdException w:name="Grid Table 4 Accent 1" w:uiPriority="49"/>
-    <w:lsdException w:name="Grid Table 5 Dark Accent 1" w:uiPriority="50"/>
-    <w:lsdException w:name="Grid Table 6 Colorful Accent 1" w:uiPriority="51"/>
-    <w:lsdException w:name="Grid Table 7 Colorful Accent 1" w:uiPriority="52"/>
-    <w:lsdException w:name="Grid Table 1 Light Accent 2" w:uiPriority="46"/>
-    <w:lsdException w:name="Grid Table 2 Accent 2" w:uiPriority="47"/>
-    <w:lsdException w:name="Grid Table 3 Accent 2" w:uiPriority="48"/>
-    <w:lsdException w:name="Grid Table 4 Accent 2" w:uiPriority="49"/>
-    <w:lsdException w:name="Grid Table 5 Dark Accent 2" w:uiPriority="50"/>
-    <w:lsdException w:name="Grid Table 6 Colorful Accent 2" w:uiPriority="51"/>
-    <w:lsdException w:name="Grid Table 7 Colorful Accent 2" w:uiPriority="52"/>
-    <w:lsdException w:name="Grid Table 1 Light Accent 3" w:uiPriority="46"/>
-    <w:lsdException w:name="Grid Table 2 Accent 3" w:uiPriority="47"/>
-    <w:lsdException w:name="Grid Table 3 Accent 3" w:uiPriority="48"/>
-    <w:lsdException w:name="Grid Table 4 Accent 3" w:uiPriority="49"/>
-    <w:lsdException w:name="Grid Table 5 Dark Accent 3" w:uiPriority="50"/>
-    <w:lsdException w:name="Grid Table 6 Colorful Accent 3" w:uiPriority="51"/>
-    <w:lsdException w:name="Grid Table 7 Colorful Accent 3" w:uiPriority="52"/>
-    <w:lsdException w:name="Grid Table 1 Light Accent 4" w:uiPriority="46"/>
-    <w:lsdException w:name="Grid Table 2 Accent 4" w:uiPriority="47"/>
-    <w:lsdException w:name="Grid Table 3 Accent 4" w:uiPriority="48"/>
-    <w:lsdException w:name="Grid Table 4 Accent 4" w:uiPriority="49"/>
-    <w:lsdException w:name="Grid Table 5 Dark Accent 4" w:uiPriority="50"/>
-    <w:lsdException w:name="Grid Table 6 Colorful Accent 4" w:uiPriority="51"/>
-    <w:lsdException w:name="Grid Table 7 Colorful Accent 4" w:uiPriority="52"/>
-    <w:lsdException w:name="Grid Table 1 Light Accent 5" w:uiPriority="46"/>
-    <w:lsdException w:name="Grid Table 2 Accent 5" w:uiPriority="47"/>
-    <w:lsdException w:name="Grid Table 3 Accent 5" w:uiPriority="48"/>
-    <w:lsdException w:name="Grid Table 4 Accent 5" w:uiPriority="49"/>
-    <w:lsdException w:name="Grid Table 5 Dark Accent 5" w:uiPriority="50"/>
-    <w:lsdException w:name="Grid Table 6 Colorful Accent 5" w:uiPriority="51"/>
-    <w:lsdException w:name="Grid Table 7 Colorful Accent 5" w:uiPriority="52"/>
-    <w:lsdException w:name="Grid Table 1 Light Accent 6" w:uiPriority="46"/>
-    <w:lsdException w:name="Grid Table 2 Accent 6" w:uiPriority="47"/>
-    <w:lsdException w:name="Grid Table 3 Accent 6" w:uiPriority="48"/>
-    <w:lsdException w:name="Grid Table 4 Accent 6" w:uiPriority="49"/>
-    <w:lsdException w:name="Grid Table 5 Dark Accent 6" w:uiPriority="50"/>
-    <w:lsdException w:name="Grid Table 6 Colorful Accent 6" w:uiPriority="51"/>
-    <w:lsdException w:name="Grid Table 7 Colorful Accent 6" w:uiPriority="52"/>
-    <w:lsdException w:name="List Table 1 Light" w:uiPriority="46"/>
-    <w:lsdException w:name="List Table 2" w:uiPriority="47"/>
-    <w:lsdException w:name="List Table 3" w:uiPriority="48"/>
-    <w:lsdException w:name="List Table 4" w:uiPriority="49"/>
-    <w:lsdException w:name="List Table 5 Dark" w:uiPriority="50"/>
-    <w:lsdException w:name="List Table 6 Colorful" w:uiPriority="51"/>
-    <w:lsdException w:name="List Table 7 Colorful" w:uiPriority="52"/>
-    <w:lsdException w:name="List Table 1 Light Accent 1" w:uiPriority="46"/>
-    <w:lsdException w:name="List Table 2 Accent 1" w:uiPriority="47"/>
-    <w:lsdException w:name="List Table 3 Accent 1" w:uiPriority="48"/>
-    <w:lsdException w:name="List Table 4 Accent 1" w:uiPriority="49"/>
-    <w:lsdException w:name="List Table 5 Dark Accent 1" w:uiPriority="50"/>
-    <w:lsdException w:name="List Table 6 Colorful Accent 1" w:uiPriority="51"/>
-    <w:lsdException w:name="List Table 7 Colorful Accent 1" w:uiPriority="52"/>
-    <w:lsdException w:name="List Table 1 Light Accent 2" w:uiPriority="46"/>
-    <w:lsdException w:name="List Table 2 Accent 2" w:uiPriority="47"/>
-    <w:lsdException w:name="List Table 3 Accent 2" w:uiPriority="48"/>
-    <w:lsdException w:name="List Table 4 Accent 2" w:uiPriority="49"/>
-    <w:lsdException w:name="List Table 5 Dark Accent 2" w:uiPriority="50"/>
-    <w:lsdException w:name="List Table 6 Colorful Accent 2" w:uiPriority="51"/>
-    <w:lsdException w:name="List Table 7 Colorful Accent 2" w:uiPriority="52"/>
-    <w:lsdException w:name="List Table 1 Light Accent 3" w:uiPriority="46"/>
-    <w:lsdException w:name="List Table 2 Accent 3" w:uiPriority="47"/>
-    <w:lsdException w:name="List Table 3 Accent 3" w:uiPriority="48"/>
-    <w:lsdException w:name="List Table 4 Accent 3" w:uiPriority="49"/>
-    <w:lsdException w:name="List Table 5 Dark Accent 3" w:uiPriority="50"/>
-    <w:lsdException w:name="List Table 6 Colorful Accent 3" w:uiPriority="51"/>
-    <w:lsdException w:name="List Table 7 Colorful Accent 3" w:uiPriority="52"/>
-    <w:lsdException w:name="List Table 1 Light Accent 4" w:uiPriority="46"/>
-    <w:lsdException w:name="List Table 2 Accent 4" w:uiPriority="47"/>
-    <w:lsdException w:name="List Table 3 Accent 4" w:uiPriority="48"/>
-    <w:lsdException w:name="List Table 4 Accent 4" w:uiPriority="49"/>
-    <w:lsdException w:name="List Table 5 Dark Accent 4" w:uiPriority="50"/>
-    <w:lsdException w:name="List Table 6 Colorful Accent 4" w:uiPriority="51"/>
-    <w:lsdException w:name="List Table 7 Colorful Accent 4" w:uiPriority="52"/>
-    <w:lsdException w:name="List Table 1 Light Accent 5" w:uiPriority="46"/>
-    <w:lsdException w:name="List Table 2 Accent 5" w:uiPriority="47"/>
-    <w:lsdException w:name="List Table 3 Accent 5" w:uiPriority="48"/>
-    <w:lsdException w:name="List Table 4 Accent 5" w:uiPriority="49"/>
-    <w:lsdException w:name="List Table 5 Dark Accent 5" w:uiPriority="50"/>
-    <w:lsdException w:name="List Table 6 Colorful Accent 5" w:uiPriority="51"/>
-    <w:lsdException w:name="List Table 7 Colorful Accent 5" w:uiPriority="52"/>
-    <w:lsdException w:name="List Table 1 Light Accent 6" w:uiPriority="46"/>
-    <w:lsdException w:name="List Table 2 Accent 6" w:uiPriority="47"/>
-    <w:lsdException w:name="List Table 3 Accent 6" w:uiPriority="48"/>
-    <w:lsdException w:name="List Table 4 Accent 6" w:uiPriority="49"/>
-    <w:lsdException w:name="List Table 5 Dark Accent 6" w:uiPriority="50"/>
-    <w:lsdException w:name="List Table 6 Colorful Accent 6" w:uiPriority="51"/>
-    <w:lsdException w:name="List Table 7 Colorful Accent 6" w:uiPriority="52"/>
+  <w:latentStyles w:defLockedState="0" w:defUIPriority="99" w:defSemiHidden="1" w:defUnhideWhenUsed="1" w:defQFormat="0" w:count="276">
+    <w:lsdException w:name="Normal" w:semiHidden="0" w:uiPriority="0" w:unhideWhenUsed="0" w:qFormat="1"/>
+    <w:lsdException w:name="heading 1" w:semiHidden="0" w:uiPriority="9" w:unhideWhenUsed="0" w:qFormat="1"/>
+    <w:lsdException w:name="heading 2" w:semiHidden="0" w:uiPriority="9" w:unhideWhenUsed="0" w:qFormat="1"/>
+    <w:lsdException w:name="heading 3" w:semiHidden="0" w:uiPriority="9" w:unhideWhenUsed="0" w:qFormat="1"/>
+    <w:lsdException w:name="heading 4" w:uiPriority="9" w:qFormat="1"/>
+    <w:lsdException w:name="heading 5" w:uiPriority="9" w:qFormat="1"/>
+    <w:lsdException w:name="heading 6" w:uiPriority="9" w:qFormat="1"/>
+    <w:lsdException w:name="heading 7" w:uiPriority="9" w:qFormat="1"/>
+    <w:lsdException w:name="heading 8" w:uiPriority="9" w:qFormat="1"/>
+    <w:lsdException w:name="heading 9" w:uiPriority="9" w:qFormat="1"/>
+    <w:lsdException w:name="toc 1" w:uiPriority="39"/>
+    <w:lsdException w:name="toc 2" w:uiPriority="39"/>
+    <w:lsdException w:name="toc 3" w:uiPriority="39"/>
+    <w:lsdException w:name="toc 4" w:uiPriority="39"/>
+    <w:lsdException w:name="toc 5" w:uiPriority="39"/>
+    <w:lsdException w:name="toc 6" w:uiPriority="39"/>
+    <w:lsdException w:name="toc 7" w:uiPriority="39"/>
+    <w:lsdException w:name="toc 8" w:uiPriority="39"/>
+    <w:lsdException w:name="toc 9" w:uiPriority="39"/>
+    <w:lsdException w:name="caption" w:uiPriority="35" w:qFormat="1"/>
+    <w:lsdException w:name="Title" w:semiHidden="0" w:uiPriority="10" w:unhideWhenUsed="0" w:qFormat="1"/>
+    <w:lsdException w:name="Default Paragraph Font" w:uiPriority="1"/>
+    <w:lsdException w:name="Subtitle" w:semiHidden="0" w:uiPriority="11" w:unhideWhenUsed="0" w:qFormat="1"/>
+    <w:lsdException w:name="Strong" w:semiHidden="0" w:uiPriority="22" w:unhideWhenUsed="0" w:qFormat="1"/>
+    <w:lsdException w:name="Emphasis" w:semiHidden="0" w:uiPriority="20" w:unhideWhenUsed="0" w:qFormat="1"/>
+    <w:lsdException w:name="Table Grid" w:semiHidden="0" w:uiPriority="39" w:unhideWhenUsed="0"/>
+    <w:lsdException w:name="Note Level 1" w:semiHidden="0" w:unhideWhenUsed="0"/>
+    <w:lsdException w:name="Note Level 2" w:semiHidden="0" w:unhideWhenUsed="0"/>
+    <w:lsdException w:name="Note Level 3" w:semiHidden="0" w:unhideWhenUsed="0"/>
+    <w:lsdException w:name="Note Level 4" w:semiHidden="0" w:unhideWhenUsed="0"/>
+    <w:lsdException w:name="Note Level 5" w:semiHidden="0" w:unhideWhenUsed="0"/>
+    <w:lsdException w:name="Note Level 6" w:semiHidden="0" w:unhideWhenUsed="0"/>
+    <w:lsdException w:name="Note Level 7" w:semiHidden="0" w:unhideWhenUsed="0"/>
+    <w:lsdException w:name="Note Level 8" w:semiHidden="0" w:unhideWhenUsed="0"/>
+    <w:lsdException w:name="Note Level 9" w:semiHidden="0" w:unhideWhenUsed="0"/>
+    <w:lsdException w:name="Placeholder Text" w:semiHidden="0" w:uiPriority="67" w:unhideWhenUsed="0"/>
+    <w:lsdException w:name="No Spacing" w:semiHidden="0" w:uiPriority="1" w:unhideWhenUsed="0" w:qFormat="1"/>
+    <w:lsdException w:name="Light Shading" w:semiHidden="0" w:uiPriority="69" w:unhideWhenUsed="0"/>
+    <w:lsdException w:name="Light List" w:semiHidden="0" w:uiPriority="70" w:unhideWhenUsed="0"/>
+    <w:lsdException w:name="Light Grid" w:semiHidden="0" w:uiPriority="71" w:unhideWhenUsed="0"/>
+    <w:lsdException w:name="Medium Shading 1" w:semiHidden="0" w:uiPriority="72" w:unhideWhenUsed="0"/>
+    <w:lsdException w:name="Medium Shading 2" w:semiHidden="0" w:uiPriority="73" w:unhideWhenUsed="0"/>
+    <w:lsdException w:name="Medium List 1" w:semiHidden="0" w:uiPriority="60" w:unhideWhenUsed="0"/>
+    <w:lsdException w:name="Medium List 2" w:semiHidden="0" w:uiPriority="61" w:unhideWhenUsed="0"/>
+    <w:lsdException w:name="Medium Grid 1" w:semiHidden="0" w:uiPriority="62" w:unhideWhenUsed="0"/>
+    <w:lsdException w:name="Medium Grid 2" w:semiHidden="0" w:uiPriority="63" w:unhideWhenUsed="0"/>
+    <w:lsdException w:name="Medium Grid 3" w:semiHidden="0" w:uiPriority="64" w:unhideWhenUsed="0"/>
+    <w:lsdException w:name="Dark List" w:semiHidden="0" w:uiPriority="65" w:unhideWhenUsed="0"/>
+    <w:lsdException w:name="Colorful Shading" w:semiHidden="0" w:unhideWhenUsed="0"/>
+    <w:lsdException w:name="Colorful List" w:semiHidden="0" w:uiPriority="34" w:unhideWhenUsed="0" w:qFormat="1"/>
+    <w:lsdException w:name="Colorful Grid" w:semiHidden="0" w:uiPriority="29" w:unhideWhenUsed="0" w:qFormat="1"/>
+    <w:lsdException w:name="Light Shading Accent 1" w:semiHidden="0" w:uiPriority="30" w:unhideWhenUsed="0" w:qFormat="1"/>
+    <w:lsdException w:name="Light List Accent 1" w:semiHidden="0" w:uiPriority="66" w:unhideWhenUsed="0"/>
+    <w:lsdException w:name="Light Grid Accent 1" w:semiHidden="0" w:uiPriority="67" w:unhideWhenUsed="0"/>
+    <w:lsdException w:name="Medium Shading 1 Accent 1" w:semiHidden="0" w:uiPriority="68" w:unhideWhenUsed="0"/>
+    <w:lsdException w:name="Medium Shading 2 Accent 1" w:semiHidden="0" w:uiPriority="69" w:unhideWhenUsed="0"/>
+    <w:lsdException w:name="Medium List 1 Accent 1" w:semiHidden="0" w:uiPriority="70" w:unhideWhenUsed="0"/>
+    <w:lsdException w:name="Revision" w:semiHidden="0" w:uiPriority="71" w:unhideWhenUsed="0"/>
+    <w:lsdException w:name="List Paragraph" w:semiHidden="0" w:uiPriority="34" w:unhideWhenUsed="0" w:qFormat="1"/>
+    <w:lsdException w:name="Quote" w:semiHidden="0" w:uiPriority="29" w:unhideWhenUsed="0" w:qFormat="1"/>
+    <w:lsdException w:name="Intense Quote" w:semiHidden="0" w:uiPriority="30" w:unhideWhenUsed="0" w:qFormat="1"/>
+    <w:lsdException w:name="Medium List 2 Accent 1" w:semiHidden="0" w:uiPriority="61" w:unhideWhenUsed="0"/>
+    <w:lsdException w:name="Medium Grid 1 Accent 1" w:semiHidden="0" w:uiPriority="62" w:unhideWhenUsed="0"/>
+    <w:lsdException w:name="Medium Grid 2 Accent 1" w:semiHidden="0" w:uiPriority="63" w:unhideWhenUsed="0"/>
+    <w:lsdException w:name="Medium Grid 3 Accent 1" w:semiHidden="0" w:uiPriority="64" w:unhideWhenUsed="0"/>
+    <w:lsdException w:name="Dark List Accent 1" w:semiHidden="0" w:uiPriority="65" w:unhideWhenUsed="0"/>
+    <w:lsdException w:name="Colorful Shading Accent 1" w:semiHidden="0" w:uiPriority="66" w:unhideWhenUsed="0"/>
+    <w:lsdException w:name="Colorful List Accent 1" w:semiHidden="0" w:uiPriority="67" w:unhideWhenUsed="0"/>
+    <w:lsdException w:name="Colorful Grid Accent 1" w:semiHidden="0" w:uiPriority="68" w:unhideWhenUsed="0"/>
+    <w:lsdException w:name="Light Shading Accent 2" w:semiHidden="0" w:uiPriority="69" w:unhideWhenUsed="0"/>
+    <w:lsdException w:name="Light List Accent 2" w:semiHidden="0" w:uiPriority="70" w:unhideWhenUsed="0"/>
+    <w:lsdException w:name="Light Grid Accent 2" w:semiHidden="0" w:uiPriority="71" w:unhideWhenUsed="0"/>
+    <w:lsdException w:name="Medium Shading 1 Accent 2" w:semiHidden="0" w:uiPriority="72" w:unhideWhenUsed="0"/>
+    <w:lsdException w:name="Medium Shading 2 Accent 2" w:semiHidden="0" w:uiPriority="73" w:unhideWhenUsed="0"/>
+    <w:lsdException w:name="Medium List 1 Accent 2" w:semiHidden="0" w:uiPriority="60" w:unhideWhenUsed="0"/>
+    <w:lsdException w:name="Medium List 2 Accent 2" w:semiHidden="0" w:uiPriority="61" w:unhideWhenUsed="0"/>
+    <w:lsdException w:name="Medium Grid 1 Accent 2" w:semiHidden="0" w:uiPriority="62" w:unhideWhenUsed="0"/>
+    <w:lsdException w:name="Medium Grid 2 Accent 2" w:semiHidden="0" w:uiPriority="63" w:unhideWhenUsed="0"/>
+    <w:lsdException w:name="Medium Grid 3 Accent 2" w:semiHidden="0" w:uiPriority="64" w:unhideWhenUsed="0"/>
+    <w:lsdException w:name="Dark List Accent 2" w:semiHidden="0" w:uiPriority="65" w:unhideWhenUsed="0"/>
+    <w:lsdException w:name="Colorful Shading Accent 2" w:semiHidden="0" w:uiPriority="66" w:unhideWhenUsed="0"/>
+    <w:lsdException w:name="Colorful List Accent 2" w:semiHidden="0" w:uiPriority="67" w:unhideWhenUsed="0"/>
+    <w:lsdException w:name="Colorful Grid Accent 2" w:semiHidden="0" w:uiPriority="68" w:unhideWhenUsed="0"/>
+    <w:lsdException w:name="Light Shading Accent 3" w:semiHidden="0" w:uiPriority="69" w:unhideWhenUsed="0"/>
+    <w:lsdException w:name="Light List Accent 3" w:semiHidden="0" w:uiPriority="70" w:unhideWhenUsed="0"/>
+    <w:lsdException w:name="Light Grid Accent 3" w:semiHidden="0" w:uiPriority="71" w:unhideWhenUsed="0"/>
+    <w:lsdException w:name="Medium Shading 1 Accent 3" w:semiHidden="0" w:uiPriority="72" w:unhideWhenUsed="0"/>
+    <w:lsdException w:name="Medium Shading 2 Accent 3" w:semiHidden="0" w:uiPriority="73" w:unhideWhenUsed="0"/>
+    <w:lsdException w:name="Medium List 1 Accent 3" w:semiHidden="0" w:uiPriority="60" w:unhideWhenUsed="0"/>
+    <w:lsdException w:name="Medium List 2 Accent 3" w:semiHidden="0" w:uiPriority="61" w:unhideWhenUsed="0"/>
+    <w:lsdException w:name="Medium Grid 1 Accent 3" w:semiHidden="0" w:uiPriority="62" w:unhideWhenUsed="0"/>
+    <w:lsdException w:name="Medium Grid 2 Accent 3" w:semiHidden="0" w:uiPriority="63" w:unhideWhenUsed="0"/>
+    <w:lsdException w:name="Medium Grid 3 Accent 3" w:semiHidden="0" w:uiPriority="64" w:unhideWhenUsed="0"/>
+    <w:lsdException w:name="Dark List Accent 3" w:semiHidden="0" w:uiPriority="65" w:unhideWhenUsed="0"/>
+    <w:lsdException w:name="Colorful Shading Accent 3" w:semiHidden="0" w:uiPriority="66" w:unhideWhenUsed="0"/>
+    <w:lsdException w:name="Colorful List Accent 3" w:semiHidden="0" w:uiPriority="67" w:unhideWhenUsed="0"/>
+    <w:lsdException w:name="Colorful Grid Accent 3" w:semiHidden="0" w:uiPriority="68" w:unhideWhenUsed="0"/>
+    <w:lsdException w:name="Light Shading Accent 4" w:semiHidden="0" w:uiPriority="69" w:unhideWhenUsed="0"/>
+    <w:lsdException w:name="Light List Accent 4" w:semiHidden="0" w:uiPriority="70" w:unhideWhenUsed="0"/>
+    <w:lsdException w:name="Light Grid Accent 4" w:semiHidden="0" w:uiPriority="71" w:unhideWhenUsed="0"/>
+    <w:lsdException w:name="Medium Shading 1 Accent 4" w:semiHidden="0" w:uiPriority="72" w:unhideWhenUsed="0"/>
+    <w:lsdException w:name="Medium Shading 2 Accent 4" w:semiHidden="0" w:uiPriority="73" w:unhideWhenUsed="0"/>
+    <w:lsdException w:name="Medium List 1 Accent 4" w:semiHidden="0" w:uiPriority="60" w:unhideWhenUsed="0"/>
+    <w:lsdException w:name="Medium List 2 Accent 4" w:semiHidden="0" w:uiPriority="61" w:unhideWhenUsed="0"/>
+    <w:lsdException w:name="Medium Grid 1 Accent 4" w:semiHidden="0" w:uiPriority="62" w:unhideWhenUsed="0"/>
+    <w:lsdException w:name="Medium Grid 2 Accent 4" w:semiHidden="0" w:uiPriority="63" w:unhideWhenUsed="0"/>
+    <w:lsdException w:name="Medium Grid 3 Accent 4" w:semiHidden="0" w:uiPriority="64" w:unhideWhenUsed="0"/>
+    <w:lsdException w:name="Dark List Accent 4" w:semiHidden="0" w:uiPriority="65" w:unhideWhenUsed="0"/>
+    <w:lsdException w:name="Colorful Shading Accent 4" w:semiHidden="0" w:uiPriority="66" w:unhideWhenUsed="0"/>
+    <w:lsdException w:name="Colorful List Accent 4" w:semiHidden="0" w:uiPriority="67" w:unhideWhenUsed="0"/>
+    <w:lsdException w:name="Colorful Grid Accent 4" w:semiHidden="0" w:uiPriority="68" w:unhideWhenUsed="0"/>
+    <w:lsdException w:name="Light Shading Accent 5" w:semiHidden="0" w:uiPriority="69" w:unhideWhenUsed="0"/>
+    <w:lsdException w:name="Light List Accent 5" w:semiHidden="0" w:uiPriority="70" w:unhideWhenUsed="0"/>
+    <w:lsdException w:name="Light Grid Accent 5" w:semiHidden="0" w:uiPriority="71" w:unhideWhenUsed="0"/>
+    <w:lsdException w:name="Medium Shading 1 Accent 5" w:semiHidden="0" w:uiPriority="72" w:unhideWhenUsed="0"/>
+    <w:lsdException w:name="Medium Shading 2 Accent 5" w:semiHidden="0" w:uiPriority="73" w:unhideWhenUsed="0"/>
+    <w:lsdException w:name="Medium List 1 Accent 5" w:semiHidden="0" w:uiPriority="60" w:unhideWhenUsed="0"/>
+    <w:lsdException w:name="Medium List 2 Accent 5" w:semiHidden="0" w:uiPriority="61" w:unhideWhenUsed="0"/>
+    <w:lsdException w:name="Medium Grid 1 Accent 5" w:semiHidden="0" w:uiPriority="62" w:unhideWhenUsed="0"/>
+    <w:lsdException w:name="Medium Grid 2 Accent 5" w:semiHidden="0" w:uiPriority="63" w:unhideWhenUsed="0"/>
+    <w:lsdException w:name="Medium Grid 3 Accent 5" w:semiHidden="0" w:uiPriority="64" w:unhideWhenUsed="0"/>
+    <w:lsdException w:name="Dark List Accent 5" w:semiHidden="0" w:uiPriority="65" w:unhideWhenUsed="0"/>
+    <w:lsdException w:name="Colorful Shading Accent 5" w:semiHidden="0" w:uiPriority="66" w:unhideWhenUsed="0"/>
+    <w:lsdException w:name="Colorful List Accent 5" w:semiHidden="0" w:uiPriority="67" w:unhideWhenUsed="0"/>
+    <w:lsdException w:name="Colorful Grid Accent 5" w:semiHidden="0" w:uiPriority="68" w:unhideWhenUsed="0"/>
+    <w:lsdException w:name="Light Shading Accent 6" w:semiHidden="0" w:uiPriority="69" w:unhideWhenUsed="0"/>
+    <w:lsdException w:name="Light List Accent 6" w:semiHidden="0" w:uiPriority="70" w:unhideWhenUsed="0"/>
+    <w:lsdException w:name="Light Grid Accent 6" w:semiHidden="0" w:uiPriority="71" w:unhideWhenUsed="0"/>
+    <w:lsdException w:name="Medium Shading 1 Accent 6" w:semiHidden="0" w:uiPriority="72" w:unhideWhenUsed="0"/>
+    <w:lsdException w:name="Medium Shading 2 Accent 6" w:semiHidden="0" w:uiPriority="73" w:unhideWhenUsed="0"/>
+    <w:lsdException w:name="Medium List 1 Accent 6" w:semiHidden="0" w:uiPriority="19" w:unhideWhenUsed="0" w:qFormat="1"/>
+    <w:lsdException w:name="Medium List 2 Accent 6" w:semiHidden="0" w:uiPriority="21" w:unhideWhenUsed="0" w:qFormat="1"/>
+    <w:lsdException w:name="Medium Grid 1 Accent 6" w:semiHidden="0" w:uiPriority="31" w:unhideWhenUsed="0" w:qFormat="1"/>
+    <w:lsdException w:name="Medium Grid 2 Accent 6" w:semiHidden="0" w:uiPriority="32" w:unhideWhenUsed="0" w:qFormat="1"/>
+    <w:lsdException w:name="Medium Grid 3 Accent 6" w:semiHidden="0" w:uiPriority="33" w:unhideWhenUsed="0" w:qFormat="1"/>
+    <w:lsdException w:name="Dark List Accent 6" w:semiHidden="0" w:uiPriority="37" w:unhideWhenUsed="0"/>
+    <w:lsdException w:name="Colorful Shading Accent 6" w:semiHidden="0" w:uiPriority="39" w:unhideWhenUsed="0" w:qFormat="1"/>
+    <w:lsdException w:name="Colorful List Accent 6" w:semiHidden="0" w:uiPriority="41" w:unhideWhenUsed="0"/>
+    <w:lsdException w:name="Colorful Grid Accent 6" w:semiHidden="0" w:uiPriority="42" w:unhideWhenUsed="0"/>
+    <w:lsdException w:name="Subtle Emphasis" w:semiHidden="0" w:uiPriority="19" w:unhideWhenUsed="0" w:qFormat="1"/>
+    <w:lsdException w:name="Intense Emphasis" w:semiHidden="0" w:uiPriority="21" w:unhideWhenUsed="0" w:qFormat="1"/>
+    <w:lsdException w:name="Subtle Reference" w:semiHidden="0" w:uiPriority="31" w:unhideWhenUsed="0" w:qFormat="1"/>
+    <w:lsdException w:name="Intense Reference" w:semiHidden="0" w:uiPriority="32" w:unhideWhenUsed="0" w:qFormat="1"/>
+    <w:lsdException w:name="Book Title" w:semiHidden="0" w:uiPriority="33" w:unhideWhenUsed="0" w:qFormat="1"/>
+    <w:lsdException w:name="Bibliography" w:semiHidden="0" w:uiPriority="47" w:unhideWhenUsed="0"/>
+    <w:lsdException w:name="TOC Heading" w:semiHidden="0" w:uiPriority="39" w:unhideWhenUsed="0" w:qFormat="1"/>
   </w:latentStyles>
   <w:style w:type="paragraph" w:default="1" w:styleId="Normal">
     <w:name w:val="Normal"/>
@@ -23154,6 +23262,7 @@
   <w:style w:type="character" w:default="1" w:styleId="DefaultParagraphFont">
     <w:name w:val="Default Paragraph Font"/>
     <w:uiPriority w:val="1"/>
+    <w:semiHidden/>
     <w:unhideWhenUsed/>
   </w:style>
   <w:style w:type="table" w:default="1" w:styleId="TableNormal">
@@ -23372,6 +23481,7 @@
     <w:uiPriority w:val="39"/>
     <w:rsid w:val="005F7C19"/>
     <w:tblPr>
+      <w:tblInd w:w="0" w:type="dxa"/>
       <w:tblBorders>
         <w:top w:val="single" w:sz="4" w:space="0" w:color="000000"/>
         <w:left w:val="single" w:sz="4" w:space="0" w:color="000000"/>
@@ -23380,6 +23490,12 @@
         <w:insideH w:val="single" w:sz="4" w:space="0" w:color="000000"/>
         <w:insideV w:val="single" w:sz="4" w:space="0" w:color="000000"/>
       </w:tblBorders>
+      <w:tblCellMar>
+        <w:top w:w="0" w:type="dxa"/>
+        <w:left w:w="108" w:type="dxa"/>
+        <w:bottom w:w="0" w:type="dxa"/>
+        <w:right w:w="108" w:type="dxa"/>
+      </w:tblCellMar>
     </w:tblPr>
   </w:style>
   <w:style w:type="character" w:styleId="CommentReference">
@@ -23820,7 +23936,7 @@
       <w:outlineLvl w:val="9"/>
     </w:pPr>
   </w:style>
-  <w:style w:type="table" w:styleId="ListTable4-Accent1">
+  <w:style w:type="table" w:customStyle="1" w:styleId="ListTable4Accent1">
     <w:name w:val="List Table 4 Accent 1"/>
     <w:basedOn w:val="TableNormal"/>
     <w:uiPriority w:val="49"/>
@@ -23831,6 +23947,7 @@
     <w:tblPr>
       <w:tblStyleRowBandSize w:val="1"/>
       <w:tblStyleColBandSize w:val="1"/>
+      <w:tblInd w:w="0" w:type="dxa"/>
       <w:tblBorders>
         <w:top w:val="single" w:sz="4" w:space="0" w:color="95B3D7" w:themeColor="accent1" w:themeTint="99"/>
         <w:left w:val="single" w:sz="4" w:space="0" w:color="95B3D7" w:themeColor="accent1" w:themeTint="99"/>
@@ -23838,6 +23955,12 @@
         <w:right w:val="single" w:sz="4" w:space="0" w:color="95B3D7" w:themeColor="accent1" w:themeTint="99"/>
         <w:insideH w:val="single" w:sz="4" w:space="0" w:color="95B3D7" w:themeColor="accent1" w:themeTint="99"/>
       </w:tblBorders>
+      <w:tblCellMar>
+        <w:top w:w="0" w:type="dxa"/>
+        <w:left w:w="108" w:type="dxa"/>
+        <w:bottom w:w="0" w:type="dxa"/>
+        <w:right w:w="108" w:type="dxa"/>
+      </w:tblCellMar>
     </w:tblPr>
     <w:tblStylePr w:type="firstRow">
       <w:rPr>
@@ -23894,7 +24017,7 @@
       </w:tcPr>
     </w:tblStylePr>
   </w:style>
-  <w:style w:type="table" w:styleId="GridTable4-Accent1">
+  <w:style w:type="table" w:customStyle="1" w:styleId="GridTable4Accent1">
     <w:name w:val="Grid Table 4 Accent 1"/>
     <w:basedOn w:val="TableNormal"/>
     <w:uiPriority w:val="49"/>
@@ -23905,6 +24028,7 @@
     <w:tblPr>
       <w:tblStyleRowBandSize w:val="1"/>
       <w:tblStyleColBandSize w:val="1"/>
+      <w:tblInd w:w="0" w:type="dxa"/>
       <w:tblBorders>
         <w:top w:val="single" w:sz="4" w:space="0" w:color="95B3D7" w:themeColor="accent1" w:themeTint="99"/>
         <w:left w:val="single" w:sz="4" w:space="0" w:color="95B3D7" w:themeColor="accent1" w:themeTint="99"/>
@@ -23913,6 +24037,12 @@
         <w:insideH w:val="single" w:sz="4" w:space="0" w:color="95B3D7" w:themeColor="accent1" w:themeTint="99"/>
         <w:insideV w:val="single" w:sz="4" w:space="0" w:color="95B3D7" w:themeColor="accent1" w:themeTint="99"/>
       </w:tblBorders>
+      <w:tblCellMar>
+        <w:top w:w="0" w:type="dxa"/>
+        <w:left w:w="108" w:type="dxa"/>
+        <w:bottom w:w="0" w:type="dxa"/>
+        <w:right w:w="108" w:type="dxa"/>
+      </w:tblCellMar>
     </w:tblPr>
     <w:tblStylePr w:type="firstRow">
       <w:rPr>
@@ -23984,6 +24114,7 @@
     <w:tblPr>
       <w:tblStyleRowBandSize w:val="1"/>
       <w:tblStyleColBandSize w:val="1"/>
+      <w:tblInd w:w="0" w:type="dxa"/>
       <w:tblBorders>
         <w:top w:val="single" w:sz="4" w:space="0" w:color="FFFFFF" w:themeColor="background1"/>
         <w:left w:val="single" w:sz="4" w:space="0" w:color="FFFFFF" w:themeColor="background1"/>
@@ -23992,6 +24123,12 @@
         <w:insideH w:val="single" w:sz="4" w:space="0" w:color="FFFFFF" w:themeColor="background1"/>
         <w:insideV w:val="single" w:sz="4" w:space="0" w:color="FFFFFF" w:themeColor="background1"/>
       </w:tblBorders>
+      <w:tblCellMar>
+        <w:top w:w="0" w:type="dxa"/>
+        <w:left w:w="108" w:type="dxa"/>
+        <w:bottom w:w="0" w:type="dxa"/>
+        <w:right w:w="108" w:type="dxa"/>
+      </w:tblCellMar>
     </w:tblPr>
     <w:tcPr>
       <w:shd w:val="clear" w:color="auto" w:fill="DBE5F1" w:themeFill="accent1" w:themeFillTint="33"/>
@@ -24093,6 +24230,7 @@
     <w:tblPr>
       <w:tblStyleRowBandSize w:val="1"/>
       <w:tblStyleColBandSize w:val="1"/>
+      <w:tblInd w:w="0" w:type="dxa"/>
       <w:tblBorders>
         <w:top w:val="single" w:sz="4" w:space="0" w:color="92CDDC" w:themeColor="accent5" w:themeTint="99"/>
         <w:left w:val="single" w:sz="4" w:space="0" w:color="92CDDC" w:themeColor="accent5" w:themeTint="99"/>
@@ -24101,6 +24239,1440 @@
         <w:insideH w:val="single" w:sz="4" w:space="0" w:color="92CDDC" w:themeColor="accent5" w:themeTint="99"/>
         <w:insideV w:val="single" w:sz="4" w:space="0" w:color="92CDDC" w:themeColor="accent5" w:themeTint="99"/>
       </w:tblBorders>
+      <w:tblCellMar>
+        <w:top w:w="0" w:type="dxa"/>
+        <w:left w:w="108" w:type="dxa"/>
+        <w:bottom w:w="0" w:type="dxa"/>
+        <w:right w:w="108" w:type="dxa"/>
+      </w:tblCellMar>
+    </w:tblPr>
+    <w:tblStylePr w:type="firstRow">
+      <w:rPr>
+        <w:b/>
+        <w:bCs/>
+        <w:color w:val="FFFFFF" w:themeColor="background1"/>
+      </w:rPr>
+      <w:tblPr/>
+      <w:tcPr>
+        <w:tcBorders>
+          <w:top w:val="single" w:sz="4" w:space="0" w:color="4BACC6" w:themeColor="accent5"/>
+          <w:left w:val="single" w:sz="4" w:space="0" w:color="4BACC6" w:themeColor="accent5"/>
+          <w:bottom w:val="single" w:sz="4" w:space="0" w:color="4BACC6" w:themeColor="accent5"/>
+          <w:right w:val="single" w:sz="4" w:space="0" w:color="4BACC6" w:themeColor="accent5"/>
+          <w:insideH w:val="nil"/>
+          <w:insideV w:val="nil"/>
+        </w:tcBorders>
+        <w:shd w:val="clear" w:color="auto" w:fill="4BACC6" w:themeFill="accent5"/>
+      </w:tcPr>
+    </w:tblStylePr>
+    <w:tblStylePr w:type="lastRow">
+      <w:rPr>
+        <w:b/>
+        <w:bCs/>
+      </w:rPr>
+      <w:tblPr/>
+      <w:tcPr>
+        <w:tcBorders>
+          <w:top w:val="double" w:sz="4" w:space="0" w:color="4BACC6" w:themeColor="accent5"/>
+        </w:tcBorders>
+      </w:tcPr>
+    </w:tblStylePr>
+    <w:tblStylePr w:type="firstCol">
+      <w:rPr>
+        <w:b/>
+        <w:bCs/>
+      </w:rPr>
+    </w:tblStylePr>
+    <w:tblStylePr w:type="lastCol">
+      <w:rPr>
+        <w:b/>
+        <w:bCs/>
+      </w:rPr>
+    </w:tblStylePr>
+    <w:tblStylePr w:type="band1Vert">
+      <w:tblPr/>
+      <w:tcPr>
+        <w:shd w:val="clear" w:color="auto" w:fill="DAEEF3" w:themeFill="accent5" w:themeFillTint="33"/>
+      </w:tcPr>
+    </w:tblStylePr>
+    <w:tblStylePr w:type="band1Horz">
+      <w:tblPr/>
+      <w:tcPr>
+        <w:shd w:val="clear" w:color="auto" w:fill="DAEEF3" w:themeFill="accent5" w:themeFillTint="33"/>
+      </w:tcPr>
+    </w:tblStylePr>
+  </w:style>
+  <w:style w:type="character" w:styleId="LineNumber">
+    <w:name w:val="line number"/>
+    <w:basedOn w:val="DefaultParagraphFont"/>
+    <w:uiPriority w:val="99"/>
+    <w:semiHidden/>
+    <w:unhideWhenUsed/>
+    <w:rsid w:val="0092526E"/>
+  </w:style>
+</w:styles>
+</file>
+
+<file path=word/stylesWithEffects.xml><?xml version="1.0" encoding="utf-8"?>
+<w:styles xmlns:wpc="http://schemas.microsoft.com/office/word/2010/wordprocessingCanvas" xmlns:mo="http://schemas.microsoft.com/office/mac/office/2008/main" xmlns:mc="http://schemas.openxmlformats.org/markup-compatibility/2006" xmlns:mv="urn:schemas-microsoft-com:mac:vml" xmlns:o="urn:schemas-microsoft-com:office:office" xmlns:r="http://schemas.openxmlformats.org/officeDocument/2006/relationships" xmlns:m="http://schemas.openxmlformats.org/officeDocument/2006/math" xmlns:v="urn:schemas-microsoft-com:vml" xmlns:wp14="http://schemas.microsoft.com/office/word/2010/wordprocessingDrawing" xmlns:wp="http://schemas.openxmlformats.org/drawingml/2006/wordprocessingDrawing" xmlns:w10="urn:schemas-microsoft-com:office:word" xmlns:w="http://schemas.openxmlformats.org/wordprocessingml/2006/main" xmlns:w14="http://schemas.microsoft.com/office/word/2010/wordml" xmlns:wpg="http://schemas.microsoft.com/office/word/2010/wordprocessingGroup" xmlns:wpi="http://schemas.microsoft.com/office/word/2010/wordprocessingInk" xmlns:wne="http://schemas.microsoft.com/office/word/2006/wordml" xmlns:wps="http://schemas.microsoft.com/office/word/2010/wordprocessingShape" mc:Ignorable="w14 wp14">
+  <w:docDefaults>
+    <w:rPrDefault>
+      <w:rPr>
+        <w:rFonts w:asciiTheme="minorHAnsi" w:eastAsiaTheme="minorEastAsia" w:hAnsiTheme="minorHAnsi" w:cstheme="minorBidi"/>
+        <w:sz w:val="22"/>
+        <w:szCs w:val="22"/>
+        <w:lang w:val="en-US" w:eastAsia="en-US" w:bidi="ar-SA"/>
+      </w:rPr>
+    </w:rPrDefault>
+    <w:pPrDefault>
+      <w:pPr>
+        <w:spacing w:after="160" w:line="259" w:lineRule="auto"/>
+      </w:pPr>
+    </w:pPrDefault>
+  </w:docDefaults>
+  <w:latentStyles w:defLockedState="0" w:defUIPriority="99" w:defSemiHidden="1" w:defUnhideWhenUsed="1" w:defQFormat="0" w:count="276">
+    <w:lsdException w:name="Normal" w:semiHidden="0" w:uiPriority="0" w:unhideWhenUsed="0" w:qFormat="1"/>
+    <w:lsdException w:name="heading 1" w:semiHidden="0" w:uiPriority="9" w:unhideWhenUsed="0" w:qFormat="1"/>
+    <w:lsdException w:name="heading 2" w:semiHidden="0" w:uiPriority="9" w:unhideWhenUsed="0" w:qFormat="1"/>
+    <w:lsdException w:name="heading 3" w:semiHidden="0" w:uiPriority="9" w:unhideWhenUsed="0" w:qFormat="1"/>
+    <w:lsdException w:name="heading 4" w:uiPriority="9" w:qFormat="1"/>
+    <w:lsdException w:name="heading 5" w:uiPriority="9" w:qFormat="1"/>
+    <w:lsdException w:name="heading 6" w:uiPriority="9" w:qFormat="1"/>
+    <w:lsdException w:name="heading 7" w:uiPriority="9" w:qFormat="1"/>
+    <w:lsdException w:name="heading 8" w:uiPriority="9" w:qFormat="1"/>
+    <w:lsdException w:name="heading 9" w:uiPriority="9" w:qFormat="1"/>
+    <w:lsdException w:name="toc 1" w:uiPriority="39"/>
+    <w:lsdException w:name="toc 2" w:uiPriority="39"/>
+    <w:lsdException w:name="toc 3" w:uiPriority="39"/>
+    <w:lsdException w:name="toc 4" w:uiPriority="39"/>
+    <w:lsdException w:name="toc 5" w:uiPriority="39"/>
+    <w:lsdException w:name="toc 6" w:uiPriority="39"/>
+    <w:lsdException w:name="toc 7" w:uiPriority="39"/>
+    <w:lsdException w:name="toc 8" w:uiPriority="39"/>
+    <w:lsdException w:name="toc 9" w:uiPriority="39"/>
+    <w:lsdException w:name="caption" w:uiPriority="35" w:qFormat="1"/>
+    <w:lsdException w:name="Title" w:semiHidden="0" w:uiPriority="10" w:unhideWhenUsed="0" w:qFormat="1"/>
+    <w:lsdException w:name="Default Paragraph Font" w:uiPriority="1"/>
+    <w:lsdException w:name="Subtitle" w:semiHidden="0" w:uiPriority="11" w:unhideWhenUsed="0" w:qFormat="1"/>
+    <w:lsdException w:name="Strong" w:semiHidden="0" w:uiPriority="22" w:unhideWhenUsed="0" w:qFormat="1"/>
+    <w:lsdException w:name="Emphasis" w:semiHidden="0" w:uiPriority="20" w:unhideWhenUsed="0" w:qFormat="1"/>
+    <w:lsdException w:name="Table Grid" w:semiHidden="0" w:uiPriority="39" w:unhideWhenUsed="0"/>
+    <w:lsdException w:name="Note Level 1" w:semiHidden="0" w:unhideWhenUsed="0"/>
+    <w:lsdException w:name="Note Level 2" w:semiHidden="0" w:unhideWhenUsed="0"/>
+    <w:lsdException w:name="Note Level 3" w:semiHidden="0" w:unhideWhenUsed="0"/>
+    <w:lsdException w:name="Note Level 4" w:semiHidden="0" w:unhideWhenUsed="0"/>
+    <w:lsdException w:name="Note Level 5" w:semiHidden="0" w:unhideWhenUsed="0"/>
+    <w:lsdException w:name="Note Level 6" w:semiHidden="0" w:unhideWhenUsed="0"/>
+    <w:lsdException w:name="Note Level 7" w:semiHidden="0" w:unhideWhenUsed="0"/>
+    <w:lsdException w:name="Note Level 8" w:semiHidden="0" w:unhideWhenUsed="0"/>
+    <w:lsdException w:name="Note Level 9" w:semiHidden="0" w:unhideWhenUsed="0"/>
+    <w:lsdException w:name="Placeholder Text" w:semiHidden="0" w:uiPriority="67" w:unhideWhenUsed="0"/>
+    <w:lsdException w:name="No Spacing" w:semiHidden="0" w:uiPriority="1" w:unhideWhenUsed="0" w:qFormat="1"/>
+    <w:lsdException w:name="Light Shading" w:semiHidden="0" w:uiPriority="69" w:unhideWhenUsed="0"/>
+    <w:lsdException w:name="Light List" w:semiHidden="0" w:uiPriority="70" w:unhideWhenUsed="0"/>
+    <w:lsdException w:name="Light Grid" w:semiHidden="0" w:uiPriority="71" w:unhideWhenUsed="0"/>
+    <w:lsdException w:name="Medium Shading 1" w:semiHidden="0" w:uiPriority="72" w:unhideWhenUsed="0"/>
+    <w:lsdException w:name="Medium Shading 2" w:semiHidden="0" w:uiPriority="73" w:unhideWhenUsed="0"/>
+    <w:lsdException w:name="Medium List 1" w:semiHidden="0" w:uiPriority="60" w:unhideWhenUsed="0"/>
+    <w:lsdException w:name="Medium List 2" w:semiHidden="0" w:uiPriority="61" w:unhideWhenUsed="0"/>
+    <w:lsdException w:name="Medium Grid 1" w:semiHidden="0" w:uiPriority="62" w:unhideWhenUsed="0"/>
+    <w:lsdException w:name="Medium Grid 2" w:semiHidden="0" w:uiPriority="63" w:unhideWhenUsed="0"/>
+    <w:lsdException w:name="Medium Grid 3" w:semiHidden="0" w:uiPriority="64" w:unhideWhenUsed="0"/>
+    <w:lsdException w:name="Dark List" w:semiHidden="0" w:uiPriority="65" w:unhideWhenUsed="0"/>
+    <w:lsdException w:name="Colorful Shading" w:semiHidden="0" w:unhideWhenUsed="0"/>
+    <w:lsdException w:name="Colorful List" w:semiHidden="0" w:uiPriority="34" w:unhideWhenUsed="0" w:qFormat="1"/>
+    <w:lsdException w:name="Colorful Grid" w:semiHidden="0" w:uiPriority="29" w:unhideWhenUsed="0" w:qFormat="1"/>
+    <w:lsdException w:name="Light Shading Accent 1" w:semiHidden="0" w:uiPriority="30" w:unhideWhenUsed="0" w:qFormat="1"/>
+    <w:lsdException w:name="Light List Accent 1" w:semiHidden="0" w:uiPriority="66" w:unhideWhenUsed="0"/>
+    <w:lsdException w:name="Light Grid Accent 1" w:semiHidden="0" w:uiPriority="67" w:unhideWhenUsed="0"/>
+    <w:lsdException w:name="Medium Shading 1 Accent 1" w:semiHidden="0" w:uiPriority="68" w:unhideWhenUsed="0"/>
+    <w:lsdException w:name="Medium Shading 2 Accent 1" w:semiHidden="0" w:uiPriority="69" w:unhideWhenUsed="0"/>
+    <w:lsdException w:name="Medium List 1 Accent 1" w:semiHidden="0" w:uiPriority="70" w:unhideWhenUsed="0"/>
+    <w:lsdException w:name="Revision" w:semiHidden="0" w:uiPriority="71" w:unhideWhenUsed="0"/>
+    <w:lsdException w:name="List Paragraph" w:semiHidden="0" w:uiPriority="34" w:unhideWhenUsed="0" w:qFormat="1"/>
+    <w:lsdException w:name="Quote" w:semiHidden="0" w:uiPriority="29" w:unhideWhenUsed="0" w:qFormat="1"/>
+    <w:lsdException w:name="Intense Quote" w:semiHidden="0" w:uiPriority="30" w:unhideWhenUsed="0" w:qFormat="1"/>
+    <w:lsdException w:name="Medium List 2 Accent 1" w:semiHidden="0" w:uiPriority="61" w:unhideWhenUsed="0"/>
+    <w:lsdException w:name="Medium Grid 1 Accent 1" w:semiHidden="0" w:uiPriority="62" w:unhideWhenUsed="0"/>
+    <w:lsdException w:name="Medium Grid 2 Accent 1" w:semiHidden="0" w:uiPriority="63" w:unhideWhenUsed="0"/>
+    <w:lsdException w:name="Medium Grid 3 Accent 1" w:semiHidden="0" w:uiPriority="64" w:unhideWhenUsed="0"/>
+    <w:lsdException w:name="Dark List Accent 1" w:semiHidden="0" w:uiPriority="65" w:unhideWhenUsed="0"/>
+    <w:lsdException w:name="Colorful Shading Accent 1" w:semiHidden="0" w:uiPriority="66" w:unhideWhenUsed="0"/>
+    <w:lsdException w:name="Colorful List Accent 1" w:semiHidden="0" w:uiPriority="67" w:unhideWhenUsed="0"/>
+    <w:lsdException w:name="Colorful Grid Accent 1" w:semiHidden="0" w:uiPriority="68" w:unhideWhenUsed="0"/>
+    <w:lsdException w:name="Light Shading Accent 2" w:semiHidden="0" w:uiPriority="69" w:unhideWhenUsed="0"/>
+    <w:lsdException w:name="Light List Accent 2" w:semiHidden="0" w:uiPriority="70" w:unhideWhenUsed="0"/>
+    <w:lsdException w:name="Light Grid Accent 2" w:semiHidden="0" w:uiPriority="71" w:unhideWhenUsed="0"/>
+    <w:lsdException w:name="Medium Shading 1 Accent 2" w:semiHidden="0" w:uiPriority="72" w:unhideWhenUsed="0"/>
+    <w:lsdException w:name="Medium Shading 2 Accent 2" w:semiHidden="0" w:uiPriority="73" w:unhideWhenUsed="0"/>
+    <w:lsdException w:name="Medium List 1 Accent 2" w:semiHidden="0" w:uiPriority="60" w:unhideWhenUsed="0"/>
+    <w:lsdException w:name="Medium List 2 Accent 2" w:semiHidden="0" w:uiPriority="61" w:unhideWhenUsed="0"/>
+    <w:lsdException w:name="Medium Grid 1 Accent 2" w:semiHidden="0" w:uiPriority="62" w:unhideWhenUsed="0"/>
+    <w:lsdException w:name="Medium Grid 2 Accent 2" w:semiHidden="0" w:uiPriority="63" w:unhideWhenUsed="0"/>
+    <w:lsdException w:name="Medium Grid 3 Accent 2" w:semiHidden="0" w:uiPriority="64" w:unhideWhenUsed="0"/>
+    <w:lsdException w:name="Dark List Accent 2" w:semiHidden="0" w:uiPriority="65" w:unhideWhenUsed="0"/>
+    <w:lsdException w:name="Colorful Shading Accent 2" w:semiHidden="0" w:uiPriority="66" w:unhideWhenUsed="0"/>
+    <w:lsdException w:name="Colorful List Accent 2" w:semiHidden="0" w:uiPriority="67" w:unhideWhenUsed="0"/>
+    <w:lsdException w:name="Colorful Grid Accent 2" w:semiHidden="0" w:uiPriority="68" w:unhideWhenUsed="0"/>
+    <w:lsdException w:name="Light Shading Accent 3" w:semiHidden="0" w:uiPriority="69" w:unhideWhenUsed="0"/>
+    <w:lsdException w:name="Light List Accent 3" w:semiHidden="0" w:uiPriority="70" w:unhideWhenUsed="0"/>
+    <w:lsdException w:name="Light Grid Accent 3" w:semiHidden="0" w:uiPriority="71" w:unhideWhenUsed="0"/>
+    <w:lsdException w:name="Medium Shading 1 Accent 3" w:semiHidden="0" w:uiPriority="72" w:unhideWhenUsed="0"/>
+    <w:lsdException w:name="Medium Shading 2 Accent 3" w:semiHidden="0" w:uiPriority="73" w:unhideWhenUsed="0"/>
+    <w:lsdException w:name="Medium List 1 Accent 3" w:semiHidden="0" w:uiPriority="60" w:unhideWhenUsed="0"/>
+    <w:lsdException w:name="Medium List 2 Accent 3" w:semiHidden="0" w:uiPriority="61" w:unhideWhenUsed="0"/>
+    <w:lsdException w:name="Medium Grid 1 Accent 3" w:semiHidden="0" w:uiPriority="62" w:unhideWhenUsed="0"/>
+    <w:lsdException w:name="Medium Grid 2 Accent 3" w:semiHidden="0" w:uiPriority="63" w:unhideWhenUsed="0"/>
+    <w:lsdException w:name="Medium Grid 3 Accent 3" w:semiHidden="0" w:uiPriority="64" w:unhideWhenUsed="0"/>
+    <w:lsdException w:name="Dark List Accent 3" w:semiHidden="0" w:uiPriority="65" w:unhideWhenUsed="0"/>
+    <w:lsdException w:name="Colorful Shading Accent 3" w:semiHidden="0" w:uiPriority="66" w:unhideWhenUsed="0"/>
+    <w:lsdException w:name="Colorful List Accent 3" w:semiHidden="0" w:uiPriority="67" w:unhideWhenUsed="0"/>
+    <w:lsdException w:name="Colorful Grid Accent 3" w:semiHidden="0" w:uiPriority="68" w:unhideWhenUsed="0"/>
+    <w:lsdException w:name="Light Shading Accent 4" w:semiHidden="0" w:uiPriority="69" w:unhideWhenUsed="0"/>
+    <w:lsdException w:name="Light List Accent 4" w:semiHidden="0" w:uiPriority="70" w:unhideWhenUsed="0"/>
+    <w:lsdException w:name="Light Grid Accent 4" w:semiHidden="0" w:uiPriority="71" w:unhideWhenUsed="0"/>
+    <w:lsdException w:name="Medium Shading 1 Accent 4" w:semiHidden="0" w:uiPriority="72" w:unhideWhenUsed="0"/>
+    <w:lsdException w:name="Medium Shading 2 Accent 4" w:semiHidden="0" w:uiPriority="73" w:unhideWhenUsed="0"/>
+    <w:lsdException w:name="Medium List 1 Accent 4" w:semiHidden="0" w:uiPriority="60" w:unhideWhenUsed="0"/>
+    <w:lsdException w:name="Medium List 2 Accent 4" w:semiHidden="0" w:uiPriority="61" w:unhideWhenUsed="0"/>
+    <w:lsdException w:name="Medium Grid 1 Accent 4" w:semiHidden="0" w:uiPriority="62" w:unhideWhenUsed="0"/>
+    <w:lsdException w:name="Medium Grid 2 Accent 4" w:semiHidden="0" w:uiPriority="63" w:unhideWhenUsed="0"/>
+    <w:lsdException w:name="Medium Grid 3 Accent 4" w:semiHidden="0" w:uiPriority="64" w:unhideWhenUsed="0"/>
+    <w:lsdException w:name="Dark List Accent 4" w:semiHidden="0" w:uiPriority="65" w:unhideWhenUsed="0"/>
+    <w:lsdException w:name="Colorful Shading Accent 4" w:semiHidden="0" w:uiPriority="66" w:unhideWhenUsed="0"/>
+    <w:lsdException w:name="Colorful List Accent 4" w:semiHidden="0" w:uiPriority="67" w:unhideWhenUsed="0"/>
+    <w:lsdException w:name="Colorful Grid Accent 4" w:semiHidden="0" w:uiPriority="68" w:unhideWhenUsed="0"/>
+    <w:lsdException w:name="Light Shading Accent 5" w:semiHidden="0" w:uiPriority="69" w:unhideWhenUsed="0"/>
+    <w:lsdException w:name="Light List Accent 5" w:semiHidden="0" w:uiPriority="70" w:unhideWhenUsed="0"/>
+    <w:lsdException w:name="Light Grid Accent 5" w:semiHidden="0" w:uiPriority="71" w:unhideWhenUsed="0"/>
+    <w:lsdException w:name="Medium Shading 1 Accent 5" w:semiHidden="0" w:uiPriority="72" w:unhideWhenUsed="0"/>
+    <w:lsdException w:name="Medium Shading 2 Accent 5" w:semiHidden="0" w:uiPriority="73" w:unhideWhenUsed="0"/>
+    <w:lsdException w:name="Medium List 1 Accent 5" w:semiHidden="0" w:uiPriority="60" w:unhideWhenUsed="0"/>
+    <w:lsdException w:name="Medium List 2 Accent 5" w:semiHidden="0" w:uiPriority="61" w:unhideWhenUsed="0"/>
+    <w:lsdException w:name="Medium Grid 1 Accent 5" w:semiHidden="0" w:uiPriority="62" w:unhideWhenUsed="0"/>
+    <w:lsdException w:name="Medium Grid 2 Accent 5" w:semiHidden="0" w:uiPriority="63" w:unhideWhenUsed="0"/>
+    <w:lsdException w:name="Medium Grid 3 Accent 5" w:semiHidden="0" w:uiPriority="64" w:unhideWhenUsed="0"/>
+    <w:lsdException w:name="Dark List Accent 5" w:semiHidden="0" w:uiPriority="65" w:unhideWhenUsed="0"/>
+    <w:lsdException w:name="Colorful Shading Accent 5" w:semiHidden="0" w:uiPriority="66" w:unhideWhenUsed="0"/>
+    <w:lsdException w:name="Colorful List Accent 5" w:semiHidden="0" w:uiPriority="67" w:unhideWhenUsed="0"/>
+    <w:lsdException w:name="Colorful Grid Accent 5" w:semiHidden="0" w:uiPriority="68" w:unhideWhenUsed="0"/>
+    <w:lsdException w:name="Light Shading Accent 6" w:semiHidden="0" w:uiPriority="69" w:unhideWhenUsed="0"/>
+    <w:lsdException w:name="Light List Accent 6" w:semiHidden="0" w:uiPriority="70" w:unhideWhenUsed="0"/>
+    <w:lsdException w:name="Light Grid Accent 6" w:semiHidden="0" w:uiPriority="71" w:unhideWhenUsed="0"/>
+    <w:lsdException w:name="Medium Shading 1 Accent 6" w:semiHidden="0" w:uiPriority="72" w:unhideWhenUsed="0"/>
+    <w:lsdException w:name="Medium Shading 2 Accent 6" w:semiHidden="0" w:uiPriority="73" w:unhideWhenUsed="0"/>
+    <w:lsdException w:name="Medium List 1 Accent 6" w:semiHidden="0" w:uiPriority="19" w:unhideWhenUsed="0" w:qFormat="1"/>
+    <w:lsdException w:name="Medium List 2 Accent 6" w:semiHidden="0" w:uiPriority="21" w:unhideWhenUsed="0" w:qFormat="1"/>
+    <w:lsdException w:name="Medium Grid 1 Accent 6" w:semiHidden="0" w:uiPriority="31" w:unhideWhenUsed="0" w:qFormat="1"/>
+    <w:lsdException w:name="Medium Grid 2 Accent 6" w:semiHidden="0" w:uiPriority="32" w:unhideWhenUsed="0" w:qFormat="1"/>
+    <w:lsdException w:name="Medium Grid 3 Accent 6" w:semiHidden="0" w:uiPriority="33" w:unhideWhenUsed="0" w:qFormat="1"/>
+    <w:lsdException w:name="Dark List Accent 6" w:semiHidden="0" w:uiPriority="37" w:unhideWhenUsed="0"/>
+    <w:lsdException w:name="Colorful Shading Accent 6" w:semiHidden="0" w:uiPriority="39" w:unhideWhenUsed="0" w:qFormat="1"/>
+    <w:lsdException w:name="Colorful List Accent 6" w:semiHidden="0" w:uiPriority="41" w:unhideWhenUsed="0"/>
+    <w:lsdException w:name="Colorful Grid Accent 6" w:semiHidden="0" w:uiPriority="42" w:unhideWhenUsed="0"/>
+    <w:lsdException w:name="Subtle Emphasis" w:semiHidden="0" w:uiPriority="19" w:unhideWhenUsed="0" w:qFormat="1"/>
+    <w:lsdException w:name="Intense Emphasis" w:semiHidden="0" w:uiPriority="21" w:unhideWhenUsed="0" w:qFormat="1"/>
+    <w:lsdException w:name="Subtle Reference" w:semiHidden="0" w:uiPriority="31" w:unhideWhenUsed="0" w:qFormat="1"/>
+    <w:lsdException w:name="Intense Reference" w:semiHidden="0" w:uiPriority="32" w:unhideWhenUsed="0" w:qFormat="1"/>
+    <w:lsdException w:name="Book Title" w:semiHidden="0" w:uiPriority="33" w:unhideWhenUsed="0" w:qFormat="1"/>
+    <w:lsdException w:name="Bibliography" w:semiHidden="0" w:uiPriority="47" w:unhideWhenUsed="0"/>
+    <w:lsdException w:name="TOC Heading" w:semiHidden="0" w:uiPriority="39" w:unhideWhenUsed="0" w:qFormat="1"/>
+  </w:latentStyles>
+  <w:style w:type="paragraph" w:default="1" w:styleId="Normal">
+    <w:name w:val="Normal"/>
+    <w:qFormat/>
+    <w:rsid w:val="00013698"/>
+  </w:style>
+  <w:style w:type="paragraph" w:styleId="Heading1">
+    <w:name w:val="heading 1"/>
+    <w:basedOn w:val="Normal"/>
+    <w:next w:val="Normal"/>
+    <w:link w:val="Heading1Char"/>
+    <w:uiPriority w:val="9"/>
+    <w:qFormat/>
+    <w:rsid w:val="00540F5C"/>
+    <w:pPr>
+      <w:keepNext/>
+      <w:keepLines/>
+      <w:spacing w:before="400" w:after="40" w:line="240" w:lineRule="auto"/>
+      <w:outlineLvl w:val="0"/>
+    </w:pPr>
+    <w:rPr>
+      <w:rFonts w:asciiTheme="majorHAnsi" w:eastAsiaTheme="majorEastAsia" w:hAnsiTheme="majorHAnsi" w:cstheme="majorBidi"/>
+      <w:color w:val="244061" w:themeColor="accent1" w:themeShade="80"/>
+      <w:sz w:val="56"/>
+      <w:szCs w:val="36"/>
+    </w:rPr>
+  </w:style>
+  <w:style w:type="paragraph" w:styleId="Heading2">
+    <w:name w:val="heading 2"/>
+    <w:basedOn w:val="Normal"/>
+    <w:next w:val="Normal"/>
+    <w:link w:val="Heading2Char"/>
+    <w:uiPriority w:val="9"/>
+    <w:unhideWhenUsed/>
+    <w:qFormat/>
+    <w:rsid w:val="00013698"/>
+    <w:pPr>
+      <w:keepNext/>
+      <w:keepLines/>
+      <w:spacing w:before="40" w:after="0" w:line="240" w:lineRule="auto"/>
+      <w:outlineLvl w:val="1"/>
+    </w:pPr>
+    <w:rPr>
+      <w:rFonts w:asciiTheme="majorHAnsi" w:eastAsiaTheme="majorEastAsia" w:hAnsiTheme="majorHAnsi" w:cstheme="majorBidi"/>
+      <w:color w:val="365F91" w:themeColor="accent1" w:themeShade="BF"/>
+      <w:sz w:val="48"/>
+      <w:szCs w:val="32"/>
+    </w:rPr>
+  </w:style>
+  <w:style w:type="paragraph" w:styleId="Heading3">
+    <w:name w:val="heading 3"/>
+    <w:basedOn w:val="Normal"/>
+    <w:next w:val="Normal"/>
+    <w:link w:val="Heading3Char"/>
+    <w:uiPriority w:val="9"/>
+    <w:unhideWhenUsed/>
+    <w:qFormat/>
+    <w:rsid w:val="00B6342D"/>
+    <w:pPr>
+      <w:keepNext/>
+      <w:keepLines/>
+      <w:spacing w:before="40" w:after="0" w:line="240" w:lineRule="auto"/>
+      <w:outlineLvl w:val="2"/>
+    </w:pPr>
+    <w:rPr>
+      <w:rFonts w:asciiTheme="majorHAnsi" w:eastAsiaTheme="majorEastAsia" w:hAnsiTheme="majorHAnsi" w:cstheme="majorBidi"/>
+      <w:color w:val="365F91" w:themeColor="accent1" w:themeShade="BF"/>
+      <w:sz w:val="44"/>
+      <w:szCs w:val="28"/>
+    </w:rPr>
+  </w:style>
+  <w:style w:type="paragraph" w:styleId="Heading4">
+    <w:name w:val="heading 4"/>
+    <w:basedOn w:val="Normal"/>
+    <w:next w:val="Normal"/>
+    <w:link w:val="Heading4Char"/>
+    <w:uiPriority w:val="9"/>
+    <w:unhideWhenUsed/>
+    <w:qFormat/>
+    <w:rsid w:val="004D5C50"/>
+    <w:pPr>
+      <w:keepNext/>
+      <w:keepLines/>
+      <w:spacing w:before="40" w:after="0"/>
+      <w:outlineLvl w:val="3"/>
+    </w:pPr>
+    <w:rPr>
+      <w:rFonts w:asciiTheme="majorHAnsi" w:eastAsiaTheme="majorEastAsia" w:hAnsiTheme="majorHAnsi" w:cstheme="majorBidi"/>
+      <w:color w:val="365F91" w:themeColor="accent1" w:themeShade="BF"/>
+      <w:sz w:val="36"/>
+      <w:szCs w:val="24"/>
+    </w:rPr>
+  </w:style>
+  <w:style w:type="paragraph" w:styleId="Heading5">
+    <w:name w:val="heading 5"/>
+    <w:basedOn w:val="Normal"/>
+    <w:next w:val="Normal"/>
+    <w:link w:val="Heading5Char"/>
+    <w:uiPriority w:val="9"/>
+    <w:semiHidden/>
+    <w:unhideWhenUsed/>
+    <w:qFormat/>
+    <w:rsid w:val="00013698"/>
+    <w:pPr>
+      <w:keepNext/>
+      <w:keepLines/>
+      <w:spacing w:before="40" w:after="0"/>
+      <w:outlineLvl w:val="4"/>
+    </w:pPr>
+    <w:rPr>
+      <w:rFonts w:asciiTheme="majorHAnsi" w:eastAsiaTheme="majorEastAsia" w:hAnsiTheme="majorHAnsi" w:cstheme="majorBidi"/>
+      <w:caps/>
+      <w:color w:val="365F91" w:themeColor="accent1" w:themeShade="BF"/>
+    </w:rPr>
+  </w:style>
+  <w:style w:type="paragraph" w:styleId="Heading6">
+    <w:name w:val="heading 6"/>
+    <w:basedOn w:val="Normal"/>
+    <w:next w:val="Normal"/>
+    <w:link w:val="Heading6Char"/>
+    <w:uiPriority w:val="9"/>
+    <w:semiHidden/>
+    <w:unhideWhenUsed/>
+    <w:qFormat/>
+    <w:rsid w:val="00013698"/>
+    <w:pPr>
+      <w:keepNext/>
+      <w:keepLines/>
+      <w:spacing w:before="40" w:after="0"/>
+      <w:outlineLvl w:val="5"/>
+    </w:pPr>
+    <w:rPr>
+      <w:rFonts w:asciiTheme="majorHAnsi" w:eastAsiaTheme="majorEastAsia" w:hAnsiTheme="majorHAnsi" w:cstheme="majorBidi"/>
+      <w:i/>
+      <w:iCs/>
+      <w:caps/>
+      <w:color w:val="244061" w:themeColor="accent1" w:themeShade="80"/>
+    </w:rPr>
+  </w:style>
+  <w:style w:type="paragraph" w:styleId="Heading7">
+    <w:name w:val="heading 7"/>
+    <w:basedOn w:val="Normal"/>
+    <w:next w:val="Normal"/>
+    <w:link w:val="Heading7Char"/>
+    <w:uiPriority w:val="9"/>
+    <w:semiHidden/>
+    <w:unhideWhenUsed/>
+    <w:qFormat/>
+    <w:rsid w:val="00013698"/>
+    <w:pPr>
+      <w:keepNext/>
+      <w:keepLines/>
+      <w:spacing w:before="40" w:after="0"/>
+      <w:outlineLvl w:val="6"/>
+    </w:pPr>
+    <w:rPr>
+      <w:rFonts w:asciiTheme="majorHAnsi" w:eastAsiaTheme="majorEastAsia" w:hAnsiTheme="majorHAnsi" w:cstheme="majorBidi"/>
+      <w:b/>
+      <w:bCs/>
+      <w:color w:val="244061" w:themeColor="accent1" w:themeShade="80"/>
+    </w:rPr>
+  </w:style>
+  <w:style w:type="paragraph" w:styleId="Heading8">
+    <w:name w:val="heading 8"/>
+    <w:basedOn w:val="Normal"/>
+    <w:next w:val="Normal"/>
+    <w:link w:val="Heading8Char"/>
+    <w:uiPriority w:val="9"/>
+    <w:semiHidden/>
+    <w:unhideWhenUsed/>
+    <w:qFormat/>
+    <w:rsid w:val="00013698"/>
+    <w:pPr>
+      <w:keepNext/>
+      <w:keepLines/>
+      <w:spacing w:before="40" w:after="0"/>
+      <w:outlineLvl w:val="7"/>
+    </w:pPr>
+    <w:rPr>
+      <w:rFonts w:asciiTheme="majorHAnsi" w:eastAsiaTheme="majorEastAsia" w:hAnsiTheme="majorHAnsi" w:cstheme="majorBidi"/>
+      <w:b/>
+      <w:bCs/>
+      <w:i/>
+      <w:iCs/>
+      <w:color w:val="244061" w:themeColor="accent1" w:themeShade="80"/>
+    </w:rPr>
+  </w:style>
+  <w:style w:type="paragraph" w:styleId="Heading9">
+    <w:name w:val="heading 9"/>
+    <w:basedOn w:val="Normal"/>
+    <w:next w:val="Normal"/>
+    <w:link w:val="Heading9Char"/>
+    <w:uiPriority w:val="9"/>
+    <w:semiHidden/>
+    <w:unhideWhenUsed/>
+    <w:qFormat/>
+    <w:rsid w:val="00013698"/>
+    <w:pPr>
+      <w:keepNext/>
+      <w:keepLines/>
+      <w:spacing w:before="40" w:after="0"/>
+      <w:outlineLvl w:val="8"/>
+    </w:pPr>
+    <w:rPr>
+      <w:rFonts w:asciiTheme="majorHAnsi" w:eastAsiaTheme="majorEastAsia" w:hAnsiTheme="majorHAnsi" w:cstheme="majorBidi"/>
+      <w:i/>
+      <w:iCs/>
+      <w:color w:val="244061" w:themeColor="accent1" w:themeShade="80"/>
+    </w:rPr>
+  </w:style>
+  <w:style w:type="character" w:default="1" w:styleId="DefaultParagraphFont">
+    <w:name w:val="Default Paragraph Font"/>
+    <w:uiPriority w:val="1"/>
+    <w:semiHidden/>
+    <w:unhideWhenUsed/>
+  </w:style>
+  <w:style w:type="table" w:default="1" w:styleId="TableNormal">
+    <w:name w:val="Normal Table"/>
+    <w:uiPriority w:val="99"/>
+    <w:semiHidden/>
+    <w:unhideWhenUsed/>
+    <w:tblPr>
+      <w:tblInd w:w="0" w:type="dxa"/>
+      <w:tblCellMar>
+        <w:top w:w="0" w:type="dxa"/>
+        <w:left w:w="108" w:type="dxa"/>
+        <w:bottom w:w="0" w:type="dxa"/>
+        <w:right w:w="108" w:type="dxa"/>
+      </w:tblCellMar>
+    </w:tblPr>
+  </w:style>
+  <w:style w:type="numbering" w:default="1" w:styleId="NoList">
+    <w:name w:val="No List"/>
+    <w:uiPriority w:val="99"/>
+    <w:semiHidden/>
+    <w:unhideWhenUsed/>
+  </w:style>
+  <w:style w:type="character" w:customStyle="1" w:styleId="Heading1Char">
+    <w:name w:val="Heading 1 Char"/>
+    <w:basedOn w:val="DefaultParagraphFont"/>
+    <w:link w:val="Heading1"/>
+    <w:uiPriority w:val="9"/>
+    <w:rsid w:val="00540F5C"/>
+    <w:rPr>
+      <w:rFonts w:asciiTheme="majorHAnsi" w:eastAsiaTheme="majorEastAsia" w:hAnsiTheme="majorHAnsi" w:cstheme="majorBidi"/>
+      <w:color w:val="244061" w:themeColor="accent1" w:themeShade="80"/>
+      <w:sz w:val="56"/>
+      <w:szCs w:val="36"/>
+    </w:rPr>
+  </w:style>
+  <w:style w:type="paragraph" w:customStyle="1" w:styleId="GridTable31">
+    <w:name w:val="Grid Table 31"/>
+    <w:basedOn w:val="Heading1"/>
+    <w:next w:val="Normal"/>
+    <w:uiPriority w:val="39"/>
+    <w:semiHidden/>
+    <w:unhideWhenUsed/>
+    <w:rsid w:val="009F4471"/>
+    <w:pPr>
+      <w:outlineLvl w:val="9"/>
+    </w:pPr>
+  </w:style>
+  <w:style w:type="paragraph" w:styleId="BalloonText">
+    <w:name w:val="Balloon Text"/>
+    <w:basedOn w:val="Normal"/>
+    <w:link w:val="BalloonTextChar"/>
+    <w:uiPriority w:val="99"/>
+    <w:semiHidden/>
+    <w:unhideWhenUsed/>
+    <w:rsid w:val="009F4471"/>
+    <w:pPr>
+      <w:spacing w:after="0" w:line="240" w:lineRule="auto"/>
+    </w:pPr>
+    <w:rPr>
+      <w:rFonts w:ascii="Tahoma" w:hAnsi="Tahoma" w:cs="Tahoma"/>
+      <w:sz w:val="16"/>
+      <w:szCs w:val="16"/>
+    </w:rPr>
+  </w:style>
+  <w:style w:type="character" w:customStyle="1" w:styleId="BalloonTextChar">
+    <w:name w:val="Balloon Text Char"/>
+    <w:link w:val="BalloonText"/>
+    <w:uiPriority w:val="99"/>
+    <w:semiHidden/>
+    <w:rsid w:val="009F4471"/>
+    <w:rPr>
+      <w:rFonts w:ascii="Tahoma" w:hAnsi="Tahoma" w:cs="Tahoma"/>
+      <w:sz w:val="16"/>
+      <w:szCs w:val="16"/>
+    </w:rPr>
+  </w:style>
+  <w:style w:type="character" w:customStyle="1" w:styleId="Heading2Char">
+    <w:name w:val="Heading 2 Char"/>
+    <w:basedOn w:val="DefaultParagraphFont"/>
+    <w:link w:val="Heading2"/>
+    <w:uiPriority w:val="9"/>
+    <w:rsid w:val="00013698"/>
+    <w:rPr>
+      <w:rFonts w:asciiTheme="majorHAnsi" w:eastAsiaTheme="majorEastAsia" w:hAnsiTheme="majorHAnsi" w:cstheme="majorBidi"/>
+      <w:color w:val="365F91" w:themeColor="accent1" w:themeShade="BF"/>
+      <w:sz w:val="48"/>
+      <w:szCs w:val="32"/>
+    </w:rPr>
+  </w:style>
+  <w:style w:type="character" w:customStyle="1" w:styleId="Heading3Char">
+    <w:name w:val="Heading 3 Char"/>
+    <w:basedOn w:val="DefaultParagraphFont"/>
+    <w:link w:val="Heading3"/>
+    <w:uiPriority w:val="9"/>
+    <w:rsid w:val="00B6342D"/>
+    <w:rPr>
+      <w:rFonts w:asciiTheme="majorHAnsi" w:eastAsiaTheme="majorEastAsia" w:hAnsiTheme="majorHAnsi" w:cstheme="majorBidi"/>
+      <w:color w:val="365F91" w:themeColor="accent1" w:themeShade="BF"/>
+      <w:sz w:val="44"/>
+      <w:szCs w:val="28"/>
+    </w:rPr>
+  </w:style>
+  <w:style w:type="paragraph" w:styleId="TOC1">
+    <w:name w:val="toc 1"/>
+    <w:basedOn w:val="Normal"/>
+    <w:next w:val="Normal"/>
+    <w:autoRedefine/>
+    <w:uiPriority w:val="39"/>
+    <w:unhideWhenUsed/>
+    <w:rsid w:val="009F4471"/>
+    <w:pPr>
+      <w:spacing w:after="100"/>
+    </w:pPr>
+  </w:style>
+  <w:style w:type="paragraph" w:styleId="TOC2">
+    <w:name w:val="toc 2"/>
+    <w:basedOn w:val="Normal"/>
+    <w:next w:val="Normal"/>
+    <w:autoRedefine/>
+    <w:uiPriority w:val="39"/>
+    <w:unhideWhenUsed/>
+    <w:rsid w:val="009F4471"/>
+    <w:pPr>
+      <w:spacing w:after="100"/>
+      <w:ind w:left="220"/>
+    </w:pPr>
+  </w:style>
+  <w:style w:type="paragraph" w:styleId="TOC3">
+    <w:name w:val="toc 3"/>
+    <w:basedOn w:val="Normal"/>
+    <w:next w:val="Normal"/>
+    <w:autoRedefine/>
+    <w:uiPriority w:val="39"/>
+    <w:unhideWhenUsed/>
+    <w:rsid w:val="009F4471"/>
+    <w:pPr>
+      <w:spacing w:after="100"/>
+      <w:ind w:left="440"/>
+    </w:pPr>
+  </w:style>
+  <w:style w:type="character" w:styleId="Hyperlink">
+    <w:name w:val="Hyperlink"/>
+    <w:uiPriority w:val="99"/>
+    <w:unhideWhenUsed/>
+    <w:rsid w:val="009F4471"/>
+    <w:rPr>
+      <w:color w:val="0000FF"/>
+      <w:u w:val="single"/>
+    </w:rPr>
+  </w:style>
+  <w:style w:type="paragraph" w:styleId="Header">
+    <w:name w:val="header"/>
+    <w:basedOn w:val="Normal"/>
+    <w:link w:val="HeaderChar"/>
+    <w:uiPriority w:val="99"/>
+    <w:unhideWhenUsed/>
+    <w:rsid w:val="00EA7A3B"/>
+    <w:pPr>
+      <w:tabs>
+        <w:tab w:val="center" w:pos="4680"/>
+        <w:tab w:val="right" w:pos="9360"/>
+      </w:tabs>
+    </w:pPr>
+  </w:style>
+  <w:style w:type="character" w:customStyle="1" w:styleId="HeaderChar">
+    <w:name w:val="Header Char"/>
+    <w:link w:val="Header"/>
+    <w:uiPriority w:val="99"/>
+    <w:rsid w:val="00EA7A3B"/>
+    <w:rPr>
+      <w:sz w:val="22"/>
+      <w:szCs w:val="22"/>
+    </w:rPr>
+  </w:style>
+  <w:style w:type="paragraph" w:styleId="Footer">
+    <w:name w:val="footer"/>
+    <w:basedOn w:val="Normal"/>
+    <w:link w:val="FooterChar"/>
+    <w:uiPriority w:val="99"/>
+    <w:unhideWhenUsed/>
+    <w:rsid w:val="00EA7A3B"/>
+    <w:pPr>
+      <w:tabs>
+        <w:tab w:val="center" w:pos="4680"/>
+        <w:tab w:val="right" w:pos="9360"/>
+      </w:tabs>
+    </w:pPr>
+  </w:style>
+  <w:style w:type="character" w:customStyle="1" w:styleId="FooterChar">
+    <w:name w:val="Footer Char"/>
+    <w:link w:val="Footer"/>
+    <w:uiPriority w:val="99"/>
+    <w:rsid w:val="00EA7A3B"/>
+    <w:rPr>
+      <w:sz w:val="22"/>
+      <w:szCs w:val="22"/>
+    </w:rPr>
+  </w:style>
+  <w:style w:type="paragraph" w:customStyle="1" w:styleId="TutorialSubmitter">
+    <w:name w:val="Tutorial Submitter"/>
+    <w:basedOn w:val="Normal"/>
+    <w:qFormat/>
+    <w:rsid w:val="005E3124"/>
+    <w:pPr>
+      <w:pageBreakBefore/>
+    </w:pPr>
+    <w:rPr>
+      <w:b/>
+      <w:sz w:val="32"/>
+    </w:rPr>
+  </w:style>
+  <w:style w:type="table" w:styleId="TableGrid">
+    <w:name w:val="Table Grid"/>
+    <w:basedOn w:val="TableNormal"/>
+    <w:uiPriority w:val="39"/>
+    <w:rsid w:val="005F7C19"/>
+    <w:tblPr>
+      <w:tblInd w:w="0" w:type="dxa"/>
+      <w:tblBorders>
+        <w:top w:val="single" w:sz="4" w:space="0" w:color="000000"/>
+        <w:left w:val="single" w:sz="4" w:space="0" w:color="000000"/>
+        <w:bottom w:val="single" w:sz="4" w:space="0" w:color="000000"/>
+        <w:right w:val="single" w:sz="4" w:space="0" w:color="000000"/>
+        <w:insideH w:val="single" w:sz="4" w:space="0" w:color="000000"/>
+        <w:insideV w:val="single" w:sz="4" w:space="0" w:color="000000"/>
+      </w:tblBorders>
+      <w:tblCellMar>
+        <w:top w:w="0" w:type="dxa"/>
+        <w:left w:w="108" w:type="dxa"/>
+        <w:bottom w:w="0" w:type="dxa"/>
+        <w:right w:w="108" w:type="dxa"/>
+      </w:tblCellMar>
+    </w:tblPr>
+  </w:style>
+  <w:style w:type="character" w:styleId="CommentReference">
+    <w:name w:val="annotation reference"/>
+    <w:uiPriority w:val="99"/>
+    <w:semiHidden/>
+    <w:unhideWhenUsed/>
+    <w:rsid w:val="00DE3BFC"/>
+    <w:rPr>
+      <w:sz w:val="16"/>
+      <w:szCs w:val="16"/>
+    </w:rPr>
+  </w:style>
+  <w:style w:type="paragraph" w:styleId="CommentText">
+    <w:name w:val="annotation text"/>
+    <w:basedOn w:val="Normal"/>
+    <w:link w:val="CommentTextChar"/>
+    <w:uiPriority w:val="99"/>
+    <w:semiHidden/>
+    <w:unhideWhenUsed/>
+    <w:rsid w:val="00DE3BFC"/>
+    <w:rPr>
+      <w:sz w:val="20"/>
+      <w:szCs w:val="20"/>
+    </w:rPr>
+  </w:style>
+  <w:style w:type="character" w:customStyle="1" w:styleId="CommentTextChar">
+    <w:name w:val="Comment Text Char"/>
+    <w:link w:val="CommentText"/>
+    <w:uiPriority w:val="99"/>
+    <w:semiHidden/>
+    <w:rsid w:val="00DE3BFC"/>
+    <w:rPr>
+      <w:lang w:val="en-US" w:eastAsia="en-US"/>
+    </w:rPr>
+  </w:style>
+  <w:style w:type="paragraph" w:styleId="CommentSubject">
+    <w:name w:val="annotation subject"/>
+    <w:basedOn w:val="CommentText"/>
+    <w:next w:val="CommentText"/>
+    <w:link w:val="CommentSubjectChar"/>
+    <w:uiPriority w:val="99"/>
+    <w:semiHidden/>
+    <w:unhideWhenUsed/>
+    <w:rsid w:val="00DE3BFC"/>
+    <w:rPr>
+      <w:b/>
+      <w:bCs/>
+    </w:rPr>
+  </w:style>
+  <w:style w:type="character" w:customStyle="1" w:styleId="CommentSubjectChar">
+    <w:name w:val="Comment Subject Char"/>
+    <w:link w:val="CommentSubject"/>
+    <w:uiPriority w:val="99"/>
+    <w:semiHidden/>
+    <w:rsid w:val="00DE3BFC"/>
+    <w:rPr>
+      <w:b/>
+      <w:bCs/>
+      <w:lang w:val="en-US" w:eastAsia="en-US"/>
+    </w:rPr>
+  </w:style>
+  <w:style w:type="paragraph" w:styleId="NormalWeb">
+    <w:name w:val="Normal (Web)"/>
+    <w:basedOn w:val="Normal"/>
+    <w:uiPriority w:val="99"/>
+    <w:unhideWhenUsed/>
+    <w:rsid w:val="00863294"/>
+    <w:pPr>
+      <w:spacing w:before="100" w:beforeAutospacing="1" w:after="100" w:afterAutospacing="1" w:line="240" w:lineRule="auto"/>
+    </w:pPr>
+    <w:rPr>
+      <w:rFonts w:ascii="Times New Roman" w:eastAsia="Times New Roman" w:hAnsi="Times New Roman"/>
+      <w:sz w:val="24"/>
+      <w:szCs w:val="24"/>
+    </w:rPr>
+  </w:style>
+  <w:style w:type="paragraph" w:customStyle="1" w:styleId="MediumShading1-Accent11">
+    <w:name w:val="Medium Shading 1 - Accent 11"/>
+    <w:uiPriority w:val="1"/>
+    <w:rsid w:val="00472967"/>
+  </w:style>
+  <w:style w:type="paragraph" w:styleId="NoSpacing">
+    <w:name w:val="No Spacing"/>
+    <w:uiPriority w:val="1"/>
+    <w:qFormat/>
+    <w:rsid w:val="00013698"/>
+    <w:pPr>
+      <w:spacing w:after="0" w:line="240" w:lineRule="auto"/>
+    </w:pPr>
+  </w:style>
+  <w:style w:type="paragraph" w:styleId="ListParagraph">
+    <w:name w:val="List Paragraph"/>
+    <w:basedOn w:val="Normal"/>
+    <w:uiPriority w:val="34"/>
+    <w:qFormat/>
+    <w:rsid w:val="003C0AB9"/>
+    <w:pPr>
+      <w:ind w:left="720"/>
+      <w:contextualSpacing/>
+    </w:pPr>
+  </w:style>
+  <w:style w:type="character" w:customStyle="1" w:styleId="Heading4Char">
+    <w:name w:val="Heading 4 Char"/>
+    <w:basedOn w:val="DefaultParagraphFont"/>
+    <w:link w:val="Heading4"/>
+    <w:uiPriority w:val="9"/>
+    <w:rsid w:val="004D5C50"/>
+    <w:rPr>
+      <w:rFonts w:asciiTheme="majorHAnsi" w:eastAsiaTheme="majorEastAsia" w:hAnsiTheme="majorHAnsi" w:cstheme="majorBidi"/>
+      <w:color w:val="365F91" w:themeColor="accent1" w:themeShade="BF"/>
+      <w:sz w:val="36"/>
+      <w:szCs w:val="24"/>
+    </w:rPr>
+  </w:style>
+  <w:style w:type="character" w:customStyle="1" w:styleId="Heading5Char">
+    <w:name w:val="Heading 5 Char"/>
+    <w:basedOn w:val="DefaultParagraphFont"/>
+    <w:link w:val="Heading5"/>
+    <w:uiPriority w:val="9"/>
+    <w:semiHidden/>
+    <w:rsid w:val="00013698"/>
+    <w:rPr>
+      <w:rFonts w:asciiTheme="majorHAnsi" w:eastAsiaTheme="majorEastAsia" w:hAnsiTheme="majorHAnsi" w:cstheme="majorBidi"/>
+      <w:caps/>
+      <w:color w:val="365F91" w:themeColor="accent1" w:themeShade="BF"/>
+    </w:rPr>
+  </w:style>
+  <w:style w:type="character" w:customStyle="1" w:styleId="Heading6Char">
+    <w:name w:val="Heading 6 Char"/>
+    <w:basedOn w:val="DefaultParagraphFont"/>
+    <w:link w:val="Heading6"/>
+    <w:uiPriority w:val="9"/>
+    <w:semiHidden/>
+    <w:rsid w:val="00013698"/>
+    <w:rPr>
+      <w:rFonts w:asciiTheme="majorHAnsi" w:eastAsiaTheme="majorEastAsia" w:hAnsiTheme="majorHAnsi" w:cstheme="majorBidi"/>
+      <w:i/>
+      <w:iCs/>
+      <w:caps/>
+      <w:color w:val="244061" w:themeColor="accent1" w:themeShade="80"/>
+    </w:rPr>
+  </w:style>
+  <w:style w:type="character" w:customStyle="1" w:styleId="Heading7Char">
+    <w:name w:val="Heading 7 Char"/>
+    <w:basedOn w:val="DefaultParagraphFont"/>
+    <w:link w:val="Heading7"/>
+    <w:uiPriority w:val="9"/>
+    <w:semiHidden/>
+    <w:rsid w:val="00013698"/>
+    <w:rPr>
+      <w:rFonts w:asciiTheme="majorHAnsi" w:eastAsiaTheme="majorEastAsia" w:hAnsiTheme="majorHAnsi" w:cstheme="majorBidi"/>
+      <w:b/>
+      <w:bCs/>
+      <w:color w:val="244061" w:themeColor="accent1" w:themeShade="80"/>
+    </w:rPr>
+  </w:style>
+  <w:style w:type="character" w:customStyle="1" w:styleId="Heading8Char">
+    <w:name w:val="Heading 8 Char"/>
+    <w:basedOn w:val="DefaultParagraphFont"/>
+    <w:link w:val="Heading8"/>
+    <w:uiPriority w:val="9"/>
+    <w:semiHidden/>
+    <w:rsid w:val="00013698"/>
+    <w:rPr>
+      <w:rFonts w:asciiTheme="majorHAnsi" w:eastAsiaTheme="majorEastAsia" w:hAnsiTheme="majorHAnsi" w:cstheme="majorBidi"/>
+      <w:b/>
+      <w:bCs/>
+      <w:i/>
+      <w:iCs/>
+      <w:color w:val="244061" w:themeColor="accent1" w:themeShade="80"/>
+    </w:rPr>
+  </w:style>
+  <w:style w:type="character" w:customStyle="1" w:styleId="Heading9Char">
+    <w:name w:val="Heading 9 Char"/>
+    <w:basedOn w:val="DefaultParagraphFont"/>
+    <w:link w:val="Heading9"/>
+    <w:uiPriority w:val="9"/>
+    <w:semiHidden/>
+    <w:rsid w:val="00013698"/>
+    <w:rPr>
+      <w:rFonts w:asciiTheme="majorHAnsi" w:eastAsiaTheme="majorEastAsia" w:hAnsiTheme="majorHAnsi" w:cstheme="majorBidi"/>
+      <w:i/>
+      <w:iCs/>
+      <w:color w:val="244061" w:themeColor="accent1" w:themeShade="80"/>
+    </w:rPr>
+  </w:style>
+  <w:style w:type="paragraph" w:styleId="Caption">
+    <w:name w:val="caption"/>
+    <w:basedOn w:val="Normal"/>
+    <w:next w:val="Normal"/>
+    <w:uiPriority w:val="35"/>
+    <w:unhideWhenUsed/>
+    <w:qFormat/>
+    <w:rsid w:val="00552B2B"/>
+    <w:pPr>
+      <w:spacing w:line="240" w:lineRule="auto"/>
+    </w:pPr>
+    <w:rPr>
+      <w:b/>
+      <w:bCs/>
+      <w:color w:val="1F497D" w:themeColor="text2"/>
+    </w:rPr>
+  </w:style>
+  <w:style w:type="paragraph" w:styleId="Title">
+    <w:name w:val="Title"/>
+    <w:basedOn w:val="Normal"/>
+    <w:next w:val="Normal"/>
+    <w:link w:val="TitleChar"/>
+    <w:uiPriority w:val="10"/>
+    <w:qFormat/>
+    <w:rsid w:val="00013698"/>
+    <w:pPr>
+      <w:spacing w:after="0" w:line="204" w:lineRule="auto"/>
+      <w:contextualSpacing/>
+    </w:pPr>
+    <w:rPr>
+      <w:rFonts w:asciiTheme="majorHAnsi" w:eastAsiaTheme="majorEastAsia" w:hAnsiTheme="majorHAnsi" w:cstheme="majorBidi"/>
+      <w:caps/>
+      <w:color w:val="1F497D" w:themeColor="text2"/>
+      <w:spacing w:val="-15"/>
+      <w:sz w:val="72"/>
+      <w:szCs w:val="72"/>
+    </w:rPr>
+  </w:style>
+  <w:style w:type="character" w:customStyle="1" w:styleId="TitleChar">
+    <w:name w:val="Title Char"/>
+    <w:basedOn w:val="DefaultParagraphFont"/>
+    <w:link w:val="Title"/>
+    <w:uiPriority w:val="10"/>
+    <w:rsid w:val="00013698"/>
+    <w:rPr>
+      <w:rFonts w:asciiTheme="majorHAnsi" w:eastAsiaTheme="majorEastAsia" w:hAnsiTheme="majorHAnsi" w:cstheme="majorBidi"/>
+      <w:caps/>
+      <w:color w:val="1F497D" w:themeColor="text2"/>
+      <w:spacing w:val="-15"/>
+      <w:sz w:val="72"/>
+      <w:szCs w:val="72"/>
+    </w:rPr>
+  </w:style>
+  <w:style w:type="paragraph" w:styleId="Subtitle">
+    <w:name w:val="Subtitle"/>
+    <w:basedOn w:val="Normal"/>
+    <w:next w:val="Normal"/>
+    <w:link w:val="SubtitleChar"/>
+    <w:uiPriority w:val="11"/>
+    <w:qFormat/>
+    <w:rsid w:val="00013698"/>
+    <w:pPr>
+      <w:numPr>
+        <w:ilvl w:val="1"/>
+      </w:numPr>
+      <w:spacing w:after="240" w:line="240" w:lineRule="auto"/>
+    </w:pPr>
+    <w:rPr>
+      <w:rFonts w:asciiTheme="majorHAnsi" w:eastAsiaTheme="majorEastAsia" w:hAnsiTheme="majorHAnsi" w:cstheme="majorBidi"/>
+      <w:color w:val="4F81BD" w:themeColor="accent1"/>
+      <w:sz w:val="28"/>
+      <w:szCs w:val="28"/>
+    </w:rPr>
+  </w:style>
+  <w:style w:type="character" w:customStyle="1" w:styleId="SubtitleChar">
+    <w:name w:val="Subtitle Char"/>
+    <w:basedOn w:val="DefaultParagraphFont"/>
+    <w:link w:val="Subtitle"/>
+    <w:uiPriority w:val="11"/>
+    <w:rsid w:val="00013698"/>
+    <w:rPr>
+      <w:rFonts w:asciiTheme="majorHAnsi" w:eastAsiaTheme="majorEastAsia" w:hAnsiTheme="majorHAnsi" w:cstheme="majorBidi"/>
+      <w:color w:val="4F81BD" w:themeColor="accent1"/>
+      <w:sz w:val="28"/>
+      <w:szCs w:val="28"/>
+    </w:rPr>
+  </w:style>
+  <w:style w:type="character" w:styleId="Strong">
+    <w:name w:val="Strong"/>
+    <w:basedOn w:val="DefaultParagraphFont"/>
+    <w:uiPriority w:val="22"/>
+    <w:qFormat/>
+    <w:rsid w:val="00013698"/>
+    <w:rPr>
+      <w:b/>
+      <w:bCs/>
+    </w:rPr>
+  </w:style>
+  <w:style w:type="character" w:styleId="Emphasis">
+    <w:name w:val="Emphasis"/>
+    <w:basedOn w:val="DefaultParagraphFont"/>
+    <w:uiPriority w:val="20"/>
+    <w:qFormat/>
+    <w:rsid w:val="00DD0BBB"/>
+    <w:rPr>
+      <w:rFonts w:asciiTheme="majorHAnsi" w:hAnsiTheme="majorHAnsi"/>
+      <w:i w:val="0"/>
+      <w:iCs/>
+      <w:sz w:val="48"/>
+    </w:rPr>
+  </w:style>
+  <w:style w:type="paragraph" w:styleId="Quote">
+    <w:name w:val="Quote"/>
+    <w:basedOn w:val="Normal"/>
+    <w:next w:val="Normal"/>
+    <w:link w:val="QuoteChar"/>
+    <w:uiPriority w:val="29"/>
+    <w:qFormat/>
+    <w:rsid w:val="00013698"/>
+    <w:pPr>
+      <w:spacing w:before="120" w:after="120"/>
+      <w:ind w:left="720"/>
+    </w:pPr>
+    <w:rPr>
+      <w:color w:val="1F497D" w:themeColor="text2"/>
+      <w:sz w:val="24"/>
+      <w:szCs w:val="24"/>
+    </w:rPr>
+  </w:style>
+  <w:style w:type="character" w:customStyle="1" w:styleId="QuoteChar">
+    <w:name w:val="Quote Char"/>
+    <w:basedOn w:val="DefaultParagraphFont"/>
+    <w:link w:val="Quote"/>
+    <w:uiPriority w:val="29"/>
+    <w:rsid w:val="00013698"/>
+    <w:rPr>
+      <w:color w:val="1F497D" w:themeColor="text2"/>
+      <w:sz w:val="24"/>
+      <w:szCs w:val="24"/>
+    </w:rPr>
+  </w:style>
+  <w:style w:type="paragraph" w:styleId="IntenseQuote">
+    <w:name w:val="Intense Quote"/>
+    <w:basedOn w:val="Normal"/>
+    <w:next w:val="Normal"/>
+    <w:link w:val="IntenseQuoteChar"/>
+    <w:uiPriority w:val="30"/>
+    <w:qFormat/>
+    <w:rsid w:val="00013698"/>
+    <w:pPr>
+      <w:spacing w:before="100" w:beforeAutospacing="1" w:after="240" w:line="240" w:lineRule="auto"/>
+      <w:ind w:left="720"/>
+      <w:jc w:val="center"/>
+    </w:pPr>
+    <w:rPr>
+      <w:rFonts w:asciiTheme="majorHAnsi" w:eastAsiaTheme="majorEastAsia" w:hAnsiTheme="majorHAnsi" w:cstheme="majorBidi"/>
+      <w:color w:val="1F497D" w:themeColor="text2"/>
+      <w:spacing w:val="-6"/>
+      <w:sz w:val="32"/>
+      <w:szCs w:val="32"/>
+    </w:rPr>
+  </w:style>
+  <w:style w:type="character" w:customStyle="1" w:styleId="IntenseQuoteChar">
+    <w:name w:val="Intense Quote Char"/>
+    <w:basedOn w:val="DefaultParagraphFont"/>
+    <w:link w:val="IntenseQuote"/>
+    <w:uiPriority w:val="30"/>
+    <w:rsid w:val="00013698"/>
+    <w:rPr>
+      <w:rFonts w:asciiTheme="majorHAnsi" w:eastAsiaTheme="majorEastAsia" w:hAnsiTheme="majorHAnsi" w:cstheme="majorBidi"/>
+      <w:color w:val="1F497D" w:themeColor="text2"/>
+      <w:spacing w:val="-6"/>
+      <w:sz w:val="32"/>
+      <w:szCs w:val="32"/>
+    </w:rPr>
+  </w:style>
+  <w:style w:type="character" w:styleId="SubtleEmphasis">
+    <w:name w:val="Subtle Emphasis"/>
+    <w:basedOn w:val="DefaultParagraphFont"/>
+    <w:uiPriority w:val="19"/>
+    <w:qFormat/>
+    <w:rsid w:val="00013698"/>
+    <w:rPr>
+      <w:i/>
+      <w:iCs/>
+      <w:color w:val="595959" w:themeColor="text1" w:themeTint="A6"/>
+    </w:rPr>
+  </w:style>
+  <w:style w:type="character" w:styleId="IntenseEmphasis">
+    <w:name w:val="Intense Emphasis"/>
+    <w:basedOn w:val="DefaultParagraphFont"/>
+    <w:uiPriority w:val="21"/>
+    <w:qFormat/>
+    <w:rsid w:val="00013698"/>
+    <w:rPr>
+      <w:b/>
+      <w:bCs/>
+      <w:i/>
+      <w:iCs/>
+    </w:rPr>
+  </w:style>
+  <w:style w:type="character" w:styleId="SubtleReference">
+    <w:name w:val="Subtle Reference"/>
+    <w:basedOn w:val="DefaultParagraphFont"/>
+    <w:uiPriority w:val="31"/>
+    <w:qFormat/>
+    <w:rsid w:val="00013698"/>
+    <w:rPr>
+      <w:smallCaps/>
+      <w:color w:val="595959" w:themeColor="text1" w:themeTint="A6"/>
+      <w:u w:val="none" w:color="7F7F7F" w:themeColor="text1" w:themeTint="80"/>
+      <w:bdr w:val="none" w:sz="0" w:space="0" w:color="auto"/>
+    </w:rPr>
+  </w:style>
+  <w:style w:type="character" w:styleId="IntenseReference">
+    <w:name w:val="Intense Reference"/>
+    <w:basedOn w:val="DefaultParagraphFont"/>
+    <w:uiPriority w:val="32"/>
+    <w:qFormat/>
+    <w:rsid w:val="00013698"/>
+    <w:rPr>
+      <w:b/>
+      <w:bCs/>
+      <w:smallCaps/>
+      <w:color w:val="1F497D" w:themeColor="text2"/>
+      <w:u w:val="single"/>
+    </w:rPr>
+  </w:style>
+  <w:style w:type="character" w:styleId="BookTitle">
+    <w:name w:val="Book Title"/>
+    <w:basedOn w:val="DefaultParagraphFont"/>
+    <w:uiPriority w:val="33"/>
+    <w:qFormat/>
+    <w:rsid w:val="00013698"/>
+    <w:rPr>
+      <w:b/>
+      <w:bCs/>
+      <w:smallCaps/>
+      <w:spacing w:val="10"/>
+    </w:rPr>
+  </w:style>
+  <w:style w:type="paragraph" w:styleId="TOCHeading">
+    <w:name w:val="TOC Heading"/>
+    <w:basedOn w:val="Heading1"/>
+    <w:next w:val="Normal"/>
+    <w:uiPriority w:val="39"/>
+    <w:unhideWhenUsed/>
+    <w:qFormat/>
+    <w:rsid w:val="00013698"/>
+    <w:pPr>
+      <w:outlineLvl w:val="9"/>
+    </w:pPr>
+  </w:style>
+  <w:style w:type="table" w:customStyle="1" w:styleId="ListTable4Accent1">
+    <w:name w:val="List Table 4 Accent 1"/>
+    <w:basedOn w:val="TableNormal"/>
+    <w:uiPriority w:val="49"/>
+    <w:rsid w:val="00D3363D"/>
+    <w:pPr>
+      <w:spacing w:after="0" w:line="240" w:lineRule="auto"/>
+    </w:pPr>
+    <w:tblPr>
+      <w:tblStyleRowBandSize w:val="1"/>
+      <w:tblStyleColBandSize w:val="1"/>
+      <w:tblInd w:w="0" w:type="dxa"/>
+      <w:tblBorders>
+        <w:top w:val="single" w:sz="4" w:space="0" w:color="95B3D7" w:themeColor="accent1" w:themeTint="99"/>
+        <w:left w:val="single" w:sz="4" w:space="0" w:color="95B3D7" w:themeColor="accent1" w:themeTint="99"/>
+        <w:bottom w:val="single" w:sz="4" w:space="0" w:color="95B3D7" w:themeColor="accent1" w:themeTint="99"/>
+        <w:right w:val="single" w:sz="4" w:space="0" w:color="95B3D7" w:themeColor="accent1" w:themeTint="99"/>
+        <w:insideH w:val="single" w:sz="4" w:space="0" w:color="95B3D7" w:themeColor="accent1" w:themeTint="99"/>
+      </w:tblBorders>
+      <w:tblCellMar>
+        <w:top w:w="0" w:type="dxa"/>
+        <w:left w:w="108" w:type="dxa"/>
+        <w:bottom w:w="0" w:type="dxa"/>
+        <w:right w:w="108" w:type="dxa"/>
+      </w:tblCellMar>
+    </w:tblPr>
+    <w:tblStylePr w:type="firstRow">
+      <w:rPr>
+        <w:b/>
+        <w:bCs/>
+        <w:color w:val="FFFFFF" w:themeColor="background1"/>
+      </w:rPr>
+      <w:tblPr/>
+      <w:tcPr>
+        <w:tcBorders>
+          <w:top w:val="single" w:sz="4" w:space="0" w:color="4F81BD" w:themeColor="accent1"/>
+          <w:left w:val="single" w:sz="4" w:space="0" w:color="4F81BD" w:themeColor="accent1"/>
+          <w:bottom w:val="single" w:sz="4" w:space="0" w:color="4F81BD" w:themeColor="accent1"/>
+          <w:right w:val="single" w:sz="4" w:space="0" w:color="4F81BD" w:themeColor="accent1"/>
+          <w:insideH w:val="nil"/>
+        </w:tcBorders>
+        <w:shd w:val="clear" w:color="auto" w:fill="4F81BD" w:themeFill="accent1"/>
+      </w:tcPr>
+    </w:tblStylePr>
+    <w:tblStylePr w:type="lastRow">
+      <w:rPr>
+        <w:b/>
+        <w:bCs/>
+      </w:rPr>
+      <w:tblPr/>
+      <w:tcPr>
+        <w:tcBorders>
+          <w:top w:val="double" w:sz="4" w:space="0" w:color="95B3D7" w:themeColor="accent1" w:themeTint="99"/>
+        </w:tcBorders>
+      </w:tcPr>
+    </w:tblStylePr>
+    <w:tblStylePr w:type="firstCol">
+      <w:rPr>
+        <w:b/>
+        <w:bCs/>
+      </w:rPr>
+    </w:tblStylePr>
+    <w:tblStylePr w:type="lastCol">
+      <w:rPr>
+        <w:b/>
+        <w:bCs/>
+      </w:rPr>
+    </w:tblStylePr>
+    <w:tblStylePr w:type="band1Vert">
+      <w:tblPr/>
+      <w:tcPr>
+        <w:shd w:val="clear" w:color="auto" w:fill="DBE5F1" w:themeFill="accent1" w:themeFillTint="33"/>
+      </w:tcPr>
+    </w:tblStylePr>
+    <w:tblStylePr w:type="band1Horz">
+      <w:tblPr/>
+      <w:tcPr>
+        <w:shd w:val="clear" w:color="auto" w:fill="DBE5F1" w:themeFill="accent1" w:themeFillTint="33"/>
+      </w:tcPr>
+    </w:tblStylePr>
+  </w:style>
+  <w:style w:type="table" w:customStyle="1" w:styleId="GridTable4Accent1">
+    <w:name w:val="Grid Table 4 Accent 1"/>
+    <w:basedOn w:val="TableNormal"/>
+    <w:uiPriority w:val="49"/>
+    <w:rsid w:val="001A1F93"/>
+    <w:pPr>
+      <w:spacing w:after="0" w:line="240" w:lineRule="auto"/>
+    </w:pPr>
+    <w:tblPr>
+      <w:tblStyleRowBandSize w:val="1"/>
+      <w:tblStyleColBandSize w:val="1"/>
+      <w:tblInd w:w="0" w:type="dxa"/>
+      <w:tblBorders>
+        <w:top w:val="single" w:sz="4" w:space="0" w:color="95B3D7" w:themeColor="accent1" w:themeTint="99"/>
+        <w:left w:val="single" w:sz="4" w:space="0" w:color="95B3D7" w:themeColor="accent1" w:themeTint="99"/>
+        <w:bottom w:val="single" w:sz="4" w:space="0" w:color="95B3D7" w:themeColor="accent1" w:themeTint="99"/>
+        <w:right w:val="single" w:sz="4" w:space="0" w:color="95B3D7" w:themeColor="accent1" w:themeTint="99"/>
+        <w:insideH w:val="single" w:sz="4" w:space="0" w:color="95B3D7" w:themeColor="accent1" w:themeTint="99"/>
+        <w:insideV w:val="single" w:sz="4" w:space="0" w:color="95B3D7" w:themeColor="accent1" w:themeTint="99"/>
+      </w:tblBorders>
+      <w:tblCellMar>
+        <w:top w:w="0" w:type="dxa"/>
+        <w:left w:w="108" w:type="dxa"/>
+        <w:bottom w:w="0" w:type="dxa"/>
+        <w:right w:w="108" w:type="dxa"/>
+      </w:tblCellMar>
+    </w:tblPr>
+    <w:tblStylePr w:type="firstRow">
+      <w:rPr>
+        <w:b/>
+        <w:bCs/>
+        <w:color w:val="FFFFFF" w:themeColor="background1"/>
+      </w:rPr>
+      <w:tblPr/>
+      <w:tcPr>
+        <w:tcBorders>
+          <w:top w:val="single" w:sz="4" w:space="0" w:color="4F81BD" w:themeColor="accent1"/>
+          <w:left w:val="single" w:sz="4" w:space="0" w:color="4F81BD" w:themeColor="accent1"/>
+          <w:bottom w:val="single" w:sz="4" w:space="0" w:color="4F81BD" w:themeColor="accent1"/>
+          <w:right w:val="single" w:sz="4" w:space="0" w:color="4F81BD" w:themeColor="accent1"/>
+          <w:insideH w:val="nil"/>
+          <w:insideV w:val="nil"/>
+        </w:tcBorders>
+        <w:shd w:val="clear" w:color="auto" w:fill="4F81BD" w:themeFill="accent1"/>
+      </w:tcPr>
+    </w:tblStylePr>
+    <w:tblStylePr w:type="lastRow">
+      <w:rPr>
+        <w:b/>
+        <w:bCs/>
+      </w:rPr>
+      <w:tblPr/>
+      <w:tcPr>
+        <w:tcBorders>
+          <w:top w:val="double" w:sz="4" w:space="0" w:color="4F81BD" w:themeColor="accent1"/>
+        </w:tcBorders>
+      </w:tcPr>
+    </w:tblStylePr>
+    <w:tblStylePr w:type="firstCol">
+      <w:rPr>
+        <w:b/>
+        <w:bCs/>
+      </w:rPr>
+    </w:tblStylePr>
+    <w:tblStylePr w:type="lastCol">
+      <w:rPr>
+        <w:b/>
+        <w:bCs/>
+      </w:rPr>
+    </w:tblStylePr>
+    <w:tblStylePr w:type="band1Vert">
+      <w:tblPr/>
+      <w:tcPr>
+        <w:shd w:val="clear" w:color="auto" w:fill="DBE5F1" w:themeFill="accent1" w:themeFillTint="33"/>
+      </w:tcPr>
+    </w:tblStylePr>
+    <w:tblStylePr w:type="band1Horz">
+      <w:tblPr/>
+      <w:tcPr>
+        <w:shd w:val="clear" w:color="auto" w:fill="DBE5F1" w:themeFill="accent1" w:themeFillTint="33"/>
+      </w:tcPr>
+    </w:tblStylePr>
+  </w:style>
+  <w:style w:type="table" w:customStyle="1" w:styleId="GridTable5Dark-Accent11">
+    <w:name w:val="Grid Table 5 Dark - Accent 11"/>
+    <w:basedOn w:val="TableNormal"/>
+    <w:uiPriority w:val="50"/>
+    <w:rsid w:val="0092526E"/>
+    <w:pPr>
+      <w:spacing w:after="0" w:line="240" w:lineRule="auto"/>
+    </w:pPr>
+    <w:rPr>
+      <w:rFonts w:eastAsiaTheme="minorHAnsi"/>
+    </w:rPr>
+    <w:tblPr>
+      <w:tblStyleRowBandSize w:val="1"/>
+      <w:tblStyleColBandSize w:val="1"/>
+      <w:tblInd w:w="0" w:type="dxa"/>
+      <w:tblBorders>
+        <w:top w:val="single" w:sz="4" w:space="0" w:color="FFFFFF" w:themeColor="background1"/>
+        <w:left w:val="single" w:sz="4" w:space="0" w:color="FFFFFF" w:themeColor="background1"/>
+        <w:bottom w:val="single" w:sz="4" w:space="0" w:color="FFFFFF" w:themeColor="background1"/>
+        <w:right w:val="single" w:sz="4" w:space="0" w:color="FFFFFF" w:themeColor="background1"/>
+        <w:insideH w:val="single" w:sz="4" w:space="0" w:color="FFFFFF" w:themeColor="background1"/>
+        <w:insideV w:val="single" w:sz="4" w:space="0" w:color="FFFFFF" w:themeColor="background1"/>
+      </w:tblBorders>
+      <w:tblCellMar>
+        <w:top w:w="0" w:type="dxa"/>
+        <w:left w:w="108" w:type="dxa"/>
+        <w:bottom w:w="0" w:type="dxa"/>
+        <w:right w:w="108" w:type="dxa"/>
+      </w:tblCellMar>
+    </w:tblPr>
+    <w:tcPr>
+      <w:shd w:val="clear" w:color="auto" w:fill="DBE5F1" w:themeFill="accent1" w:themeFillTint="33"/>
+    </w:tcPr>
+    <w:tblStylePr w:type="firstRow">
+      <w:rPr>
+        <w:b/>
+        <w:bCs/>
+        <w:color w:val="FFFFFF" w:themeColor="background1"/>
+      </w:rPr>
+      <w:tblPr/>
+      <w:tcPr>
+        <w:tcBorders>
+          <w:top w:val="single" w:sz="4" w:space="0" w:color="FFFFFF" w:themeColor="background1"/>
+          <w:left w:val="single" w:sz="4" w:space="0" w:color="FFFFFF" w:themeColor="background1"/>
+          <w:right w:val="single" w:sz="4" w:space="0" w:color="FFFFFF" w:themeColor="background1"/>
+          <w:insideH w:val="nil"/>
+          <w:insideV w:val="nil"/>
+        </w:tcBorders>
+        <w:shd w:val="clear" w:color="auto" w:fill="4F81BD" w:themeFill="accent1"/>
+      </w:tcPr>
+    </w:tblStylePr>
+    <w:tblStylePr w:type="lastRow">
+      <w:rPr>
+        <w:b/>
+        <w:bCs/>
+        <w:color w:val="FFFFFF" w:themeColor="background1"/>
+      </w:rPr>
+      <w:tblPr/>
+      <w:tcPr>
+        <w:tcBorders>
+          <w:left w:val="single" w:sz="4" w:space="0" w:color="FFFFFF" w:themeColor="background1"/>
+          <w:bottom w:val="single" w:sz="4" w:space="0" w:color="FFFFFF" w:themeColor="background1"/>
+          <w:right w:val="single" w:sz="4" w:space="0" w:color="FFFFFF" w:themeColor="background1"/>
+          <w:insideH w:val="nil"/>
+          <w:insideV w:val="nil"/>
+        </w:tcBorders>
+        <w:shd w:val="clear" w:color="auto" w:fill="4F81BD" w:themeFill="accent1"/>
+      </w:tcPr>
+    </w:tblStylePr>
+    <w:tblStylePr w:type="firstCol">
+      <w:rPr>
+        <w:b/>
+        <w:bCs/>
+        <w:color w:val="FFFFFF" w:themeColor="background1"/>
+      </w:rPr>
+      <w:tblPr/>
+      <w:tcPr>
+        <w:tcBorders>
+          <w:top w:val="single" w:sz="4" w:space="0" w:color="FFFFFF" w:themeColor="background1"/>
+          <w:left w:val="single" w:sz="4" w:space="0" w:color="FFFFFF" w:themeColor="background1"/>
+          <w:bottom w:val="single" w:sz="4" w:space="0" w:color="FFFFFF" w:themeColor="background1"/>
+          <w:insideV w:val="nil"/>
+        </w:tcBorders>
+        <w:shd w:val="clear" w:color="auto" w:fill="4F81BD" w:themeFill="accent1"/>
+      </w:tcPr>
+    </w:tblStylePr>
+    <w:tblStylePr w:type="lastCol">
+      <w:rPr>
+        <w:b/>
+        <w:bCs/>
+        <w:color w:val="FFFFFF" w:themeColor="background1"/>
+      </w:rPr>
+      <w:tblPr/>
+      <w:tcPr>
+        <w:tcBorders>
+          <w:top w:val="single" w:sz="4" w:space="0" w:color="FFFFFF" w:themeColor="background1"/>
+          <w:bottom w:val="single" w:sz="4" w:space="0" w:color="FFFFFF" w:themeColor="background1"/>
+          <w:right w:val="single" w:sz="4" w:space="0" w:color="FFFFFF" w:themeColor="background1"/>
+          <w:insideV w:val="nil"/>
+        </w:tcBorders>
+        <w:shd w:val="clear" w:color="auto" w:fill="4F81BD" w:themeFill="accent1"/>
+      </w:tcPr>
+    </w:tblStylePr>
+    <w:tblStylePr w:type="band1Vert">
+      <w:tblPr/>
+      <w:tcPr>
+        <w:shd w:val="clear" w:color="auto" w:fill="B8CCE4" w:themeFill="accent1" w:themeFillTint="66"/>
+      </w:tcPr>
+    </w:tblStylePr>
+    <w:tblStylePr w:type="band1Horz">
+      <w:tblPr/>
+      <w:tcPr>
+        <w:shd w:val="clear" w:color="auto" w:fill="B8CCE4" w:themeFill="accent1" w:themeFillTint="66"/>
+      </w:tcPr>
+    </w:tblStylePr>
+  </w:style>
+  <w:style w:type="table" w:customStyle="1" w:styleId="GridTable4-Accent51">
+    <w:name w:val="Grid Table 4 - Accent 51"/>
+    <w:basedOn w:val="TableNormal"/>
+    <w:uiPriority w:val="49"/>
+    <w:rsid w:val="0092526E"/>
+    <w:pPr>
+      <w:spacing w:after="0" w:line="240" w:lineRule="auto"/>
+    </w:pPr>
+    <w:rPr>
+      <w:rFonts w:eastAsiaTheme="minorHAnsi"/>
+    </w:rPr>
+    <w:tblPr>
+      <w:tblStyleRowBandSize w:val="1"/>
+      <w:tblStyleColBandSize w:val="1"/>
+      <w:tblInd w:w="0" w:type="dxa"/>
+      <w:tblBorders>
+        <w:top w:val="single" w:sz="4" w:space="0" w:color="92CDDC" w:themeColor="accent5" w:themeTint="99"/>
+        <w:left w:val="single" w:sz="4" w:space="0" w:color="92CDDC" w:themeColor="accent5" w:themeTint="99"/>
+        <w:bottom w:val="single" w:sz="4" w:space="0" w:color="92CDDC" w:themeColor="accent5" w:themeTint="99"/>
+        <w:right w:val="single" w:sz="4" w:space="0" w:color="92CDDC" w:themeColor="accent5" w:themeTint="99"/>
+        <w:insideH w:val="single" w:sz="4" w:space="0" w:color="92CDDC" w:themeColor="accent5" w:themeTint="99"/>
+        <w:insideV w:val="single" w:sz="4" w:space="0" w:color="92CDDC" w:themeColor="accent5" w:themeTint="99"/>
+      </w:tblBorders>
+      <w:tblCellMar>
+        <w:top w:w="0" w:type="dxa"/>
+        <w:left w:w="108" w:type="dxa"/>
+        <w:bottom w:w="0" w:type="dxa"/>
+        <w:right w:w="108" w:type="dxa"/>
+      </w:tblCellMar>
     </w:tblPr>
     <w:tblStylePr w:type="firstRow">
       <w:rPr>
@@ -24494,7 +26066,7 @@
 </file>
 
 <file path=customXml/itemProps1.xml><?xml version="1.0" encoding="utf-8"?>
-<ds:datastoreItem xmlns:ds="http://schemas.openxmlformats.org/officeDocument/2006/customXml" ds:itemID="{FB276FF0-A5BE-43B4-B488-B623A9E0D252}">
+<ds:datastoreItem xmlns:ds="http://schemas.openxmlformats.org/officeDocument/2006/customXml" ds:itemID="{550B8AC0-7EF9-5442-91D1-FFC00EFF989B}">
   <ds:schemaRefs>
     <ds:schemaRef ds:uri="http://schemas.openxmlformats.org/officeDocument/2006/bibliography"/>
   </ds:schemaRefs>
